--- a/PA2_Burak_Ufuktepe.docx
+++ b/PA2_Burak_Ufuktepe.docx
@@ -39,8 +39,33 @@
           <w:sz w:val="22"/>
           <w:szCs w:val="22"/>
         </w:rPr>
-        <w:t xml:space="preserve"> Burak Ufuktepe</w:t>
-      </w:r>
+        <w:t xml:space="preserve"> </w:t>
+      </w:r>
+      <w:proofErr w:type="spellStart"/>
+      <w:r>
+        <w:rPr>
+          <w:sz w:val="22"/>
+          <w:szCs w:val="22"/>
+        </w:rPr>
+        <w:t>Burak</w:t>
+      </w:r>
+      <w:proofErr w:type="spellEnd"/>
+      <w:r>
+        <w:rPr>
+          <w:sz w:val="22"/>
+          <w:szCs w:val="22"/>
+        </w:rPr>
+        <w:t xml:space="preserve"> </w:t>
+      </w:r>
+      <w:proofErr w:type="spellStart"/>
+      <w:r>
+        <w:rPr>
+          <w:sz w:val="22"/>
+          <w:szCs w:val="22"/>
+        </w:rPr>
+        <w:t>Ufuktepe</w:t>
+      </w:r>
+      <w:proofErr w:type="spellEnd"/>
     </w:p>
     <w:p>
       <w:pPr>
@@ -86,8 +111,17 @@
           <w:sz w:val="22"/>
           <w:szCs w:val="22"/>
         </w:rPr>
-        <w:t>No. of late days used on previous psets</w:t>
-      </w:r>
+        <w:t xml:space="preserve">No. of late days used on previous </w:t>
+      </w:r>
+      <w:proofErr w:type="spellStart"/>
+      <w:r>
+        <w:rPr>
+          <w:sz w:val="22"/>
+          <w:szCs w:val="22"/>
+        </w:rPr>
+        <w:t>psets</w:t>
+      </w:r>
+      <w:proofErr w:type="spellEnd"/>
       <w:r>
         <w:rPr>
           <w:sz w:val="22"/>
@@ -110,29 +144,38 @@
           <w:sz w:val="22"/>
           <w:szCs w:val="22"/>
         </w:rPr>
-        <w:t>No. of late days used after including this pset</w:t>
-      </w:r>
+        <w:t xml:space="preserve">No. of late days used after including this </w:t>
+      </w:r>
+      <w:proofErr w:type="spellStart"/>
       <w:r>
         <w:rPr>
           <w:color w:val="FF0000"/>
           <w:sz w:val="22"/>
           <w:szCs w:val="22"/>
         </w:rPr>
-        <w:t xml:space="preserve">: </w:t>
-      </w:r>
-    </w:p>
-    <w:p>
-      <w:pPr>
-        <w:rPr>
+        <w:t>pset</w:t>
+      </w:r>
+      <w:proofErr w:type="spellEnd"/>
+      <w:r>
+        <w:rPr>
+          <w:color w:val="FF0000"/>
           <w:sz w:val="22"/>
           <w:szCs w:val="22"/>
         </w:rPr>
+        <w:t xml:space="preserve">: </w:t>
+      </w:r>
+    </w:p>
+    <w:p>
+      <w:pPr>
+        <w:rPr>
+          <w:sz w:val="22"/>
+          <w:szCs w:val="22"/>
+        </w:rPr>
       </w:pPr>
     </w:p>
     <w:p>
       <w:pPr>
         <w:pStyle w:val="Heading2"/>
-        <w:jc w:val="left"/>
       </w:pPr>
       <w:r>
         <w:t>Analytical Approach</w:t>
@@ -262,6 +305,69 @@
         <w:jc w:val="both"/>
       </w:pPr>
       <w:r>
+        <w:t xml:space="preserve">Let </w:t>
+      </w:r>
+      <m:oMath>
+        <m:sSub>
+          <m:sSubPr>
+            <m:ctrlPr>
+              <w:rPr>
+                <w:rFonts w:ascii="Cambria Math" w:hAnsi="Cambria Math"/>
+                <w:i/>
+              </w:rPr>
+            </m:ctrlPr>
+          </m:sSubPr>
+          <m:e>
+            <m:r>
+              <w:rPr>
+                <w:rFonts w:ascii="Cambria Math" w:hAnsi="Cambria Math"/>
+              </w:rPr>
+              <m:t>T</m:t>
+            </m:r>
+          </m:e>
+          <m:sub>
+            <m:r>
+              <w:rPr>
+                <w:rFonts w:ascii="Cambria Math" w:hAnsi="Cambria Math"/>
+              </w:rPr>
+              <m:t>c</m:t>
+            </m:r>
+          </m:sub>
+        </m:sSub>
+        <m:r>
+          <w:rPr>
+            <w:rFonts w:ascii="Cambria Math" w:hAnsi="Cambria Math"/>
+          </w:rPr>
+          <m:t>(n)</m:t>
+        </m:r>
+      </m:oMath>
+      <w:r>
+        <w:t xml:space="preserve"> </w:t>
+      </w:r>
+      <w:r>
+        <w:t xml:space="preserve">be the time required to multiply two </w:t>
+      </w:r>
+      <m:oMath>
+        <m:r>
+          <w:rPr>
+            <w:rFonts w:ascii="Cambria Math" w:hAnsi="Cambria Math"/>
+          </w:rPr>
+          <m:t>n × n</m:t>
+        </m:r>
+      </m:oMath>
+      <w:r>
+        <w:rPr>
+          <w:rFonts w:eastAsiaTheme="minorEastAsia"/>
+        </w:rPr>
+        <w:t xml:space="preserve"> </w:t>
+      </w:r>
+      <w:r>
+        <w:t>matrices using the conventional matrix multiplication algorithm</w:t>
+      </w:r>
+      <w:r>
+        <w:t xml:space="preserve">. </w:t>
+      </w:r>
+      <w:r>
         <w:t>T</w:t>
       </w:r>
       <w:r>
@@ -424,7 +530,70 @@
         </w:rPr>
       </w:pPr>
       <w:r>
-        <w:t xml:space="preserve">On the other hand, Strassen’s algorithm </w:t>
+        <w:rPr>
+          <w:rFonts w:eastAsiaTheme="minorEastAsia"/>
+        </w:rPr>
+        <w:t xml:space="preserve">Let </w:t>
+      </w:r>
+      <m:oMath>
+        <m:sSub>
+          <m:sSubPr>
+            <m:ctrlPr>
+              <w:rPr>
+                <w:rFonts w:ascii="Cambria Math" w:hAnsi="Cambria Math"/>
+                <w:i/>
+              </w:rPr>
+            </m:ctrlPr>
+          </m:sSubPr>
+          <m:e>
+            <m:r>
+              <w:rPr>
+                <w:rFonts w:ascii="Cambria Math" w:hAnsi="Cambria Math"/>
+              </w:rPr>
+              <m:t>T</m:t>
+            </m:r>
+          </m:e>
+          <m:sub>
+            <m:r>
+              <w:rPr>
+                <w:rFonts w:ascii="Cambria Math" w:hAnsi="Cambria Math"/>
+              </w:rPr>
+              <m:t>s</m:t>
+            </m:r>
+          </m:sub>
+        </m:sSub>
+        <m:r>
+          <w:rPr>
+            <w:rFonts w:ascii="Cambria Math" w:hAnsi="Cambria Math"/>
+          </w:rPr>
+          <m:t>(n)</m:t>
+        </m:r>
+      </m:oMath>
+      <w:r>
+        <w:t xml:space="preserve"> be the time required to multiply two </w:t>
+      </w:r>
+      <m:oMath>
+        <m:r>
+          <w:rPr>
+            <w:rFonts w:ascii="Cambria Math" w:hAnsi="Cambria Math"/>
+          </w:rPr>
+          <m:t>n × n</m:t>
+        </m:r>
+      </m:oMath>
+      <w:r>
+        <w:rPr>
+          <w:rFonts w:eastAsiaTheme="minorEastAsia"/>
+        </w:rPr>
+        <w:t xml:space="preserve"> </w:t>
+      </w:r>
+      <w:r>
+        <w:t>matrices using Strassen’s algorithm</w:t>
+      </w:r>
+      <w:r>
+        <w:t>.</w:t>
+      </w:r>
+      <w:r>
+        <w:t xml:space="preserve"> Strassen’s algorithm </w:t>
       </w:r>
       <w:r>
         <w:t xml:space="preserve">performs 7 multiplications </w:t>
@@ -1639,7 +1808,6 @@
         <w:rPr>
           <w:rFonts w:eastAsiaTheme="minorEastAsia"/>
         </w:rPr>
-        <w:lastRenderedPageBreak/>
         <w:t xml:space="preserve">If </w:t>
       </w:r>
       <m:oMath>
@@ -1654,68 +1822,20 @@
         <w:rPr>
           <w:rFonts w:eastAsiaTheme="minorEastAsia"/>
         </w:rPr>
-        <w:t xml:space="preserve"> is </w:t>
-      </w:r>
-      <w:r>
-        <w:rPr>
-          <w:rFonts w:eastAsiaTheme="minorEastAsia"/>
-        </w:rPr>
-        <w:t>odd</w:t>
-      </w:r>
-      <w:r>
-        <w:rPr>
-          <w:rFonts w:eastAsiaTheme="minorEastAsia"/>
-        </w:rPr>
-        <w:t xml:space="preserve">, we </w:t>
-      </w:r>
-      <w:r>
-        <w:rPr>
-          <w:rFonts w:eastAsiaTheme="minorEastAsia"/>
-        </w:rPr>
-        <w:t xml:space="preserve">will </w:t>
-      </w:r>
-      <w:r>
-        <w:rPr>
-          <w:rFonts w:eastAsiaTheme="minorEastAsia"/>
-        </w:rPr>
-        <w:t>have</w:t>
-      </w:r>
-      <w:r>
-        <w:rPr>
-          <w:rFonts w:eastAsiaTheme="minorEastAsia"/>
-        </w:rPr>
-        <w:t xml:space="preserve"> to </w:t>
-      </w:r>
-      <w:r>
-        <w:rPr>
-          <w:rFonts w:eastAsiaTheme="minorEastAsia"/>
-        </w:rPr>
-        <w:t xml:space="preserve">pad the matrices </w:t>
-      </w:r>
-      <w:r>
-        <w:rPr>
-          <w:rFonts w:eastAsiaTheme="minorEastAsia"/>
-        </w:rPr>
-        <w:t>with one extra zero row and one extra zero column</w:t>
-      </w:r>
-      <w:r>
-        <w:rPr>
-          <w:rFonts w:eastAsiaTheme="minorEastAsia"/>
-        </w:rPr>
-        <w:t xml:space="preserve">. Let </w:t>
+        <w:t xml:space="preserve"> is odd, we will have to </w:t>
+      </w:r>
+      <w:r>
+        <w:rPr>
+          <w:rFonts w:eastAsiaTheme="minorEastAsia"/>
+        </w:rPr>
+        <w:t xml:space="preserve">pad the matrices with one extra zero row and one extra zero column. Let </w:t>
       </w:r>
       <m:oMath>
         <m:r>
           <w:rPr>
             <w:rFonts w:ascii="Cambria Math" w:hAnsi="Cambria Math"/>
           </w:rPr>
-          <m:t>n</m:t>
-        </m:r>
-        <m:r>
-          <w:rPr>
-            <w:rFonts w:ascii="Cambria Math" w:hAnsi="Cambria Math"/>
-          </w:rPr>
-          <m:t>=2m+1</m:t>
+          <m:t>n=2m+1</m:t>
         </m:r>
       </m:oMath>
       <w:r>
@@ -1817,11 +1937,19 @@
           <w:rFonts w:eastAsiaTheme="minorEastAsia"/>
         </w:rPr>
       </w:pPr>
-      <w:r>
-        <w:rPr>
-          <w:rFonts w:eastAsiaTheme="minorEastAsia"/>
-        </w:rPr>
-        <w:t>So we have:</w:t>
+      <w:proofErr w:type="gramStart"/>
+      <w:r>
+        <w:rPr>
+          <w:rFonts w:eastAsiaTheme="minorEastAsia"/>
+        </w:rPr>
+        <w:t>So</w:t>
+      </w:r>
+      <w:proofErr w:type="gramEnd"/>
+      <w:r>
+        <w:rPr>
+          <w:rFonts w:eastAsiaTheme="minorEastAsia"/>
+        </w:rPr>
+        <w:t xml:space="preserve"> we have:</w:t>
       </w:r>
     </w:p>
     <w:p>
@@ -1880,19 +2008,7 @@
                 <w:rPr>
                   <w:rFonts w:ascii="Cambria Math" w:hAnsi="Cambria Math"/>
                 </w:rPr>
-                <m:t>2</m:t>
-              </m:r>
-              <m:r>
-                <w:rPr>
-                  <w:rFonts w:ascii="Cambria Math" w:hAnsi="Cambria Math"/>
-                </w:rPr>
-                <m:t>(2m+1)</m:t>
-              </m:r>
-              <m:r>
-                <w:rPr>
-                  <w:rFonts w:ascii="Cambria Math" w:hAnsi="Cambria Math"/>
-                </w:rPr>
-                <m:t>-1</m:t>
+                <m:t>2(2m+1)-1</m:t>
               </m:r>
             </m:e>
           </m:d>
@@ -1953,19 +2069,7 @@
                 <w:rPr>
                   <w:rFonts w:ascii="Cambria Math" w:hAnsi="Cambria Math"/>
                 </w:rPr>
-                <m:t>2(</m:t>
-              </m:r>
-              <m:r>
-                <w:rPr>
-                  <w:rFonts w:ascii="Cambria Math" w:hAnsi="Cambria Math"/>
-                </w:rPr>
-                <m:t>m+1</m:t>
-              </m:r>
-              <m:r>
-                <w:rPr>
-                  <w:rFonts w:ascii="Cambria Math" w:hAnsi="Cambria Math"/>
-                </w:rPr>
-                <m:t>)-1</m:t>
+                <m:t>2(m+1)-1</m:t>
               </m:r>
             </m:e>
           </m:d>
@@ -2037,19 +2141,7 @@
             <w:rPr>
               <w:rFonts w:ascii="Cambria Math" w:hAnsi="Cambria Math"/>
             </w:rPr>
-            <m:t>m</m:t>
-          </m:r>
-          <m:r>
-            <w:rPr>
-              <w:rFonts w:ascii="Cambria Math" w:hAnsi="Cambria Math"/>
-            </w:rPr>
-            <m:t>≈</m:t>
-          </m:r>
-          <m:r>
-            <w:rPr>
-              <w:rFonts w:ascii="Cambria Math" w:hAnsi="Cambria Math"/>
-            </w:rPr>
-            <m:t>18.1</m:t>
+            <m:t>m≈18.1</m:t>
           </m:r>
         </m:oMath>
       </m:oMathPara>
@@ -2075,19 +2167,7 @@
             <w:rPr>
               <w:rFonts w:ascii="Cambria Math" w:hAnsi="Cambria Math"/>
             </w:rPr>
-            <m:t>n</m:t>
-          </m:r>
-          <m:r>
-            <w:rPr>
-              <w:rFonts w:ascii="Cambria Math" w:hAnsi="Cambria Math"/>
-            </w:rPr>
-            <m:t>≈37.</m:t>
-          </m:r>
-          <m:r>
-            <w:rPr>
-              <w:rFonts w:ascii="Cambria Math" w:hAnsi="Cambria Math"/>
-            </w:rPr>
-            <m:t>2</m:t>
+            <m:t>n≈37.2</m:t>
           </m:r>
         </m:oMath>
       </m:oMathPara>
@@ -2103,6 +2183,9 @@
     <w:p>
       <w:pPr>
         <w:jc w:val="both"/>
+        <w:rPr>
+          <w:rFonts w:eastAsiaTheme="minorEastAsia"/>
+        </w:rPr>
       </w:pPr>
       <w:r>
         <w:rPr>
@@ -2122,25 +2205,7 @@
         <w:rPr>
           <w:rFonts w:eastAsiaTheme="minorEastAsia"/>
         </w:rPr>
-        <w:t xml:space="preserve"> is </w:t>
-      </w:r>
-      <w:r>
-        <w:rPr>
-          <w:rFonts w:eastAsiaTheme="minorEastAsia"/>
-        </w:rPr>
-        <w:t>odd</w:t>
-      </w:r>
-      <w:r>
-        <w:rPr>
-          <w:rFonts w:eastAsiaTheme="minorEastAsia"/>
-        </w:rPr>
-        <w:t xml:space="preserve"> and less than </w:t>
-      </w:r>
-      <w:r>
-        <w:rPr>
-          <w:rFonts w:eastAsiaTheme="minorEastAsia"/>
-        </w:rPr>
-        <w:t>37.</w:t>
+        <w:t xml:space="preserve"> is odd and less than 37.</w:t>
       </w:r>
       <w:r>
         <w:rPr>
@@ -2153,6 +2218,213 @@
           <w:rFonts w:eastAsiaTheme="minorEastAsia"/>
         </w:rPr>
         <w:t>, switching to the conventional algorithm will be more optimal than using Strassen’s algorithm.</w:t>
+      </w:r>
+    </w:p>
+    <w:p>
+      <w:pPr>
+        <w:jc w:val="both"/>
+        <w:rPr>
+          <w:rFonts w:eastAsiaTheme="minorEastAsia"/>
+        </w:rPr>
+      </w:pPr>
+    </w:p>
+    <w:p>
+      <w:pPr>
+        <w:pStyle w:val="Heading2"/>
+      </w:pPr>
+      <w:r>
+        <w:t>Optimizations</w:t>
+      </w:r>
+    </w:p>
+    <w:p>
+      <w:pPr>
+        <w:pStyle w:val="Heading3"/>
+      </w:pPr>
+      <w:r>
+        <w:t>Data Layout</w:t>
+      </w:r>
+    </w:p>
+    <w:p>
+      <w:pPr>
+        <w:rPr>
+          <w:rFonts w:eastAsiaTheme="minorEastAsia"/>
+        </w:rPr>
+      </w:pPr>
+      <w:r>
+        <w:t>Splitting matrices takes up a significant portion of the actual runtime in Strassen’s algorithm. To speed up this process, instead of using a standard row-major ordering</w:t>
+      </w:r>
+      <w:r>
+        <w:t>,</w:t>
+      </w:r>
+      <w:r>
+        <w:t xml:space="preserve"> </w:t>
+      </w:r>
+      <w:r>
+        <w:t xml:space="preserve">Morton ordering is used to </w:t>
+      </w:r>
+      <w:r>
+        <w:t xml:space="preserve">represent </w:t>
+      </w:r>
+      <m:oMath>
+        <m:r>
+          <w:rPr>
+            <w:rFonts w:ascii="Cambria Math" w:hAnsi="Cambria Math"/>
+          </w:rPr>
+          <m:t>n</m:t>
+        </m:r>
+        <m:r>
+          <w:rPr>
+            <w:rFonts w:ascii="Cambria Math" w:hAnsi="Cambria Math"/>
+          </w:rPr>
+          <m:t xml:space="preserve"> × </m:t>
+        </m:r>
+        <m:r>
+          <w:rPr>
+            <w:rFonts w:ascii="Cambria Math" w:hAnsi="Cambria Math"/>
+          </w:rPr>
+          <m:t>n</m:t>
+        </m:r>
+      </m:oMath>
+      <w:r>
+        <w:rPr>
+          <w:rFonts w:eastAsiaTheme="minorEastAsia"/>
+        </w:rPr>
+        <w:t xml:space="preserve"> matrices</w:t>
+      </w:r>
+      <w:r>
+        <w:rPr>
+          <w:rFonts w:eastAsiaTheme="minorEastAsia"/>
+        </w:rPr>
+        <w:t xml:space="preserve">. </w:t>
+      </w:r>
+      <w:r>
+        <w:rPr>
+          <w:rFonts w:eastAsiaTheme="minorEastAsia"/>
+        </w:rPr>
+        <w:t xml:space="preserve">Morton ordering arranges the matrix </w:t>
+      </w:r>
+      <w:r>
+        <w:rPr>
+          <w:rFonts w:eastAsiaTheme="minorEastAsia"/>
+        </w:rPr>
+        <w:t xml:space="preserve">in </w:t>
+      </w:r>
+      <m:oMath>
+        <m:r>
+          <w:rPr>
+            <w:rFonts w:ascii="Cambria Math" w:hAnsi="Cambria Math"/>
+          </w:rPr>
+          <m:t>m × m</m:t>
+        </m:r>
+      </m:oMath>
+      <w:r>
+        <w:rPr>
+          <w:rFonts w:eastAsiaTheme="minorEastAsia"/>
+        </w:rPr>
+        <w:t xml:space="preserve"> block arrays where </w:t>
+      </w:r>
+      <m:oMath>
+        <m:r>
+          <w:rPr>
+            <w:rFonts w:ascii="Cambria Math" w:hAnsi="Cambria Math"/>
+          </w:rPr>
+          <m:t>m</m:t>
+        </m:r>
+      </m:oMath>
+      <w:r>
+        <w:rPr>
+          <w:rFonts w:eastAsiaTheme="minorEastAsia"/>
+        </w:rPr>
+        <w:t xml:space="preserve"> is the size of the “base case”.</w:t>
+      </w:r>
+    </w:p>
+    <w:p>
+      <w:pPr>
+        <w:rPr>
+          <w:rFonts w:eastAsiaTheme="minorEastAsia"/>
+        </w:rPr>
+      </w:pPr>
+    </w:p>
+    <w:p>
+      <w:pPr>
+        <w:rPr>
+          <w:rFonts w:eastAsiaTheme="minorEastAsia"/>
+        </w:rPr>
+      </w:pPr>
+    </w:p>
+    <w:p>
+      <w:pPr>
+        <w:rPr>
+          <w:rFonts w:eastAsiaTheme="minorEastAsia"/>
+        </w:rPr>
+      </w:pPr>
+    </w:p>
+    <w:p>
+      <w:pPr>
+        <w:rPr>
+          <w:rFonts w:eastAsiaTheme="minorEastAsia"/>
+        </w:rPr>
+      </w:pPr>
+      <w:r>
+        <w:rPr>
+          <w:rFonts w:eastAsiaTheme="minorEastAsia"/>
+        </w:rPr>
+        <w:t>This way each quadrant is stored contiguously in memory.</w:t>
+      </w:r>
+    </w:p>
+    <w:p>
+      <w:pPr>
+        <w:rPr>
+          <w:rFonts w:eastAsiaTheme="minorEastAsia"/>
+        </w:rPr>
+      </w:pPr>
+    </w:p>
+    <w:p>
+      <w:r>
+        <w:rPr>
+          <w:rFonts w:eastAsiaTheme="minorEastAsia"/>
+        </w:rPr>
+        <w:t xml:space="preserve"> as </w:t>
+      </w:r>
+      <m:oMath>
+        <m:r>
+          <w:rPr>
+            <w:rFonts w:ascii="Cambria Math" w:hAnsi="Cambria Math"/>
+          </w:rPr>
+          <m:t>m</m:t>
+        </m:r>
+        <m:r>
+          <w:rPr>
+            <w:rFonts w:ascii="Cambria Math" w:hAnsi="Cambria Math"/>
+          </w:rPr>
+          <m:t xml:space="preserve"> × </m:t>
+        </m:r>
+        <m:r>
+          <w:rPr>
+            <w:rFonts w:ascii="Cambria Math" w:hAnsi="Cambria Math"/>
+          </w:rPr>
+          <m:t>m</m:t>
+        </m:r>
+      </m:oMath>
+      <w:r>
+        <w:rPr>
+          <w:rFonts w:eastAsiaTheme="minorEastAsia"/>
+        </w:rPr>
+        <w:t xml:space="preserve"> block arrays where </w:t>
+      </w:r>
+      <m:oMath>
+        <m:r>
+          <w:rPr>
+            <w:rFonts w:ascii="Cambria Math" w:hAnsi="Cambria Math"/>
+          </w:rPr>
+          <m:t>m</m:t>
+        </m:r>
+      </m:oMath>
+      <w:r>
+        <w:rPr>
+          <w:rFonts w:eastAsiaTheme="minorEastAsia"/>
+        </w:rPr>
+        <w:t xml:space="preserve"> is the size of the “base case”. </w:t>
       </w:r>
     </w:p>
     <w:sectPr>
@@ -2792,12 +3064,11 @@
     <w:uiPriority w:val="9"/>
     <w:unhideWhenUsed/>
     <w:qFormat/>
-    <w:rsid w:val="00A0528E"/>
+    <w:rsid w:val="00C6518A"/>
     <w:pPr>
       <w:keepNext/>
       <w:keepLines/>
       <w:spacing w:before="40" w:after="120"/>
-      <w:jc w:val="center"/>
       <w:outlineLvl w:val="1"/>
     </w:pPr>
     <w:rPr>
@@ -2959,7 +3230,7 @@
     <w:basedOn w:val="DefaultParagraphFont"/>
     <w:link w:val="Heading2"/>
     <w:uiPriority w:val="9"/>
-    <w:rsid w:val="00A0528E"/>
+    <w:rsid w:val="00C6518A"/>
     <w:rPr>
       <w:rFonts w:asciiTheme="majorHAnsi" w:eastAsiaTheme="majorEastAsia" w:hAnsiTheme="majorHAnsi" w:cstheme="majorBidi"/>
       <w:color w:val="1F3864" w:themeColor="accent1" w:themeShade="80"/>

--- a/PA2_Burak_Ufuktepe.docx
+++ b/PA2_Burak_Ufuktepe.docx
@@ -39,33 +39,8 @@
           <w:sz w:val="22"/>
           <w:szCs w:val="22"/>
         </w:rPr>
-        <w:t xml:space="preserve"> </w:t>
-      </w:r>
-      <w:proofErr w:type="spellStart"/>
-      <w:r>
-        <w:rPr>
-          <w:sz w:val="22"/>
-          <w:szCs w:val="22"/>
-        </w:rPr>
-        <w:t>Burak</w:t>
-      </w:r>
-      <w:proofErr w:type="spellEnd"/>
-      <w:r>
-        <w:rPr>
-          <w:sz w:val="22"/>
-          <w:szCs w:val="22"/>
-        </w:rPr>
-        <w:t xml:space="preserve"> </w:t>
-      </w:r>
-      <w:proofErr w:type="spellStart"/>
-      <w:r>
-        <w:rPr>
-          <w:sz w:val="22"/>
-          <w:szCs w:val="22"/>
-        </w:rPr>
-        <w:t>Ufuktepe</w:t>
-      </w:r>
-      <w:proofErr w:type="spellEnd"/>
+        <w:t xml:space="preserve"> Burak Ufuktepe</w:t>
+      </w:r>
     </w:p>
     <w:p>
       <w:pPr>
@@ -111,17 +86,8 @@
           <w:sz w:val="22"/>
           <w:szCs w:val="22"/>
         </w:rPr>
-        <w:t xml:space="preserve">No. of late days used on previous </w:t>
-      </w:r>
-      <w:proofErr w:type="spellStart"/>
-      <w:r>
-        <w:rPr>
-          <w:sz w:val="22"/>
-          <w:szCs w:val="22"/>
-        </w:rPr>
-        <w:t>psets</w:t>
-      </w:r>
-      <w:proofErr w:type="spellEnd"/>
+        <w:t>No. of late days used on previous psets</w:t>
+      </w:r>
       <w:r>
         <w:rPr>
           <w:sz w:val="22"/>
@@ -144,18 +110,8 @@
           <w:sz w:val="22"/>
           <w:szCs w:val="22"/>
         </w:rPr>
-        <w:t xml:space="preserve">No. of late days used after including this </w:t>
-      </w:r>
-      <w:proofErr w:type="spellStart"/>
-      <w:r>
-        <w:rPr>
-          <w:color w:val="FF0000"/>
-          <w:sz w:val="22"/>
-          <w:szCs w:val="22"/>
-        </w:rPr>
-        <w:t>pset</w:t>
-      </w:r>
-      <w:proofErr w:type="spellEnd"/>
+        <w:t>No. of late days used after including this pset</w:t>
+      </w:r>
       <w:r>
         <w:rPr>
           <w:color w:val="FF0000"/>
@@ -342,30 +298,24 @@
         </m:r>
       </m:oMath>
       <w:r>
+        <w:t xml:space="preserve"> be the time required to multiply two </w:t>
+      </w:r>
+      <m:oMath>
+        <m:r>
+          <w:rPr>
+            <w:rFonts w:ascii="Cambria Math" w:hAnsi="Cambria Math"/>
+          </w:rPr>
+          <m:t>n × n</m:t>
+        </m:r>
+      </m:oMath>
+      <w:r>
+        <w:rPr>
+          <w:rFonts w:eastAsiaTheme="minorEastAsia"/>
+        </w:rPr>
         <w:t xml:space="preserve"> </w:t>
       </w:r>
       <w:r>
-        <w:t xml:space="preserve">be the time required to multiply two </w:t>
-      </w:r>
-      <m:oMath>
-        <m:r>
-          <w:rPr>
-            <w:rFonts w:ascii="Cambria Math" w:hAnsi="Cambria Math"/>
-          </w:rPr>
-          <m:t>n × n</m:t>
-        </m:r>
-      </m:oMath>
-      <w:r>
-        <w:rPr>
-          <w:rFonts w:eastAsiaTheme="minorEastAsia"/>
-        </w:rPr>
-        <w:t xml:space="preserve"> </w:t>
-      </w:r>
-      <w:r>
-        <w:t>matrices using the conventional matrix multiplication algorithm</w:t>
-      </w:r>
-      <w:r>
-        <w:t xml:space="preserve">. </w:t>
+        <w:t xml:space="preserve">matrices using the conventional matrix multiplication algorithm. </w:t>
       </w:r>
       <w:r>
         <w:t>T</w:t>
@@ -587,10 +537,7 @@
         <w:t xml:space="preserve"> </w:t>
       </w:r>
       <w:r>
-        <w:t>matrices using Strassen’s algorithm</w:t>
-      </w:r>
-      <w:r>
-        <w:t>.</w:t>
+        <w:t>matrices using Strassen’s algorithm.</w:t>
       </w:r>
       <w:r>
         <w:t xml:space="preserve"> Strassen’s algorithm </w:t>
@@ -2233,7 +2180,7 @@
         <w:pStyle w:val="Heading2"/>
       </w:pPr>
       <w:r>
-        <w:t>Optimizations</w:t>
+        <w:t>Implementation</w:t>
       </w:r>
     </w:p>
     <w:p>
@@ -2243,9 +2190,13 @@
       <w:r>
         <w:t>Data Layout</w:t>
       </w:r>
-    </w:p>
-    <w:p>
-      <w:pPr>
+      <w:r>
+        <w:t xml:space="preserve"> Optimization</w:t>
+      </w:r>
+    </w:p>
+    <w:p>
+      <w:pPr>
+        <w:jc w:val="both"/>
         <w:rPr>
           <w:rFonts w:eastAsiaTheme="minorEastAsia"/>
         </w:rPr>
@@ -2270,18 +2221,1023 @@
           <w:rPr>
             <w:rFonts w:ascii="Cambria Math" w:hAnsi="Cambria Math"/>
           </w:rPr>
+          <m:t>n × n</m:t>
+        </m:r>
+      </m:oMath>
+      <w:r>
+        <w:rPr>
+          <w:rFonts w:eastAsiaTheme="minorEastAsia"/>
+        </w:rPr>
+        <w:t xml:space="preserve"> matrices</w:t>
+      </w:r>
+      <w:r>
+        <w:rPr>
+          <w:rFonts w:eastAsiaTheme="minorEastAsia"/>
+        </w:rPr>
+        <w:t xml:space="preserve">. </w:t>
+      </w:r>
+      <w:r>
+        <w:rPr>
+          <w:rFonts w:eastAsiaTheme="minorEastAsia"/>
+        </w:rPr>
+        <w:t xml:space="preserve">Morton ordering </w:t>
+      </w:r>
+      <w:r>
+        <w:rPr>
+          <w:rFonts w:eastAsiaTheme="minorEastAsia"/>
+        </w:rPr>
+        <w:t xml:space="preserve">takes a 2D array stored in row-major order and </w:t>
+      </w:r>
+      <w:r>
+        <w:rPr>
+          <w:rFonts w:eastAsiaTheme="minorEastAsia"/>
+        </w:rPr>
+        <w:t xml:space="preserve">arranges the matrix </w:t>
+      </w:r>
+      <w:r>
+        <w:rPr>
+          <w:rFonts w:eastAsiaTheme="minorEastAsia"/>
+        </w:rPr>
+        <w:t xml:space="preserve">in </w:t>
+      </w:r>
+      <m:oMath>
+        <m:r>
+          <w:rPr>
+            <w:rFonts w:ascii="Cambria Math" w:hAnsi="Cambria Math"/>
+          </w:rPr>
+          <m:t>m × m</m:t>
+        </m:r>
+      </m:oMath>
+      <w:r>
+        <w:rPr>
+          <w:rFonts w:eastAsiaTheme="minorEastAsia"/>
+        </w:rPr>
+        <w:t xml:space="preserve"> block arrays where </w:t>
+      </w:r>
+      <m:oMath>
+        <m:r>
+          <w:rPr>
+            <w:rFonts w:ascii="Cambria Math" w:hAnsi="Cambria Math"/>
+          </w:rPr>
+          <m:t>m</m:t>
+        </m:r>
+      </m:oMath>
+      <w:r>
+        <w:rPr>
+          <w:rFonts w:eastAsiaTheme="minorEastAsia"/>
+        </w:rPr>
+        <w:t xml:space="preserve"> is the size of the “base case”.</w:t>
+      </w:r>
+      <w:r>
+        <w:rPr>
+          <w:rFonts w:eastAsiaTheme="minorEastAsia"/>
+        </w:rPr>
+        <w:t xml:space="preserve"> This is illustrated in </w:t>
+      </w:r>
+      <w:r>
+        <w:rPr>
+          <w:rFonts w:eastAsiaTheme="minorEastAsia"/>
+        </w:rPr>
+        <w:fldChar w:fldCharType="begin"/>
+      </w:r>
+      <w:r>
+        <w:rPr>
+          <w:rFonts w:eastAsiaTheme="minorEastAsia"/>
+        </w:rPr>
+        <w:instrText xml:space="preserve"> REF _Ref99523634 \h </w:instrText>
+      </w:r>
+      <w:r>
+        <w:rPr>
+          <w:rFonts w:eastAsiaTheme="minorEastAsia"/>
+        </w:rPr>
+      </w:r>
+      <w:r>
+        <w:rPr>
+          <w:rFonts w:eastAsiaTheme="minorEastAsia"/>
+        </w:rPr>
+        <w:fldChar w:fldCharType="separate"/>
+      </w:r>
+      <w:r>
+        <w:t xml:space="preserve">Figure </w:t>
+      </w:r>
+      <w:r>
+        <w:rPr>
+          <w:noProof/>
+        </w:rPr>
+        <w:t>1</w:t>
+      </w:r>
+      <w:r>
+        <w:rPr>
+          <w:rFonts w:eastAsiaTheme="minorEastAsia"/>
+        </w:rPr>
+        <w:fldChar w:fldCharType="end"/>
+      </w:r>
+      <w:r>
+        <w:rPr>
+          <w:rFonts w:eastAsiaTheme="minorEastAsia"/>
+        </w:rPr>
+        <w:t xml:space="preserve"> for </w:t>
+      </w:r>
+      <m:oMath>
+        <m:r>
+          <w:rPr>
+            <w:rFonts w:ascii="Cambria Math" w:hAnsi="Cambria Math"/>
+          </w:rPr>
+          <m:t>m=2</m:t>
+        </m:r>
+      </m:oMath>
+      <w:r>
+        <w:rPr>
+          <w:rFonts w:eastAsiaTheme="minorEastAsia"/>
+        </w:rPr>
+        <w:t xml:space="preserve"> and </w:t>
+      </w:r>
+      <w:r>
+        <w:rPr>
+          <w:rFonts w:eastAsiaTheme="minorEastAsia"/>
+        </w:rPr>
+        <w:fldChar w:fldCharType="begin"/>
+      </w:r>
+      <w:r>
+        <w:rPr>
+          <w:rFonts w:eastAsiaTheme="minorEastAsia"/>
+        </w:rPr>
+        <w:instrText xml:space="preserve"> REF _Ref99524133 \h </w:instrText>
+      </w:r>
+      <w:r>
+        <w:rPr>
+          <w:rFonts w:eastAsiaTheme="minorEastAsia"/>
+        </w:rPr>
+      </w:r>
+      <w:r>
+        <w:rPr>
+          <w:rFonts w:eastAsiaTheme="minorEastAsia"/>
+        </w:rPr>
+        <w:fldChar w:fldCharType="separate"/>
+      </w:r>
+      <w:r>
+        <w:t xml:space="preserve">Figure </w:t>
+      </w:r>
+      <w:r>
+        <w:rPr>
+          <w:noProof/>
+        </w:rPr>
+        <w:t>2</w:t>
+      </w:r>
+      <w:r>
+        <w:rPr>
+          <w:rFonts w:eastAsiaTheme="minorEastAsia"/>
+        </w:rPr>
+        <w:fldChar w:fldCharType="end"/>
+      </w:r>
+      <w:r>
+        <w:rPr>
+          <w:rFonts w:eastAsiaTheme="minorEastAsia"/>
+        </w:rPr>
+        <w:t xml:space="preserve"> for </w:t>
+      </w:r>
+      <m:oMath>
+        <m:r>
+          <w:rPr>
+            <w:rFonts w:ascii="Cambria Math" w:hAnsi="Cambria Math"/>
+          </w:rPr>
+          <m:t>m=3</m:t>
+        </m:r>
+      </m:oMath>
+      <w:r>
+        <w:rPr>
+          <w:rFonts w:eastAsiaTheme="minorEastAsia"/>
+        </w:rPr>
+        <w:t>.</w:t>
+      </w:r>
+      <w:r>
+        <w:rPr>
+          <w:rFonts w:eastAsiaTheme="minorEastAsia"/>
+        </w:rPr>
+        <w:t xml:space="preserve"> </w:t>
+      </w:r>
+    </w:p>
+    <w:p>
+      <w:pPr>
+        <w:rPr>
+          <w:rFonts w:eastAsiaTheme="minorEastAsia"/>
+        </w:rPr>
+      </w:pPr>
+    </w:p>
+    <w:p>
+      <w:pPr>
+        <w:keepNext/>
+      </w:pPr>
+      <w:r>
+        <w:rPr>
+          <w:rFonts w:eastAsiaTheme="minorEastAsia"/>
+          <w:noProof/>
+        </w:rPr>
+        <w:drawing>
+          <wp:inline distT="0" distB="0" distL="0" distR="0" wp14:anchorId="03986FD8" wp14:editId="3E621AFB">
+            <wp:extent cx="5943600" cy="2024380"/>
+            <wp:effectExtent l="0" t="0" r="0" b="0"/>
+            <wp:docPr id="1" name="Picture 1" descr="Table&#10;&#10;Description automatically generated"/>
+            <wp:cNvGraphicFramePr>
+              <a:graphicFrameLocks xmlns:a="http://schemas.openxmlformats.org/drawingml/2006/main" noChangeAspect="1"/>
+            </wp:cNvGraphicFramePr>
+            <a:graphic xmlns:a="http://schemas.openxmlformats.org/drawingml/2006/main">
+              <a:graphicData uri="http://schemas.openxmlformats.org/drawingml/2006/picture">
+                <pic:pic xmlns:pic="http://schemas.openxmlformats.org/drawingml/2006/picture">
+                  <pic:nvPicPr>
+                    <pic:cNvPr id="1" name="Picture 1" descr="Table&#10;&#10;Description automatically generated"/>
+                    <pic:cNvPicPr/>
+                  </pic:nvPicPr>
+                  <pic:blipFill>
+                    <a:blip r:embed="rId8"/>
+                    <a:stretch>
+                      <a:fillRect/>
+                    </a:stretch>
+                  </pic:blipFill>
+                  <pic:spPr>
+                    <a:xfrm>
+                      <a:off x="0" y="0"/>
+                      <a:ext cx="5943600" cy="2024380"/>
+                    </a:xfrm>
+                    <a:prstGeom prst="rect">
+                      <a:avLst/>
+                    </a:prstGeom>
+                  </pic:spPr>
+                </pic:pic>
+              </a:graphicData>
+            </a:graphic>
+          </wp:inline>
+        </w:drawing>
+      </w:r>
+    </w:p>
+    <w:p>
+      <w:pPr>
+        <w:pStyle w:val="Caption"/>
+        <w:jc w:val="center"/>
+      </w:pPr>
+      <w:bookmarkStart w:id="0" w:name="_Ref99523634"/>
+      <w:r>
+        <w:t xml:space="preserve">Figure </w:t>
+      </w:r>
+      <w:r>
+        <w:fldChar w:fldCharType="begin"/>
+      </w:r>
+      <w:r>
+        <w:instrText xml:space="preserve"> SEQ Figure \* ARABIC </w:instrText>
+      </w:r>
+      <w:r>
+        <w:fldChar w:fldCharType="separate"/>
+      </w:r>
+      <w:r>
+        <w:rPr>
+          <w:noProof/>
+        </w:rPr>
+        <w:t>1</w:t>
+      </w:r>
+      <w:r>
+        <w:rPr>
+          <w:noProof/>
+        </w:rPr>
+        <w:fldChar w:fldCharType="end"/>
+      </w:r>
+      <w:bookmarkEnd w:id="0"/>
+      <w:r>
+        <w:t>: Row-Major Ordering vs Morton Ordering (2 x 2 blocks)</w:t>
+      </w:r>
+    </w:p>
+    <w:p/>
+    <w:p>
+      <w:pPr>
+        <w:keepNext/>
+        <w:jc w:val="center"/>
+      </w:pPr>
+      <w:r>
+        <w:rPr>
+          <w:noProof/>
+        </w:rPr>
+        <w:lastRenderedPageBreak/>
+        <w:drawing>
+          <wp:inline distT="0" distB="0" distL="0" distR="0" wp14:anchorId="08C5EC53" wp14:editId="6189731E">
+            <wp:extent cx="5133975" cy="1717359"/>
+            <wp:effectExtent l="0" t="0" r="0" b="0"/>
+            <wp:docPr id="2" name="Picture 2" descr="Diagram&#10;&#10;Description automatically generated with medium confidence"/>
+            <wp:cNvGraphicFramePr>
+              <a:graphicFrameLocks xmlns:a="http://schemas.openxmlformats.org/drawingml/2006/main" noChangeAspect="1"/>
+            </wp:cNvGraphicFramePr>
+            <a:graphic xmlns:a="http://schemas.openxmlformats.org/drawingml/2006/main">
+              <a:graphicData uri="http://schemas.openxmlformats.org/drawingml/2006/picture">
+                <pic:pic xmlns:pic="http://schemas.openxmlformats.org/drawingml/2006/picture">
+                  <pic:nvPicPr>
+                    <pic:cNvPr id="2" name="Picture 2" descr="Diagram&#10;&#10;Description automatically generated with medium confidence"/>
+                    <pic:cNvPicPr/>
+                  </pic:nvPicPr>
+                  <pic:blipFill>
+                    <a:blip r:embed="rId9"/>
+                    <a:stretch>
+                      <a:fillRect/>
+                    </a:stretch>
+                  </pic:blipFill>
+                  <pic:spPr>
+                    <a:xfrm>
+                      <a:off x="0" y="0"/>
+                      <a:ext cx="5144267" cy="1720802"/>
+                    </a:xfrm>
+                    <a:prstGeom prst="rect">
+                      <a:avLst/>
+                    </a:prstGeom>
+                  </pic:spPr>
+                </pic:pic>
+              </a:graphicData>
+            </a:graphic>
+          </wp:inline>
+        </w:drawing>
+      </w:r>
+    </w:p>
+    <w:p>
+      <w:pPr>
+        <w:pStyle w:val="Caption"/>
+        <w:jc w:val="center"/>
+      </w:pPr>
+      <w:bookmarkStart w:id="1" w:name="_Ref99524133"/>
+      <w:r>
+        <w:t xml:space="preserve">Figure </w:t>
+      </w:r>
+      <w:r>
+        <w:fldChar w:fldCharType="begin"/>
+      </w:r>
+      <w:r>
+        <w:instrText xml:space="preserve"> SEQ Figure \* ARABIC </w:instrText>
+      </w:r>
+      <w:r>
+        <w:fldChar w:fldCharType="separate"/>
+      </w:r>
+      <w:r>
+        <w:rPr>
+          <w:noProof/>
+        </w:rPr>
+        <w:t>2</w:t>
+      </w:r>
+      <w:r>
+        <w:rPr>
+          <w:noProof/>
+        </w:rPr>
+        <w:fldChar w:fldCharType="end"/>
+      </w:r>
+      <w:bookmarkEnd w:id="1"/>
+      <w:r>
+        <w:t>: Row-Major Ordering vs Morton Ordering (3 x 3 blocks)</w:t>
+      </w:r>
+    </w:p>
+    <w:p>
+      <w:pPr>
+        <w:rPr>
+          <w:rFonts w:eastAsiaTheme="minorEastAsia"/>
+        </w:rPr>
+      </w:pPr>
+    </w:p>
+    <w:p>
+      <w:pPr>
+        <w:jc w:val="both"/>
+        <w:rPr>
+          <w:rFonts w:eastAsiaTheme="minorEastAsia"/>
+        </w:rPr>
+      </w:pPr>
+      <w:r>
+        <w:rPr>
+          <w:rFonts w:eastAsiaTheme="minorEastAsia"/>
+        </w:rPr>
+        <w:t>This way we end up with a 1D array and each quadrant is stored contiguously in memory</w:t>
+      </w:r>
+      <w:r>
+        <w:rPr>
+          <w:rFonts w:eastAsiaTheme="minorEastAsia"/>
+        </w:rPr>
+        <w:t xml:space="preserve"> as shown in </w:t>
+      </w:r>
+      <w:r>
+        <w:rPr>
+          <w:rFonts w:eastAsiaTheme="minorEastAsia"/>
+        </w:rPr>
+        <w:fldChar w:fldCharType="begin"/>
+      </w:r>
+      <w:r>
+        <w:rPr>
+          <w:rFonts w:eastAsiaTheme="minorEastAsia"/>
+        </w:rPr>
+        <w:instrText xml:space="preserve"> REF _Ref99532283 \h </w:instrText>
+      </w:r>
+      <w:r>
+        <w:rPr>
+          <w:rFonts w:eastAsiaTheme="minorEastAsia"/>
+        </w:rPr>
+      </w:r>
+      <w:r>
+        <w:rPr>
+          <w:rFonts w:eastAsiaTheme="minorEastAsia"/>
+        </w:rPr>
+        <w:fldChar w:fldCharType="separate"/>
+      </w:r>
+      <w:r>
+        <w:t xml:space="preserve">Figure </w:t>
+      </w:r>
+      <w:r>
+        <w:rPr>
+          <w:noProof/>
+        </w:rPr>
+        <w:t>3</w:t>
+      </w:r>
+      <w:r>
+        <w:rPr>
+          <w:rFonts w:eastAsiaTheme="minorEastAsia"/>
+        </w:rPr>
+        <w:fldChar w:fldCharType="end"/>
+      </w:r>
+      <w:r>
+        <w:rPr>
+          <w:rFonts w:eastAsiaTheme="minorEastAsia"/>
+        </w:rPr>
+        <w:t xml:space="preserve">. To partition an </w:t>
+      </w:r>
+      <m:oMath>
+        <m:r>
+          <w:rPr>
+            <w:rFonts w:ascii="Cambria Math" w:hAnsi="Cambria Math"/>
+          </w:rPr>
+          <m:t>n × n</m:t>
+        </m:r>
+      </m:oMath>
+      <w:r>
+        <w:rPr>
+          <w:rFonts w:eastAsiaTheme="minorEastAsia"/>
+        </w:rPr>
+        <w:t xml:space="preserve"> </w:t>
+      </w:r>
+      <w:r>
+        <w:rPr>
+          <w:rFonts w:eastAsiaTheme="minorEastAsia"/>
+        </w:rPr>
+        <w:t xml:space="preserve">matrix </w:t>
+      </w:r>
+      <w:r>
+        <w:rPr>
+          <w:rFonts w:eastAsiaTheme="minorEastAsia"/>
+        </w:rPr>
+        <w:t xml:space="preserve">into four </w:t>
+      </w:r>
+      <m:oMath>
+        <m:r>
+          <w:rPr>
+            <w:rFonts w:ascii="Cambria Math" w:hAnsi="Cambria Math"/>
+          </w:rPr>
+          <m:t>n/2 × n/2</m:t>
+        </m:r>
+      </m:oMath>
+      <w:r>
+        <w:rPr>
+          <w:rFonts w:eastAsiaTheme="minorEastAsia"/>
+        </w:rPr>
+        <w:t xml:space="preserve"> matrices we can simply slice the 1D array into </w:t>
+      </w:r>
+      <w:r>
+        <w:rPr>
+          <w:rFonts w:eastAsiaTheme="minorEastAsia"/>
+        </w:rPr>
+        <w:t>four</w:t>
+      </w:r>
+      <w:r>
+        <w:rPr>
+          <w:rFonts w:eastAsiaTheme="minorEastAsia"/>
+        </w:rPr>
+        <w:t xml:space="preserve"> parts without having to iterate over each element.</w:t>
+      </w:r>
+    </w:p>
+    <w:p>
+      <w:pPr>
+        <w:jc w:val="both"/>
+        <w:rPr>
+          <w:rFonts w:eastAsiaTheme="minorEastAsia"/>
+        </w:rPr>
+      </w:pPr>
+    </w:p>
+    <w:p>
+      <w:pPr>
+        <w:keepNext/>
+        <w:jc w:val="center"/>
+      </w:pPr>
+      <w:r>
+        <w:rPr>
+          <w:noProof/>
+        </w:rPr>
+        <w:drawing>
+          <wp:inline distT="0" distB="0" distL="0" distR="0" wp14:anchorId="31089187" wp14:editId="41942DC4">
+            <wp:extent cx="4321534" cy="1479756"/>
+            <wp:effectExtent l="0" t="0" r="3175" b="6350"/>
+            <wp:docPr id="4" name="Picture 4" descr="Text&#10;&#10;Description automatically generated with low confidence"/>
+            <wp:cNvGraphicFramePr>
+              <a:graphicFrameLocks xmlns:a="http://schemas.openxmlformats.org/drawingml/2006/main" noChangeAspect="1"/>
+            </wp:cNvGraphicFramePr>
+            <a:graphic xmlns:a="http://schemas.openxmlformats.org/drawingml/2006/main">
+              <a:graphicData uri="http://schemas.openxmlformats.org/drawingml/2006/picture">
+                <pic:pic xmlns:pic="http://schemas.openxmlformats.org/drawingml/2006/picture">
+                  <pic:nvPicPr>
+                    <pic:cNvPr id="4" name="Picture 4" descr="Text&#10;&#10;Description automatically generated with low confidence"/>
+                    <pic:cNvPicPr/>
+                  </pic:nvPicPr>
+                  <pic:blipFill>
+                    <a:blip r:embed="rId10"/>
+                    <a:stretch>
+                      <a:fillRect/>
+                    </a:stretch>
+                  </pic:blipFill>
+                  <pic:spPr>
+                    <a:xfrm>
+                      <a:off x="0" y="0"/>
+                      <a:ext cx="4343031" cy="1487117"/>
+                    </a:xfrm>
+                    <a:prstGeom prst="rect">
+                      <a:avLst/>
+                    </a:prstGeom>
+                  </pic:spPr>
+                </pic:pic>
+              </a:graphicData>
+            </a:graphic>
+          </wp:inline>
+        </w:drawing>
+      </w:r>
+    </w:p>
+    <w:p>
+      <w:pPr>
+        <w:pStyle w:val="Caption"/>
+        <w:jc w:val="center"/>
+        <w:rPr>
+          <w:rFonts w:eastAsiaTheme="minorEastAsia"/>
+        </w:rPr>
+      </w:pPr>
+      <w:bookmarkStart w:id="2" w:name="_Ref99532283"/>
+      <w:r>
+        <w:t xml:space="preserve">Figure </w:t>
+      </w:r>
+      <w:r>
+        <w:fldChar w:fldCharType="begin"/>
+      </w:r>
+      <w:r>
+        <w:instrText xml:space="preserve"> SEQ Figure \* ARABIC </w:instrText>
+      </w:r>
+      <w:r>
+        <w:fldChar w:fldCharType="separate"/>
+      </w:r>
+      <w:r>
+        <w:rPr>
+          <w:noProof/>
+        </w:rPr>
+        <w:t>3</w:t>
+      </w:r>
+      <w:r>
+        <w:rPr>
+          <w:noProof/>
+        </w:rPr>
+        <w:fldChar w:fldCharType="end"/>
+      </w:r>
+      <w:bookmarkEnd w:id="2"/>
+      <w:r>
+        <w:t>: 1D Array Representation of a Matrix using Morton Ordering</w:t>
+      </w:r>
+    </w:p>
+    <w:p>
+      <w:pPr>
+        <w:rPr>
+          <w:rFonts w:eastAsiaTheme="minorEastAsia"/>
+        </w:rPr>
+      </w:pPr>
+    </w:p>
+    <w:p>
+      <w:pPr>
+        <w:jc w:val="both"/>
+        <w:rPr>
+          <w:rFonts w:eastAsiaTheme="minorEastAsia"/>
+        </w:rPr>
+      </w:pPr>
+      <w:r>
+        <w:rPr>
+          <w:rFonts w:eastAsiaTheme="minorEastAsia"/>
+        </w:rPr>
+        <w:t xml:space="preserve">To compare the performance of Morton Ordering to Row-Major Ordering, several trials are conducted using random matrices of size </w:t>
+      </w:r>
+      <m:oMath>
+        <m:r>
+          <w:rPr>
+            <w:rFonts w:ascii="Cambria Math" w:hAnsi="Cambria Math"/>
+          </w:rPr>
+          <m:t>2000 × 2000</m:t>
+        </m:r>
+      </m:oMath>
+      <w:r>
+        <w:rPr>
+          <w:rFonts w:eastAsiaTheme="minorEastAsia"/>
+        </w:rPr>
+        <w:t>.</w:t>
+      </w:r>
+      <w:r>
+        <w:rPr>
+          <w:rFonts w:eastAsiaTheme="minorEastAsia"/>
+        </w:rPr>
+        <w:t xml:space="preserve"> Cross-over points are chosen between 10 and 100</w:t>
+      </w:r>
+      <w:r>
+        <w:rPr>
+          <w:rFonts w:eastAsiaTheme="minorEastAsia"/>
+        </w:rPr>
+        <w:t xml:space="preserve"> </w:t>
+      </w:r>
+      <w:r>
+        <w:rPr>
+          <w:rFonts w:eastAsiaTheme="minorEastAsia"/>
+        </w:rPr>
+        <w:t xml:space="preserve">and runtimes are plotted for each cross-over point as </w:t>
+      </w:r>
+      <w:r>
+        <w:rPr>
+          <w:rFonts w:eastAsiaTheme="minorEastAsia"/>
+        </w:rPr>
+        <w:t>illustrated</w:t>
+      </w:r>
+      <w:r>
+        <w:rPr>
+          <w:rFonts w:eastAsiaTheme="minorEastAsia"/>
+        </w:rPr>
+        <w:t xml:space="preserve"> in </w:t>
+      </w:r>
+      <w:r>
+        <w:rPr>
+          <w:rFonts w:eastAsiaTheme="minorEastAsia"/>
+        </w:rPr>
+        <w:fldChar w:fldCharType="begin"/>
+      </w:r>
+      <w:r>
+        <w:rPr>
+          <w:rFonts w:eastAsiaTheme="minorEastAsia"/>
+        </w:rPr>
+        <w:instrText xml:space="preserve"> REF _Ref99532685 \h </w:instrText>
+      </w:r>
+      <w:r>
+        <w:rPr>
+          <w:rFonts w:eastAsiaTheme="minorEastAsia"/>
+        </w:rPr>
+      </w:r>
+      <w:r>
+        <w:rPr>
+          <w:rFonts w:eastAsiaTheme="minorEastAsia"/>
+        </w:rPr>
+        <w:fldChar w:fldCharType="separate"/>
+      </w:r>
+      <w:r>
+        <w:t xml:space="preserve">Figure </w:t>
+      </w:r>
+      <w:r>
+        <w:rPr>
+          <w:noProof/>
+        </w:rPr>
+        <w:t>4</w:t>
+      </w:r>
+      <w:r>
+        <w:rPr>
+          <w:rFonts w:eastAsiaTheme="minorEastAsia"/>
+        </w:rPr>
+        <w:fldChar w:fldCharType="end"/>
+      </w:r>
+      <w:r>
+        <w:rPr>
+          <w:rFonts w:eastAsiaTheme="minorEastAsia"/>
+        </w:rPr>
+        <w:t>.</w:t>
+      </w:r>
+      <w:r>
+        <w:rPr>
+          <w:rFonts w:eastAsiaTheme="minorEastAsia"/>
+        </w:rPr>
+        <w:t xml:space="preserve"> </w:t>
+      </w:r>
+    </w:p>
+    <w:p>
+      <w:pPr>
+        <w:jc w:val="both"/>
+        <w:rPr>
+          <w:rFonts w:eastAsiaTheme="minorEastAsia"/>
+        </w:rPr>
+      </w:pPr>
+    </w:p>
+    <w:p>
+      <w:pPr>
+        <w:jc w:val="both"/>
+        <w:rPr>
+          <w:rFonts w:eastAsiaTheme="minorEastAsia"/>
+        </w:rPr>
+      </w:pPr>
+      <w:r>
+        <w:rPr>
+          <w:rFonts w:eastAsiaTheme="minorEastAsia"/>
+        </w:rPr>
+        <w:t xml:space="preserve">Morton Ordering shows a noticeable perfomance gain over Row-Major Ordering (7% to 26%). </w:t>
+      </w:r>
+      <w:r>
+        <w:rPr>
+          <w:rFonts w:eastAsiaTheme="minorEastAsia"/>
+        </w:rPr>
+        <w:t xml:space="preserve">The largest performance gain is observed when the cross-over point is small. This is because using a smaller cross-over point results in more recursive calls in Strassen’s algorithm, as a result the number of </w:t>
+      </w:r>
+      <w:r>
+        <w:rPr>
+          <w:rFonts w:eastAsiaTheme="minorEastAsia"/>
+        </w:rPr>
+        <w:t xml:space="preserve">matrix partition operations increases. And splitting up a matrix in Morton Ordering is a lot cheaper compared to Row-Major Ordering.   </w:t>
+      </w:r>
+      <w:r>
+        <w:rPr>
+          <w:rFonts w:eastAsiaTheme="minorEastAsia"/>
+        </w:rPr>
+        <w:t xml:space="preserve"> </w:t>
+      </w:r>
+      <w:r>
+        <w:rPr>
+          <w:rFonts w:eastAsiaTheme="minorEastAsia"/>
+        </w:rPr>
+        <w:t xml:space="preserve"> </w:t>
+      </w:r>
+    </w:p>
+    <w:p>
+      <w:pPr>
+        <w:rPr>
+          <w:rFonts w:eastAsiaTheme="minorEastAsia"/>
+        </w:rPr>
+      </w:pPr>
+    </w:p>
+    <w:p>
+      <w:pPr>
+        <w:rPr>
+          <w:rFonts w:eastAsiaTheme="minorEastAsia"/>
+        </w:rPr>
+      </w:pPr>
+    </w:p>
+    <w:p>
+      <w:pPr>
+        <w:keepNext/>
+        <w:jc w:val="center"/>
+      </w:pPr>
+      <w:r>
+        <w:rPr>
+          <w:noProof/>
+        </w:rPr>
+        <w:lastRenderedPageBreak/>
+        <w:drawing>
+          <wp:inline distT="0" distB="0" distL="0" distR="0" wp14:anchorId="62361D0A" wp14:editId="3A4D202B">
+            <wp:extent cx="5943600" cy="3148330"/>
+            <wp:effectExtent l="0" t="0" r="0" b="0"/>
+            <wp:docPr id="6" name="Picture 6" descr="Chart, line chart&#10;&#10;Description automatically generated"/>
+            <wp:cNvGraphicFramePr>
+              <a:graphicFrameLocks xmlns:a="http://schemas.openxmlformats.org/drawingml/2006/main" noChangeAspect="1"/>
+            </wp:cNvGraphicFramePr>
+            <a:graphic xmlns:a="http://schemas.openxmlformats.org/drawingml/2006/main">
+              <a:graphicData uri="http://schemas.openxmlformats.org/drawingml/2006/picture">
+                <pic:pic xmlns:pic="http://schemas.openxmlformats.org/drawingml/2006/picture">
+                  <pic:nvPicPr>
+                    <pic:cNvPr id="6" name="Picture 6" descr="Chart, line chart&#10;&#10;Description automatically generated"/>
+                    <pic:cNvPicPr/>
+                  </pic:nvPicPr>
+                  <pic:blipFill>
+                    <a:blip r:embed="rId11"/>
+                    <a:stretch>
+                      <a:fillRect/>
+                    </a:stretch>
+                  </pic:blipFill>
+                  <pic:spPr>
+                    <a:xfrm>
+                      <a:off x="0" y="0"/>
+                      <a:ext cx="5943600" cy="3148330"/>
+                    </a:xfrm>
+                    <a:prstGeom prst="rect">
+                      <a:avLst/>
+                    </a:prstGeom>
+                  </pic:spPr>
+                </pic:pic>
+              </a:graphicData>
+            </a:graphic>
+          </wp:inline>
+        </w:drawing>
+      </w:r>
+    </w:p>
+    <w:p>
+      <w:pPr>
+        <w:pStyle w:val="Caption"/>
+        <w:jc w:val="center"/>
+        <w:rPr>
+          <w:rFonts w:eastAsiaTheme="minorEastAsia"/>
+        </w:rPr>
+      </w:pPr>
+      <w:bookmarkStart w:id="3" w:name="_Ref99532685"/>
+      <w:r>
+        <w:t xml:space="preserve">Figure </w:t>
+      </w:r>
+      <w:r>
+        <w:fldChar w:fldCharType="begin"/>
+      </w:r>
+      <w:r>
+        <w:instrText xml:space="preserve"> SEQ Figure \* ARABIC </w:instrText>
+      </w:r>
+      <w:r>
+        <w:fldChar w:fldCharType="separate"/>
+      </w:r>
+      <w:r>
+        <w:rPr>
+          <w:noProof/>
+        </w:rPr>
+        <w:t>4</w:t>
+      </w:r>
+      <w:r>
+        <w:rPr>
+          <w:noProof/>
+        </w:rPr>
+        <w:fldChar w:fldCharType="end"/>
+      </w:r>
+      <w:bookmarkEnd w:id="3"/>
+      <w:r>
+        <w:t>: Morton Order</w:t>
+      </w:r>
+      <w:r>
+        <w:t>ing</w:t>
+      </w:r>
+      <w:r>
+        <w:t xml:space="preserve"> vs Row</w:t>
+      </w:r>
+      <w:r>
+        <w:t>-</w:t>
+      </w:r>
+      <w:r>
+        <w:t>Major Order</w:t>
+      </w:r>
+      <w:r>
+        <w:t>ing</w:t>
+      </w:r>
+      <w:r>
+        <w:t xml:space="preserve"> Runtime Comparison </w:t>
+      </w:r>
+    </w:p>
+    <w:p/>
+    <w:p>
+      <w:pPr>
+        <w:pStyle w:val="Heading3"/>
+      </w:pPr>
+      <w:r>
+        <w:t>Conventional Matrix Multiplication Optimization</w:t>
+      </w:r>
+    </w:p>
+    <w:p/>
+    <w:p>
+      <w:pPr>
+        <w:pStyle w:val="Heading3"/>
+      </w:pPr>
+      <w:r>
+        <w:t>Padding</w:t>
+      </w:r>
+    </w:p>
+    <w:p>
+      <w:pPr>
+        <w:jc w:val="both"/>
+      </w:pPr>
+      <w:r>
+        <w:t>Strassen’s algorithm recursively divides</w:t>
+      </w:r>
+      <w:r>
+        <w:t xml:space="preserve"> </w:t>
+      </w:r>
+      <m:oMath>
+        <m:r>
+          <w:rPr>
+            <w:rFonts w:ascii="Cambria Math" w:hAnsi="Cambria Math"/>
+          </w:rPr>
+          <m:t>n × n</m:t>
+        </m:r>
+      </m:oMath>
+      <w:r>
+        <w:rPr>
+          <w:rFonts w:eastAsiaTheme="minorEastAsia"/>
+        </w:rPr>
+        <w:t xml:space="preserve"> matrices into four </w:t>
+      </w:r>
+      <m:oMath>
+        <m:r>
+          <w:rPr>
+            <w:rFonts w:ascii="Cambria Math" w:hAnsi="Cambria Math"/>
+          </w:rPr>
+          <m:t>n/2 × n/2</m:t>
+        </m:r>
+      </m:oMath>
+      <w:r>
+        <w:rPr>
+          <w:rFonts w:eastAsiaTheme="minorEastAsia"/>
+        </w:rPr>
+        <w:t xml:space="preserve"> matrices. That means at each recursive call </w:t>
+      </w:r>
+      <m:oMath>
+        <m:r>
+          <w:rPr>
+            <w:rFonts w:ascii="Cambria Math" w:hAnsi="Cambria Math"/>
+          </w:rPr>
           <m:t>n</m:t>
         </m:r>
+      </m:oMath>
+      <w:r>
+        <w:rPr>
+          <w:rFonts w:eastAsiaTheme="minorEastAsia"/>
+        </w:rPr>
+        <w:t xml:space="preserve"> must be divisible by 2. The obvious method to resolve this issue would be to pad the original matrix to the next power of two with zero rows and </w:t>
+      </w:r>
+      <w:r>
+        <w:rPr>
+          <w:rFonts w:eastAsiaTheme="minorEastAsia"/>
+        </w:rPr>
+        <w:t xml:space="preserve">zero </w:t>
+      </w:r>
+      <w:r>
+        <w:rPr>
+          <w:rFonts w:eastAsiaTheme="minorEastAsia"/>
+        </w:rPr>
+        <w:t>columns.</w:t>
+      </w:r>
+      <w:r>
+        <w:t xml:space="preserve"> </w:t>
+      </w:r>
+      <w:r>
+        <w:t xml:space="preserve">However, this would be an expensive </w:t>
+      </w:r>
+      <w:r>
+        <w:t xml:space="preserve">approach because we would have to almost double the size of the original matrix if its size is just over a power of 2 (i.e </w:t>
+      </w:r>
+      <m:oMath>
         <m:r>
           <w:rPr>
             <w:rFonts w:ascii="Cambria Math" w:hAnsi="Cambria Math"/>
           </w:rPr>
-          <m:t xml:space="preserve"> × </m:t>
-        </m:r>
+          <m:t>n=1025</m:t>
+        </m:r>
+      </m:oMath>
+      <w:r>
+        <w:t>).</w:t>
+      </w:r>
+      <w:r>
+        <w:t xml:space="preserve"> </w:t>
+      </w:r>
+    </w:p>
+    <w:p>
+      <w:pPr>
+        <w:jc w:val="both"/>
+      </w:pPr>
+    </w:p>
+    <w:p>
+      <w:pPr>
+        <w:jc w:val="both"/>
+      </w:pPr>
+      <w:r>
+        <w:t>Instead</w:t>
+      </w:r>
+      <w:r>
+        <w:t>, we use the following approach:</w:t>
+      </w:r>
+      <w:r>
+        <w:t xml:space="preserve"> we</w:t>
+      </w:r>
+      <w:r>
+        <w:t xml:space="preserve"> first find the size of the “base case” for our Morton-ordered array. Then we keep doubling that size until we reach or exceed the size of our orig</w:t>
+      </w:r>
+      <w:r>
+        <w:t>in</w:t>
+      </w:r>
+      <w:r>
+        <w:t>al matrix to find the minimum required size that we need to perform Strassen’s algorithm. That is:</w:t>
+      </w:r>
+    </w:p>
+    <w:p>
+      <w:pPr>
+        <w:pStyle w:val="ListParagraph"/>
+        <w:numPr>
+          <w:ilvl w:val="0"/>
+          <w:numId w:val="2"/>
+        </w:numPr>
+        <w:jc w:val="both"/>
+      </w:pPr>
+      <w:r>
+        <w:t xml:space="preserve">Let </w:t>
+      </w:r>
+      <m:oMath>
         <m:r>
           <w:rPr>
             <w:rFonts w:ascii="Cambria Math" w:hAnsi="Cambria Math"/>
           </w:rPr>
+          <m:t>p=</m:t>
+        </m:r>
+        <m:r>
+          <w:rPr>
+            <w:rFonts w:ascii="Cambria Math" w:hAnsi="Cambria Math"/>
+          </w:rPr>
           <m:t>n</m:t>
         </m:r>
       </m:oMath>
@@ -2289,151 +3245,710 @@
         <w:rPr>
           <w:rFonts w:eastAsiaTheme="minorEastAsia"/>
         </w:rPr>
-        <w:t xml:space="preserve"> matrices</w:t>
-      </w:r>
-      <w:r>
-        <w:rPr>
-          <w:rFonts w:eastAsiaTheme="minorEastAsia"/>
-        </w:rPr>
-        <w:t xml:space="preserve">. </w:t>
-      </w:r>
-      <w:r>
-        <w:rPr>
-          <w:rFonts w:eastAsiaTheme="minorEastAsia"/>
-        </w:rPr>
-        <w:t xml:space="preserve">Morton ordering arranges the matrix </w:t>
-      </w:r>
-      <w:r>
-        <w:rPr>
-          <w:rFonts w:eastAsiaTheme="minorEastAsia"/>
-        </w:rPr>
-        <w:t xml:space="preserve">in </w:t>
+        <w:t>.</w:t>
+      </w:r>
+      <w:r>
+        <w:t xml:space="preserve"> </w:t>
+      </w:r>
+      <w:r>
+        <w:t xml:space="preserve">Repeatedly divide </w:t>
       </w:r>
       <m:oMath>
         <m:r>
           <w:rPr>
             <w:rFonts w:ascii="Cambria Math" w:hAnsi="Cambria Math"/>
           </w:rPr>
-          <m:t>m × m</m:t>
+          <m:t>p</m:t>
         </m:r>
       </m:oMath>
       <w:r>
         <w:rPr>
           <w:rFonts w:eastAsiaTheme="minorEastAsia"/>
         </w:rPr>
-        <w:t xml:space="preserve"> block arrays where </w:t>
+        <w:t xml:space="preserve"> in half, each time taking the ceiling, until </w:t>
       </w:r>
       <m:oMath>
         <m:r>
           <w:rPr>
             <w:rFonts w:ascii="Cambria Math" w:hAnsi="Cambria Math"/>
           </w:rPr>
-          <m:t>m</m:t>
+          <m:t>p</m:t>
         </m:r>
       </m:oMath>
       <w:r>
         <w:rPr>
           <w:rFonts w:eastAsiaTheme="minorEastAsia"/>
         </w:rPr>
-        <w:t xml:space="preserve"> is the size of the “base case”.</w:t>
-      </w:r>
-    </w:p>
-    <w:p>
-      <w:pPr>
-        <w:rPr>
-          <w:rFonts w:eastAsiaTheme="minorEastAsia"/>
-        </w:rPr>
-      </w:pPr>
-    </w:p>
-    <w:p>
-      <w:pPr>
-        <w:rPr>
-          <w:rFonts w:eastAsiaTheme="minorEastAsia"/>
-        </w:rPr>
-      </w:pPr>
-    </w:p>
-    <w:p>
-      <w:pPr>
-        <w:rPr>
-          <w:rFonts w:eastAsiaTheme="minorEastAsia"/>
-        </w:rPr>
-      </w:pPr>
-    </w:p>
-    <w:p>
-      <w:pPr>
-        <w:rPr>
-          <w:rFonts w:eastAsiaTheme="minorEastAsia"/>
-        </w:rPr>
-      </w:pPr>
-      <w:r>
-        <w:rPr>
-          <w:rFonts w:eastAsiaTheme="minorEastAsia"/>
-        </w:rPr>
-        <w:t>This way each quadrant is stored contiguously in memory.</w:t>
-      </w:r>
-    </w:p>
-    <w:p>
-      <w:pPr>
-        <w:rPr>
-          <w:rFonts w:eastAsiaTheme="minorEastAsia"/>
-        </w:rPr>
-      </w:pPr>
-    </w:p>
-    <w:p>
-      <w:r>
-        <w:rPr>
-          <w:rFonts w:eastAsiaTheme="minorEastAsia"/>
-        </w:rPr>
-        <w:t xml:space="preserve"> as </w:t>
+        <w:t xml:space="preserve"> </w:t>
+      </w:r>
+      <w:r>
+        <w:rPr>
+          <w:rFonts w:eastAsiaTheme="minorEastAsia"/>
+        </w:rPr>
+        <w:t xml:space="preserve">is less than or equal to the cross-over point. </w:t>
+      </w:r>
+      <w:r>
+        <w:rPr>
+          <w:rFonts w:eastAsiaTheme="minorEastAsia"/>
+        </w:rPr>
+        <w:t>This will be</w:t>
+      </w:r>
+      <w:r>
+        <w:rPr>
+          <w:rFonts w:eastAsiaTheme="minorEastAsia"/>
+        </w:rPr>
+        <w:t xml:space="preserve"> equal to the size of the “base case” for our Morton-ordered array.</w:t>
+      </w:r>
+    </w:p>
+    <w:p>
+      <w:pPr>
+        <w:pStyle w:val="ListParagraph"/>
+        <w:numPr>
+          <w:ilvl w:val="0"/>
+          <w:numId w:val="2"/>
+        </w:numPr>
+        <w:jc w:val="both"/>
+      </w:pPr>
+      <w:r>
+        <w:rPr>
+          <w:rFonts w:eastAsiaTheme="minorEastAsia"/>
+        </w:rPr>
+        <w:t>Then repeatedly doubl</w:t>
+      </w:r>
+      <w:r>
+        <w:rPr>
+          <w:rFonts w:eastAsiaTheme="minorEastAsia"/>
+        </w:rPr>
+        <w:t>e</w:t>
+      </w:r>
+      <w:r>
+        <w:rPr>
+          <w:rFonts w:eastAsiaTheme="minorEastAsia"/>
+        </w:rPr>
+        <w:t xml:space="preserve"> </w:t>
       </w:r>
       <m:oMath>
         <m:r>
           <w:rPr>
             <w:rFonts w:ascii="Cambria Math" w:hAnsi="Cambria Math"/>
           </w:rPr>
-          <m:t>m</m:t>
-        </m:r>
+          <m:t>p</m:t>
+        </m:r>
+      </m:oMath>
+      <w:r>
+        <w:rPr>
+          <w:rFonts w:eastAsiaTheme="minorEastAsia"/>
+        </w:rPr>
+        <w:t xml:space="preserve"> until </w:t>
+      </w:r>
+      <m:oMath>
         <m:r>
           <w:rPr>
             <w:rFonts w:ascii="Cambria Math" w:hAnsi="Cambria Math"/>
           </w:rPr>
-          <m:t xml:space="preserve"> × </m:t>
-        </m:r>
+          <m:t>p</m:t>
+        </m:r>
+        <m:r>
+          <w:rPr>
+            <w:rFonts w:ascii="Cambria Math" w:eastAsiaTheme="minorEastAsia" w:hAnsi="Cambria Math"/>
+          </w:rPr>
+          <m:t>≥</m:t>
+        </m:r>
+        <m:r>
+          <w:rPr>
+            <w:rFonts w:ascii="Cambria Math" w:eastAsiaTheme="minorEastAsia" w:hAnsi="Cambria Math"/>
+          </w:rPr>
+          <m:t>n</m:t>
+        </m:r>
+      </m:oMath>
+      <w:r>
+        <w:rPr>
+          <w:rFonts w:eastAsiaTheme="minorEastAsia"/>
+        </w:rPr>
+        <w:t>.</w:t>
+      </w:r>
+    </w:p>
+    <w:p>
+      <w:pPr>
+        <w:pStyle w:val="ListParagraph"/>
+        <w:numPr>
+          <w:ilvl w:val="0"/>
+          <w:numId w:val="2"/>
+        </w:numPr>
+        <w:jc w:val="both"/>
+      </w:pPr>
+      <w:r>
+        <w:t xml:space="preserve">Pad the original matrix with </w:t>
+      </w:r>
+      <w:r>
+        <w:rPr>
+          <w:rFonts w:eastAsiaTheme="minorEastAsia"/>
+        </w:rPr>
+        <w:t>zero rows and zero columns</w:t>
+      </w:r>
+      <w:r>
+        <w:rPr>
+          <w:rFonts w:eastAsiaTheme="minorEastAsia"/>
+        </w:rPr>
+        <w:t xml:space="preserve"> until we obtain a matrix of size </w:t>
+      </w:r>
+      <m:oMath>
         <m:r>
           <w:rPr>
             <w:rFonts w:ascii="Cambria Math" w:hAnsi="Cambria Math"/>
           </w:rPr>
-          <m:t>m</m:t>
+          <m:t>p</m:t>
+        </m:r>
+        <m:r>
+          <w:rPr>
+            <w:rFonts w:ascii="Cambria Math" w:hAnsi="Cambria Math"/>
+          </w:rPr>
+          <m:t xml:space="preserve"> ×p</m:t>
         </m:r>
       </m:oMath>
       <w:r>
         <w:rPr>
           <w:rFonts w:eastAsiaTheme="minorEastAsia"/>
         </w:rPr>
-        <w:t xml:space="preserve"> block arrays where </w:t>
+        <w:t>.</w:t>
+      </w:r>
+    </w:p>
+    <w:p>
+      <w:pPr>
+        <w:jc w:val="both"/>
+      </w:pPr>
+    </w:p>
+    <w:p>
+      <w:pPr>
+        <w:jc w:val="both"/>
+      </w:pPr>
+      <w:r>
+        <w:t xml:space="preserve">In other words, we are padding the matrix just enough so that Strassen’s algorithm can reach the “base case”. </w:t>
+      </w:r>
+    </w:p>
+    <w:p>
+      <w:pPr>
+        <w:jc w:val="both"/>
+      </w:pPr>
+    </w:p>
+    <w:p>
+      <w:pPr>
+        <w:jc w:val="both"/>
+        <w:rPr>
+          <w:rFonts w:eastAsiaTheme="minorEastAsia"/>
+        </w:rPr>
+      </w:pPr>
+      <w:r>
+        <w:lastRenderedPageBreak/>
+        <w:t xml:space="preserve">For example, when </w:t>
       </w:r>
       <m:oMath>
         <m:r>
           <w:rPr>
-            <w:rFonts w:ascii="Cambria Math" w:hAnsi="Cambria Math"/>
-          </w:rPr>
-          <m:t>m</m:t>
+            <w:rFonts w:ascii="Cambria Math" w:eastAsiaTheme="minorEastAsia" w:hAnsi="Cambria Math"/>
+          </w:rPr>
+          <m:t>n</m:t>
+        </m:r>
+        <m:r>
+          <w:rPr>
+            <w:rFonts w:ascii="Cambria Math" w:eastAsiaTheme="minorEastAsia" w:hAnsi="Cambria Math"/>
+          </w:rPr>
+          <m:t>=1025</m:t>
         </m:r>
       </m:oMath>
       <w:r>
         <w:rPr>
           <w:rFonts w:eastAsiaTheme="minorEastAsia"/>
         </w:rPr>
-        <w:t xml:space="preserve"> is the size of the “base case”. </w:t>
-      </w:r>
-    </w:p>
+        <w:t xml:space="preserve"> and the cross-over point is 37, we would first find the size of the base case as follows:</w:t>
+      </w:r>
+    </w:p>
+    <w:p>
+      <w:pPr>
+        <w:jc w:val="both"/>
+        <w:rPr>
+          <w:rFonts w:eastAsiaTheme="minorEastAsia"/>
+        </w:rPr>
+      </w:pPr>
+      <m:oMath>
+        <m:d>
+          <m:dPr>
+            <m:begChr m:val="⌈"/>
+            <m:endChr m:val="⌉"/>
+            <m:ctrlPr>
+              <w:rPr>
+                <w:rFonts w:ascii="Cambria Math" w:eastAsiaTheme="minorEastAsia" w:hAnsi="Cambria Math"/>
+                <w:i/>
+              </w:rPr>
+            </m:ctrlPr>
+          </m:dPr>
+          <m:e>
+            <m:r>
+              <w:rPr>
+                <w:rFonts w:ascii="Cambria Math" w:eastAsiaTheme="minorEastAsia" w:hAnsi="Cambria Math"/>
+              </w:rPr>
+              <m:t>1025/2</m:t>
+            </m:r>
+          </m:e>
+        </m:d>
+        <m:r>
+          <w:rPr>
+            <w:rFonts w:ascii="Cambria Math" w:eastAsiaTheme="minorEastAsia" w:hAnsi="Cambria Math"/>
+          </w:rPr>
+          <m:t xml:space="preserve">=513 </m:t>
+        </m:r>
+      </m:oMath>
+      <w:r>
+        <w:rPr>
+          <w:rFonts w:eastAsiaTheme="minorEastAsia"/>
+        </w:rPr>
+        <w:sym w:font="Wingdings" w:char="F0E0"/>
+      </w:r>
+      <w:r>
+        <w:rPr>
+          <w:rFonts w:eastAsiaTheme="minorEastAsia"/>
+        </w:rPr>
+        <w:t xml:space="preserve"> </w:t>
+      </w:r>
+      <m:oMath>
+        <m:d>
+          <m:dPr>
+            <m:begChr m:val="⌈"/>
+            <m:endChr m:val="⌉"/>
+            <m:ctrlPr>
+              <w:rPr>
+                <w:rFonts w:ascii="Cambria Math" w:eastAsiaTheme="minorEastAsia" w:hAnsi="Cambria Math"/>
+                <w:i/>
+              </w:rPr>
+            </m:ctrlPr>
+          </m:dPr>
+          <m:e>
+            <m:r>
+              <w:rPr>
+                <w:rFonts w:ascii="Cambria Math" w:eastAsiaTheme="minorEastAsia" w:hAnsi="Cambria Math"/>
+              </w:rPr>
+              <m:t>513</m:t>
+            </m:r>
+            <m:r>
+              <w:rPr>
+                <w:rFonts w:ascii="Cambria Math" w:eastAsiaTheme="minorEastAsia" w:hAnsi="Cambria Math"/>
+              </w:rPr>
+              <m:t>/2</m:t>
+            </m:r>
+          </m:e>
+        </m:d>
+        <m:r>
+          <w:rPr>
+            <w:rFonts w:ascii="Cambria Math" w:eastAsiaTheme="minorEastAsia" w:hAnsi="Cambria Math"/>
+          </w:rPr>
+          <m:t>=</m:t>
+        </m:r>
+        <m:r>
+          <w:rPr>
+            <w:rFonts w:ascii="Cambria Math" w:eastAsiaTheme="minorEastAsia" w:hAnsi="Cambria Math"/>
+          </w:rPr>
+          <m:t xml:space="preserve">257 </m:t>
+        </m:r>
+      </m:oMath>
+      <w:r>
+        <w:rPr>
+          <w:rFonts w:eastAsiaTheme="minorEastAsia"/>
+        </w:rPr>
+        <w:sym w:font="Wingdings" w:char="F0E0"/>
+      </w:r>
+      <w:r>
+        <w:rPr>
+          <w:rFonts w:eastAsiaTheme="minorEastAsia"/>
+        </w:rPr>
+        <w:t xml:space="preserve"> </w:t>
+      </w:r>
+      <m:oMath>
+        <m:d>
+          <m:dPr>
+            <m:begChr m:val="⌈"/>
+            <m:endChr m:val="⌉"/>
+            <m:ctrlPr>
+              <w:rPr>
+                <w:rFonts w:ascii="Cambria Math" w:eastAsiaTheme="minorEastAsia" w:hAnsi="Cambria Math"/>
+                <w:i/>
+              </w:rPr>
+            </m:ctrlPr>
+          </m:dPr>
+          <m:e>
+            <m:r>
+              <w:rPr>
+                <w:rFonts w:ascii="Cambria Math" w:eastAsiaTheme="minorEastAsia" w:hAnsi="Cambria Math"/>
+              </w:rPr>
+              <m:t>257</m:t>
+            </m:r>
+            <m:r>
+              <w:rPr>
+                <w:rFonts w:ascii="Cambria Math" w:eastAsiaTheme="minorEastAsia" w:hAnsi="Cambria Math"/>
+              </w:rPr>
+              <m:t>/2</m:t>
+            </m:r>
+          </m:e>
+        </m:d>
+        <m:r>
+          <w:rPr>
+            <w:rFonts w:ascii="Cambria Math" w:eastAsiaTheme="minorEastAsia" w:hAnsi="Cambria Math"/>
+          </w:rPr>
+          <m:t>=</m:t>
+        </m:r>
+        <m:r>
+          <w:rPr>
+            <w:rFonts w:ascii="Cambria Math" w:eastAsiaTheme="minorEastAsia" w:hAnsi="Cambria Math"/>
+          </w:rPr>
+          <m:t>129</m:t>
+        </m:r>
+      </m:oMath>
+      <w:r>
+        <w:rPr>
+          <w:rFonts w:eastAsiaTheme="minorEastAsia"/>
+        </w:rPr>
+        <w:t xml:space="preserve"> </w:t>
+      </w:r>
+      <w:r>
+        <w:rPr>
+          <w:rFonts w:eastAsiaTheme="minorEastAsia"/>
+        </w:rPr>
+        <w:sym w:font="Wingdings" w:char="F0E0"/>
+      </w:r>
+      <w:r>
+        <w:rPr>
+          <w:rFonts w:eastAsiaTheme="minorEastAsia"/>
+        </w:rPr>
+        <w:t xml:space="preserve"> </w:t>
+      </w:r>
+      <m:oMath>
+        <m:d>
+          <m:dPr>
+            <m:begChr m:val="⌈"/>
+            <m:endChr m:val="⌉"/>
+            <m:ctrlPr>
+              <w:rPr>
+                <w:rFonts w:ascii="Cambria Math" w:eastAsiaTheme="minorEastAsia" w:hAnsi="Cambria Math"/>
+                <w:i/>
+              </w:rPr>
+            </m:ctrlPr>
+          </m:dPr>
+          <m:e>
+            <m:r>
+              <w:rPr>
+                <w:rFonts w:ascii="Cambria Math" w:eastAsiaTheme="minorEastAsia" w:hAnsi="Cambria Math"/>
+              </w:rPr>
+              <m:t>129</m:t>
+            </m:r>
+            <m:r>
+              <w:rPr>
+                <w:rFonts w:ascii="Cambria Math" w:eastAsiaTheme="minorEastAsia" w:hAnsi="Cambria Math"/>
+              </w:rPr>
+              <m:t>/2</m:t>
+            </m:r>
+          </m:e>
+        </m:d>
+        <m:r>
+          <w:rPr>
+            <w:rFonts w:ascii="Cambria Math" w:eastAsiaTheme="minorEastAsia" w:hAnsi="Cambria Math"/>
+          </w:rPr>
+          <m:t>=</m:t>
+        </m:r>
+        <m:r>
+          <w:rPr>
+            <w:rFonts w:ascii="Cambria Math" w:eastAsiaTheme="minorEastAsia" w:hAnsi="Cambria Math"/>
+          </w:rPr>
+          <m:t>65</m:t>
+        </m:r>
+      </m:oMath>
+      <w:r>
+        <w:rPr>
+          <w:rFonts w:eastAsiaTheme="minorEastAsia"/>
+        </w:rPr>
+        <w:t xml:space="preserve"> </w:t>
+      </w:r>
+      <w:r>
+        <w:rPr>
+          <w:rFonts w:eastAsiaTheme="minorEastAsia"/>
+        </w:rPr>
+        <w:sym w:font="Wingdings" w:char="F0E0"/>
+      </w:r>
+      <w:r>
+        <w:rPr>
+          <w:rFonts w:eastAsiaTheme="minorEastAsia"/>
+        </w:rPr>
+        <w:t xml:space="preserve"> </w:t>
+      </w:r>
+      <m:oMath>
+        <m:d>
+          <m:dPr>
+            <m:begChr m:val="⌈"/>
+            <m:endChr m:val="⌉"/>
+            <m:ctrlPr>
+              <w:rPr>
+                <w:rFonts w:ascii="Cambria Math" w:eastAsiaTheme="minorEastAsia" w:hAnsi="Cambria Math"/>
+                <w:i/>
+              </w:rPr>
+            </m:ctrlPr>
+          </m:dPr>
+          <m:e>
+            <m:r>
+              <w:rPr>
+                <w:rFonts w:ascii="Cambria Math" w:eastAsiaTheme="minorEastAsia" w:hAnsi="Cambria Math"/>
+              </w:rPr>
+              <m:t>65</m:t>
+            </m:r>
+            <m:r>
+              <w:rPr>
+                <w:rFonts w:ascii="Cambria Math" w:eastAsiaTheme="minorEastAsia" w:hAnsi="Cambria Math"/>
+              </w:rPr>
+              <m:t>/2</m:t>
+            </m:r>
+          </m:e>
+        </m:d>
+        <m:r>
+          <w:rPr>
+            <w:rFonts w:ascii="Cambria Math" w:eastAsiaTheme="minorEastAsia" w:hAnsi="Cambria Math"/>
+          </w:rPr>
+          <m:t>=</m:t>
+        </m:r>
+        <m:r>
+          <w:rPr>
+            <w:rFonts w:ascii="Cambria Math" w:eastAsiaTheme="minorEastAsia" w:hAnsi="Cambria Math"/>
+          </w:rPr>
+          <m:t>33</m:t>
+        </m:r>
+      </m:oMath>
+    </w:p>
+    <w:p>
+      <w:pPr>
+        <w:jc w:val="both"/>
+        <w:rPr>
+          <w:rFonts w:eastAsiaTheme="minorEastAsia"/>
+        </w:rPr>
+      </w:pPr>
+    </w:p>
+    <w:p>
+      <w:pPr>
+        <w:jc w:val="both"/>
+      </w:pPr>
+      <w:r>
+        <w:rPr>
+          <w:rFonts w:eastAsiaTheme="minorEastAsia"/>
+        </w:rPr>
+        <w:t xml:space="preserve">Then we can repeatedly double this size until we reach or exceed </w:t>
+      </w:r>
+      <m:oMath>
+        <m:r>
+          <w:rPr>
+            <w:rFonts w:ascii="Cambria Math" w:eastAsiaTheme="minorEastAsia" w:hAnsi="Cambria Math"/>
+          </w:rPr>
+          <m:t>n</m:t>
+        </m:r>
+      </m:oMath>
+      <w:r>
+        <w:rPr>
+          <w:rFonts w:eastAsiaTheme="minorEastAsia"/>
+        </w:rPr>
+        <w:t xml:space="preserve"> to find </w:t>
+      </w:r>
+      <w:r>
+        <w:t xml:space="preserve">the minimum required </w:t>
+      </w:r>
+      <w:r>
+        <w:t xml:space="preserve">matrix </w:t>
+      </w:r>
+      <w:r>
+        <w:t>size</w:t>
+      </w:r>
+      <w:r>
+        <w:t>:</w:t>
+      </w:r>
+    </w:p>
+    <w:p>
+      <w:pPr>
+        <w:jc w:val="both"/>
+      </w:pPr>
+      <m:oMath>
+        <m:r>
+          <w:rPr>
+            <w:rFonts w:ascii="Cambria Math" w:eastAsiaTheme="minorEastAsia" w:hAnsi="Cambria Math"/>
+          </w:rPr>
+          <m:t>3</m:t>
+        </m:r>
+        <m:r>
+          <w:rPr>
+            <w:rFonts w:ascii="Cambria Math" w:eastAsiaTheme="minorEastAsia" w:hAnsi="Cambria Math"/>
+          </w:rPr>
+          <m:t>3</m:t>
+        </m:r>
+        <m:r>
+          <w:rPr>
+            <w:rFonts w:ascii="Cambria Math" w:eastAsiaTheme="minorEastAsia" w:hAnsi="Cambria Math"/>
+          </w:rPr>
+          <m:t>×2=66</m:t>
+        </m:r>
+      </m:oMath>
+      <w:r>
+        <w:rPr>
+          <w:rFonts w:eastAsiaTheme="minorEastAsia"/>
+        </w:rPr>
+        <w:t xml:space="preserve"> </w:t>
+      </w:r>
+      <w:r>
+        <w:rPr>
+          <w:rFonts w:eastAsiaTheme="minorEastAsia"/>
+        </w:rPr>
+        <w:sym w:font="Wingdings" w:char="F0E0"/>
+      </w:r>
+      <w:r>
+        <w:rPr>
+          <w:rFonts w:eastAsiaTheme="minorEastAsia"/>
+        </w:rPr>
+        <w:t xml:space="preserve"> </w:t>
+      </w:r>
+      <m:oMath>
+        <m:r>
+          <w:rPr>
+            <w:rFonts w:ascii="Cambria Math" w:eastAsiaTheme="minorEastAsia" w:hAnsi="Cambria Math"/>
+          </w:rPr>
+          <m:t>66</m:t>
+        </m:r>
+        <m:r>
+          <w:rPr>
+            <w:rFonts w:ascii="Cambria Math" w:eastAsiaTheme="minorEastAsia" w:hAnsi="Cambria Math"/>
+          </w:rPr>
+          <m:t>×2=</m:t>
+        </m:r>
+        <m:r>
+          <w:rPr>
+            <w:rFonts w:ascii="Cambria Math" w:eastAsiaTheme="minorEastAsia" w:hAnsi="Cambria Math"/>
+          </w:rPr>
+          <m:t>132</m:t>
+        </m:r>
+      </m:oMath>
+      <w:r>
+        <w:rPr>
+          <w:rFonts w:eastAsiaTheme="minorEastAsia"/>
+        </w:rPr>
+        <w:t xml:space="preserve"> </w:t>
+      </w:r>
+      <w:r>
+        <w:rPr>
+          <w:rFonts w:eastAsiaTheme="minorEastAsia"/>
+        </w:rPr>
+        <w:sym w:font="Wingdings" w:char="F0E0"/>
+      </w:r>
+      <w:r>
+        <w:rPr>
+          <w:rFonts w:eastAsiaTheme="minorEastAsia"/>
+        </w:rPr>
+        <w:t xml:space="preserve"> </w:t>
+      </w:r>
+      <m:oMath>
+        <m:r>
+          <w:rPr>
+            <w:rFonts w:ascii="Cambria Math" w:eastAsiaTheme="minorEastAsia" w:hAnsi="Cambria Math"/>
+          </w:rPr>
+          <m:t>132</m:t>
+        </m:r>
+        <m:r>
+          <w:rPr>
+            <w:rFonts w:ascii="Cambria Math" w:eastAsiaTheme="minorEastAsia" w:hAnsi="Cambria Math"/>
+          </w:rPr>
+          <m:t>×2=</m:t>
+        </m:r>
+        <m:r>
+          <w:rPr>
+            <w:rFonts w:ascii="Cambria Math" w:eastAsiaTheme="minorEastAsia" w:hAnsi="Cambria Math"/>
+          </w:rPr>
+          <m:t>264</m:t>
+        </m:r>
+      </m:oMath>
+      <w:r>
+        <w:rPr>
+          <w:rFonts w:eastAsiaTheme="minorEastAsia"/>
+        </w:rPr>
+        <w:t xml:space="preserve"> </w:t>
+      </w:r>
+      <w:r>
+        <w:rPr>
+          <w:rFonts w:eastAsiaTheme="minorEastAsia"/>
+        </w:rPr>
+        <w:sym w:font="Wingdings" w:char="F0E0"/>
+      </w:r>
+      <w:r>
+        <w:rPr>
+          <w:rFonts w:eastAsiaTheme="minorEastAsia"/>
+        </w:rPr>
+        <w:t xml:space="preserve"> </w:t>
+      </w:r>
+      <m:oMath>
+        <m:r>
+          <w:rPr>
+            <w:rFonts w:ascii="Cambria Math" w:eastAsiaTheme="minorEastAsia" w:hAnsi="Cambria Math"/>
+          </w:rPr>
+          <m:t>264</m:t>
+        </m:r>
+        <m:r>
+          <w:rPr>
+            <w:rFonts w:ascii="Cambria Math" w:eastAsiaTheme="minorEastAsia" w:hAnsi="Cambria Math"/>
+          </w:rPr>
+          <m:t>×2=</m:t>
+        </m:r>
+        <m:r>
+          <w:rPr>
+            <w:rFonts w:ascii="Cambria Math" w:eastAsiaTheme="minorEastAsia" w:hAnsi="Cambria Math"/>
+          </w:rPr>
+          <m:t>528</m:t>
+        </m:r>
+      </m:oMath>
+      <w:r>
+        <w:rPr>
+          <w:rFonts w:eastAsiaTheme="minorEastAsia"/>
+        </w:rPr>
+        <w:t xml:space="preserve"> </w:t>
+      </w:r>
+      <w:r>
+        <w:rPr>
+          <w:rFonts w:eastAsiaTheme="minorEastAsia"/>
+        </w:rPr>
+        <w:sym w:font="Wingdings" w:char="F0E0"/>
+      </w:r>
+      <w:r>
+        <w:rPr>
+          <w:rFonts w:eastAsiaTheme="minorEastAsia"/>
+        </w:rPr>
+        <w:t xml:space="preserve"> </w:t>
+      </w:r>
+      <m:oMath>
+        <m:r>
+          <w:rPr>
+            <w:rFonts w:ascii="Cambria Math" w:eastAsiaTheme="minorEastAsia" w:hAnsi="Cambria Math"/>
+          </w:rPr>
+          <m:t>528</m:t>
+        </m:r>
+        <m:r>
+          <w:rPr>
+            <w:rFonts w:ascii="Cambria Math" w:eastAsiaTheme="minorEastAsia" w:hAnsi="Cambria Math"/>
+          </w:rPr>
+          <m:t>×2=</m:t>
+        </m:r>
+        <m:r>
+          <w:rPr>
+            <w:rFonts w:ascii="Cambria Math" w:eastAsiaTheme="minorEastAsia" w:hAnsi="Cambria Math"/>
+          </w:rPr>
+          <m:t>1056</m:t>
+        </m:r>
+      </m:oMath>
+    </w:p>
+    <w:p/>
     <w:sectPr>
-      <w:headerReference w:type="even" r:id="rId8"/>
-      <w:headerReference w:type="default" r:id="rId9"/>
-      <w:footerReference w:type="even" r:id="rId10"/>
-      <w:footerReference w:type="default" r:id="rId11"/>
-      <w:headerReference w:type="first" r:id="rId12"/>
-      <w:footerReference w:type="first" r:id="rId13"/>
+      <w:headerReference w:type="even" r:id="rId12"/>
+      <w:headerReference w:type="default" r:id="rId13"/>
+      <w:footerReference w:type="even" r:id="rId14"/>
+      <w:footerReference w:type="default" r:id="rId15"/>
+      <w:headerReference w:type="first" r:id="rId16"/>
+      <w:footerReference w:type="first" r:id="rId17"/>
       <w:pgSz w:w="12240" w:h="15840"/>
       <w:pgMar w:top="1440" w:right="1440" w:bottom="1440" w:left="1440" w:header="720" w:footer="720" w:gutter="0"/>
       <w:cols w:space="720"/>
@@ -2544,6 +4059,92 @@
 <file path=word/numbering.xml><?xml version="1.0" encoding="utf-8"?>
 <w:numbering xmlns:wpc="http://schemas.microsoft.com/office/word/2010/wordprocessingCanvas" xmlns:cx="http://schemas.microsoft.com/office/drawing/2014/chartex" xmlns:cx1="http://schemas.microsoft.com/office/drawing/2015/9/8/chartex" xmlns:cx2="http://schemas.microsoft.com/office/drawing/2015/10/21/chartex" xmlns:cx3="http://schemas.microsoft.com/office/drawing/2016/5/9/chartex" xmlns:cx4="http://schemas.microsoft.com/office/drawing/2016/5/10/chartex" xmlns:cx5="http://schemas.microsoft.com/office/drawing/2016/5/11/chartex" xmlns:cx6="http://schemas.microsoft.com/office/drawing/2016/5/12/chartex" xmlns:cx7="http://schemas.microsoft.com/office/drawing/2016/5/13/chartex" xmlns:cx8="http://schemas.microsoft.com/office/drawing/2016/5/14/chartex" xmlns:mc="http://schemas.openxmlformats.org/markup-compatibility/2006" xmlns:aink="http://schemas.microsoft.com/office/drawing/2016/ink" xmlns:am3d="http://schemas.microsoft.com/office/drawing/2017/model3d" xmlns:o="urn:schemas-microsoft-com:office:office" xmlns:r="http://schemas.openxmlformats.org/officeDocument/2006/relationships" xmlns:m="http://schemas.openxmlformats.org/officeDocument/2006/math" xmlns:v="urn:schemas-microsoft-com:vml" xmlns:wp14="http://schemas.microsoft.com/office/word/2010/wordprocessingDrawing" xmlns:wp="http://schemas.openxmlformats.org/drawingml/2006/wordprocessingDrawing" xmlns:w10="urn:schemas-microsoft-com:office:word" xmlns:w="http://schemas.openxmlformats.org/wordprocessingml/2006/main" xmlns:w14="http://schemas.microsoft.com/office/word/2010/wordml" xmlns:w15="http://schemas.microsoft.com/office/word/2012/wordml" xmlns:w16cex="http://schemas.microsoft.com/office/word/2018/wordml/cex" xmlns:w16cid="http://schemas.microsoft.com/office/word/2016/wordml/cid" xmlns:w16="http://schemas.microsoft.com/office/word/2018/wordml" xmlns:w16sdtdh="http://schemas.microsoft.com/office/word/2020/wordml/sdtdatahash" xmlns:w16se="http://schemas.microsoft.com/office/word/2015/wordml/symex" xmlns:wpg="http://schemas.microsoft.com/office/word/2010/wordprocessingGroup" xmlns:wpi="http://schemas.microsoft.com/office/word/2010/wordprocessingInk" xmlns:wne="http://schemas.microsoft.com/office/word/2006/wordml" xmlns:wps="http://schemas.microsoft.com/office/word/2010/wordprocessingShape" mc:Ignorable="w14 w15 w16se w16cid w16 w16cex w16sdtdh wp14">
   <w:abstractNum w:abstractNumId="0" w15:restartNumberingAfterBreak="0">
+    <w:nsid w:val="78DB34D3"/>
+    <w:multiLevelType w:val="hybridMultilevel"/>
+    <w:tmpl w:val="72800B12"/>
+    <w:lvl w:ilvl="0" w:tplc="0409000F">
+      <w:start w:val="1"/>
+      <w:numFmt w:val="decimal"/>
+      <w:lvlText w:val="%1."/>
+      <w:lvlJc w:val="left"/>
+      <w:pPr>
+        <w:ind w:left="720" w:hanging="360"/>
+      </w:pPr>
+    </w:lvl>
+    <w:lvl w:ilvl="1" w:tplc="04090019" w:tentative="1">
+      <w:start w:val="1"/>
+      <w:numFmt w:val="lowerLetter"/>
+      <w:lvlText w:val="%2."/>
+      <w:lvlJc w:val="left"/>
+      <w:pPr>
+        <w:ind w:left="1440" w:hanging="360"/>
+      </w:pPr>
+    </w:lvl>
+    <w:lvl w:ilvl="2" w:tplc="0409001B" w:tentative="1">
+      <w:start w:val="1"/>
+      <w:numFmt w:val="lowerRoman"/>
+      <w:lvlText w:val="%3."/>
+      <w:lvlJc w:val="right"/>
+      <w:pPr>
+        <w:ind w:left="2160" w:hanging="180"/>
+      </w:pPr>
+    </w:lvl>
+    <w:lvl w:ilvl="3" w:tplc="0409000F" w:tentative="1">
+      <w:start w:val="1"/>
+      <w:numFmt w:val="decimal"/>
+      <w:lvlText w:val="%4."/>
+      <w:lvlJc w:val="left"/>
+      <w:pPr>
+        <w:ind w:left="2880" w:hanging="360"/>
+      </w:pPr>
+    </w:lvl>
+    <w:lvl w:ilvl="4" w:tplc="04090019" w:tentative="1">
+      <w:start w:val="1"/>
+      <w:numFmt w:val="lowerLetter"/>
+      <w:lvlText w:val="%5."/>
+      <w:lvlJc w:val="left"/>
+      <w:pPr>
+        <w:ind w:left="3600" w:hanging="360"/>
+      </w:pPr>
+    </w:lvl>
+    <w:lvl w:ilvl="5" w:tplc="0409001B" w:tentative="1">
+      <w:start w:val="1"/>
+      <w:numFmt w:val="lowerRoman"/>
+      <w:lvlText w:val="%6."/>
+      <w:lvlJc w:val="right"/>
+      <w:pPr>
+        <w:ind w:left="4320" w:hanging="180"/>
+      </w:pPr>
+    </w:lvl>
+    <w:lvl w:ilvl="6" w:tplc="0409000F" w:tentative="1">
+      <w:start w:val="1"/>
+      <w:numFmt w:val="decimal"/>
+      <w:lvlText w:val="%7."/>
+      <w:lvlJc w:val="left"/>
+      <w:pPr>
+        <w:ind w:left="5040" w:hanging="360"/>
+      </w:pPr>
+    </w:lvl>
+    <w:lvl w:ilvl="7" w:tplc="04090019" w:tentative="1">
+      <w:start w:val="1"/>
+      <w:numFmt w:val="lowerLetter"/>
+      <w:lvlText w:val="%8."/>
+      <w:lvlJc w:val="left"/>
+      <w:pPr>
+        <w:ind w:left="5760" w:hanging="360"/>
+      </w:pPr>
+    </w:lvl>
+    <w:lvl w:ilvl="8" w:tplc="0409001B" w:tentative="1">
+      <w:start w:val="1"/>
+      <w:numFmt w:val="lowerRoman"/>
+      <w:lvlText w:val="%9."/>
+      <w:lvlJc w:val="right"/>
+      <w:pPr>
+        <w:ind w:left="6480" w:hanging="180"/>
+      </w:pPr>
+    </w:lvl>
+  </w:abstractNum>
+  <w:abstractNum w:abstractNumId="1" w15:restartNumberingAfterBreak="0">
     <w:nsid w:val="7B7F7A2D"/>
     <w:multiLevelType w:val="hybridMultilevel"/>
     <w:tmpl w:val="46127004"/>
@@ -2633,6 +4234,9 @@
     </w:lvl>
   </w:abstractNum>
   <w:num w:numId="1">
+    <w:abstractNumId w:val="1"/>
+  </w:num>
+  <w:num w:numId="2">
     <w:abstractNumId w:val="0"/>
   </w:num>
 </w:numbering>
@@ -3342,6 +4946,16 @@
     <w:basedOn w:val="DefaultParagraphFont"/>
     <w:rsid w:val="009E4DBA"/>
   </w:style>
+  <w:style w:type="character" w:styleId="PlaceholderText">
+    <w:name w:val="Placeholder Text"/>
+    <w:basedOn w:val="DefaultParagraphFont"/>
+    <w:uiPriority w:val="99"/>
+    <w:semiHidden/>
+    <w:rsid w:val="00886DE2"/>
+    <w:rPr>
+      <w:color w:val="808080"/>
+    </w:rPr>
+  </w:style>
 </w:styles>
 </file>
 

--- a/PA2_Burak_Ufuktepe.docx
+++ b/PA2_Burak_Ufuktepe.docx
@@ -39,8 +39,33 @@
           <w:sz w:val="22"/>
           <w:szCs w:val="22"/>
         </w:rPr>
-        <w:t xml:space="preserve"> Burak Ufuktepe</w:t>
-      </w:r>
+        <w:t xml:space="preserve"> </w:t>
+      </w:r>
+      <w:proofErr w:type="spellStart"/>
+      <w:r>
+        <w:rPr>
+          <w:sz w:val="22"/>
+          <w:szCs w:val="22"/>
+        </w:rPr>
+        <w:t>Burak</w:t>
+      </w:r>
+      <w:proofErr w:type="spellEnd"/>
+      <w:r>
+        <w:rPr>
+          <w:sz w:val="22"/>
+          <w:szCs w:val="22"/>
+        </w:rPr>
+        <w:t xml:space="preserve"> </w:t>
+      </w:r>
+      <w:proofErr w:type="spellStart"/>
+      <w:r>
+        <w:rPr>
+          <w:sz w:val="22"/>
+          <w:szCs w:val="22"/>
+        </w:rPr>
+        <w:t>Ufuktepe</w:t>
+      </w:r>
+      <w:proofErr w:type="spellEnd"/>
     </w:p>
     <w:p>
       <w:pPr>
@@ -86,8 +111,17 @@
           <w:sz w:val="22"/>
           <w:szCs w:val="22"/>
         </w:rPr>
-        <w:t>No. of late days used on previous psets</w:t>
-      </w:r>
+        <w:t xml:space="preserve">No. of late days used on previous </w:t>
+      </w:r>
+      <w:proofErr w:type="spellStart"/>
+      <w:r>
+        <w:rPr>
+          <w:sz w:val="22"/>
+          <w:szCs w:val="22"/>
+        </w:rPr>
+        <w:t>psets</w:t>
+      </w:r>
+      <w:proofErr w:type="spellEnd"/>
       <w:r>
         <w:rPr>
           <w:sz w:val="22"/>
@@ -110,8 +144,18 @@
           <w:sz w:val="22"/>
           <w:szCs w:val="22"/>
         </w:rPr>
-        <w:t>No. of late days used after including this pset</w:t>
-      </w:r>
+        <w:t xml:space="preserve">No. of late days used after including this </w:t>
+      </w:r>
+      <w:proofErr w:type="spellStart"/>
+      <w:r>
+        <w:rPr>
+          <w:color w:val="FF0000"/>
+          <w:sz w:val="22"/>
+          <w:szCs w:val="22"/>
+        </w:rPr>
+        <w:t>pset</w:t>
+      </w:r>
+      <w:proofErr w:type="spellEnd"/>
       <w:r>
         <w:rPr>
           <w:color w:val="FF0000"/>
@@ -383,7 +427,15 @@
         </m:sSup>
       </m:oMath>
       <w:r>
-        <w:t xml:space="preserve"> elements in the matrix. Therefore, the runtime for the conventional matrix multiplication is:</w:t>
+        <w:t xml:space="preserve"> elements in the matrix. Therefore, the runtime for the conventional ma</w:t>
+      </w:r>
+      <w:proofErr w:type="spellStart"/>
+      <w:r>
+        <w:t>trix</w:t>
+      </w:r>
+      <w:proofErr w:type="spellEnd"/>
+      <w:r>
+        <w:t xml:space="preserve"> multiplication is:</w:t>
       </w:r>
     </w:p>
     <w:p/>
@@ -2479,27 +2531,14 @@
       <w:r>
         <w:t xml:space="preserve">Figure </w:t>
       </w:r>
-      <w:r>
-        <w:fldChar w:fldCharType="begin"/>
-      </w:r>
-      <w:r>
-        <w:instrText xml:space="preserve"> SEQ Figure \* ARABIC </w:instrText>
-      </w:r>
-      <w:r>
-        <w:fldChar w:fldCharType="separate"/>
-      </w:r>
-      <w:r>
-        <w:rPr>
-          <w:noProof/>
-        </w:rPr>
-        <w:t>1</w:t>
-      </w:r>
-      <w:r>
-        <w:rPr>
-          <w:noProof/>
-        </w:rPr>
-        <w:fldChar w:fldCharType="end"/>
-      </w:r>
+      <w:fldSimple w:instr=" SEQ Figure \* ARABIC ">
+        <w:r>
+          <w:rPr>
+            <w:noProof/>
+          </w:rPr>
+          <w:t>1</w:t>
+        </w:r>
+      </w:fldSimple>
       <w:bookmarkEnd w:id="0"/>
       <w:r>
         <w:t>: Row-Major Ordering vs Morton Ordering (2 x 2 blocks)</w:t>
@@ -2562,96 +2601,83 @@
       <w:r>
         <w:t xml:space="preserve">Figure </w:t>
       </w:r>
-      <w:r>
+      <w:fldSimple w:instr=" SEQ Figure \* ARABIC ">
+        <w:r>
+          <w:rPr>
+            <w:noProof/>
+          </w:rPr>
+          <w:t>2</w:t>
+        </w:r>
+      </w:fldSimple>
+      <w:bookmarkEnd w:id="1"/>
+      <w:r>
+        <w:t>: Row-Major Ordering vs Morton Ordering (3 x 3 blocks)</w:t>
+      </w:r>
+    </w:p>
+    <w:p>
+      <w:pPr>
+        <w:rPr>
+          <w:rFonts w:eastAsiaTheme="minorEastAsia"/>
+        </w:rPr>
+      </w:pPr>
+    </w:p>
+    <w:p>
+      <w:pPr>
+        <w:jc w:val="both"/>
+        <w:rPr>
+          <w:rFonts w:eastAsiaTheme="minorEastAsia"/>
+        </w:rPr>
+      </w:pPr>
+      <w:r>
+        <w:rPr>
+          <w:rFonts w:eastAsiaTheme="minorEastAsia"/>
+        </w:rPr>
+        <w:t>This way we end up with a 1D array and each quadrant is stored contiguously in memory</w:t>
+      </w:r>
+      <w:r>
+        <w:rPr>
+          <w:rFonts w:eastAsiaTheme="minorEastAsia"/>
+        </w:rPr>
+        <w:t xml:space="preserve"> as shown in </w:t>
+      </w:r>
+      <w:r>
+        <w:rPr>
+          <w:rFonts w:eastAsiaTheme="minorEastAsia"/>
+        </w:rPr>
         <w:fldChar w:fldCharType="begin"/>
       </w:r>
       <w:r>
-        <w:instrText xml:space="preserve"> SEQ Figure \* ARABIC </w:instrText>
-      </w:r>
-      <w:r>
+        <w:rPr>
+          <w:rFonts w:eastAsiaTheme="minorEastAsia"/>
+        </w:rPr>
+        <w:instrText xml:space="preserve"> REF _Ref99532283 \h </w:instrText>
+      </w:r>
+      <w:r>
+        <w:rPr>
+          <w:rFonts w:eastAsiaTheme="minorEastAsia"/>
+        </w:rPr>
+      </w:r>
+      <w:r>
+        <w:rPr>
+          <w:rFonts w:eastAsiaTheme="minorEastAsia"/>
+        </w:rPr>
         <w:fldChar w:fldCharType="separate"/>
       </w:r>
       <w:r>
+        <w:t xml:space="preserve">Figure </w:t>
+      </w:r>
+      <w:r>
         <w:rPr>
           <w:noProof/>
         </w:rPr>
-        <w:t>2</w:t>
-      </w:r>
-      <w:r>
-        <w:rPr>
-          <w:noProof/>
+        <w:t>3</w:t>
+      </w:r>
+      <w:r>
+        <w:rPr>
+          <w:rFonts w:eastAsiaTheme="minorEastAsia"/>
         </w:rPr>
         <w:fldChar w:fldCharType="end"/>
       </w:r>
-      <w:bookmarkEnd w:id="1"/>
-      <w:r>
-        <w:t>: Row-Major Ordering vs Morton Ordering (3 x 3 blocks)</w:t>
-      </w:r>
-    </w:p>
-    <w:p>
-      <w:pPr>
-        <w:rPr>
-          <w:rFonts w:eastAsiaTheme="minorEastAsia"/>
-        </w:rPr>
-      </w:pPr>
-    </w:p>
-    <w:p>
-      <w:pPr>
-        <w:jc w:val="both"/>
-        <w:rPr>
-          <w:rFonts w:eastAsiaTheme="minorEastAsia"/>
-        </w:rPr>
-      </w:pPr>
-      <w:r>
-        <w:rPr>
-          <w:rFonts w:eastAsiaTheme="minorEastAsia"/>
-        </w:rPr>
-        <w:t>This way we end up with a 1D array and each quadrant is stored contiguously in memory</w:t>
-      </w:r>
-      <w:r>
-        <w:rPr>
-          <w:rFonts w:eastAsiaTheme="minorEastAsia"/>
-        </w:rPr>
-        <w:t xml:space="preserve"> as shown in </w:t>
-      </w:r>
-      <w:r>
-        <w:rPr>
-          <w:rFonts w:eastAsiaTheme="minorEastAsia"/>
-        </w:rPr>
-        <w:fldChar w:fldCharType="begin"/>
-      </w:r>
-      <w:r>
-        <w:rPr>
-          <w:rFonts w:eastAsiaTheme="minorEastAsia"/>
-        </w:rPr>
-        <w:instrText xml:space="preserve"> REF _Ref99532283 \h </w:instrText>
-      </w:r>
-      <w:r>
-        <w:rPr>
-          <w:rFonts w:eastAsiaTheme="minorEastAsia"/>
-        </w:rPr>
-      </w:r>
-      <w:r>
-        <w:rPr>
-          <w:rFonts w:eastAsiaTheme="minorEastAsia"/>
-        </w:rPr>
-        <w:fldChar w:fldCharType="separate"/>
-      </w:r>
-      <w:r>
-        <w:t xml:space="preserve">Figure </w:t>
-      </w:r>
-      <w:r>
-        <w:rPr>
-          <w:noProof/>
-        </w:rPr>
-        <w:t>3</w:t>
-      </w:r>
-      <w:r>
-        <w:rPr>
-          <w:rFonts w:eastAsiaTheme="minorEastAsia"/>
-        </w:rPr>
-        <w:fldChar w:fldCharType="end"/>
-      </w:r>
       <w:r>
         <w:rPr>
           <w:rFonts w:eastAsiaTheme="minorEastAsia"/>
@@ -2698,12 +2724,14 @@
         </w:rPr>
         <w:t xml:space="preserve"> matrices we can simply slice the 1D array into </w:t>
       </w:r>
+      <w:proofErr w:type="spellStart"/>
       <w:r>
         <w:rPr>
           <w:rFonts w:eastAsiaTheme="minorEastAsia"/>
         </w:rPr>
         <w:t>four</w:t>
       </w:r>
+      <w:proofErr w:type="spellEnd"/>
       <w:r>
         <w:rPr>
           <w:rFonts w:eastAsiaTheme="minorEastAsia"/>
@@ -2777,38 +2805,139 @@
       <w:r>
         <w:t xml:space="preserve">Figure </w:t>
       </w:r>
-      <w:r>
+      <w:fldSimple w:instr=" SEQ Figure \* ARABIC ">
+        <w:r>
+          <w:rPr>
+            <w:noProof/>
+          </w:rPr>
+          <w:t>3</w:t>
+        </w:r>
+      </w:fldSimple>
+      <w:bookmarkEnd w:id="2"/>
+      <w:r>
+        <w:t>: 1D Array Representation of a Matrix using Morton Ordering</w:t>
+      </w:r>
+    </w:p>
+    <w:p>
+      <w:pPr>
+        <w:rPr>
+          <w:rFonts w:eastAsiaTheme="minorEastAsia"/>
+        </w:rPr>
+      </w:pPr>
+    </w:p>
+    <w:p>
+      <w:pPr>
+        <w:jc w:val="both"/>
+        <w:rPr>
+          <w:rFonts w:eastAsiaTheme="minorEastAsia"/>
+        </w:rPr>
+      </w:pPr>
+      <w:r>
+        <w:rPr>
+          <w:rFonts w:eastAsiaTheme="minorEastAsia"/>
+        </w:rPr>
+        <w:t xml:space="preserve">To compare the performance of Morton Ordering to Row-Major Ordering, several trials are conducted using random matrices of size </w:t>
+      </w:r>
+      <m:oMath>
+        <m:r>
+          <w:rPr>
+            <w:rFonts w:ascii="Cambria Math" w:hAnsi="Cambria Math"/>
+          </w:rPr>
+          <m:t>2000×2000</m:t>
+        </m:r>
+      </m:oMath>
+      <w:r>
+        <w:rPr>
+          <w:rFonts w:eastAsiaTheme="minorEastAsia"/>
+        </w:rPr>
+        <w:t>.</w:t>
+      </w:r>
+      <w:r>
+        <w:rPr>
+          <w:rFonts w:eastAsiaTheme="minorEastAsia"/>
+        </w:rPr>
+        <w:t xml:space="preserve"> Cross-over points are chosen between 10 and 100</w:t>
+      </w:r>
+      <w:r>
+        <w:rPr>
+          <w:rFonts w:eastAsiaTheme="minorEastAsia"/>
+        </w:rPr>
+        <w:t xml:space="preserve"> (in increments of 5)</w:t>
+      </w:r>
+      <w:r>
+        <w:rPr>
+          <w:rFonts w:eastAsiaTheme="minorEastAsia"/>
+        </w:rPr>
+        <w:t xml:space="preserve"> </w:t>
+      </w:r>
+      <w:r>
+        <w:rPr>
+          <w:rFonts w:eastAsiaTheme="minorEastAsia"/>
+        </w:rPr>
+        <w:t xml:space="preserve">and runtimes are plotted for each cross-over point as </w:t>
+      </w:r>
+      <w:r>
+        <w:rPr>
+          <w:rFonts w:eastAsiaTheme="minorEastAsia"/>
+        </w:rPr>
+        <w:t>illustrated</w:t>
+      </w:r>
+      <w:r>
+        <w:rPr>
+          <w:rFonts w:eastAsiaTheme="minorEastAsia"/>
+        </w:rPr>
+        <w:t xml:space="preserve"> in </w:t>
+      </w:r>
+      <w:r>
+        <w:rPr>
+          <w:rFonts w:eastAsiaTheme="minorEastAsia"/>
+        </w:rPr>
         <w:fldChar w:fldCharType="begin"/>
       </w:r>
       <w:r>
-        <w:instrText xml:space="preserve"> SEQ Figure \* ARABIC </w:instrText>
-      </w:r>
-      <w:r>
+        <w:rPr>
+          <w:rFonts w:eastAsiaTheme="minorEastAsia"/>
+        </w:rPr>
+        <w:instrText xml:space="preserve"> REF _Ref99532685 \h </w:instrText>
+      </w:r>
+      <w:r>
+        <w:rPr>
+          <w:rFonts w:eastAsiaTheme="minorEastAsia"/>
+        </w:rPr>
+      </w:r>
+      <w:r>
+        <w:rPr>
+          <w:rFonts w:eastAsiaTheme="minorEastAsia"/>
+        </w:rPr>
         <w:fldChar w:fldCharType="separate"/>
       </w:r>
       <w:r>
+        <w:t xml:space="preserve">Figure </w:t>
+      </w:r>
+      <w:r>
         <w:rPr>
           <w:noProof/>
         </w:rPr>
-        <w:t>3</w:t>
-      </w:r>
-      <w:r>
-        <w:rPr>
-          <w:noProof/>
+        <w:t>4</w:t>
+      </w:r>
+      <w:r>
+        <w:rPr>
+          <w:rFonts w:eastAsiaTheme="minorEastAsia"/>
         </w:rPr>
         <w:fldChar w:fldCharType="end"/>
       </w:r>
-      <w:bookmarkEnd w:id="2"/>
-      <w:r>
-        <w:t>: 1D Array Representation of a Matrix using Morton Ordering</w:t>
-      </w:r>
-    </w:p>
-    <w:p>
-      <w:pPr>
-        <w:rPr>
-          <w:rFonts w:eastAsiaTheme="minorEastAsia"/>
-        </w:rPr>
-      </w:pPr>
+      <w:r>
+        <w:rPr>
+          <w:rFonts w:eastAsiaTheme="minorEastAsia"/>
+        </w:rPr>
+        <w:t>.</w:t>
+      </w:r>
+      <w:r>
+        <w:rPr>
+          <w:rFonts w:eastAsiaTheme="minorEastAsia"/>
+        </w:rPr>
+        <w:t xml:space="preserve"> </w:t>
+      </w:r>
     </w:p>
     <w:p>
       <w:pPr>
@@ -2817,106 +2946,6 @@
           <w:rFonts w:eastAsiaTheme="minorEastAsia"/>
         </w:rPr>
       </w:pPr>
-      <w:r>
-        <w:rPr>
-          <w:rFonts w:eastAsiaTheme="minorEastAsia"/>
-        </w:rPr>
-        <w:t xml:space="preserve">To compare the performance of Morton Ordering to Row-Major Ordering, several trials are conducted using random matrices of size </w:t>
-      </w:r>
-      <m:oMath>
-        <m:r>
-          <w:rPr>
-            <w:rFonts w:ascii="Cambria Math" w:hAnsi="Cambria Math"/>
-          </w:rPr>
-          <m:t>2000 × 2000</m:t>
-        </m:r>
-      </m:oMath>
-      <w:r>
-        <w:rPr>
-          <w:rFonts w:eastAsiaTheme="minorEastAsia"/>
-        </w:rPr>
-        <w:t>.</w:t>
-      </w:r>
-      <w:r>
-        <w:rPr>
-          <w:rFonts w:eastAsiaTheme="minorEastAsia"/>
-        </w:rPr>
-        <w:t xml:space="preserve"> Cross-over points are chosen between 10 and 100</w:t>
-      </w:r>
-      <w:r>
-        <w:rPr>
-          <w:rFonts w:eastAsiaTheme="minorEastAsia"/>
-        </w:rPr>
-        <w:t xml:space="preserve"> </w:t>
-      </w:r>
-      <w:r>
-        <w:rPr>
-          <w:rFonts w:eastAsiaTheme="minorEastAsia"/>
-        </w:rPr>
-        <w:t xml:space="preserve">and runtimes are plotted for each cross-over point as </w:t>
-      </w:r>
-      <w:r>
-        <w:rPr>
-          <w:rFonts w:eastAsiaTheme="minorEastAsia"/>
-        </w:rPr>
-        <w:t>illustrated</w:t>
-      </w:r>
-      <w:r>
-        <w:rPr>
-          <w:rFonts w:eastAsiaTheme="minorEastAsia"/>
-        </w:rPr>
-        <w:t xml:space="preserve"> in </w:t>
-      </w:r>
-      <w:r>
-        <w:rPr>
-          <w:rFonts w:eastAsiaTheme="minorEastAsia"/>
-        </w:rPr>
-        <w:fldChar w:fldCharType="begin"/>
-      </w:r>
-      <w:r>
-        <w:rPr>
-          <w:rFonts w:eastAsiaTheme="minorEastAsia"/>
-        </w:rPr>
-        <w:instrText xml:space="preserve"> REF _Ref99532685 \h </w:instrText>
-      </w:r>
-      <w:r>
-        <w:rPr>
-          <w:rFonts w:eastAsiaTheme="minorEastAsia"/>
-        </w:rPr>
-      </w:r>
-      <w:r>
-        <w:rPr>
-          <w:rFonts w:eastAsiaTheme="minorEastAsia"/>
-        </w:rPr>
-        <w:fldChar w:fldCharType="separate"/>
-      </w:r>
-      <w:r>
-        <w:t xml:space="preserve">Figure </w:t>
-      </w:r>
-      <w:r>
-        <w:rPr>
-          <w:noProof/>
-        </w:rPr>
-        <w:t>4</w:t>
-      </w:r>
-      <w:r>
-        <w:rPr>
-          <w:rFonts w:eastAsiaTheme="minorEastAsia"/>
-        </w:rPr>
-        <w:fldChar w:fldCharType="end"/>
-      </w:r>
-      <w:r>
-        <w:rPr>
-          <w:rFonts w:eastAsiaTheme="minorEastAsia"/>
-        </w:rPr>
-        <w:t>.</w:t>
-      </w:r>
-      <w:r>
-        <w:rPr>
-          <w:rFonts w:eastAsiaTheme="minorEastAsia"/>
-        </w:rPr>
-        <w:t xml:space="preserve"> </w:t>
-      </w:r>
     </w:p>
     <w:p>
       <w:pPr>
@@ -2925,19 +2954,23 @@
           <w:rFonts w:eastAsiaTheme="minorEastAsia"/>
         </w:rPr>
       </w:pPr>
-    </w:p>
-    <w:p>
-      <w:pPr>
-        <w:jc w:val="both"/>
-        <w:rPr>
-          <w:rFonts w:eastAsiaTheme="minorEastAsia"/>
-        </w:rPr>
-      </w:pPr>
-      <w:r>
-        <w:rPr>
-          <w:rFonts w:eastAsiaTheme="minorEastAsia"/>
-        </w:rPr>
-        <w:t xml:space="preserve">Morton Ordering shows a noticeable perfomance gain over Row-Major Ordering (7% to 26%). </w:t>
+      <w:r>
+        <w:rPr>
+          <w:rFonts w:eastAsiaTheme="minorEastAsia"/>
+        </w:rPr>
+        <w:t>Morton Ordering shows a noticeable perfo</w:t>
+      </w:r>
+      <w:r>
+        <w:rPr>
+          <w:rFonts w:eastAsiaTheme="minorEastAsia"/>
+        </w:rPr>
+        <w:t>r</w:t>
+      </w:r>
+      <w:r>
+        <w:rPr>
+          <w:rFonts w:eastAsiaTheme="minorEastAsia"/>
+        </w:rPr>
+        <w:t xml:space="preserve">mance gain over Row-Major Ordering (7% to 26%). </w:t>
       </w:r>
       <w:r>
         <w:rPr>
@@ -3037,48 +3070,635 @@
       <w:r>
         <w:t xml:space="preserve">Figure </w:t>
       </w:r>
+      <w:fldSimple w:instr=" SEQ Figure \* ARABIC ">
+        <w:r>
+          <w:rPr>
+            <w:noProof/>
+          </w:rPr>
+          <w:t>4</w:t>
+        </w:r>
+      </w:fldSimple>
+      <w:bookmarkEnd w:id="3"/>
+      <w:r>
+        <w:t>: Morton Order</w:t>
+      </w:r>
+      <w:r>
+        <w:t>ing</w:t>
+      </w:r>
+      <w:r>
+        <w:t xml:space="preserve"> vs Row</w:t>
+      </w:r>
+      <w:r>
+        <w:t>-</w:t>
+      </w:r>
+      <w:r>
+        <w:t>Major Order</w:t>
+      </w:r>
+      <w:r>
+        <w:t>ing</w:t>
+      </w:r>
+      <w:r>
+        <w:t xml:space="preserve"> Runtime Comparison </w:t>
+      </w:r>
+    </w:p>
+    <w:p/>
+    <w:p>
+      <w:pPr>
+        <w:pStyle w:val="Heading3"/>
+      </w:pPr>
+      <w:r>
+        <w:t>Conventional Matrix Multiplication Optimization</w:t>
+      </w:r>
+    </w:p>
+    <w:p>
+      <w:pPr>
+        <w:jc w:val="both"/>
+        <w:rPr>
+          <w:rFonts w:eastAsiaTheme="minorEastAsia"/>
+        </w:rPr>
+      </w:pPr>
+      <w:r>
+        <w:t xml:space="preserve">In order to multiply two matrices that are Morton-ordered, the following procedure is used where </w:t>
+      </w:r>
+      <m:oMath>
+        <m:r>
+          <w:rPr>
+            <w:rFonts w:ascii="Cambria Math" w:hAnsi="Cambria Math"/>
+          </w:rPr>
+          <m:t>a</m:t>
+        </m:r>
+      </m:oMath>
+      <w:r>
+        <w:rPr>
+          <w:rFonts w:eastAsiaTheme="minorEastAsia"/>
+        </w:rPr>
+        <w:t xml:space="preserve"> and </w:t>
+      </w:r>
+      <m:oMath>
+        <m:r>
+          <w:rPr>
+            <w:rFonts w:ascii="Cambria Math" w:eastAsiaTheme="minorEastAsia" w:hAnsi="Cambria Math"/>
+          </w:rPr>
+          <m:t>b</m:t>
+        </m:r>
+      </m:oMath>
+      <w:r>
+        <w:rPr>
+          <w:rFonts w:eastAsiaTheme="minorEastAsia"/>
+        </w:rPr>
+        <w:t xml:space="preserve"> are the matrices to be multiplied, </w:t>
+      </w:r>
+      <m:oMath>
+        <m:r>
+          <w:rPr>
+            <w:rFonts w:ascii="Cambria Math" w:hAnsi="Cambria Math"/>
+          </w:rPr>
+          <m:t>c</m:t>
+        </m:r>
+      </m:oMath>
+      <w:r>
+        <w:rPr>
+          <w:rFonts w:eastAsiaTheme="minorEastAsia"/>
+        </w:rPr>
+        <w:t xml:space="preserve"> is the resultant matrix that is initially filled with zeros, </w:t>
+      </w:r>
+      <m:oMath>
+        <m:r>
+          <w:rPr>
+            <w:rFonts w:ascii="Cambria Math" w:eastAsiaTheme="minorEastAsia" w:hAnsi="Cambria Math"/>
+          </w:rPr>
+          <m:t>m</m:t>
+        </m:r>
+      </m:oMath>
+      <w:r>
+        <w:rPr>
+          <w:rFonts w:eastAsiaTheme="minorEastAsia"/>
+        </w:rPr>
+        <w:t xml:space="preserve"> is the size of the matrix, and </w:t>
+      </w:r>
+      <m:oMath>
+        <m:r>
+          <w:rPr>
+            <w:rFonts w:ascii="Cambria Math" w:eastAsiaTheme="minorEastAsia" w:hAnsi="Cambria Math"/>
+          </w:rPr>
+          <m:t>idx</m:t>
+        </m:r>
+      </m:oMath>
+      <w:r>
+        <w:rPr>
+          <w:rFonts w:eastAsiaTheme="minorEastAsia"/>
+        </w:rPr>
+        <w:t xml:space="preserve"> is the current in</w:t>
+      </w:r>
+      <w:proofErr w:type="spellStart"/>
+      <w:r>
+        <w:rPr>
+          <w:rFonts w:eastAsiaTheme="minorEastAsia"/>
+        </w:rPr>
+        <w:t>dex</w:t>
+      </w:r>
+      <w:proofErr w:type="spellEnd"/>
+      <w:r>
+        <w:rPr>
+          <w:rFonts w:eastAsiaTheme="minorEastAsia"/>
+        </w:rPr>
+        <w:t xml:space="preserve"> of </w:t>
+      </w:r>
+      <m:oMath>
+        <m:r>
+          <w:rPr>
+            <w:rFonts w:ascii="Cambria Math" w:eastAsiaTheme="minorEastAsia" w:hAnsi="Cambria Math"/>
+          </w:rPr>
+          <m:t>c</m:t>
+        </m:r>
+      </m:oMath>
+      <w:r>
+        <w:rPr>
+          <w:rFonts w:eastAsiaTheme="minorEastAsia"/>
+        </w:rPr>
+        <w:t xml:space="preserve"> that will be populated. Since this </w:t>
+      </w:r>
+      <w:r>
+        <w:rPr>
+          <w:rFonts w:eastAsiaTheme="minorEastAsia"/>
+        </w:rPr>
+        <w:t>function</w:t>
+      </w:r>
+      <w:r>
+        <w:rPr>
+          <w:rFonts w:eastAsiaTheme="minorEastAsia"/>
+        </w:rPr>
+        <w:t xml:space="preserve"> is </w:t>
+      </w:r>
+      <w:r>
+        <w:rPr>
+          <w:rFonts w:eastAsiaTheme="minorEastAsia"/>
+        </w:rPr>
+        <w:t xml:space="preserve">part of a recursive function </w:t>
+      </w:r>
+      <m:oMath>
+        <m:r>
+          <w:rPr>
+            <w:rFonts w:ascii="Cambria Math" w:eastAsiaTheme="minorEastAsia" w:hAnsi="Cambria Math"/>
+          </w:rPr>
+          <m:t>idx</m:t>
+        </m:r>
+      </m:oMath>
+      <w:r>
+        <w:rPr>
+          <w:rFonts w:eastAsiaTheme="minorEastAsia"/>
+        </w:rPr>
+        <w:t xml:space="preserve"> is used as an input. As you can see in the for loop of lines 3-8, the procedure accesses </w:t>
+      </w:r>
+      <m:oMath>
+        <m:r>
+          <w:rPr>
+            <w:rFonts w:ascii="Cambria Math" w:eastAsiaTheme="minorEastAsia" w:hAnsi="Cambria Math"/>
+          </w:rPr>
+          <m:t>a[i*m+k]</m:t>
+        </m:r>
+      </m:oMath>
+      <w:r>
+        <w:rPr>
+          <w:rFonts w:eastAsiaTheme="minorEastAsia"/>
+        </w:rPr>
+        <w:t xml:space="preserve"> </w:t>
+      </w:r>
+      <w:r>
+        <w:rPr>
+          <w:rFonts w:eastAsiaTheme="minorEastAsia"/>
+        </w:rPr>
+        <w:t xml:space="preserve">over and over again and performs a computation to find the index of </w:t>
+      </w:r>
+      <m:oMath>
+        <m:r>
+          <w:rPr>
+            <w:rFonts w:ascii="Cambria Math" w:eastAsiaTheme="minorEastAsia" w:hAnsi="Cambria Math"/>
+          </w:rPr>
+          <m:t>a</m:t>
+        </m:r>
+      </m:oMath>
+      <w:r>
+        <w:rPr>
+          <w:rFonts w:eastAsiaTheme="minorEastAsia"/>
+        </w:rPr>
+        <w:t>.</w:t>
+      </w:r>
+      <w:r>
+        <w:rPr>
+          <w:rFonts w:eastAsiaTheme="minorEastAsia"/>
+        </w:rPr>
+        <w:t xml:space="preserve"> Furthermore, due to Morton ordering, the procedure jumps between contiguous blocks of memory which slows down the process.</w:t>
+      </w:r>
+      <w:r>
+        <w:rPr>
+          <w:rFonts w:eastAsiaTheme="minorEastAsia"/>
+        </w:rPr>
+        <w:t xml:space="preserve"> </w:t>
+      </w:r>
+    </w:p>
+    <w:p>
+      <w:pPr>
+        <w:rPr>
+          <w:rFonts w:eastAsiaTheme="minorEastAsia"/>
+        </w:rPr>
+      </w:pPr>
+    </w:p>
+    <w:p>
+      <w:r>
+        <w:rPr>
+          <w:rFonts w:eastAsiaTheme="minorEastAsia"/>
+          <w:noProof/>
+        </w:rPr>
+        <w:drawing>
+          <wp:inline distT="0" distB="0" distL="0" distR="0" wp14:anchorId="19C28148" wp14:editId="1E1F2251">
+            <wp:extent cx="5943600" cy="1735455"/>
+            <wp:effectExtent l="0" t="0" r="0" b="4445"/>
+            <wp:docPr id="8" name="Picture 8"/>
+            <wp:cNvGraphicFramePr>
+              <a:graphicFrameLocks xmlns:a="http://schemas.openxmlformats.org/drawingml/2006/main" noChangeAspect="1"/>
+            </wp:cNvGraphicFramePr>
+            <a:graphic xmlns:a="http://schemas.openxmlformats.org/drawingml/2006/main">
+              <a:graphicData uri="http://schemas.openxmlformats.org/drawingml/2006/picture">
+                <pic:pic xmlns:pic="http://schemas.openxmlformats.org/drawingml/2006/picture">
+                  <pic:nvPicPr>
+                    <pic:cNvPr id="8" name="Picture 8"/>
+                    <pic:cNvPicPr/>
+                  </pic:nvPicPr>
+                  <pic:blipFill>
+                    <a:blip r:embed="rId12">
+                      <a:extLst>
+                        <a:ext uri="{28A0092B-C50C-407E-A947-70E740481C1C}">
+                          <a14:useLocalDpi xmlns:a14="http://schemas.microsoft.com/office/drawing/2010/main" val="0"/>
+                        </a:ext>
+                      </a:extLst>
+                    </a:blip>
+                    <a:stretch>
+                      <a:fillRect/>
+                    </a:stretch>
+                  </pic:blipFill>
+                  <pic:spPr>
+                    <a:xfrm>
+                      <a:off x="0" y="0"/>
+                      <a:ext cx="5943600" cy="1735455"/>
+                    </a:xfrm>
+                    <a:prstGeom prst="rect">
+                      <a:avLst/>
+                    </a:prstGeom>
+                  </pic:spPr>
+                </pic:pic>
+              </a:graphicData>
+            </a:graphic>
+          </wp:inline>
+        </w:drawing>
+      </w:r>
+      <w:r>
+        <w:rPr>
+          <w:rFonts w:eastAsiaTheme="minorEastAsia"/>
+        </w:rPr>
+        <w:t xml:space="preserve">  </w:t>
+      </w:r>
+    </w:p>
+    <w:p/>
+    <w:p>
+      <w:pPr>
+        <w:jc w:val="both"/>
+        <w:rPr>
+          <w:rFonts w:eastAsiaTheme="minorEastAsia"/>
+        </w:rPr>
+      </w:pPr>
+      <w:r>
+        <w:t xml:space="preserve">To optimize this procedure, the frequently accessed elements of </w:t>
+      </w:r>
+      <m:oMath>
+        <m:r>
+          <w:rPr>
+            <w:rFonts w:ascii="Cambria Math" w:eastAsiaTheme="minorEastAsia" w:hAnsi="Cambria Math"/>
+          </w:rPr>
+          <m:t>a</m:t>
+        </m:r>
+      </m:oMath>
+      <w:r>
+        <w:rPr>
+          <w:rFonts w:eastAsiaTheme="minorEastAsia"/>
+        </w:rPr>
+        <w:t xml:space="preserve"> are stored in a temporary array as shown in line 3 of the following procedure. Then</w:t>
+      </w:r>
+      <w:r>
+        <w:rPr>
+          <w:rFonts w:eastAsiaTheme="minorEastAsia"/>
+        </w:rPr>
+        <w:t>,</w:t>
+      </w:r>
+      <w:r>
+        <w:rPr>
+          <w:rFonts w:eastAsiaTheme="minorEastAsia"/>
+        </w:rPr>
+        <w:t xml:space="preserve"> in line 7</w:t>
+      </w:r>
+      <w:r>
+        <w:rPr>
+          <w:rFonts w:eastAsiaTheme="minorEastAsia"/>
+        </w:rPr>
+        <w:t>,</w:t>
+      </w:r>
+      <w:r>
+        <w:rPr>
+          <w:rFonts w:eastAsiaTheme="minorEastAsia"/>
+        </w:rPr>
+        <w:t xml:space="preserve"> </w:t>
+      </w:r>
+      <m:oMath>
+        <m:r>
+          <w:rPr>
+            <w:rFonts w:ascii="Cambria Math" w:eastAsiaTheme="minorEastAsia" w:hAnsi="Cambria Math"/>
+          </w:rPr>
+          <m:t>temp[k]</m:t>
+        </m:r>
+      </m:oMath>
+      <w:r>
+        <w:rPr>
+          <w:rFonts w:eastAsiaTheme="minorEastAsia"/>
+        </w:rPr>
+        <w:t xml:space="preserve"> is used to access the relevant element of </w:t>
+      </w:r>
+      <m:oMath>
+        <m:r>
+          <w:rPr>
+            <w:rFonts w:ascii="Cambria Math" w:eastAsiaTheme="minorEastAsia" w:hAnsi="Cambria Math"/>
+          </w:rPr>
+          <m:t>a</m:t>
+        </m:r>
+      </m:oMath>
+      <w:r>
+        <w:rPr>
+          <w:rFonts w:eastAsiaTheme="minorEastAsia"/>
+        </w:rPr>
+        <w:t xml:space="preserve">. </w:t>
+      </w:r>
+      <w:r>
+        <w:rPr>
+          <w:rFonts w:eastAsiaTheme="minorEastAsia"/>
+        </w:rPr>
+        <w:t xml:space="preserve">Since </w:t>
+      </w:r>
+      <m:oMath>
+        <m:r>
+          <w:rPr>
+            <w:rFonts w:ascii="Cambria Math" w:eastAsiaTheme="minorEastAsia" w:hAnsi="Cambria Math"/>
+          </w:rPr>
+          <m:t>temp</m:t>
+        </m:r>
+      </m:oMath>
+      <w:r>
+        <w:rPr>
+          <w:rFonts w:eastAsiaTheme="minorEastAsia"/>
+        </w:rPr>
+        <w:t xml:space="preserve"> is a much smaller array</w:t>
+      </w:r>
+      <w:r>
+        <w:rPr>
+          <w:rFonts w:eastAsiaTheme="minorEastAsia"/>
+        </w:rPr>
+        <w:t xml:space="preserve"> it will give better cache performance since there is index locality</w:t>
+      </w:r>
+      <w:r>
+        <w:rPr>
+          <w:rFonts w:eastAsiaTheme="minorEastAsia"/>
+        </w:rPr>
+        <w:t xml:space="preserve"> and there is no computation involved to find the index</w:t>
+      </w:r>
+      <w:r>
+        <w:rPr>
+          <w:rFonts w:eastAsiaTheme="minorEastAsia"/>
+        </w:rPr>
+        <w:t>.</w:t>
+      </w:r>
+    </w:p>
+    <w:p>
+      <w:pPr>
+        <w:rPr>
+          <w:rFonts w:eastAsiaTheme="minorEastAsia"/>
+        </w:rPr>
+      </w:pPr>
+    </w:p>
+    <w:p>
+      <w:r>
+        <w:rPr>
+          <w:noProof/>
+        </w:rPr>
+        <w:drawing>
+          <wp:inline distT="0" distB="0" distL="0" distR="0" wp14:anchorId="5FA5BAA7" wp14:editId="6712785A">
+            <wp:extent cx="5943600" cy="1880235"/>
+            <wp:effectExtent l="0" t="0" r="0" b="0"/>
+            <wp:docPr id="9" name="Picture 9"/>
+            <wp:cNvGraphicFramePr>
+              <a:graphicFrameLocks xmlns:a="http://schemas.openxmlformats.org/drawingml/2006/main" noChangeAspect="1"/>
+            </wp:cNvGraphicFramePr>
+            <a:graphic xmlns:a="http://schemas.openxmlformats.org/drawingml/2006/main">
+              <a:graphicData uri="http://schemas.openxmlformats.org/drawingml/2006/picture">
+                <pic:pic xmlns:pic="http://schemas.openxmlformats.org/drawingml/2006/picture">
+                  <pic:nvPicPr>
+                    <pic:cNvPr id="9" name="Picture 9"/>
+                    <pic:cNvPicPr/>
+                  </pic:nvPicPr>
+                  <pic:blipFill>
+                    <a:blip r:embed="rId13">
+                      <a:extLst>
+                        <a:ext uri="{28A0092B-C50C-407E-A947-70E740481C1C}">
+                          <a14:useLocalDpi xmlns:a14="http://schemas.microsoft.com/office/drawing/2010/main" val="0"/>
+                        </a:ext>
+                      </a:extLst>
+                    </a:blip>
+                    <a:stretch>
+                      <a:fillRect/>
+                    </a:stretch>
+                  </pic:blipFill>
+                  <pic:spPr>
+                    <a:xfrm>
+                      <a:off x="0" y="0"/>
+                      <a:ext cx="5943600" cy="1880235"/>
+                    </a:xfrm>
+                    <a:prstGeom prst="rect">
+                      <a:avLst/>
+                    </a:prstGeom>
+                  </pic:spPr>
+                </pic:pic>
+              </a:graphicData>
+            </a:graphic>
+          </wp:inline>
+        </w:drawing>
+      </w:r>
+    </w:p>
+    <w:p/>
+    <w:p>
+      <w:pPr>
+        <w:jc w:val="both"/>
+      </w:pPr>
+      <w:r>
+        <w:t>Several trials have been conducted to compare the runtimes of these two procedures. Matrices of size</w:t>
+      </w:r>
+      <w:r>
+        <w:t>s from</w:t>
+      </w:r>
+      <w:r>
+        <w:t xml:space="preserve"> </w:t>
+      </w:r>
+      <m:oMath>
+        <m:r>
+          <w:rPr>
+            <w:rFonts w:ascii="Cambria Math" w:hAnsi="Cambria Math"/>
+          </w:rPr>
+          <m:t>500×500</m:t>
+        </m:r>
+      </m:oMath>
+      <w:r>
+        <w:t xml:space="preserve"> up to </w:t>
+      </w:r>
+      <m:oMath>
+        <m:r>
+          <w:rPr>
+            <w:rFonts w:ascii="Cambria Math" w:hAnsi="Cambria Math"/>
+          </w:rPr>
+          <m:t>20</m:t>
+        </m:r>
+        <m:r>
+          <w:rPr>
+            <w:rFonts w:ascii="Cambria Math" w:hAnsi="Cambria Math"/>
+          </w:rPr>
+          <m:t>00×</m:t>
+        </m:r>
+        <m:r>
+          <w:rPr>
+            <w:rFonts w:ascii="Cambria Math" w:hAnsi="Cambria Math"/>
+          </w:rPr>
+          <m:t>20</m:t>
+        </m:r>
+        <m:r>
+          <w:rPr>
+            <w:rFonts w:ascii="Cambria Math" w:hAnsi="Cambria Math"/>
+          </w:rPr>
+          <m:t>0</m:t>
+        </m:r>
+        <m:r>
+          <w:rPr>
+            <w:rFonts w:ascii="Cambria Math" w:hAnsi="Cambria Math"/>
+          </w:rPr>
+          <m:t>0</m:t>
+        </m:r>
+      </m:oMath>
+      <w:r>
+        <w:rPr>
+          <w:rFonts w:eastAsiaTheme="minorEastAsia"/>
+        </w:rPr>
+        <w:t xml:space="preserve"> are used and t</w:t>
+      </w:r>
+      <w:r>
+        <w:t xml:space="preserve">he results are </w:t>
+      </w:r>
+      <w:r>
+        <w:t>given</w:t>
+      </w:r>
+      <w:r>
+        <w:t xml:space="preserve"> in </w:t>
+      </w:r>
       <w:r>
         <w:fldChar w:fldCharType="begin"/>
       </w:r>
       <w:r>
-        <w:instrText xml:space="preserve"> SEQ Figure \* ARABIC </w:instrText>
+        <w:instrText xml:space="preserve"> REF _Ref99554877 \h </w:instrText>
       </w:r>
       <w:r>
         <w:fldChar w:fldCharType="separate"/>
       </w:r>
       <w:r>
+        <w:t xml:space="preserve">Figure </w:t>
+      </w:r>
+      <w:r>
         <w:rPr>
           <w:noProof/>
         </w:rPr>
-        <w:t>4</w:t>
-      </w:r>
+        <w:t>5</w:t>
+      </w:r>
+      <w:r>
+        <w:fldChar w:fldCharType="end"/>
+      </w:r>
+      <w:r>
+        <w:t>. It is observed that the optimized procedure runs 21% to 24% faster than the non-optimized procedure.</w:t>
+      </w:r>
+    </w:p>
+    <w:p/>
+    <w:p>
+      <w:pPr>
+        <w:keepNext/>
+      </w:pPr>
       <w:r>
         <w:rPr>
           <w:noProof/>
         </w:rPr>
-        <w:fldChar w:fldCharType="end"/>
-      </w:r>
-      <w:bookmarkEnd w:id="3"/>
-      <w:r>
-        <w:t>: Morton Order</w:t>
-      </w:r>
-      <w:r>
-        <w:t>ing</w:t>
-      </w:r>
-      <w:r>
-        <w:t xml:space="preserve"> vs Row</w:t>
-      </w:r>
-      <w:r>
-        <w:t>-</w:t>
-      </w:r>
-      <w:r>
-        <w:t>Major Order</w:t>
-      </w:r>
-      <w:r>
-        <w:t>ing</w:t>
-      </w:r>
-      <w:r>
-        <w:t xml:space="preserve"> Runtime Comparison </w:t>
+        <w:drawing>
+          <wp:inline distT="0" distB="0" distL="0" distR="0" wp14:anchorId="604C1896" wp14:editId="79F15755">
+            <wp:extent cx="5943600" cy="2849245"/>
+            <wp:effectExtent l="0" t="0" r="0" b="0"/>
+            <wp:docPr id="10" name="Picture 10"/>
+            <wp:cNvGraphicFramePr>
+              <a:graphicFrameLocks xmlns:a="http://schemas.openxmlformats.org/drawingml/2006/main" noChangeAspect="1"/>
+            </wp:cNvGraphicFramePr>
+            <a:graphic xmlns:a="http://schemas.openxmlformats.org/drawingml/2006/main">
+              <a:graphicData uri="http://schemas.openxmlformats.org/drawingml/2006/picture">
+                <pic:pic xmlns:pic="http://schemas.openxmlformats.org/drawingml/2006/picture">
+                  <pic:nvPicPr>
+                    <pic:cNvPr id="10" name="Picture 10"/>
+                    <pic:cNvPicPr/>
+                  </pic:nvPicPr>
+                  <pic:blipFill>
+                    <a:blip r:embed="rId14">
+                      <a:extLst>
+                        <a:ext uri="{28A0092B-C50C-407E-A947-70E740481C1C}">
+                          <a14:useLocalDpi xmlns:a14="http://schemas.microsoft.com/office/drawing/2010/main" val="0"/>
+                        </a:ext>
+                      </a:extLst>
+                    </a:blip>
+                    <a:stretch>
+                      <a:fillRect/>
+                    </a:stretch>
+                  </pic:blipFill>
+                  <pic:spPr>
+                    <a:xfrm>
+                      <a:off x="0" y="0"/>
+                      <a:ext cx="5943600" cy="2849245"/>
+                    </a:xfrm>
+                    <a:prstGeom prst="rect">
+                      <a:avLst/>
+                    </a:prstGeom>
+                  </pic:spPr>
+                </pic:pic>
+              </a:graphicData>
+            </a:graphic>
+          </wp:inline>
+        </w:drawing>
+      </w:r>
+    </w:p>
+    <w:p>
+      <w:pPr>
+        <w:pStyle w:val="Caption"/>
+        <w:jc w:val="center"/>
+      </w:pPr>
+      <w:bookmarkStart w:id="4" w:name="_Ref99554877"/>
+      <w:r>
+        <w:t xml:space="preserve">Figure </w:t>
+      </w:r>
+      <w:fldSimple w:instr=" SEQ Figure \* ARABIC ">
+        <w:r>
+          <w:rPr>
+            <w:noProof/>
+          </w:rPr>
+          <w:t>5</w:t>
+        </w:r>
+      </w:fldSimple>
+      <w:bookmarkEnd w:id="4"/>
+      <w:r>
+        <w:t>: Optimized vs Non-optimized Conventional Matrix Multiplication</w:t>
       </w:r>
     </w:p>
     <w:p/>
@@ -3087,15 +3707,6 @@
         <w:pStyle w:val="Heading3"/>
       </w:pPr>
       <w:r>
-        <w:t>Conventional Matrix Multiplication Optimization</w:t>
-      </w:r>
-    </w:p>
-    <w:p/>
-    <w:p>
-      <w:pPr>
-        <w:pStyle w:val="Heading3"/>
-      </w:pPr>
-      <w:r>
         <w:t>Padding</w:t>
       </w:r>
     </w:p>
@@ -3149,7 +3760,21 @@
         <w:rPr>
           <w:rFonts w:eastAsiaTheme="minorEastAsia"/>
         </w:rPr>
-        <w:t xml:space="preserve"> must be divisible by 2. The obvious method to resolve this issue would be to pad the original matrix to the next power of two with zero rows and </w:t>
+        <w:t xml:space="preserve"> must be divisible by 2. The obvious method to resolve this issue would be to pad the original matrix to the next power of two with zero ro</w:t>
+      </w:r>
+      <w:proofErr w:type="spellStart"/>
+      <w:r>
+        <w:rPr>
+          <w:rFonts w:eastAsiaTheme="minorEastAsia"/>
+        </w:rPr>
+        <w:t>ws</w:t>
+      </w:r>
+      <w:proofErr w:type="spellEnd"/>
+      <w:r>
+        <w:rPr>
+          <w:rFonts w:eastAsiaTheme="minorEastAsia"/>
+        </w:rPr>
+        <w:t xml:space="preserve"> and </w:t>
       </w:r>
       <w:r>
         <w:rPr>
@@ -3170,7 +3795,15 @@
         <w:t xml:space="preserve">However, this would be an expensive </w:t>
       </w:r>
       <w:r>
-        <w:t xml:space="preserve">approach because we would have to almost double the size of the original matrix if its size is just over a power of 2 (i.e </w:t>
+        <w:t>approach because we would have to almost double the size of the original matrix if its size is just over a power of 2 (</w:t>
+      </w:r>
+      <w:proofErr w:type="spellStart"/>
+      <w:r>
+        <w:t>i.e</w:t>
+      </w:r>
+      <w:proofErr w:type="spellEnd"/>
+      <w:r>
+        <w:t xml:space="preserve"> </w:t>
       </w:r>
       <m:oMath>
         <m:r>
@@ -3197,6 +3830,7 @@
         <w:jc w:val="both"/>
       </w:pPr>
       <w:r>
+        <w:lastRenderedPageBreak/>
         <w:t>Instead</w:t>
       </w:r>
       <w:r>
@@ -3232,13 +3866,7 @@
           <w:rPr>
             <w:rFonts w:ascii="Cambria Math" w:hAnsi="Cambria Math"/>
           </w:rPr>
-          <m:t>p=</m:t>
-        </m:r>
-        <m:r>
-          <w:rPr>
-            <w:rFonts w:ascii="Cambria Math" w:hAnsi="Cambria Math"/>
-          </w:rPr>
-          <m:t>n</m:t>
+          <m:t>p=n</m:t>
         </m:r>
       </m:oMath>
       <w:r>
@@ -3352,13 +3980,7 @@
           <w:rPr>
             <w:rFonts w:ascii="Cambria Math" w:eastAsiaTheme="minorEastAsia" w:hAnsi="Cambria Math"/>
           </w:rPr>
-          <m:t>≥</m:t>
-        </m:r>
-        <m:r>
-          <w:rPr>
-            <w:rFonts w:ascii="Cambria Math" w:eastAsiaTheme="minorEastAsia" w:hAnsi="Cambria Math"/>
-          </w:rPr>
-          <m:t>n</m:t>
+          <m:t>≥n</m:t>
         </m:r>
       </m:oMath>
       <w:r>
@@ -3384,26 +4006,14 @@
         <w:rPr>
           <w:rFonts w:eastAsiaTheme="minorEastAsia"/>
         </w:rPr>
-        <w:t>zero rows and zero columns</w:t>
-      </w:r>
-      <w:r>
-        <w:rPr>
-          <w:rFonts w:eastAsiaTheme="minorEastAsia"/>
-        </w:rPr>
-        <w:t xml:space="preserve"> until we obtain a matrix of size </w:t>
+        <w:t xml:space="preserve">zero rows and zero columns until we obtain a matrix of size </w:t>
       </w:r>
       <m:oMath>
         <m:r>
           <w:rPr>
             <w:rFonts w:ascii="Cambria Math" w:hAnsi="Cambria Math"/>
           </w:rPr>
-          <m:t>p</m:t>
-        </m:r>
-        <m:r>
-          <w:rPr>
-            <w:rFonts w:ascii="Cambria Math" w:hAnsi="Cambria Math"/>
-          </w:rPr>
-          <m:t xml:space="preserve"> ×p</m:t>
+          <m:t>p ×p</m:t>
         </m:r>
       </m:oMath>
       <w:r>
@@ -3439,29 +4049,60 @@
         </w:rPr>
       </w:pPr>
       <w:r>
-        <w:lastRenderedPageBreak/>
-        <w:t xml:space="preserve">For example, when </w:t>
+        <w:t xml:space="preserve">For example, </w:t>
+      </w:r>
+      <w:r>
+        <w:t>assume</w:t>
+      </w:r>
+      <w:r>
+        <w:t xml:space="preserve"> </w:t>
       </w:r>
       <m:oMath>
         <m:r>
           <w:rPr>
             <w:rFonts w:ascii="Cambria Math" w:eastAsiaTheme="minorEastAsia" w:hAnsi="Cambria Math"/>
           </w:rPr>
-          <m:t>n</m:t>
-        </m:r>
-        <m:r>
-          <w:rPr>
-            <w:rFonts w:ascii="Cambria Math" w:eastAsiaTheme="minorEastAsia" w:hAnsi="Cambria Math"/>
-          </w:rPr>
-          <m:t>=1025</m:t>
-        </m:r>
-      </m:oMath>
-      <w:r>
-        <w:rPr>
-          <w:rFonts w:eastAsiaTheme="minorEastAsia"/>
-        </w:rPr>
-        <w:t xml:space="preserve"> and the cross-over point is 37, we would first find the size of the base case as follows:</w:t>
-      </w:r>
+          <m:t>n=1025</m:t>
+        </m:r>
+      </m:oMath>
+      <w:r>
+        <w:rPr>
+          <w:rFonts w:eastAsiaTheme="minorEastAsia"/>
+        </w:rPr>
+        <w:t xml:space="preserve"> and the cross-over point is 37</w:t>
+      </w:r>
+      <w:r>
+        <w:rPr>
+          <w:rFonts w:eastAsiaTheme="minorEastAsia"/>
+        </w:rPr>
+        <w:t>.</w:t>
+      </w:r>
+      <w:r>
+        <w:rPr>
+          <w:rFonts w:eastAsiaTheme="minorEastAsia"/>
+        </w:rPr>
+        <w:t xml:space="preserve"> </w:t>
+      </w:r>
+      <w:r>
+        <w:rPr>
+          <w:rFonts w:eastAsiaTheme="minorEastAsia"/>
+        </w:rPr>
+        <w:t>W</w:t>
+      </w:r>
+      <w:r>
+        <w:rPr>
+          <w:rFonts w:eastAsiaTheme="minorEastAsia"/>
+        </w:rPr>
+        <w:t>e find the size of the base case as follows:</w:t>
+      </w:r>
+    </w:p>
+    <w:p>
+      <w:pPr>
+        <w:jc w:val="both"/>
+        <w:rPr>
+          <w:rFonts w:eastAsiaTheme="minorEastAsia"/>
+        </w:rPr>
+      </w:pPr>
     </w:p>
     <w:p>
       <w:pPr>
@@ -3527,13 +4168,7 @@
               <w:rPr>
                 <w:rFonts w:ascii="Cambria Math" w:eastAsiaTheme="minorEastAsia" w:hAnsi="Cambria Math"/>
               </w:rPr>
-              <m:t>513</m:t>
-            </m:r>
-            <m:r>
-              <w:rPr>
-                <w:rFonts w:ascii="Cambria Math" w:eastAsiaTheme="minorEastAsia" w:hAnsi="Cambria Math"/>
-              </w:rPr>
-              <m:t>/2</m:t>
+              <m:t>513/2</m:t>
             </m:r>
           </m:e>
         </m:d>
@@ -3541,13 +4176,7 @@
           <w:rPr>
             <w:rFonts w:ascii="Cambria Math" w:eastAsiaTheme="minorEastAsia" w:hAnsi="Cambria Math"/>
           </w:rPr>
-          <m:t>=</m:t>
-        </m:r>
-        <m:r>
-          <w:rPr>
-            <w:rFonts w:ascii="Cambria Math" w:eastAsiaTheme="minorEastAsia" w:hAnsi="Cambria Math"/>
-          </w:rPr>
-          <m:t xml:space="preserve">257 </m:t>
+          <m:t xml:space="preserve">=257 </m:t>
         </m:r>
       </m:oMath>
       <w:r>
@@ -3579,13 +4208,7 @@
               <w:rPr>
                 <w:rFonts w:ascii="Cambria Math" w:eastAsiaTheme="minorEastAsia" w:hAnsi="Cambria Math"/>
               </w:rPr>
-              <m:t>257</m:t>
-            </m:r>
-            <m:r>
-              <w:rPr>
-                <w:rFonts w:ascii="Cambria Math" w:eastAsiaTheme="minorEastAsia" w:hAnsi="Cambria Math"/>
-              </w:rPr>
-              <m:t>/2</m:t>
+              <m:t>257/2</m:t>
             </m:r>
           </m:e>
         </m:d>
@@ -3593,13 +4216,7 @@
           <w:rPr>
             <w:rFonts w:ascii="Cambria Math" w:eastAsiaTheme="minorEastAsia" w:hAnsi="Cambria Math"/>
           </w:rPr>
-          <m:t>=</m:t>
-        </m:r>
-        <m:r>
-          <w:rPr>
-            <w:rFonts w:ascii="Cambria Math" w:eastAsiaTheme="minorEastAsia" w:hAnsi="Cambria Math"/>
-          </w:rPr>
-          <m:t>129</m:t>
+          <m:t>=129</m:t>
         </m:r>
       </m:oMath>
       <w:r>
@@ -3637,13 +4254,7 @@
               <w:rPr>
                 <w:rFonts w:ascii="Cambria Math" w:eastAsiaTheme="minorEastAsia" w:hAnsi="Cambria Math"/>
               </w:rPr>
-              <m:t>129</m:t>
-            </m:r>
-            <m:r>
-              <w:rPr>
-                <w:rFonts w:ascii="Cambria Math" w:eastAsiaTheme="minorEastAsia" w:hAnsi="Cambria Math"/>
-              </w:rPr>
-              <m:t>/2</m:t>
+              <m:t>129/2</m:t>
             </m:r>
           </m:e>
         </m:d>
@@ -3651,13 +4262,7 @@
           <w:rPr>
             <w:rFonts w:ascii="Cambria Math" w:eastAsiaTheme="minorEastAsia" w:hAnsi="Cambria Math"/>
           </w:rPr>
-          <m:t>=</m:t>
-        </m:r>
-        <m:r>
-          <w:rPr>
-            <w:rFonts w:ascii="Cambria Math" w:eastAsiaTheme="minorEastAsia" w:hAnsi="Cambria Math"/>
-          </w:rPr>
-          <m:t>65</m:t>
+          <m:t>=65</m:t>
         </m:r>
       </m:oMath>
       <w:r>
@@ -3695,13 +4300,7 @@
               <w:rPr>
                 <w:rFonts w:ascii="Cambria Math" w:eastAsiaTheme="minorEastAsia" w:hAnsi="Cambria Math"/>
               </w:rPr>
-              <m:t>65</m:t>
-            </m:r>
-            <m:r>
-              <w:rPr>
-                <w:rFonts w:ascii="Cambria Math" w:eastAsiaTheme="minorEastAsia" w:hAnsi="Cambria Math"/>
-              </w:rPr>
-              <m:t>/2</m:t>
+              <m:t>65/2</m:t>
             </m:r>
           </m:e>
         </m:d>
@@ -3709,85 +4308,247 @@
           <w:rPr>
             <w:rFonts w:ascii="Cambria Math" w:eastAsiaTheme="minorEastAsia" w:hAnsi="Cambria Math"/>
           </w:rPr>
-          <m:t>=</m:t>
-        </m:r>
+          <m:t>=33</m:t>
+        </m:r>
+      </m:oMath>
+    </w:p>
+    <w:p>
+      <w:pPr>
+        <w:jc w:val="both"/>
+        <w:rPr>
+          <w:rFonts w:eastAsiaTheme="minorEastAsia"/>
+        </w:rPr>
+      </w:pPr>
+    </w:p>
+    <w:p>
+      <w:pPr>
+        <w:jc w:val="both"/>
+      </w:pPr>
+      <w:r>
+        <w:rPr>
+          <w:rFonts w:eastAsiaTheme="minorEastAsia"/>
+        </w:rPr>
+        <w:t xml:space="preserve">Then we repeatedly double this size until we reach or exceed </w:t>
+      </w:r>
+      <m:oMath>
         <m:r>
           <w:rPr>
             <w:rFonts w:ascii="Cambria Math" w:eastAsiaTheme="minorEastAsia" w:hAnsi="Cambria Math"/>
           </w:rPr>
-          <m:t>33</m:t>
-        </m:r>
-      </m:oMath>
+          <m:t>n</m:t>
+        </m:r>
+      </m:oMath>
+      <w:r>
+        <w:rPr>
+          <w:rFonts w:eastAsiaTheme="minorEastAsia"/>
+        </w:rPr>
+        <w:t xml:space="preserve"> to find </w:t>
+      </w:r>
+      <w:r>
+        <w:t>the minimum required matrix size:</w:t>
+      </w:r>
     </w:p>
     <w:p>
       <w:pPr>
         <w:jc w:val="both"/>
-        <w:rPr>
-          <w:rFonts w:eastAsiaTheme="minorEastAsia"/>
-        </w:rPr>
       </w:pPr>
     </w:p>
     <w:p>
       <w:pPr>
         <w:jc w:val="both"/>
-      </w:pPr>
-      <w:r>
-        <w:rPr>
-          <w:rFonts w:eastAsiaTheme="minorEastAsia"/>
-        </w:rPr>
-        <w:t xml:space="preserve">Then we can repeatedly double this size until we reach or exceed </w:t>
-      </w:r>
+        <w:rPr>
+          <w:rFonts w:eastAsiaTheme="minorEastAsia"/>
+        </w:rPr>
+      </w:pPr>
       <m:oMath>
         <m:r>
           <w:rPr>
             <w:rFonts w:ascii="Cambria Math" w:eastAsiaTheme="minorEastAsia" w:hAnsi="Cambria Math"/>
           </w:rPr>
-          <m:t>n</m:t>
-        </m:r>
-      </m:oMath>
-      <w:r>
-        <w:rPr>
-          <w:rFonts w:eastAsiaTheme="minorEastAsia"/>
-        </w:rPr>
-        <w:t xml:space="preserve"> to find </w:t>
-      </w:r>
-      <w:r>
-        <w:t xml:space="preserve">the minimum required </w:t>
-      </w:r>
-      <w:r>
-        <w:t xml:space="preserve">matrix </w:t>
-      </w:r>
-      <w:r>
-        <w:t>size</w:t>
-      </w:r>
-      <w:r>
-        <w:t>:</w:t>
-      </w:r>
+          <m:t>33×2=66</m:t>
+        </m:r>
+      </m:oMath>
+      <w:r>
+        <w:rPr>
+          <w:rFonts w:eastAsiaTheme="minorEastAsia"/>
+        </w:rPr>
+        <w:t xml:space="preserve"> </w:t>
+      </w:r>
+      <w:r>
+        <w:rPr>
+          <w:rFonts w:eastAsiaTheme="minorEastAsia"/>
+        </w:rPr>
+        <w:sym w:font="Wingdings" w:char="F0E0"/>
+      </w:r>
+      <w:r>
+        <w:rPr>
+          <w:rFonts w:eastAsiaTheme="minorEastAsia"/>
+        </w:rPr>
+        <w:t xml:space="preserve"> </w:t>
+      </w:r>
+      <m:oMath>
+        <m:r>
+          <w:rPr>
+            <w:rFonts w:ascii="Cambria Math" w:eastAsiaTheme="minorEastAsia" w:hAnsi="Cambria Math"/>
+          </w:rPr>
+          <m:t>66×2=132</m:t>
+        </m:r>
+      </m:oMath>
+      <w:r>
+        <w:rPr>
+          <w:rFonts w:eastAsiaTheme="minorEastAsia"/>
+        </w:rPr>
+        <w:t xml:space="preserve"> </w:t>
+      </w:r>
+      <w:r>
+        <w:rPr>
+          <w:rFonts w:eastAsiaTheme="minorEastAsia"/>
+        </w:rPr>
+        <w:sym w:font="Wingdings" w:char="F0E0"/>
+      </w:r>
+      <w:r>
+        <w:rPr>
+          <w:rFonts w:eastAsiaTheme="minorEastAsia"/>
+        </w:rPr>
+        <w:t xml:space="preserve"> </w:t>
+      </w:r>
+      <m:oMath>
+        <m:r>
+          <w:rPr>
+            <w:rFonts w:ascii="Cambria Math" w:eastAsiaTheme="minorEastAsia" w:hAnsi="Cambria Math"/>
+          </w:rPr>
+          <m:t>132×2=264</m:t>
+        </m:r>
+      </m:oMath>
+      <w:r>
+        <w:rPr>
+          <w:rFonts w:eastAsiaTheme="minorEastAsia"/>
+        </w:rPr>
+        <w:t xml:space="preserve"> </w:t>
+      </w:r>
+      <w:r>
+        <w:rPr>
+          <w:rFonts w:eastAsiaTheme="minorEastAsia"/>
+        </w:rPr>
+        <w:sym w:font="Wingdings" w:char="F0E0"/>
+      </w:r>
+      <w:r>
+        <w:rPr>
+          <w:rFonts w:eastAsiaTheme="minorEastAsia"/>
+        </w:rPr>
+        <w:t xml:space="preserve"> </w:t>
+      </w:r>
+      <m:oMath>
+        <m:r>
+          <w:rPr>
+            <w:rFonts w:ascii="Cambria Math" w:eastAsiaTheme="minorEastAsia" w:hAnsi="Cambria Math"/>
+          </w:rPr>
+          <m:t>264×2=528</m:t>
+        </m:r>
+      </m:oMath>
+      <w:r>
+        <w:rPr>
+          <w:rFonts w:eastAsiaTheme="minorEastAsia"/>
+        </w:rPr>
+        <w:t xml:space="preserve"> </w:t>
+      </w:r>
+      <w:r>
+        <w:rPr>
+          <w:rFonts w:eastAsiaTheme="minorEastAsia"/>
+        </w:rPr>
+        <w:sym w:font="Wingdings" w:char="F0E0"/>
+      </w:r>
+      <w:r>
+        <w:rPr>
+          <w:rFonts w:eastAsiaTheme="minorEastAsia"/>
+        </w:rPr>
+        <w:t xml:space="preserve"> </w:t>
+      </w:r>
+      <m:oMath>
+        <m:r>
+          <w:rPr>
+            <w:rFonts w:ascii="Cambria Math" w:eastAsiaTheme="minorEastAsia" w:hAnsi="Cambria Math"/>
+          </w:rPr>
+          <m:t>528×2=1056</m:t>
+        </m:r>
+      </m:oMath>
     </w:p>
     <w:p>
       <w:pPr>
         <w:jc w:val="both"/>
-      </w:pPr>
+        <w:rPr>
+          <w:rFonts w:eastAsiaTheme="minorEastAsia"/>
+        </w:rPr>
+      </w:pPr>
+    </w:p>
+    <w:p>
+      <w:pPr>
+        <w:jc w:val="both"/>
+      </w:pPr>
+      <w:r>
+        <w:rPr>
+          <w:rFonts w:eastAsiaTheme="minorEastAsia"/>
+        </w:rPr>
+        <w:t xml:space="preserve">Finally, we pad our original </w:t>
+      </w:r>
       <m:oMath>
         <m:r>
           <w:rPr>
             <w:rFonts w:ascii="Cambria Math" w:eastAsiaTheme="minorEastAsia" w:hAnsi="Cambria Math"/>
           </w:rPr>
-          <m:t>3</m:t>
+          <m:t>102</m:t>
         </m:r>
         <m:r>
           <w:rPr>
             <w:rFonts w:ascii="Cambria Math" w:eastAsiaTheme="minorEastAsia" w:hAnsi="Cambria Math"/>
           </w:rPr>
-          <m:t>3</m:t>
+          <m:t>5</m:t>
         </m:r>
         <m:r>
           <w:rPr>
             <w:rFonts w:ascii="Cambria Math" w:eastAsiaTheme="minorEastAsia" w:hAnsi="Cambria Math"/>
           </w:rPr>
-          <m:t>×2=66</m:t>
-        </m:r>
-      </m:oMath>
+          <m:t>×1025</m:t>
+        </m:r>
+      </m:oMath>
+      <w:r>
+        <w:rPr>
+          <w:rFonts w:eastAsiaTheme="minorEastAsia"/>
+        </w:rPr>
+        <w:t xml:space="preserve"> matrix until we reach a size of </w:t>
+      </w:r>
+      <m:oMath>
+        <m:r>
+          <w:rPr>
+            <w:rFonts w:ascii="Cambria Math" w:eastAsiaTheme="minorEastAsia" w:hAnsi="Cambria Math"/>
+          </w:rPr>
+          <m:t>10</m:t>
+        </m:r>
+        <m:r>
+          <w:rPr>
+            <w:rFonts w:ascii="Cambria Math" w:eastAsiaTheme="minorEastAsia" w:hAnsi="Cambria Math"/>
+          </w:rPr>
+          <m:t>56</m:t>
+        </m:r>
+        <m:r>
+          <w:rPr>
+            <w:rFonts w:ascii="Cambria Math" w:eastAsiaTheme="minorEastAsia" w:hAnsi="Cambria Math"/>
+          </w:rPr>
+          <m:t>×10</m:t>
+        </m:r>
+        <m:r>
+          <w:rPr>
+            <w:rFonts w:ascii="Cambria Math" w:eastAsiaTheme="minorEastAsia" w:hAnsi="Cambria Math"/>
+          </w:rPr>
+          <m:t>56</m:t>
+        </m:r>
+      </m:oMath>
+      <w:r>
+        <w:rPr>
+          <w:rFonts w:eastAsiaTheme="minorEastAsia"/>
+        </w:rPr>
+        <w:t>.</w:t>
+      </w:r>
       <w:r>
         <w:rPr>
           <w:rFonts w:eastAsiaTheme="minorEastAsia"/>
@@ -3798,157 +4559,18 @@
         <w:rPr>
           <w:rFonts w:eastAsiaTheme="minorEastAsia"/>
         </w:rPr>
-        <w:sym w:font="Wingdings" w:char="F0E0"/>
-      </w:r>
-      <w:r>
-        <w:rPr>
-          <w:rFonts w:eastAsiaTheme="minorEastAsia"/>
-        </w:rPr>
-        <w:t xml:space="preserve"> </w:t>
-      </w:r>
-      <m:oMath>
-        <m:r>
-          <w:rPr>
-            <w:rFonts w:ascii="Cambria Math" w:eastAsiaTheme="minorEastAsia" w:hAnsi="Cambria Math"/>
-          </w:rPr>
-          <m:t>66</m:t>
-        </m:r>
-        <m:r>
-          <w:rPr>
-            <w:rFonts w:ascii="Cambria Math" w:eastAsiaTheme="minorEastAsia" w:hAnsi="Cambria Math"/>
-          </w:rPr>
-          <m:t>×2=</m:t>
-        </m:r>
-        <m:r>
-          <w:rPr>
-            <w:rFonts w:ascii="Cambria Math" w:eastAsiaTheme="minorEastAsia" w:hAnsi="Cambria Math"/>
-          </w:rPr>
-          <m:t>132</m:t>
-        </m:r>
-      </m:oMath>
-      <w:r>
-        <w:rPr>
-          <w:rFonts w:eastAsiaTheme="minorEastAsia"/>
-        </w:rPr>
-        <w:t xml:space="preserve"> </w:t>
-      </w:r>
-      <w:r>
-        <w:rPr>
-          <w:rFonts w:eastAsiaTheme="minorEastAsia"/>
-        </w:rPr>
-        <w:sym w:font="Wingdings" w:char="F0E0"/>
-      </w:r>
-      <w:r>
-        <w:rPr>
-          <w:rFonts w:eastAsiaTheme="minorEastAsia"/>
-        </w:rPr>
-        <w:t xml:space="preserve"> </w:t>
-      </w:r>
-      <m:oMath>
-        <m:r>
-          <w:rPr>
-            <w:rFonts w:ascii="Cambria Math" w:eastAsiaTheme="minorEastAsia" w:hAnsi="Cambria Math"/>
-          </w:rPr>
-          <m:t>132</m:t>
-        </m:r>
-        <m:r>
-          <w:rPr>
-            <w:rFonts w:ascii="Cambria Math" w:eastAsiaTheme="minorEastAsia" w:hAnsi="Cambria Math"/>
-          </w:rPr>
-          <m:t>×2=</m:t>
-        </m:r>
-        <m:r>
-          <w:rPr>
-            <w:rFonts w:ascii="Cambria Math" w:eastAsiaTheme="minorEastAsia" w:hAnsi="Cambria Math"/>
-          </w:rPr>
-          <m:t>264</m:t>
-        </m:r>
-      </m:oMath>
-      <w:r>
-        <w:rPr>
-          <w:rFonts w:eastAsiaTheme="minorEastAsia"/>
-        </w:rPr>
-        <w:t xml:space="preserve"> </w:t>
-      </w:r>
-      <w:r>
-        <w:rPr>
-          <w:rFonts w:eastAsiaTheme="minorEastAsia"/>
-        </w:rPr>
-        <w:sym w:font="Wingdings" w:char="F0E0"/>
-      </w:r>
-      <w:r>
-        <w:rPr>
-          <w:rFonts w:eastAsiaTheme="minorEastAsia"/>
-        </w:rPr>
-        <w:t xml:space="preserve"> </w:t>
-      </w:r>
-      <m:oMath>
-        <m:r>
-          <w:rPr>
-            <w:rFonts w:ascii="Cambria Math" w:eastAsiaTheme="minorEastAsia" w:hAnsi="Cambria Math"/>
-          </w:rPr>
-          <m:t>264</m:t>
-        </m:r>
-        <m:r>
-          <w:rPr>
-            <w:rFonts w:ascii="Cambria Math" w:eastAsiaTheme="minorEastAsia" w:hAnsi="Cambria Math"/>
-          </w:rPr>
-          <m:t>×2=</m:t>
-        </m:r>
-        <m:r>
-          <w:rPr>
-            <w:rFonts w:ascii="Cambria Math" w:eastAsiaTheme="minorEastAsia" w:hAnsi="Cambria Math"/>
-          </w:rPr>
-          <m:t>528</m:t>
-        </m:r>
-      </m:oMath>
-      <w:r>
-        <w:rPr>
-          <w:rFonts w:eastAsiaTheme="minorEastAsia"/>
-        </w:rPr>
-        <w:t xml:space="preserve"> </w:t>
-      </w:r>
-      <w:r>
-        <w:rPr>
-          <w:rFonts w:eastAsiaTheme="minorEastAsia"/>
-        </w:rPr>
-        <w:sym w:font="Wingdings" w:char="F0E0"/>
-      </w:r>
-      <w:r>
-        <w:rPr>
-          <w:rFonts w:eastAsiaTheme="minorEastAsia"/>
-        </w:rPr>
-        <w:t xml:space="preserve"> </w:t>
-      </w:r>
-      <m:oMath>
-        <m:r>
-          <w:rPr>
-            <w:rFonts w:ascii="Cambria Math" w:eastAsiaTheme="minorEastAsia" w:hAnsi="Cambria Math"/>
-          </w:rPr>
-          <m:t>528</m:t>
-        </m:r>
-        <m:r>
-          <w:rPr>
-            <w:rFonts w:ascii="Cambria Math" w:eastAsiaTheme="minorEastAsia" w:hAnsi="Cambria Math"/>
-          </w:rPr>
-          <m:t>×2=</m:t>
-        </m:r>
-        <m:r>
-          <w:rPr>
-            <w:rFonts w:ascii="Cambria Math" w:eastAsiaTheme="minorEastAsia" w:hAnsi="Cambria Math"/>
-          </w:rPr>
-          <m:t>1056</m:t>
-        </m:r>
-      </m:oMath>
-    </w:p>
+        <w:t xml:space="preserve">  </w:t>
+      </w:r>
+    </w:p>
+    <w:p/>
     <w:p/>
     <w:sectPr>
-      <w:headerReference w:type="even" r:id="rId12"/>
-      <w:headerReference w:type="default" r:id="rId13"/>
-      <w:footerReference w:type="even" r:id="rId14"/>
-      <w:footerReference w:type="default" r:id="rId15"/>
-      <w:headerReference w:type="first" r:id="rId16"/>
-      <w:footerReference w:type="first" r:id="rId17"/>
+      <w:headerReference w:type="even" r:id="rId15"/>
+      <w:headerReference w:type="default" r:id="rId16"/>
+      <w:footerReference w:type="even" r:id="rId17"/>
+      <w:footerReference w:type="default" r:id="rId18"/>
+      <w:headerReference w:type="first" r:id="rId19"/>
+      <w:footerReference w:type="first" r:id="rId20"/>
       <w:pgSz w:w="12240" w:h="15840"/>
       <w:pgMar w:top="1440" w:right="1440" w:bottom="1440" w:left="1440" w:header="720" w:footer="720" w:gutter="0"/>
       <w:cols w:space="720"/>

--- a/PA2_Burak_Ufuktepe.docx
+++ b/PA2_Burak_Ufuktepe.docx
@@ -39,33 +39,8 @@
           <w:sz w:val="22"/>
           <w:szCs w:val="22"/>
         </w:rPr>
-        <w:t xml:space="preserve"> </w:t>
-      </w:r>
-      <w:proofErr w:type="spellStart"/>
-      <w:r>
-        <w:rPr>
-          <w:sz w:val="22"/>
-          <w:szCs w:val="22"/>
-        </w:rPr>
-        <w:t>Burak</w:t>
-      </w:r>
-      <w:proofErr w:type="spellEnd"/>
-      <w:r>
-        <w:rPr>
-          <w:sz w:val="22"/>
-          <w:szCs w:val="22"/>
-        </w:rPr>
-        <w:t xml:space="preserve"> </w:t>
-      </w:r>
-      <w:proofErr w:type="spellStart"/>
-      <w:r>
-        <w:rPr>
-          <w:sz w:val="22"/>
-          <w:szCs w:val="22"/>
-        </w:rPr>
-        <w:t>Ufuktepe</w:t>
-      </w:r>
-      <w:proofErr w:type="spellEnd"/>
+        <w:t xml:space="preserve"> Burak Ufuktepe</w:t>
+      </w:r>
     </w:p>
     <w:p>
       <w:pPr>
@@ -111,17 +86,8 @@
           <w:sz w:val="22"/>
           <w:szCs w:val="22"/>
         </w:rPr>
-        <w:t xml:space="preserve">No. of late days used on previous </w:t>
-      </w:r>
-      <w:proofErr w:type="spellStart"/>
-      <w:r>
-        <w:rPr>
-          <w:sz w:val="22"/>
-          <w:szCs w:val="22"/>
-        </w:rPr>
-        <w:t>psets</w:t>
-      </w:r>
-      <w:proofErr w:type="spellEnd"/>
+        <w:t>No. of late days used on previous psets</w:t>
+      </w:r>
       <w:r>
         <w:rPr>
           <w:sz w:val="22"/>
@@ -144,18 +110,8 @@
           <w:sz w:val="22"/>
           <w:szCs w:val="22"/>
         </w:rPr>
-        <w:t xml:space="preserve">No. of late days used after including this </w:t>
-      </w:r>
-      <w:proofErr w:type="spellStart"/>
-      <w:r>
-        <w:rPr>
-          <w:color w:val="FF0000"/>
-          <w:sz w:val="22"/>
-          <w:szCs w:val="22"/>
-        </w:rPr>
-        <w:t>pset</w:t>
-      </w:r>
-      <w:proofErr w:type="spellEnd"/>
+        <w:t>No. of late days used after including this pset</w:t>
+      </w:r>
       <w:r>
         <w:rPr>
           <w:color w:val="FF0000"/>
@@ -427,15 +383,7 @@
         </m:sSup>
       </m:oMath>
       <w:r>
-        <w:t xml:space="preserve"> elements in the matrix. Therefore, the runtime for the conventional ma</w:t>
-      </w:r>
-      <w:proofErr w:type="spellStart"/>
-      <w:r>
-        <w:t>trix</w:t>
-      </w:r>
-      <w:proofErr w:type="spellEnd"/>
-      <w:r>
-        <w:t xml:space="preserve"> multiplication is:</w:t>
+        <w:t xml:space="preserve"> elements in the matrix. Therefore, the runtime for the conventional matrix multiplication is:</w:t>
       </w:r>
     </w:p>
     <w:p/>
@@ -1936,19 +1884,11 @@
           <w:rFonts w:eastAsiaTheme="minorEastAsia"/>
         </w:rPr>
       </w:pPr>
-      <w:proofErr w:type="gramStart"/>
-      <w:r>
-        <w:rPr>
-          <w:rFonts w:eastAsiaTheme="minorEastAsia"/>
-        </w:rPr>
-        <w:t>So</w:t>
-      </w:r>
-      <w:proofErr w:type="gramEnd"/>
-      <w:r>
-        <w:rPr>
-          <w:rFonts w:eastAsiaTheme="minorEastAsia"/>
-        </w:rPr>
-        <w:t xml:space="preserve"> we have:</w:t>
+      <w:r>
+        <w:rPr>
+          <w:rFonts w:eastAsiaTheme="minorEastAsia"/>
+        </w:rPr>
+        <w:t>So we have:</w:t>
       </w:r>
     </w:p>
     <w:p>
@@ -2531,14 +2471,27 @@
       <w:r>
         <w:t xml:space="preserve">Figure </w:t>
       </w:r>
-      <w:fldSimple w:instr=" SEQ Figure \* ARABIC ">
-        <w:r>
-          <w:rPr>
-            <w:noProof/>
-          </w:rPr>
-          <w:t>1</w:t>
-        </w:r>
-      </w:fldSimple>
+      <w:r>
+        <w:fldChar w:fldCharType="begin"/>
+      </w:r>
+      <w:r>
+        <w:instrText xml:space="preserve"> SEQ Figure \* ARABIC </w:instrText>
+      </w:r>
+      <w:r>
+        <w:fldChar w:fldCharType="separate"/>
+      </w:r>
+      <w:r>
+        <w:rPr>
+          <w:noProof/>
+        </w:rPr>
+        <w:t>1</w:t>
+      </w:r>
+      <w:r>
+        <w:rPr>
+          <w:noProof/>
+        </w:rPr>
+        <w:fldChar w:fldCharType="end"/>
+      </w:r>
       <w:bookmarkEnd w:id="0"/>
       <w:r>
         <w:t>: Row-Major Ordering vs Morton Ordering (2 x 2 blocks)</w:t>
@@ -2601,14 +2554,27 @@
       <w:r>
         <w:t xml:space="preserve">Figure </w:t>
       </w:r>
-      <w:fldSimple w:instr=" SEQ Figure \* ARABIC ">
-        <w:r>
-          <w:rPr>
-            <w:noProof/>
-          </w:rPr>
-          <w:t>2</w:t>
-        </w:r>
-      </w:fldSimple>
+      <w:r>
+        <w:fldChar w:fldCharType="begin"/>
+      </w:r>
+      <w:r>
+        <w:instrText xml:space="preserve"> SEQ Figure \* ARABIC </w:instrText>
+      </w:r>
+      <w:r>
+        <w:fldChar w:fldCharType="separate"/>
+      </w:r>
+      <w:r>
+        <w:rPr>
+          <w:noProof/>
+        </w:rPr>
+        <w:t>2</w:t>
+      </w:r>
+      <w:r>
+        <w:rPr>
+          <w:noProof/>
+        </w:rPr>
+        <w:fldChar w:fldCharType="end"/>
+      </w:r>
       <w:bookmarkEnd w:id="1"/>
       <w:r>
         <w:t>: Row-Major Ordering vs Morton Ordering (3 x 3 blocks)</w:t>
@@ -2724,14 +2690,12 @@
         </w:rPr>
         <w:t xml:space="preserve"> matrices we can simply slice the 1D array into </w:t>
       </w:r>
-      <w:proofErr w:type="spellStart"/>
       <w:r>
         <w:rPr>
           <w:rFonts w:eastAsiaTheme="minorEastAsia"/>
         </w:rPr>
         <w:t>four</w:t>
       </w:r>
-      <w:proofErr w:type="spellEnd"/>
       <w:r>
         <w:rPr>
           <w:rFonts w:eastAsiaTheme="minorEastAsia"/>
@@ -2805,14 +2769,27 @@
       <w:r>
         <w:t xml:space="preserve">Figure </w:t>
       </w:r>
-      <w:fldSimple w:instr=" SEQ Figure \* ARABIC ">
-        <w:r>
-          <w:rPr>
-            <w:noProof/>
-          </w:rPr>
-          <w:t>3</w:t>
-        </w:r>
-      </w:fldSimple>
+      <w:r>
+        <w:fldChar w:fldCharType="begin"/>
+      </w:r>
+      <w:r>
+        <w:instrText xml:space="preserve"> SEQ Figure \* ARABIC </w:instrText>
+      </w:r>
+      <w:r>
+        <w:fldChar w:fldCharType="separate"/>
+      </w:r>
+      <w:r>
+        <w:rPr>
+          <w:noProof/>
+        </w:rPr>
+        <w:t>3</w:t>
+      </w:r>
+      <w:r>
+        <w:rPr>
+          <w:noProof/>
+        </w:rPr>
+        <w:fldChar w:fldCharType="end"/>
+      </w:r>
       <w:bookmarkEnd w:id="2"/>
       <w:r>
         <w:t>: 1D Array Representation of a Matrix using Morton Ordering</w:t>
@@ -3070,14 +3047,27 @@
       <w:r>
         <w:t xml:space="preserve">Figure </w:t>
       </w:r>
-      <w:fldSimple w:instr=" SEQ Figure \* ARABIC ">
-        <w:r>
-          <w:rPr>
-            <w:noProof/>
-          </w:rPr>
-          <w:t>4</w:t>
-        </w:r>
-      </w:fldSimple>
+      <w:r>
+        <w:fldChar w:fldCharType="begin"/>
+      </w:r>
+      <w:r>
+        <w:instrText xml:space="preserve"> SEQ Figure \* ARABIC </w:instrText>
+      </w:r>
+      <w:r>
+        <w:fldChar w:fldCharType="separate"/>
+      </w:r>
+      <w:r>
+        <w:rPr>
+          <w:noProof/>
+        </w:rPr>
+        <w:t>4</w:t>
+      </w:r>
+      <w:r>
+        <w:rPr>
+          <w:noProof/>
+        </w:rPr>
+        <w:fldChar w:fldCharType="end"/>
+      </w:r>
       <w:bookmarkEnd w:id="3"/>
       <w:r>
         <w:t>: Morton Order</w:t>
@@ -3188,21 +3178,7 @@
         <w:rPr>
           <w:rFonts w:eastAsiaTheme="minorEastAsia"/>
         </w:rPr>
-        <w:t xml:space="preserve"> is the current in</w:t>
-      </w:r>
-      <w:proofErr w:type="spellStart"/>
-      <w:r>
-        <w:rPr>
-          <w:rFonts w:eastAsiaTheme="minorEastAsia"/>
-        </w:rPr>
-        <w:t>dex</w:t>
-      </w:r>
-      <w:proofErr w:type="spellEnd"/>
-      <w:r>
-        <w:rPr>
-          <w:rFonts w:eastAsiaTheme="minorEastAsia"/>
-        </w:rPr>
-        <w:t xml:space="preserve"> of </w:t>
+        <w:t xml:space="preserve"> is the current index of </w:t>
       </w:r>
       <m:oMath>
         <m:r>
@@ -3560,31 +3536,7 @@
           <w:rPr>
             <w:rFonts w:ascii="Cambria Math" w:hAnsi="Cambria Math"/>
           </w:rPr>
-          <m:t>20</m:t>
-        </m:r>
-        <m:r>
-          <w:rPr>
-            <w:rFonts w:ascii="Cambria Math" w:hAnsi="Cambria Math"/>
-          </w:rPr>
-          <m:t>00×</m:t>
-        </m:r>
-        <m:r>
-          <w:rPr>
-            <w:rFonts w:ascii="Cambria Math" w:hAnsi="Cambria Math"/>
-          </w:rPr>
-          <m:t>20</m:t>
-        </m:r>
-        <m:r>
-          <w:rPr>
-            <w:rFonts w:ascii="Cambria Math" w:hAnsi="Cambria Math"/>
-          </w:rPr>
-          <m:t>0</m:t>
-        </m:r>
-        <m:r>
-          <w:rPr>
-            <w:rFonts w:ascii="Cambria Math" w:hAnsi="Cambria Math"/>
-          </w:rPr>
-          <m:t>0</m:t>
+          <m:t>2000×2000</m:t>
         </m:r>
       </m:oMath>
       <w:r>
@@ -3688,14 +3640,27 @@
       <w:r>
         <w:t xml:space="preserve">Figure </w:t>
       </w:r>
-      <w:fldSimple w:instr=" SEQ Figure \* ARABIC ">
-        <w:r>
-          <w:rPr>
-            <w:noProof/>
-          </w:rPr>
-          <w:t>5</w:t>
-        </w:r>
-      </w:fldSimple>
+      <w:r>
+        <w:fldChar w:fldCharType="begin"/>
+      </w:r>
+      <w:r>
+        <w:instrText xml:space="preserve"> SEQ Figure \* ARABIC </w:instrText>
+      </w:r>
+      <w:r>
+        <w:fldChar w:fldCharType="separate"/>
+      </w:r>
+      <w:r>
+        <w:rPr>
+          <w:noProof/>
+        </w:rPr>
+        <w:t>5</w:t>
+      </w:r>
+      <w:r>
+        <w:rPr>
+          <w:noProof/>
+        </w:rPr>
+        <w:fldChar w:fldCharType="end"/>
+      </w:r>
       <w:bookmarkEnd w:id="4"/>
       <w:r>
         <w:t>: Optimized vs Non-optimized Conventional Matrix Multiplication</w:t>
@@ -3760,21 +3725,7 @@
         <w:rPr>
           <w:rFonts w:eastAsiaTheme="minorEastAsia"/>
         </w:rPr>
-        <w:t xml:space="preserve"> must be divisible by 2. The obvious method to resolve this issue would be to pad the original matrix to the next power of two with zero ro</w:t>
-      </w:r>
-      <w:proofErr w:type="spellStart"/>
-      <w:r>
-        <w:rPr>
-          <w:rFonts w:eastAsiaTheme="minorEastAsia"/>
-        </w:rPr>
-        <w:t>ws</w:t>
-      </w:r>
-      <w:proofErr w:type="spellEnd"/>
-      <w:r>
-        <w:rPr>
-          <w:rFonts w:eastAsiaTheme="minorEastAsia"/>
-        </w:rPr>
-        <w:t xml:space="preserve"> and </w:t>
+        <w:t xml:space="preserve"> must be divisible by 2. The obvious method to resolve this issue would be to pad the original matrix to the next power of two with zero rows and </w:t>
       </w:r>
       <w:r>
         <w:rPr>
@@ -3795,15 +3746,7 @@
         <w:t xml:space="preserve">However, this would be an expensive </w:t>
       </w:r>
       <w:r>
-        <w:t>approach because we would have to almost double the size of the original matrix if its size is just over a power of 2 (</w:t>
-      </w:r>
-      <w:proofErr w:type="spellStart"/>
-      <w:r>
-        <w:t>i.e</w:t>
-      </w:r>
-      <w:proofErr w:type="spellEnd"/>
-      <w:r>
-        <w:t xml:space="preserve"> </w:t>
+        <w:t xml:space="preserve">approach because we would have to almost double the size of the original matrix if its size is just over a power of 2 (i.e </w:t>
       </w:r>
       <m:oMath>
         <m:r>
@@ -4035,6 +3978,9 @@
       <w:r>
         <w:t xml:space="preserve">In other words, we are padding the matrix just enough so that Strassen’s algorithm can reach the “base case”. </w:t>
       </w:r>
+      <w:r>
+        <w:t>Since the padding is done upfront, we do not worry about odd-sized matrices while performing Strassen’s algorithm.</w:t>
+      </w:r>
     </w:p>
     <w:p>
       <w:pPr>
@@ -4496,73 +4442,368 @@
           <w:rPr>
             <w:rFonts w:ascii="Cambria Math" w:eastAsiaTheme="minorEastAsia" w:hAnsi="Cambria Math"/>
           </w:rPr>
-          <m:t>102</m:t>
-        </m:r>
+          <m:t>1025×1025</m:t>
+        </m:r>
+      </m:oMath>
+      <w:r>
+        <w:rPr>
+          <w:rFonts w:eastAsiaTheme="minorEastAsia"/>
+        </w:rPr>
+        <w:t xml:space="preserve"> matrix until we reach a size of </w:t>
+      </w:r>
+      <m:oMath>
         <m:r>
           <w:rPr>
             <w:rFonts w:ascii="Cambria Math" w:eastAsiaTheme="minorEastAsia" w:hAnsi="Cambria Math"/>
           </w:rPr>
-          <m:t>5</m:t>
-        </m:r>
+          <m:t>1056×1056</m:t>
+        </m:r>
+      </m:oMath>
+      <w:r>
+        <w:rPr>
+          <w:rFonts w:eastAsiaTheme="minorEastAsia"/>
+        </w:rPr>
+        <w:t xml:space="preserve">.   </w:t>
+      </w:r>
+    </w:p>
+    <w:p/>
+    <w:p>
+      <w:pPr>
+        <w:pStyle w:val="Heading2"/>
+      </w:pPr>
+      <w:r>
+        <w:t>Experimental Analysis</w:t>
+      </w:r>
+    </w:p>
+    <w:p>
+      <w:pPr>
+        <w:jc w:val="both"/>
+      </w:pPr>
+      <w:r>
+        <w:t xml:space="preserve">As explained in the previous section, our implementation pads the given matrices </w:t>
+      </w:r>
+      <w:r>
+        <w:t xml:space="preserve">before performing Strassen’s algorithm. That is, </w:t>
+      </w:r>
+      <w:r>
+        <w:t xml:space="preserve">the size of the matrices is always converted from </w:t>
+      </w:r>
+      <m:oMath>
+        <m:r>
+          <w:rPr>
+            <w:rFonts w:ascii="Cambria Math" w:hAnsi="Cambria Math"/>
+          </w:rPr>
+          <m:t>n</m:t>
+        </m:r>
+      </m:oMath>
+      <w:r>
+        <w:t xml:space="preserve"> to </w:t>
+      </w:r>
+      <m:oMath>
         <m:r>
           <w:rPr>
             <w:rFonts w:ascii="Cambria Math" w:eastAsiaTheme="minorEastAsia" w:hAnsi="Cambria Math"/>
           </w:rPr>
-          <m:t>×1025</m:t>
-        </m:r>
-      </m:oMath>
-      <w:r>
-        <w:rPr>
-          <w:rFonts w:eastAsiaTheme="minorEastAsia"/>
-        </w:rPr>
-        <w:t xml:space="preserve"> matrix until we reach a size of </w:t>
+          <m:t>q∙</m:t>
+        </m:r>
+        <m:sSup>
+          <m:sSupPr>
+            <m:ctrlPr>
+              <w:rPr>
+                <w:rFonts w:ascii="Cambria Math" w:eastAsiaTheme="minorEastAsia" w:hAnsi="Cambria Math"/>
+                <w:i/>
+              </w:rPr>
+            </m:ctrlPr>
+          </m:sSupPr>
+          <m:e>
+            <m:r>
+              <w:rPr>
+                <w:rFonts w:ascii="Cambria Math" w:eastAsiaTheme="minorEastAsia" w:hAnsi="Cambria Math"/>
+              </w:rPr>
+              <m:t>2</m:t>
+            </m:r>
+          </m:e>
+          <m:sup>
+            <m:r>
+              <w:rPr>
+                <w:rFonts w:ascii="Cambria Math" w:eastAsiaTheme="minorEastAsia" w:hAnsi="Cambria Math"/>
+              </w:rPr>
+              <m:t>k</m:t>
+            </m:r>
+          </m:sup>
+        </m:sSup>
+      </m:oMath>
+      <w:r>
+        <w:t xml:space="preserve"> </w:t>
+      </w:r>
+      <w:r>
+        <w:t xml:space="preserve"> </w:t>
+      </w:r>
+      <w:r>
+        <w:t xml:space="preserve">where </w:t>
       </w:r>
       <m:oMath>
         <m:r>
           <w:rPr>
             <w:rFonts w:ascii="Cambria Math" w:eastAsiaTheme="minorEastAsia" w:hAnsi="Cambria Math"/>
           </w:rPr>
-          <m:t>10</m:t>
-        </m:r>
+          <m:t>q</m:t>
+        </m:r>
+      </m:oMath>
+      <w:r>
+        <w:rPr>
+          <w:rFonts w:eastAsiaTheme="minorEastAsia"/>
+        </w:rPr>
+        <w:t xml:space="preserve"> is the size of the “base case” and </w:t>
+      </w:r>
+      <m:oMath>
         <m:r>
           <w:rPr>
             <w:rFonts w:ascii="Cambria Math" w:eastAsiaTheme="minorEastAsia" w:hAnsi="Cambria Math"/>
           </w:rPr>
-          <m:t>56</m:t>
-        </m:r>
+          <m:t>k</m:t>
+        </m:r>
+      </m:oMath>
+      <w:r>
+        <w:rPr>
+          <w:rFonts w:eastAsiaTheme="minorEastAsia"/>
+        </w:rPr>
+        <w:t xml:space="preserve"> is the smallest integer such that </w:t>
+      </w:r>
+      <m:oMath>
         <m:r>
           <w:rPr>
             <w:rFonts w:ascii="Cambria Math" w:eastAsiaTheme="minorEastAsia" w:hAnsi="Cambria Math"/>
           </w:rPr>
-          <m:t>×10</m:t>
+          <m:t>n≤</m:t>
         </m:r>
         <m:r>
           <w:rPr>
             <w:rFonts w:ascii="Cambria Math" w:eastAsiaTheme="minorEastAsia" w:hAnsi="Cambria Math"/>
           </w:rPr>
-          <m:t>56</m:t>
-        </m:r>
-      </m:oMath>
-      <w:r>
-        <w:rPr>
-          <w:rFonts w:eastAsiaTheme="minorEastAsia"/>
-        </w:rPr>
-        <w:t>.</w:t>
-      </w:r>
-      <w:r>
-        <w:rPr>
-          <w:rFonts w:eastAsiaTheme="minorEastAsia"/>
-        </w:rPr>
+          <m:t>q∙</m:t>
+        </m:r>
+        <m:sSup>
+          <m:sSupPr>
+            <m:ctrlPr>
+              <w:rPr>
+                <w:rFonts w:ascii="Cambria Math" w:eastAsiaTheme="minorEastAsia" w:hAnsi="Cambria Math"/>
+                <w:i/>
+              </w:rPr>
+            </m:ctrlPr>
+          </m:sSupPr>
+          <m:e>
+            <m:r>
+              <w:rPr>
+                <w:rFonts w:ascii="Cambria Math" w:eastAsiaTheme="minorEastAsia" w:hAnsi="Cambria Math"/>
+              </w:rPr>
+              <m:t>2</m:t>
+            </m:r>
+          </m:e>
+          <m:sup>
+            <m:r>
+              <w:rPr>
+                <w:rFonts w:ascii="Cambria Math" w:eastAsiaTheme="minorEastAsia" w:hAnsi="Cambria Math"/>
+              </w:rPr>
+              <m:t>k</m:t>
+            </m:r>
+          </m:sup>
+        </m:sSup>
+      </m:oMath>
+      <w:r>
+        <w:rPr>
+          <w:rFonts w:eastAsiaTheme="minorEastAsia"/>
+        </w:rPr>
+        <w:t>. Therefore, t</w:t>
+      </w:r>
+      <w:r>
+        <w:t>o find the optimum cross-over point experimentally,</w:t>
+      </w:r>
+      <w:r>
+        <w:t xml:space="preserve"> matrices of sizes </w:t>
+      </w:r>
+      <m:oMath>
+        <m:sSub>
+          <m:sSubPr>
+            <m:ctrlPr>
+              <w:rPr>
+                <w:rFonts w:ascii="Cambria Math" w:eastAsiaTheme="minorEastAsia" w:hAnsi="Cambria Math"/>
+                <w:i/>
+              </w:rPr>
+            </m:ctrlPr>
+          </m:sSubPr>
+          <m:e>
+            <m:r>
+              <w:rPr>
+                <w:rFonts w:ascii="Cambria Math" w:eastAsiaTheme="minorEastAsia" w:hAnsi="Cambria Math"/>
+              </w:rPr>
+              <m:t>n</m:t>
+            </m:r>
+          </m:e>
+          <m:sub>
+            <m:r>
+              <w:rPr>
+                <w:rFonts w:ascii="Cambria Math" w:eastAsiaTheme="minorEastAsia" w:hAnsi="Cambria Math"/>
+              </w:rPr>
+              <m:t>0</m:t>
+            </m:r>
+          </m:sub>
+        </m:sSub>
+        <m:r>
+          <w:rPr>
+            <w:rFonts w:ascii="Cambria Math" w:eastAsiaTheme="minorEastAsia" w:hAnsi="Cambria Math"/>
+          </w:rPr>
+          <m:t>∙</m:t>
+        </m:r>
+        <m:sSup>
+          <m:sSupPr>
+            <m:ctrlPr>
+              <w:rPr>
+                <w:rFonts w:ascii="Cambria Math" w:eastAsiaTheme="minorEastAsia" w:hAnsi="Cambria Math"/>
+                <w:i/>
+              </w:rPr>
+            </m:ctrlPr>
+          </m:sSupPr>
+          <m:e>
+            <m:r>
+              <w:rPr>
+                <w:rFonts w:ascii="Cambria Math" w:eastAsiaTheme="minorEastAsia" w:hAnsi="Cambria Math"/>
+              </w:rPr>
+              <m:t>2</m:t>
+            </m:r>
+          </m:e>
+          <m:sup>
+            <m:r>
+              <w:rPr>
+                <w:rFonts w:ascii="Cambria Math" w:eastAsiaTheme="minorEastAsia" w:hAnsi="Cambria Math"/>
+              </w:rPr>
+              <m:t>k</m:t>
+            </m:r>
+          </m:sup>
+        </m:sSup>
+      </m:oMath>
+      <w:r>
+        <w:rPr>
+          <w:rFonts w:eastAsiaTheme="minorEastAsia"/>
+        </w:rPr>
+        <w:t xml:space="preserve"> are considered where </w:t>
+      </w:r>
+      <m:oMath>
+        <m:sSub>
+          <m:sSubPr>
+            <m:ctrlPr>
+              <w:rPr>
+                <w:rFonts w:ascii="Cambria Math" w:eastAsiaTheme="minorEastAsia" w:hAnsi="Cambria Math"/>
+                <w:i/>
+              </w:rPr>
+            </m:ctrlPr>
+          </m:sSubPr>
+          <m:e>
+            <m:r>
+              <w:rPr>
+                <w:rFonts w:ascii="Cambria Math" w:eastAsiaTheme="minorEastAsia" w:hAnsi="Cambria Math"/>
+              </w:rPr>
+              <m:t>n</m:t>
+            </m:r>
+          </m:e>
+          <m:sub>
+            <m:r>
+              <w:rPr>
+                <w:rFonts w:ascii="Cambria Math" w:eastAsiaTheme="minorEastAsia" w:hAnsi="Cambria Math"/>
+              </w:rPr>
+              <m:t>0</m:t>
+            </m:r>
+          </m:sub>
+        </m:sSub>
+      </m:oMath>
+      <w:r>
+        <w:rPr>
+          <w:rFonts w:eastAsiaTheme="minorEastAsia"/>
+        </w:rPr>
+        <w:t xml:space="preserve"> is the cross-over point and </w:t>
+      </w:r>
+      <m:oMath>
+        <m:r>
+          <w:rPr>
+            <w:rFonts w:ascii="Cambria Math" w:eastAsiaTheme="minorEastAsia" w:hAnsi="Cambria Math"/>
+          </w:rPr>
+          <m:t>1024</m:t>
+        </m:r>
+        <m:sSub>
+          <m:sSubPr>
+            <m:ctrlPr>
+              <w:rPr>
+                <w:rFonts w:ascii="Cambria Math" w:eastAsiaTheme="minorEastAsia" w:hAnsi="Cambria Math"/>
+                <w:i/>
+              </w:rPr>
+            </m:ctrlPr>
+          </m:sSubPr>
+          <m:e>
+            <m:r>
+              <w:rPr>
+                <w:rFonts w:ascii="Cambria Math" w:eastAsiaTheme="minorEastAsia" w:hAnsi="Cambria Math"/>
+              </w:rPr>
+              <m:t>≤n</m:t>
+            </m:r>
+          </m:e>
+          <m:sub>
+            <m:r>
+              <w:rPr>
+                <w:rFonts w:ascii="Cambria Math" w:eastAsiaTheme="minorEastAsia" w:hAnsi="Cambria Math"/>
+              </w:rPr>
+              <m:t>0</m:t>
+            </m:r>
+          </m:sub>
+        </m:sSub>
+        <m:r>
+          <w:rPr>
+            <w:rFonts w:ascii="Cambria Math" w:eastAsiaTheme="minorEastAsia" w:hAnsi="Cambria Math"/>
+          </w:rPr>
+          <m:t>∙</m:t>
+        </m:r>
+        <m:sSup>
+          <m:sSupPr>
+            <m:ctrlPr>
+              <w:rPr>
+                <w:rFonts w:ascii="Cambria Math" w:eastAsiaTheme="minorEastAsia" w:hAnsi="Cambria Math"/>
+                <w:i/>
+              </w:rPr>
+            </m:ctrlPr>
+          </m:sSupPr>
+          <m:e>
+            <m:r>
+              <w:rPr>
+                <w:rFonts w:ascii="Cambria Math" w:eastAsiaTheme="minorEastAsia" w:hAnsi="Cambria Math"/>
+              </w:rPr>
+              <m:t>2</m:t>
+            </m:r>
+          </m:e>
+          <m:sup>
+            <m:r>
+              <w:rPr>
+                <w:rFonts w:ascii="Cambria Math" w:eastAsiaTheme="minorEastAsia" w:hAnsi="Cambria Math"/>
+              </w:rPr>
+              <m:t>k</m:t>
+            </m:r>
+          </m:sup>
+        </m:sSup>
+        <m:r>
+          <w:rPr>
+            <w:rFonts w:ascii="Cambria Math" w:eastAsiaTheme="minorEastAsia" w:hAnsi="Cambria Math"/>
+          </w:rPr>
+          <m:t>≤</m:t>
+        </m:r>
+        <m:r>
+          <w:rPr>
+            <w:rFonts w:ascii="Cambria Math" w:eastAsiaTheme="minorEastAsia" w:hAnsi="Cambria Math"/>
+          </w:rPr>
+          <m:t>2048.</m:t>
+        </m:r>
+      </m:oMath>
+      <w:r>
         <w:t xml:space="preserve"> </w:t>
       </w:r>
-      <w:r>
-        <w:rPr>
-          <w:rFonts w:eastAsiaTheme="minorEastAsia"/>
-        </w:rPr>
-        <w:t xml:space="preserve">  </w:t>
-      </w:r>
-    </w:p>
-    <w:p/>
+    </w:p>
     <w:p/>
     <w:sectPr>
       <w:headerReference w:type="even" r:id="rId15"/>

--- a/PA2_Burak_Ufuktepe.docx
+++ b/PA2_Burak_Ufuktepe.docx
@@ -39,8 +39,33 @@
           <w:sz w:val="22"/>
           <w:szCs w:val="22"/>
         </w:rPr>
-        <w:t xml:space="preserve"> Burak Ufuktepe</w:t>
-      </w:r>
+        <w:t xml:space="preserve"> </w:t>
+      </w:r>
+      <w:proofErr w:type="spellStart"/>
+      <w:r>
+        <w:rPr>
+          <w:sz w:val="22"/>
+          <w:szCs w:val="22"/>
+        </w:rPr>
+        <w:t>Burak</w:t>
+      </w:r>
+      <w:proofErr w:type="spellEnd"/>
+      <w:r>
+        <w:rPr>
+          <w:sz w:val="22"/>
+          <w:szCs w:val="22"/>
+        </w:rPr>
+        <w:t xml:space="preserve"> </w:t>
+      </w:r>
+      <w:proofErr w:type="spellStart"/>
+      <w:r>
+        <w:rPr>
+          <w:sz w:val="22"/>
+          <w:szCs w:val="22"/>
+        </w:rPr>
+        <w:t>Ufuktepe</w:t>
+      </w:r>
+      <w:proofErr w:type="spellEnd"/>
     </w:p>
     <w:p>
       <w:pPr>
@@ -86,8 +111,17 @@
           <w:sz w:val="22"/>
           <w:szCs w:val="22"/>
         </w:rPr>
-        <w:t>No. of late days used on previous psets</w:t>
-      </w:r>
+        <w:t xml:space="preserve">No. of late days used on previous </w:t>
+      </w:r>
+      <w:proofErr w:type="spellStart"/>
+      <w:r>
+        <w:rPr>
+          <w:sz w:val="22"/>
+          <w:szCs w:val="22"/>
+        </w:rPr>
+        <w:t>psets</w:t>
+      </w:r>
+      <w:proofErr w:type="spellEnd"/>
       <w:r>
         <w:rPr>
           <w:sz w:val="22"/>
@@ -110,8 +144,18 @@
           <w:sz w:val="22"/>
           <w:szCs w:val="22"/>
         </w:rPr>
-        <w:t>No. of late days used after including this pset</w:t>
-      </w:r>
+        <w:t xml:space="preserve">No. of late days used after including this </w:t>
+      </w:r>
+      <w:proofErr w:type="spellStart"/>
+      <w:r>
+        <w:rPr>
+          <w:color w:val="FF0000"/>
+          <w:sz w:val="22"/>
+          <w:szCs w:val="22"/>
+        </w:rPr>
+        <w:t>pset</w:t>
+      </w:r>
+      <w:proofErr w:type="spellEnd"/>
       <w:r>
         <w:rPr>
           <w:color w:val="FF0000"/>
@@ -383,7 +427,15 @@
         </m:sSup>
       </m:oMath>
       <w:r>
-        <w:t xml:space="preserve"> elements in the matrix. Therefore, the runtime for the conventional matrix multiplication is:</w:t>
+        <w:t xml:space="preserve"> elements in the matrix. Therefore, the runtime for the conventional ma</w:t>
+      </w:r>
+      <w:proofErr w:type="spellStart"/>
+      <w:r>
+        <w:t>trix</w:t>
+      </w:r>
+      <w:proofErr w:type="spellEnd"/>
+      <w:r>
+        <w:t xml:space="preserve"> multiplication is:</w:t>
       </w:r>
     </w:p>
     <w:p/>
@@ -1755,6 +1807,7 @@
         <w:rPr>
           <w:rFonts w:eastAsiaTheme="minorEastAsia"/>
         </w:rPr>
+        <w:lastRenderedPageBreak/>
         <w:t xml:space="preserve">If </w:t>
       </w:r>
       <m:oMath>
@@ -1884,11 +1937,19 @@
           <w:rFonts w:eastAsiaTheme="minorEastAsia"/>
         </w:rPr>
       </w:pPr>
-      <w:r>
-        <w:rPr>
-          <w:rFonts w:eastAsiaTheme="minorEastAsia"/>
-        </w:rPr>
-        <w:t>So we have:</w:t>
+      <w:proofErr w:type="gramStart"/>
+      <w:r>
+        <w:rPr>
+          <w:rFonts w:eastAsiaTheme="minorEastAsia"/>
+        </w:rPr>
+        <w:t>So</w:t>
+      </w:r>
+      <w:proofErr w:type="gramEnd"/>
+      <w:r>
+        <w:rPr>
+          <w:rFonts w:eastAsiaTheme="minorEastAsia"/>
+        </w:rPr>
+        <w:t xml:space="preserve"> we have:</w:t>
       </w:r>
     </w:p>
     <w:p>
@@ -2161,17 +2222,23 @@
     </w:p>
     <w:p>
       <w:pPr>
-        <w:jc w:val="both"/>
-        <w:rPr>
-          <w:rFonts w:eastAsiaTheme="minorEastAsia"/>
-        </w:rPr>
-      </w:pPr>
+        <w:rPr>
+          <w:rFonts w:eastAsiaTheme="minorEastAsia"/>
+        </w:rPr>
+      </w:pPr>
+      <w:r>
+        <w:rPr>
+          <w:rFonts w:eastAsiaTheme="minorEastAsia"/>
+        </w:rPr>
+        <w:br w:type="page"/>
+      </w:r>
     </w:p>
     <w:p>
       <w:pPr>
         <w:pStyle w:val="Heading2"/>
       </w:pPr>
       <w:r>
+        <w:lastRenderedPageBreak/>
         <w:t>Implementation</w:t>
       </w:r>
     </w:p>
@@ -2507,7 +2574,6 @@
         <w:rPr>
           <w:noProof/>
         </w:rPr>
-        <w:lastRenderedPageBreak/>
         <w:drawing>
           <wp:inline distT="0" distB="0" distL="0" distR="0" wp14:anchorId="08C5EC53" wp14:editId="6189731E">
             <wp:extent cx="5133975" cy="1717359"/>
@@ -2690,12 +2756,14 @@
         </w:rPr>
         <w:t xml:space="preserve"> matrices we can simply slice the 1D array into </w:t>
       </w:r>
+      <w:proofErr w:type="spellStart"/>
       <w:r>
         <w:rPr>
           <w:rFonts w:eastAsiaTheme="minorEastAsia"/>
         </w:rPr>
         <w:t>four</w:t>
       </w:r>
+      <w:proofErr w:type="spellEnd"/>
       <w:r>
         <w:rPr>
           <w:rFonts w:eastAsiaTheme="minorEastAsia"/>
@@ -2720,6 +2788,7 @@
         <w:rPr>
           <w:noProof/>
         </w:rPr>
+        <w:lastRenderedPageBreak/>
         <w:drawing>
           <wp:inline distT="0" distB="0" distL="0" distR="0" wp14:anchorId="31089187" wp14:editId="41942DC4">
             <wp:extent cx="4321534" cy="1479756"/>
@@ -2813,57 +2882,163 @@
         <w:rPr>
           <w:rFonts w:eastAsiaTheme="minorEastAsia"/>
         </w:rPr>
-        <w:t xml:space="preserve">To compare the performance of Morton Ordering to Row-Major Ordering, several trials are conducted using random matrices of size </w:t>
+        <w:t xml:space="preserve">To compare the performance of Morton Ordering to Row-Major Ordering, several trials are conducted using </w:t>
+      </w:r>
+      <w:r>
+        <w:rPr>
+          <w:rFonts w:eastAsiaTheme="minorEastAsia"/>
+        </w:rPr>
+        <w:t xml:space="preserve">random </w:t>
+      </w:r>
+      <w:r>
+        <w:rPr>
+          <w:rFonts w:eastAsiaTheme="minorEastAsia"/>
+        </w:rPr>
+        <w:t>matrices</w:t>
+      </w:r>
+      <w:r>
+        <w:rPr>
+          <w:rFonts w:eastAsiaTheme="minorEastAsia"/>
+        </w:rPr>
+        <w:t xml:space="preserve"> where </w:t>
+      </w:r>
+      <w:r>
+        <w:rPr>
+          <w:rFonts w:eastAsiaTheme="minorEastAsia"/>
+        </w:rPr>
+        <w:t>each</w:t>
+      </w:r>
+      <w:r>
+        <w:rPr>
+          <w:rFonts w:eastAsiaTheme="minorEastAsia"/>
+        </w:rPr>
+        <w:t xml:space="preserve"> </w:t>
+      </w:r>
+      <w:r>
+        <w:rPr>
+          <w:rFonts w:eastAsiaTheme="minorEastAsia"/>
+        </w:rPr>
+        <w:t>entry is randomly selected to be 0, 1 or 2</w:t>
+      </w:r>
+      <w:r>
+        <w:rPr>
+          <w:rFonts w:eastAsiaTheme="minorEastAsia"/>
+        </w:rPr>
+        <w:t>.</w:t>
+      </w:r>
+      <w:r>
+        <w:rPr>
+          <w:rFonts w:eastAsiaTheme="minorEastAsia"/>
+        </w:rPr>
+        <w:t xml:space="preserve"> </w:t>
+      </w:r>
+      <w:r>
+        <w:rPr>
+          <w:rFonts w:eastAsiaTheme="minorEastAsia"/>
+        </w:rPr>
+        <w:t xml:space="preserve">Matrices of sizes </w:t>
       </w:r>
       <m:oMath>
         <m:r>
           <w:rPr>
             <w:rFonts w:ascii="Cambria Math" w:hAnsi="Cambria Math"/>
           </w:rPr>
-          <m:t>2000×2000</m:t>
+          <m:t>1536</m:t>
+        </m:r>
+        <m:r>
+          <w:rPr>
+            <w:rFonts w:ascii="Cambria Math" w:hAnsi="Cambria Math"/>
+          </w:rPr>
+          <m:t>×</m:t>
+        </m:r>
+        <m:r>
+          <w:rPr>
+            <w:rFonts w:ascii="Cambria Math" w:hAnsi="Cambria Math"/>
+          </w:rPr>
+          <m:t>1536,</m:t>
         </m:r>
       </m:oMath>
       <w:r>
         <w:rPr>
           <w:rFonts w:eastAsiaTheme="minorEastAsia"/>
         </w:rPr>
+        <w:t xml:space="preserve"> </w:t>
+      </w:r>
+      <m:oMath>
+        <m:r>
+          <w:rPr>
+            <w:rFonts w:ascii="Cambria Math" w:hAnsi="Cambria Math"/>
+          </w:rPr>
+          <m:t>1792</m:t>
+        </m:r>
+        <m:r>
+          <w:rPr>
+            <w:rFonts w:ascii="Cambria Math" w:hAnsi="Cambria Math"/>
+          </w:rPr>
+          <m:t>×</m:t>
+        </m:r>
+        <m:r>
+          <w:rPr>
+            <w:rFonts w:ascii="Cambria Math" w:hAnsi="Cambria Math"/>
+          </w:rPr>
+          <m:t>1792</m:t>
+        </m:r>
+      </m:oMath>
+      <w:r>
+        <w:rPr>
+          <w:rFonts w:eastAsiaTheme="minorEastAsia"/>
+        </w:rPr>
+        <w:t xml:space="preserve"> and </w:t>
+      </w:r>
+      <m:oMath>
+        <m:r>
+          <w:rPr>
+            <w:rFonts w:ascii="Cambria Math" w:hAnsi="Cambria Math"/>
+          </w:rPr>
+          <m:t>20</m:t>
+        </m:r>
+        <m:r>
+          <w:rPr>
+            <w:rFonts w:ascii="Cambria Math" w:hAnsi="Cambria Math"/>
+          </w:rPr>
+          <m:t>48</m:t>
+        </m:r>
+        <m:r>
+          <w:rPr>
+            <w:rFonts w:ascii="Cambria Math" w:hAnsi="Cambria Math"/>
+          </w:rPr>
+          <m:t>×20</m:t>
+        </m:r>
+        <m:r>
+          <w:rPr>
+            <w:rFonts w:ascii="Cambria Math" w:hAnsi="Cambria Math"/>
+          </w:rPr>
+          <m:t>48</m:t>
+        </m:r>
+      </m:oMath>
+      <w:r>
+        <w:rPr>
+          <w:rFonts w:eastAsiaTheme="minorEastAsia"/>
+        </w:rPr>
+        <w:t xml:space="preserve"> are tested using various cross-over points</w:t>
+      </w:r>
+      <w:r>
+        <w:rPr>
+          <w:rFonts w:eastAsiaTheme="minorEastAsia"/>
+        </w:rPr>
         <w:t>.</w:t>
       </w:r>
       <w:r>
         <w:rPr>
           <w:rFonts w:eastAsiaTheme="minorEastAsia"/>
         </w:rPr>
-        <w:t xml:space="preserve"> Cross-over points are chosen between 10 and 100</w:t>
-      </w:r>
-      <w:r>
-        <w:rPr>
-          <w:rFonts w:eastAsiaTheme="minorEastAsia"/>
-        </w:rPr>
-        <w:t xml:space="preserve"> (in increments of 5)</w:t>
-      </w:r>
-      <w:r>
-        <w:rPr>
-          <w:rFonts w:eastAsiaTheme="minorEastAsia"/>
-        </w:rPr>
         <w:t xml:space="preserve"> </w:t>
       </w:r>
       <w:r>
         <w:rPr>
           <w:rFonts w:eastAsiaTheme="minorEastAsia"/>
         </w:rPr>
-        <w:t xml:space="preserve">and runtimes are plotted for each cross-over point as </w:t>
-      </w:r>
-      <w:r>
-        <w:rPr>
-          <w:rFonts w:eastAsiaTheme="minorEastAsia"/>
-        </w:rPr>
-        <w:t>illustrated</w:t>
-      </w:r>
-      <w:r>
-        <w:rPr>
-          <w:rFonts w:eastAsiaTheme="minorEastAsia"/>
-        </w:rPr>
-        <w:t xml:space="preserve"> in </w:t>
+        <w:t xml:space="preserve">Test results are given in </w:t>
       </w:r>
       <w:r>
         <w:rPr>
@@ -2875,7 +3050,7 @@
         <w:rPr>
           <w:rFonts w:eastAsiaTheme="minorEastAsia"/>
         </w:rPr>
-        <w:instrText xml:space="preserve"> REF _Ref99532685 \h </w:instrText>
+        <w:instrText xml:space="preserve"> REF _Ref99653232 \h </w:instrText>
       </w:r>
       <w:r>
         <w:rPr>
@@ -2889,6 +3064,68 @@
         <w:fldChar w:fldCharType="separate"/>
       </w:r>
       <w:r>
+        <w:t xml:space="preserve">Table </w:t>
+      </w:r>
+      <w:r>
+        <w:rPr>
+          <w:noProof/>
+        </w:rPr>
+        <w:t>1</w:t>
+      </w:r>
+      <w:r>
+        <w:rPr>
+          <w:rFonts w:eastAsiaTheme="minorEastAsia"/>
+        </w:rPr>
+        <w:fldChar w:fldCharType="end"/>
+      </w:r>
+      <w:r>
+        <w:rPr>
+          <w:rFonts w:eastAsiaTheme="minorEastAsia"/>
+        </w:rPr>
+        <w:t xml:space="preserve">. Furthermore, </w:t>
+      </w:r>
+      <w:r>
+        <w:rPr>
+          <w:rFonts w:eastAsiaTheme="minorEastAsia"/>
+        </w:rPr>
+        <w:t xml:space="preserve">for each </w:t>
+      </w:r>
+      <w:r>
+        <w:rPr>
+          <w:rFonts w:eastAsiaTheme="minorEastAsia"/>
+        </w:rPr>
+        <w:t xml:space="preserve">matrix size, </w:t>
+      </w:r>
+      <w:r>
+        <w:rPr>
+          <w:rFonts w:eastAsiaTheme="minorEastAsia"/>
+        </w:rPr>
+        <w:t xml:space="preserve">runtime vs cross-over point plots are shown in </w:t>
+      </w:r>
+      <w:r>
+        <w:rPr>
+          <w:rFonts w:eastAsiaTheme="minorEastAsia"/>
+        </w:rPr>
+        <w:fldChar w:fldCharType="begin"/>
+      </w:r>
+      <w:r>
+        <w:rPr>
+          <w:rFonts w:eastAsiaTheme="minorEastAsia"/>
+        </w:rPr>
+        <w:instrText xml:space="preserve"> REF _Ref99653603 \h </w:instrText>
+      </w:r>
+      <w:r>
+        <w:rPr>
+          <w:rFonts w:eastAsiaTheme="minorEastAsia"/>
+        </w:rPr>
+      </w:r>
+      <w:r>
+        <w:rPr>
+          <w:rFonts w:eastAsiaTheme="minorEastAsia"/>
+        </w:rPr>
+        <w:fldChar w:fldCharType="separate"/>
+      </w:r>
+      <w:r>
         <w:t xml:space="preserve">Figure </w:t>
       </w:r>
       <w:r>
@@ -2907,6 +3144,100 @@
         <w:rPr>
           <w:rFonts w:eastAsiaTheme="minorEastAsia"/>
         </w:rPr>
+        <w:t xml:space="preserve">, </w:t>
+      </w:r>
+      <w:r>
+        <w:rPr>
+          <w:rFonts w:eastAsiaTheme="minorEastAsia"/>
+        </w:rPr>
+        <w:fldChar w:fldCharType="begin"/>
+      </w:r>
+      <w:r>
+        <w:rPr>
+          <w:rFonts w:eastAsiaTheme="minorEastAsia"/>
+        </w:rPr>
+        <w:instrText xml:space="preserve"> REF _Ref99653605 \h </w:instrText>
+      </w:r>
+      <w:r>
+        <w:rPr>
+          <w:rFonts w:eastAsiaTheme="minorEastAsia"/>
+        </w:rPr>
+      </w:r>
+      <w:r>
+        <w:rPr>
+          <w:rFonts w:eastAsiaTheme="minorEastAsia"/>
+        </w:rPr>
+        <w:fldChar w:fldCharType="separate"/>
+      </w:r>
+      <w:r>
+        <w:t xml:space="preserve">Figure </w:t>
+      </w:r>
+      <w:r>
+        <w:rPr>
+          <w:noProof/>
+        </w:rPr>
+        <w:t>5</w:t>
+      </w:r>
+      <w:r>
+        <w:rPr>
+          <w:rFonts w:eastAsiaTheme="minorEastAsia"/>
+        </w:rPr>
+        <w:fldChar w:fldCharType="end"/>
+      </w:r>
+      <w:r>
+        <w:rPr>
+          <w:rFonts w:eastAsiaTheme="minorEastAsia"/>
+        </w:rPr>
+        <w:t xml:space="preserve">, and </w:t>
+      </w:r>
+      <w:r>
+        <w:rPr>
+          <w:rFonts w:eastAsiaTheme="minorEastAsia"/>
+        </w:rPr>
+        <w:fldChar w:fldCharType="begin"/>
+      </w:r>
+      <w:r>
+        <w:rPr>
+          <w:rFonts w:eastAsiaTheme="minorEastAsia"/>
+        </w:rPr>
+        <w:instrText xml:space="preserve"> REF _Ref99653606 \h </w:instrText>
+      </w:r>
+      <w:r>
+        <w:rPr>
+          <w:rFonts w:eastAsiaTheme="minorEastAsia"/>
+        </w:rPr>
+      </w:r>
+      <w:r>
+        <w:rPr>
+          <w:rFonts w:eastAsiaTheme="minorEastAsia"/>
+        </w:rPr>
+        <w:fldChar w:fldCharType="separate"/>
+      </w:r>
+      <w:r>
+        <w:t xml:space="preserve">Figure </w:t>
+      </w:r>
+      <w:r>
+        <w:rPr>
+          <w:noProof/>
+        </w:rPr>
+        <w:t>6</w:t>
+      </w:r>
+      <w:r>
+        <w:rPr>
+          <w:rFonts w:eastAsiaTheme="minorEastAsia"/>
+        </w:rPr>
+        <w:fldChar w:fldCharType="end"/>
+      </w:r>
+      <w:r>
+        <w:rPr>
+          <w:rFonts w:eastAsiaTheme="minorEastAsia"/>
+        </w:rPr>
+        <w:t xml:space="preserve"> where the minimum runtimes are highlighted with red dots</w:t>
+      </w:r>
+      <w:r>
+        <w:rPr>
+          <w:rFonts w:eastAsiaTheme="minorEastAsia"/>
+        </w:rPr>
         <w:t>.</w:t>
       </w:r>
       <w:r>
@@ -2926,83 +3257,2481 @@
     </w:p>
     <w:p>
       <w:pPr>
-        <w:jc w:val="both"/>
-        <w:rPr>
-          <w:rFonts w:eastAsiaTheme="minorEastAsia"/>
-        </w:rPr>
-      </w:pPr>
-      <w:r>
-        <w:rPr>
-          <w:rFonts w:eastAsiaTheme="minorEastAsia"/>
-        </w:rPr>
-        <w:t>Morton Ordering shows a noticeable perfo</w:t>
-      </w:r>
-      <w:r>
-        <w:rPr>
-          <w:rFonts w:eastAsiaTheme="minorEastAsia"/>
-        </w:rPr>
-        <w:t>r</w:t>
-      </w:r>
-      <w:r>
-        <w:rPr>
-          <w:rFonts w:eastAsiaTheme="minorEastAsia"/>
-        </w:rPr>
-        <w:t xml:space="preserve">mance gain over Row-Major Ordering (7% to 26%). </w:t>
-      </w:r>
-      <w:r>
-        <w:rPr>
-          <w:rFonts w:eastAsiaTheme="minorEastAsia"/>
-        </w:rPr>
-        <w:t xml:space="preserve">The largest performance gain is observed when the cross-over point is small. This is because using a smaller cross-over point results in more recursive calls in Strassen’s algorithm, as a result the number of </w:t>
-      </w:r>
-      <w:r>
-        <w:rPr>
-          <w:rFonts w:eastAsiaTheme="minorEastAsia"/>
-        </w:rPr>
-        <w:t xml:space="preserve">matrix partition operations increases. And splitting up a matrix in Morton Ordering is a lot cheaper compared to Row-Major Ordering.   </w:t>
-      </w:r>
-      <w:r>
-        <w:rPr>
-          <w:rFonts w:eastAsiaTheme="minorEastAsia"/>
-        </w:rPr>
-        <w:t xml:space="preserve"> </w:t>
-      </w:r>
-      <w:r>
-        <w:rPr>
-          <w:rFonts w:eastAsiaTheme="minorEastAsia"/>
-        </w:rPr>
-        <w:t xml:space="preserve"> </w:t>
-      </w:r>
-    </w:p>
-    <w:p>
-      <w:pPr>
-        <w:rPr>
-          <w:rFonts w:eastAsiaTheme="minorEastAsia"/>
-        </w:rPr>
-      </w:pPr>
-    </w:p>
-    <w:p>
-      <w:pPr>
-        <w:rPr>
-          <w:rFonts w:eastAsiaTheme="minorEastAsia"/>
-        </w:rPr>
-      </w:pPr>
-    </w:p>
-    <w:p>
-      <w:pPr>
+        <w:pStyle w:val="Caption"/>
         <w:keepNext/>
         <w:jc w:val="center"/>
       </w:pPr>
-      <w:r>
-        <w:rPr>
+      <w:bookmarkStart w:id="3" w:name="_Ref99653232"/>
+      <w:r>
+        <w:t xml:space="preserve">Table </w:t>
+      </w:r>
+      <w:r>
+        <w:fldChar w:fldCharType="begin"/>
+      </w:r>
+      <w:r>
+        <w:instrText xml:space="preserve"> SEQ Table \* ARABIC </w:instrText>
+      </w:r>
+      <w:r>
+        <w:fldChar w:fldCharType="separate"/>
+      </w:r>
+      <w:r>
+        <w:rPr>
+          <w:noProof/>
+        </w:rPr>
+        <w:t>1</w:t>
+      </w:r>
+      <w:r>
+        <w:fldChar w:fldCharType="end"/>
+      </w:r>
+      <w:bookmarkEnd w:id="3"/>
+      <w:r>
+        <w:t>: Morton-Ordering vs Row-Major Ordering Runtime Comparison</w:t>
+      </w:r>
+    </w:p>
+    <w:tbl>
+      <w:tblPr>
+        <w:tblW w:w="5000" w:type="pct"/>
+        <w:tblBorders>
+          <w:top w:val="single" w:sz="12" w:space="0" w:color="auto"/>
+          <w:left w:val="single" w:sz="12" w:space="0" w:color="auto"/>
+          <w:bottom w:val="single" w:sz="12" w:space="0" w:color="auto"/>
+          <w:right w:val="single" w:sz="12" w:space="0" w:color="auto"/>
+          <w:insideH w:val="single" w:sz="4" w:space="0" w:color="auto"/>
+          <w:insideV w:val="single" w:sz="4" w:space="0" w:color="auto"/>
+        </w:tblBorders>
+        <w:tblLook w:val="04A0" w:firstRow="1" w:lastRow="0" w:firstColumn="1" w:lastColumn="0" w:noHBand="0" w:noVBand="1"/>
+      </w:tblPr>
+      <w:tblGrid>
+        <w:gridCol w:w="2063"/>
+        <w:gridCol w:w="2062"/>
+        <w:gridCol w:w="2643"/>
+        <w:gridCol w:w="3138"/>
+      </w:tblGrid>
+      <w:tr>
+        <w:trPr>
+          <w:trHeight w:val="320"/>
+        </w:trPr>
+        <w:tc>
+          <w:tcPr>
+            <w:tcW w:w="1041" w:type="pct"/>
+            <w:vMerge w:val="restart"/>
+            <w:tcBorders>
+              <w:top w:val="single" w:sz="12" w:space="0" w:color="auto"/>
+              <w:bottom w:val="single" w:sz="4" w:space="0" w:color="auto"/>
+            </w:tcBorders>
+            <w:shd w:val="clear" w:color="auto" w:fill="D9E2F3" w:themeFill="accent1" w:themeFillTint="33"/>
+            <w:noWrap/>
+            <w:vAlign w:val="center"/>
+            <w:hideMark/>
+          </w:tcPr>
+          <w:p>
+            <w:pPr>
+              <w:jc w:val="center"/>
+              <w:rPr>
+                <w:rFonts w:ascii="Calibri" w:eastAsia="Times New Roman" w:hAnsi="Calibri" w:cs="Calibri"/>
+                <w:b/>
+                <w:bCs/>
+                <w:color w:val="000000"/>
+                <w:sz w:val="22"/>
+                <w:szCs w:val="22"/>
+              </w:rPr>
+            </w:pPr>
+            <w:r>
+              <w:rPr>
+                <w:rFonts w:ascii="Calibri" w:eastAsia="Times New Roman" w:hAnsi="Calibri" w:cs="Calibri"/>
+                <w:b/>
+                <w:bCs/>
+                <w:color w:val="000000"/>
+                <w:sz w:val="22"/>
+                <w:szCs w:val="22"/>
+              </w:rPr>
+              <w:t>n</w:t>
+            </w:r>
+          </w:p>
+        </w:tc>
+        <w:tc>
+          <w:tcPr>
+            <w:tcW w:w="1041" w:type="pct"/>
+            <w:vMerge w:val="restart"/>
+            <w:tcBorders>
+              <w:top w:val="single" w:sz="12" w:space="0" w:color="auto"/>
+              <w:bottom w:val="single" w:sz="4" w:space="0" w:color="auto"/>
+            </w:tcBorders>
+            <w:shd w:val="clear" w:color="auto" w:fill="D9E2F3" w:themeFill="accent1" w:themeFillTint="33"/>
+            <w:noWrap/>
+            <w:vAlign w:val="center"/>
+            <w:hideMark/>
+          </w:tcPr>
+          <w:p>
+            <w:pPr>
+              <w:jc w:val="center"/>
+              <w:rPr>
+                <w:rFonts w:ascii="Calibri" w:eastAsia="Times New Roman" w:hAnsi="Calibri" w:cs="Calibri"/>
+                <w:b/>
+                <w:bCs/>
+                <w:color w:val="000000"/>
+                <w:sz w:val="22"/>
+                <w:szCs w:val="22"/>
+              </w:rPr>
+            </w:pPr>
+            <w:r>
+              <w:rPr>
+                <w:rFonts w:ascii="Calibri" w:eastAsia="Times New Roman" w:hAnsi="Calibri" w:cs="Calibri"/>
+                <w:b/>
+                <w:bCs/>
+                <w:color w:val="000000"/>
+                <w:sz w:val="22"/>
+                <w:szCs w:val="22"/>
+              </w:rPr>
+              <w:t>Cross-Over Point</w:t>
+            </w:r>
+          </w:p>
+        </w:tc>
+        <w:tc>
+          <w:tcPr>
+            <w:tcW w:w="2918" w:type="pct"/>
+            <w:gridSpan w:val="2"/>
+            <w:tcBorders>
+              <w:top w:val="single" w:sz="12" w:space="0" w:color="auto"/>
+              <w:bottom w:val="single" w:sz="4" w:space="0" w:color="auto"/>
+            </w:tcBorders>
+            <w:shd w:val="clear" w:color="auto" w:fill="D9E2F3" w:themeFill="accent1" w:themeFillTint="33"/>
+            <w:noWrap/>
+            <w:vAlign w:val="center"/>
+            <w:hideMark/>
+          </w:tcPr>
+          <w:p>
+            <w:pPr>
+              <w:jc w:val="center"/>
+              <w:rPr>
+                <w:rFonts w:ascii="Calibri" w:eastAsia="Times New Roman" w:hAnsi="Calibri" w:cs="Calibri"/>
+                <w:b/>
+                <w:bCs/>
+                <w:color w:val="000000"/>
+                <w:sz w:val="22"/>
+                <w:szCs w:val="22"/>
+              </w:rPr>
+            </w:pPr>
+            <w:r>
+              <w:rPr>
+                <w:rFonts w:ascii="Calibri" w:eastAsia="Times New Roman" w:hAnsi="Calibri" w:cs="Calibri"/>
+                <w:b/>
+                <w:bCs/>
+                <w:color w:val="000000"/>
+                <w:sz w:val="22"/>
+                <w:szCs w:val="22"/>
+              </w:rPr>
+              <w:t>Runtime (s)</w:t>
+            </w:r>
+          </w:p>
+        </w:tc>
+      </w:tr>
+      <w:tr>
+        <w:trPr>
+          <w:trHeight w:val="340"/>
+        </w:trPr>
+        <w:tc>
+          <w:tcPr>
+            <w:tcW w:w="1041" w:type="pct"/>
+            <w:vMerge/>
+            <w:tcBorders>
+              <w:top w:val="single" w:sz="4" w:space="0" w:color="auto"/>
+              <w:bottom w:val="single" w:sz="12" w:space="0" w:color="auto"/>
+            </w:tcBorders>
+            <w:shd w:val="clear" w:color="auto" w:fill="D9E2F3" w:themeFill="accent1" w:themeFillTint="33"/>
+            <w:vAlign w:val="center"/>
+            <w:hideMark/>
+          </w:tcPr>
+          <w:p>
+            <w:pPr>
+              <w:jc w:val="center"/>
+              <w:rPr>
+                <w:rFonts w:ascii="Calibri" w:eastAsia="Times New Roman" w:hAnsi="Calibri" w:cs="Calibri"/>
+                <w:b/>
+                <w:bCs/>
+                <w:color w:val="000000"/>
+                <w:sz w:val="22"/>
+                <w:szCs w:val="22"/>
+              </w:rPr>
+            </w:pPr>
+          </w:p>
+        </w:tc>
+        <w:tc>
+          <w:tcPr>
+            <w:tcW w:w="1041" w:type="pct"/>
+            <w:vMerge/>
+            <w:tcBorders>
+              <w:top w:val="single" w:sz="4" w:space="0" w:color="auto"/>
+              <w:bottom w:val="single" w:sz="12" w:space="0" w:color="auto"/>
+            </w:tcBorders>
+            <w:shd w:val="clear" w:color="auto" w:fill="D9E2F3" w:themeFill="accent1" w:themeFillTint="33"/>
+            <w:vAlign w:val="center"/>
+            <w:hideMark/>
+          </w:tcPr>
+          <w:p>
+            <w:pPr>
+              <w:jc w:val="center"/>
+              <w:rPr>
+                <w:rFonts w:ascii="Calibri" w:eastAsia="Times New Roman" w:hAnsi="Calibri" w:cs="Calibri"/>
+                <w:b/>
+                <w:bCs/>
+                <w:color w:val="000000"/>
+                <w:sz w:val="22"/>
+                <w:szCs w:val="22"/>
+              </w:rPr>
+            </w:pPr>
+          </w:p>
+        </w:tc>
+        <w:tc>
+          <w:tcPr>
+            <w:tcW w:w="1334" w:type="pct"/>
+            <w:tcBorders>
+              <w:top w:val="single" w:sz="4" w:space="0" w:color="auto"/>
+              <w:bottom w:val="single" w:sz="12" w:space="0" w:color="auto"/>
+            </w:tcBorders>
+            <w:shd w:val="clear" w:color="auto" w:fill="D9E2F3" w:themeFill="accent1" w:themeFillTint="33"/>
+            <w:noWrap/>
+            <w:vAlign w:val="center"/>
+            <w:hideMark/>
+          </w:tcPr>
+          <w:p>
+            <w:pPr>
+              <w:jc w:val="center"/>
+              <w:rPr>
+                <w:rFonts w:ascii="Calibri" w:eastAsia="Times New Roman" w:hAnsi="Calibri" w:cs="Calibri"/>
+                <w:b/>
+                <w:bCs/>
+                <w:color w:val="000000"/>
+                <w:sz w:val="22"/>
+                <w:szCs w:val="22"/>
+              </w:rPr>
+            </w:pPr>
+            <w:r>
+              <w:rPr>
+                <w:rFonts w:ascii="Calibri" w:eastAsia="Times New Roman" w:hAnsi="Calibri" w:cs="Calibri"/>
+                <w:b/>
+                <w:bCs/>
+                <w:color w:val="000000"/>
+                <w:sz w:val="22"/>
+                <w:szCs w:val="22"/>
+              </w:rPr>
+              <w:t>Morton-Ordering</w:t>
+            </w:r>
+          </w:p>
+        </w:tc>
+        <w:tc>
+          <w:tcPr>
+            <w:tcW w:w="1584" w:type="pct"/>
+            <w:tcBorders>
+              <w:top w:val="single" w:sz="4" w:space="0" w:color="auto"/>
+              <w:bottom w:val="single" w:sz="12" w:space="0" w:color="auto"/>
+            </w:tcBorders>
+            <w:shd w:val="clear" w:color="auto" w:fill="D9E2F3" w:themeFill="accent1" w:themeFillTint="33"/>
+            <w:noWrap/>
+            <w:vAlign w:val="center"/>
+            <w:hideMark/>
+          </w:tcPr>
+          <w:p>
+            <w:pPr>
+              <w:jc w:val="center"/>
+              <w:rPr>
+                <w:rFonts w:ascii="Calibri" w:eastAsia="Times New Roman" w:hAnsi="Calibri" w:cs="Calibri"/>
+                <w:b/>
+                <w:bCs/>
+                <w:color w:val="000000"/>
+                <w:sz w:val="22"/>
+                <w:szCs w:val="22"/>
+              </w:rPr>
+            </w:pPr>
+            <w:r>
+              <w:rPr>
+                <w:rFonts w:ascii="Calibri" w:eastAsia="Times New Roman" w:hAnsi="Calibri" w:cs="Calibri"/>
+                <w:b/>
+                <w:bCs/>
+                <w:color w:val="000000"/>
+                <w:sz w:val="22"/>
+                <w:szCs w:val="22"/>
+              </w:rPr>
+              <w:t>Row-Major Ordering</w:t>
+            </w:r>
+          </w:p>
+        </w:tc>
+      </w:tr>
+      <w:tr>
+        <w:trPr>
+          <w:trHeight w:val="320"/>
+        </w:trPr>
+        <w:tc>
+          <w:tcPr>
+            <w:tcW w:w="1041" w:type="pct"/>
+            <w:tcBorders>
+              <w:top w:val="single" w:sz="12" w:space="0" w:color="auto"/>
+              <w:bottom w:val="single" w:sz="4" w:space="0" w:color="auto"/>
+            </w:tcBorders>
+            <w:shd w:val="clear" w:color="auto" w:fill="auto"/>
+            <w:noWrap/>
+            <w:vAlign w:val="center"/>
+            <w:hideMark/>
+          </w:tcPr>
+          <w:p>
+            <w:pPr>
+              <w:jc w:val="center"/>
+              <w:rPr>
+                <w:rFonts w:ascii="Calibri" w:eastAsia="Times New Roman" w:hAnsi="Calibri" w:cs="Calibri"/>
+                <w:color w:val="000000"/>
+                <w:sz w:val="22"/>
+                <w:szCs w:val="22"/>
+              </w:rPr>
+            </w:pPr>
+            <w:r>
+              <w:rPr>
+                <w:rFonts w:ascii="Calibri" w:eastAsia="Times New Roman" w:hAnsi="Calibri" w:cs="Calibri"/>
+                <w:color w:val="000000"/>
+                <w:sz w:val="22"/>
+                <w:szCs w:val="22"/>
+              </w:rPr>
+              <w:t>1536</w:t>
+            </w:r>
+          </w:p>
+        </w:tc>
+        <w:tc>
+          <w:tcPr>
+            <w:tcW w:w="1041" w:type="pct"/>
+            <w:tcBorders>
+              <w:top w:val="single" w:sz="12" w:space="0" w:color="auto"/>
+              <w:bottom w:val="single" w:sz="4" w:space="0" w:color="auto"/>
+            </w:tcBorders>
+            <w:shd w:val="clear" w:color="auto" w:fill="auto"/>
+            <w:noWrap/>
+            <w:vAlign w:val="center"/>
+            <w:hideMark/>
+          </w:tcPr>
+          <w:p>
+            <w:pPr>
+              <w:jc w:val="center"/>
+              <w:rPr>
+                <w:rFonts w:ascii="Calibri" w:eastAsia="Times New Roman" w:hAnsi="Calibri" w:cs="Calibri"/>
+                <w:color w:val="000000"/>
+                <w:sz w:val="22"/>
+                <w:szCs w:val="22"/>
+              </w:rPr>
+            </w:pPr>
+            <w:r>
+              <w:rPr>
+                <w:rFonts w:ascii="Calibri" w:eastAsia="Times New Roman" w:hAnsi="Calibri" w:cs="Calibri"/>
+                <w:color w:val="000000"/>
+                <w:sz w:val="22"/>
+                <w:szCs w:val="22"/>
+              </w:rPr>
+              <w:t>6</w:t>
+            </w:r>
+          </w:p>
+        </w:tc>
+        <w:tc>
+          <w:tcPr>
+            <w:tcW w:w="1334" w:type="pct"/>
+            <w:tcBorders>
+              <w:top w:val="single" w:sz="12" w:space="0" w:color="auto"/>
+              <w:bottom w:val="single" w:sz="4" w:space="0" w:color="auto"/>
+            </w:tcBorders>
+            <w:shd w:val="clear" w:color="auto" w:fill="auto"/>
+            <w:noWrap/>
+            <w:vAlign w:val="center"/>
+            <w:hideMark/>
+          </w:tcPr>
+          <w:p>
+            <w:pPr>
+              <w:jc w:val="center"/>
+              <w:rPr>
+                <w:rFonts w:ascii="Calibri" w:eastAsia="Times New Roman" w:hAnsi="Calibri" w:cs="Calibri"/>
+                <w:color w:val="000000"/>
+                <w:sz w:val="22"/>
+                <w:szCs w:val="22"/>
+              </w:rPr>
+            </w:pPr>
+            <w:r>
+              <w:rPr>
+                <w:rFonts w:ascii="Calibri" w:eastAsia="Times New Roman" w:hAnsi="Calibri" w:cs="Calibri"/>
+                <w:color w:val="000000"/>
+                <w:sz w:val="22"/>
+                <w:szCs w:val="22"/>
+              </w:rPr>
+              <w:t>243</w:t>
+            </w:r>
+          </w:p>
+        </w:tc>
+        <w:tc>
+          <w:tcPr>
+            <w:tcW w:w="1584" w:type="pct"/>
+            <w:tcBorders>
+              <w:top w:val="single" w:sz="12" w:space="0" w:color="auto"/>
+              <w:bottom w:val="single" w:sz="4" w:space="0" w:color="auto"/>
+            </w:tcBorders>
+            <w:shd w:val="clear" w:color="auto" w:fill="auto"/>
+            <w:noWrap/>
+            <w:vAlign w:val="center"/>
+            <w:hideMark/>
+          </w:tcPr>
+          <w:p>
+            <w:pPr>
+              <w:jc w:val="center"/>
+              <w:rPr>
+                <w:rFonts w:ascii="Calibri" w:eastAsia="Times New Roman" w:hAnsi="Calibri" w:cs="Calibri"/>
+                <w:color w:val="000000"/>
+                <w:sz w:val="22"/>
+                <w:szCs w:val="22"/>
+              </w:rPr>
+            </w:pPr>
+            <w:r>
+              <w:rPr>
+                <w:rFonts w:ascii="Calibri" w:eastAsia="Times New Roman" w:hAnsi="Calibri" w:cs="Calibri"/>
+                <w:color w:val="000000"/>
+                <w:sz w:val="22"/>
+                <w:szCs w:val="22"/>
+              </w:rPr>
+              <w:t>337</w:t>
+            </w:r>
+          </w:p>
+        </w:tc>
+      </w:tr>
+      <w:tr>
+        <w:trPr>
+          <w:trHeight w:val="320"/>
+        </w:trPr>
+        <w:tc>
+          <w:tcPr>
+            <w:tcW w:w="1041" w:type="pct"/>
+            <w:tcBorders>
+              <w:top w:val="single" w:sz="4" w:space="0" w:color="auto"/>
+              <w:bottom w:val="single" w:sz="4" w:space="0" w:color="auto"/>
+            </w:tcBorders>
+            <w:shd w:val="clear" w:color="auto" w:fill="auto"/>
+            <w:noWrap/>
+            <w:vAlign w:val="center"/>
+            <w:hideMark/>
+          </w:tcPr>
+          <w:p>
+            <w:pPr>
+              <w:jc w:val="center"/>
+              <w:rPr>
+                <w:rFonts w:ascii="Calibri" w:eastAsia="Times New Roman" w:hAnsi="Calibri" w:cs="Calibri"/>
+                <w:color w:val="000000"/>
+                <w:sz w:val="22"/>
+                <w:szCs w:val="22"/>
+              </w:rPr>
+            </w:pPr>
+            <w:r>
+              <w:rPr>
+                <w:rFonts w:ascii="Calibri" w:eastAsia="Times New Roman" w:hAnsi="Calibri" w:cs="Calibri"/>
+                <w:color w:val="000000"/>
+                <w:sz w:val="22"/>
+                <w:szCs w:val="22"/>
+              </w:rPr>
+              <w:t>1536</w:t>
+            </w:r>
+          </w:p>
+        </w:tc>
+        <w:tc>
+          <w:tcPr>
+            <w:tcW w:w="1041" w:type="pct"/>
+            <w:tcBorders>
+              <w:top w:val="single" w:sz="4" w:space="0" w:color="auto"/>
+              <w:bottom w:val="single" w:sz="4" w:space="0" w:color="auto"/>
+            </w:tcBorders>
+            <w:shd w:val="clear" w:color="auto" w:fill="FFFFFF" w:themeFill="background1"/>
+            <w:noWrap/>
+            <w:vAlign w:val="center"/>
+            <w:hideMark/>
+          </w:tcPr>
+          <w:p>
+            <w:pPr>
+              <w:jc w:val="center"/>
+              <w:rPr>
+                <w:rFonts w:ascii="Calibri" w:eastAsia="Times New Roman" w:hAnsi="Calibri" w:cs="Calibri"/>
+                <w:color w:val="000000"/>
+                <w:sz w:val="22"/>
+                <w:szCs w:val="22"/>
+              </w:rPr>
+            </w:pPr>
+            <w:r>
+              <w:rPr>
+                <w:rFonts w:ascii="Calibri" w:eastAsia="Times New Roman" w:hAnsi="Calibri" w:cs="Calibri"/>
+                <w:color w:val="000000"/>
+                <w:sz w:val="22"/>
+                <w:szCs w:val="22"/>
+              </w:rPr>
+              <w:t>12</w:t>
+            </w:r>
+          </w:p>
+        </w:tc>
+        <w:tc>
+          <w:tcPr>
+            <w:tcW w:w="1334" w:type="pct"/>
+            <w:tcBorders>
+              <w:top w:val="single" w:sz="4" w:space="0" w:color="auto"/>
+              <w:bottom w:val="single" w:sz="4" w:space="0" w:color="auto"/>
+            </w:tcBorders>
+            <w:shd w:val="clear" w:color="auto" w:fill="FFFFFF" w:themeFill="background1"/>
+            <w:noWrap/>
+            <w:vAlign w:val="center"/>
+            <w:hideMark/>
+          </w:tcPr>
+          <w:p>
+            <w:pPr>
+              <w:jc w:val="center"/>
+              <w:rPr>
+                <w:rFonts w:ascii="Calibri" w:eastAsia="Times New Roman" w:hAnsi="Calibri" w:cs="Calibri"/>
+                <w:color w:val="000000"/>
+                <w:sz w:val="22"/>
+                <w:szCs w:val="22"/>
+              </w:rPr>
+            </w:pPr>
+            <w:r>
+              <w:rPr>
+                <w:rFonts w:ascii="Calibri" w:eastAsia="Times New Roman" w:hAnsi="Calibri" w:cs="Calibri"/>
+                <w:color w:val="000000"/>
+                <w:sz w:val="22"/>
+                <w:szCs w:val="22"/>
+              </w:rPr>
+              <w:t>187</w:t>
+            </w:r>
+          </w:p>
+        </w:tc>
+        <w:tc>
+          <w:tcPr>
+            <w:tcW w:w="1584" w:type="pct"/>
+            <w:tcBorders>
+              <w:top w:val="single" w:sz="4" w:space="0" w:color="auto"/>
+              <w:bottom w:val="single" w:sz="4" w:space="0" w:color="auto"/>
+            </w:tcBorders>
+            <w:shd w:val="clear" w:color="auto" w:fill="FFFFFF" w:themeFill="background1"/>
+            <w:noWrap/>
+            <w:vAlign w:val="center"/>
+            <w:hideMark/>
+          </w:tcPr>
+          <w:p>
+            <w:pPr>
+              <w:jc w:val="center"/>
+              <w:rPr>
+                <w:rFonts w:ascii="Calibri" w:eastAsia="Times New Roman" w:hAnsi="Calibri" w:cs="Calibri"/>
+                <w:color w:val="000000"/>
+                <w:sz w:val="22"/>
+                <w:szCs w:val="22"/>
+              </w:rPr>
+            </w:pPr>
+            <w:r>
+              <w:rPr>
+                <w:rFonts w:ascii="Calibri" w:eastAsia="Times New Roman" w:hAnsi="Calibri" w:cs="Calibri"/>
+                <w:color w:val="000000"/>
+                <w:sz w:val="22"/>
+                <w:szCs w:val="22"/>
+              </w:rPr>
+              <w:t>236</w:t>
+            </w:r>
+          </w:p>
+        </w:tc>
+      </w:tr>
+      <w:tr>
+        <w:trPr>
+          <w:trHeight w:val="320"/>
+        </w:trPr>
+        <w:tc>
+          <w:tcPr>
+            <w:tcW w:w="1041" w:type="pct"/>
+            <w:tcBorders>
+              <w:top w:val="single" w:sz="4" w:space="0" w:color="auto"/>
+              <w:bottom w:val="single" w:sz="4" w:space="0" w:color="auto"/>
+            </w:tcBorders>
+            <w:shd w:val="clear" w:color="auto" w:fill="auto"/>
+            <w:noWrap/>
+            <w:vAlign w:val="center"/>
+            <w:hideMark/>
+          </w:tcPr>
+          <w:p>
+            <w:pPr>
+              <w:jc w:val="center"/>
+              <w:rPr>
+                <w:rFonts w:ascii="Calibri" w:eastAsia="Times New Roman" w:hAnsi="Calibri" w:cs="Calibri"/>
+                <w:color w:val="000000"/>
+                <w:sz w:val="22"/>
+                <w:szCs w:val="22"/>
+              </w:rPr>
+            </w:pPr>
+            <w:r>
+              <w:rPr>
+                <w:rFonts w:ascii="Calibri" w:eastAsia="Times New Roman" w:hAnsi="Calibri" w:cs="Calibri"/>
+                <w:color w:val="000000"/>
+                <w:sz w:val="22"/>
+                <w:szCs w:val="22"/>
+              </w:rPr>
+              <w:t>1536</w:t>
+            </w:r>
+          </w:p>
+        </w:tc>
+        <w:tc>
+          <w:tcPr>
+            <w:tcW w:w="1041" w:type="pct"/>
+            <w:tcBorders>
+              <w:top w:val="single" w:sz="4" w:space="0" w:color="auto"/>
+              <w:bottom w:val="single" w:sz="4" w:space="0" w:color="auto"/>
+            </w:tcBorders>
+            <w:shd w:val="clear" w:color="auto" w:fill="FFFFFF" w:themeFill="background1"/>
+            <w:noWrap/>
+            <w:vAlign w:val="center"/>
+            <w:hideMark/>
+          </w:tcPr>
+          <w:p>
+            <w:pPr>
+              <w:jc w:val="center"/>
+              <w:rPr>
+                <w:rFonts w:ascii="Calibri" w:eastAsia="Times New Roman" w:hAnsi="Calibri" w:cs="Calibri"/>
+                <w:color w:val="000000"/>
+                <w:sz w:val="22"/>
+                <w:szCs w:val="22"/>
+              </w:rPr>
+            </w:pPr>
+            <w:r>
+              <w:rPr>
+                <w:rFonts w:ascii="Calibri" w:eastAsia="Times New Roman" w:hAnsi="Calibri" w:cs="Calibri"/>
+                <w:color w:val="000000"/>
+                <w:sz w:val="22"/>
+                <w:szCs w:val="22"/>
+              </w:rPr>
+              <w:t>24</w:t>
+            </w:r>
+          </w:p>
+        </w:tc>
+        <w:tc>
+          <w:tcPr>
+            <w:tcW w:w="1334" w:type="pct"/>
+            <w:tcBorders>
+              <w:top w:val="single" w:sz="4" w:space="0" w:color="auto"/>
+              <w:bottom w:val="single" w:sz="4" w:space="0" w:color="auto"/>
+            </w:tcBorders>
+            <w:shd w:val="clear" w:color="auto" w:fill="FFFFFF" w:themeFill="background1"/>
+            <w:noWrap/>
+            <w:vAlign w:val="center"/>
+            <w:hideMark/>
+          </w:tcPr>
+          <w:p>
+            <w:pPr>
+              <w:jc w:val="center"/>
+              <w:rPr>
+                <w:rFonts w:ascii="Calibri" w:eastAsia="Times New Roman" w:hAnsi="Calibri" w:cs="Calibri"/>
+                <w:b/>
+                <w:bCs/>
+                <w:color w:val="000000"/>
+                <w:sz w:val="22"/>
+                <w:szCs w:val="22"/>
+              </w:rPr>
+            </w:pPr>
+            <w:r>
+              <w:rPr>
+                <w:rFonts w:ascii="Calibri" w:eastAsia="Times New Roman" w:hAnsi="Calibri" w:cs="Calibri"/>
+                <w:b/>
+                <w:bCs/>
+                <w:color w:val="5B9BD5" w:themeColor="accent5"/>
+                <w:sz w:val="22"/>
+                <w:szCs w:val="22"/>
+              </w:rPr>
+              <w:t>176</w:t>
+            </w:r>
+          </w:p>
+        </w:tc>
+        <w:tc>
+          <w:tcPr>
+            <w:tcW w:w="1584" w:type="pct"/>
+            <w:tcBorders>
+              <w:top w:val="single" w:sz="4" w:space="0" w:color="auto"/>
+              <w:bottom w:val="single" w:sz="4" w:space="0" w:color="auto"/>
+            </w:tcBorders>
+            <w:shd w:val="clear" w:color="auto" w:fill="FFFFFF" w:themeFill="background1"/>
+            <w:noWrap/>
+            <w:vAlign w:val="center"/>
+            <w:hideMark/>
+          </w:tcPr>
+          <w:p>
+            <w:pPr>
+              <w:jc w:val="center"/>
+              <w:rPr>
+                <w:rFonts w:ascii="Calibri" w:eastAsia="Times New Roman" w:hAnsi="Calibri" w:cs="Calibri"/>
+                <w:color w:val="000000"/>
+                <w:sz w:val="22"/>
+                <w:szCs w:val="22"/>
+              </w:rPr>
+            </w:pPr>
+            <w:r>
+              <w:rPr>
+                <w:rFonts w:ascii="Calibri" w:eastAsia="Times New Roman" w:hAnsi="Calibri" w:cs="Calibri"/>
+                <w:color w:val="000000"/>
+                <w:sz w:val="22"/>
+                <w:szCs w:val="22"/>
+              </w:rPr>
+              <w:t>202</w:t>
+            </w:r>
+          </w:p>
+        </w:tc>
+      </w:tr>
+      <w:tr>
+        <w:trPr>
+          <w:trHeight w:val="320"/>
+        </w:trPr>
+        <w:tc>
+          <w:tcPr>
+            <w:tcW w:w="1041" w:type="pct"/>
+            <w:tcBorders>
+              <w:top w:val="single" w:sz="4" w:space="0" w:color="auto"/>
+              <w:bottom w:val="single" w:sz="4" w:space="0" w:color="auto"/>
+            </w:tcBorders>
+            <w:shd w:val="clear" w:color="auto" w:fill="auto"/>
+            <w:noWrap/>
+            <w:vAlign w:val="center"/>
+            <w:hideMark/>
+          </w:tcPr>
+          <w:p>
+            <w:pPr>
+              <w:jc w:val="center"/>
+              <w:rPr>
+                <w:rFonts w:ascii="Calibri" w:eastAsia="Times New Roman" w:hAnsi="Calibri" w:cs="Calibri"/>
+                <w:color w:val="000000"/>
+                <w:sz w:val="22"/>
+                <w:szCs w:val="22"/>
+              </w:rPr>
+            </w:pPr>
+            <w:r>
+              <w:rPr>
+                <w:rFonts w:ascii="Calibri" w:eastAsia="Times New Roman" w:hAnsi="Calibri" w:cs="Calibri"/>
+                <w:color w:val="000000"/>
+                <w:sz w:val="22"/>
+                <w:szCs w:val="22"/>
+              </w:rPr>
+              <w:t>1536</w:t>
+            </w:r>
+          </w:p>
+        </w:tc>
+        <w:tc>
+          <w:tcPr>
+            <w:tcW w:w="1041" w:type="pct"/>
+            <w:tcBorders>
+              <w:top w:val="single" w:sz="4" w:space="0" w:color="auto"/>
+              <w:bottom w:val="single" w:sz="4" w:space="0" w:color="auto"/>
+            </w:tcBorders>
+            <w:shd w:val="clear" w:color="auto" w:fill="FFFFFF" w:themeFill="background1"/>
+            <w:noWrap/>
+            <w:vAlign w:val="center"/>
+            <w:hideMark/>
+          </w:tcPr>
+          <w:p>
+            <w:pPr>
+              <w:jc w:val="center"/>
+              <w:rPr>
+                <w:rFonts w:ascii="Calibri" w:eastAsia="Times New Roman" w:hAnsi="Calibri" w:cs="Calibri"/>
+                <w:color w:val="000000"/>
+                <w:sz w:val="22"/>
+                <w:szCs w:val="22"/>
+              </w:rPr>
+            </w:pPr>
+            <w:r>
+              <w:rPr>
+                <w:rFonts w:ascii="Calibri" w:eastAsia="Times New Roman" w:hAnsi="Calibri" w:cs="Calibri"/>
+                <w:color w:val="000000"/>
+                <w:sz w:val="22"/>
+                <w:szCs w:val="22"/>
+              </w:rPr>
+              <w:t>48</w:t>
+            </w:r>
+          </w:p>
+        </w:tc>
+        <w:tc>
+          <w:tcPr>
+            <w:tcW w:w="1334" w:type="pct"/>
+            <w:tcBorders>
+              <w:top w:val="single" w:sz="4" w:space="0" w:color="auto"/>
+              <w:bottom w:val="single" w:sz="4" w:space="0" w:color="auto"/>
+            </w:tcBorders>
+            <w:shd w:val="clear" w:color="auto" w:fill="FFFFFF" w:themeFill="background1"/>
+            <w:noWrap/>
+            <w:vAlign w:val="center"/>
+            <w:hideMark/>
+          </w:tcPr>
+          <w:p>
+            <w:pPr>
+              <w:jc w:val="center"/>
+              <w:rPr>
+                <w:rFonts w:ascii="Calibri" w:eastAsia="Times New Roman" w:hAnsi="Calibri" w:cs="Calibri"/>
+                <w:color w:val="000000"/>
+                <w:sz w:val="22"/>
+                <w:szCs w:val="22"/>
+              </w:rPr>
+            </w:pPr>
+            <w:r>
+              <w:rPr>
+                <w:rFonts w:ascii="Calibri" w:eastAsia="Times New Roman" w:hAnsi="Calibri" w:cs="Calibri"/>
+                <w:color w:val="000000"/>
+                <w:sz w:val="22"/>
+                <w:szCs w:val="22"/>
+              </w:rPr>
+              <w:t>181</w:t>
+            </w:r>
+          </w:p>
+        </w:tc>
+        <w:tc>
+          <w:tcPr>
+            <w:tcW w:w="1584" w:type="pct"/>
+            <w:tcBorders>
+              <w:top w:val="single" w:sz="4" w:space="0" w:color="auto"/>
+              <w:bottom w:val="single" w:sz="4" w:space="0" w:color="auto"/>
+            </w:tcBorders>
+            <w:shd w:val="clear" w:color="auto" w:fill="FFFFFF" w:themeFill="background1"/>
+            <w:noWrap/>
+            <w:vAlign w:val="center"/>
+            <w:hideMark/>
+          </w:tcPr>
+          <w:p>
+            <w:pPr>
+              <w:jc w:val="center"/>
+              <w:rPr>
+                <w:rFonts w:ascii="Calibri" w:eastAsia="Times New Roman" w:hAnsi="Calibri" w:cs="Calibri"/>
+                <w:color w:val="000000"/>
+                <w:sz w:val="22"/>
+                <w:szCs w:val="22"/>
+              </w:rPr>
+            </w:pPr>
+            <w:r>
+              <w:rPr>
+                <w:rFonts w:ascii="Calibri" w:eastAsia="Times New Roman" w:hAnsi="Calibri" w:cs="Calibri"/>
+                <w:b/>
+                <w:bCs/>
+                <w:color w:val="5B9BD5" w:themeColor="accent5"/>
+                <w:sz w:val="22"/>
+                <w:szCs w:val="22"/>
+              </w:rPr>
+              <w:t>196</w:t>
+            </w:r>
+          </w:p>
+        </w:tc>
+      </w:tr>
+      <w:tr>
+        <w:trPr>
+          <w:trHeight w:val="340"/>
+        </w:trPr>
+        <w:tc>
+          <w:tcPr>
+            <w:tcW w:w="1041" w:type="pct"/>
+            <w:tcBorders>
+              <w:top w:val="single" w:sz="4" w:space="0" w:color="auto"/>
+              <w:bottom w:val="single" w:sz="12" w:space="0" w:color="auto"/>
+            </w:tcBorders>
+            <w:shd w:val="clear" w:color="auto" w:fill="auto"/>
+            <w:noWrap/>
+            <w:vAlign w:val="center"/>
+            <w:hideMark/>
+          </w:tcPr>
+          <w:p>
+            <w:pPr>
+              <w:jc w:val="center"/>
+              <w:rPr>
+                <w:rFonts w:ascii="Calibri" w:eastAsia="Times New Roman" w:hAnsi="Calibri" w:cs="Calibri"/>
+                <w:color w:val="000000"/>
+                <w:sz w:val="22"/>
+                <w:szCs w:val="22"/>
+              </w:rPr>
+            </w:pPr>
+            <w:r>
+              <w:rPr>
+                <w:rFonts w:ascii="Calibri" w:eastAsia="Times New Roman" w:hAnsi="Calibri" w:cs="Calibri"/>
+                <w:color w:val="000000"/>
+                <w:sz w:val="22"/>
+                <w:szCs w:val="22"/>
+              </w:rPr>
+              <w:t>1536</w:t>
+            </w:r>
+          </w:p>
+        </w:tc>
+        <w:tc>
+          <w:tcPr>
+            <w:tcW w:w="1041" w:type="pct"/>
+            <w:tcBorders>
+              <w:top w:val="single" w:sz="4" w:space="0" w:color="auto"/>
+              <w:bottom w:val="single" w:sz="12" w:space="0" w:color="auto"/>
+            </w:tcBorders>
+            <w:shd w:val="clear" w:color="auto" w:fill="FFFFFF" w:themeFill="background1"/>
+            <w:noWrap/>
+            <w:vAlign w:val="center"/>
+            <w:hideMark/>
+          </w:tcPr>
+          <w:p>
+            <w:pPr>
+              <w:jc w:val="center"/>
+              <w:rPr>
+                <w:rFonts w:ascii="Calibri" w:eastAsia="Times New Roman" w:hAnsi="Calibri" w:cs="Calibri"/>
+                <w:color w:val="000000"/>
+                <w:sz w:val="22"/>
+                <w:szCs w:val="22"/>
+              </w:rPr>
+            </w:pPr>
+            <w:r>
+              <w:rPr>
+                <w:rFonts w:ascii="Calibri" w:eastAsia="Times New Roman" w:hAnsi="Calibri" w:cs="Calibri"/>
+                <w:color w:val="000000"/>
+                <w:sz w:val="22"/>
+                <w:szCs w:val="22"/>
+              </w:rPr>
+              <w:t>96</w:t>
+            </w:r>
+          </w:p>
+        </w:tc>
+        <w:tc>
+          <w:tcPr>
+            <w:tcW w:w="1334" w:type="pct"/>
+            <w:tcBorders>
+              <w:top w:val="single" w:sz="4" w:space="0" w:color="auto"/>
+              <w:bottom w:val="single" w:sz="12" w:space="0" w:color="auto"/>
+            </w:tcBorders>
+            <w:shd w:val="clear" w:color="auto" w:fill="FFFFFF" w:themeFill="background1"/>
+            <w:noWrap/>
+            <w:vAlign w:val="center"/>
+            <w:hideMark/>
+          </w:tcPr>
+          <w:p>
+            <w:pPr>
+              <w:jc w:val="center"/>
+              <w:rPr>
+                <w:rFonts w:ascii="Calibri" w:eastAsia="Times New Roman" w:hAnsi="Calibri" w:cs="Calibri"/>
+                <w:color w:val="000000"/>
+                <w:sz w:val="22"/>
+                <w:szCs w:val="22"/>
+              </w:rPr>
+            </w:pPr>
+            <w:r>
+              <w:rPr>
+                <w:rFonts w:ascii="Calibri" w:eastAsia="Times New Roman" w:hAnsi="Calibri" w:cs="Calibri"/>
+                <w:color w:val="000000"/>
+                <w:sz w:val="22"/>
+                <w:szCs w:val="22"/>
+              </w:rPr>
+              <w:t>192</w:t>
+            </w:r>
+          </w:p>
+        </w:tc>
+        <w:tc>
+          <w:tcPr>
+            <w:tcW w:w="1584" w:type="pct"/>
+            <w:tcBorders>
+              <w:top w:val="single" w:sz="4" w:space="0" w:color="auto"/>
+              <w:bottom w:val="single" w:sz="12" w:space="0" w:color="auto"/>
+            </w:tcBorders>
+            <w:shd w:val="clear" w:color="auto" w:fill="FFFFFF" w:themeFill="background1"/>
+            <w:noWrap/>
+            <w:vAlign w:val="center"/>
+            <w:hideMark/>
+          </w:tcPr>
+          <w:p>
+            <w:pPr>
+              <w:jc w:val="center"/>
+              <w:rPr>
+                <w:rFonts w:ascii="Calibri" w:eastAsia="Times New Roman" w:hAnsi="Calibri" w:cs="Calibri"/>
+                <w:color w:val="000000"/>
+                <w:sz w:val="22"/>
+                <w:szCs w:val="22"/>
+              </w:rPr>
+            </w:pPr>
+            <w:r>
+              <w:rPr>
+                <w:rFonts w:ascii="Calibri" w:eastAsia="Times New Roman" w:hAnsi="Calibri" w:cs="Calibri"/>
+                <w:color w:val="000000"/>
+                <w:sz w:val="22"/>
+                <w:szCs w:val="22"/>
+              </w:rPr>
+              <w:t>202</w:t>
+            </w:r>
+          </w:p>
+        </w:tc>
+      </w:tr>
+      <w:tr>
+        <w:trPr>
+          <w:trHeight w:val="320"/>
+        </w:trPr>
+        <w:tc>
+          <w:tcPr>
+            <w:tcW w:w="1041" w:type="pct"/>
+            <w:tcBorders>
+              <w:top w:val="single" w:sz="12" w:space="0" w:color="auto"/>
+            </w:tcBorders>
+            <w:shd w:val="clear" w:color="auto" w:fill="auto"/>
+            <w:noWrap/>
+            <w:vAlign w:val="center"/>
+            <w:hideMark/>
+          </w:tcPr>
+          <w:p>
+            <w:pPr>
+              <w:jc w:val="center"/>
+              <w:rPr>
+                <w:rFonts w:ascii="Calibri" w:eastAsia="Times New Roman" w:hAnsi="Calibri" w:cs="Calibri"/>
+                <w:color w:val="000000"/>
+                <w:sz w:val="22"/>
+                <w:szCs w:val="22"/>
+              </w:rPr>
+            </w:pPr>
+            <w:r>
+              <w:rPr>
+                <w:rFonts w:ascii="Calibri" w:eastAsia="Times New Roman" w:hAnsi="Calibri" w:cs="Calibri"/>
+                <w:color w:val="000000"/>
+                <w:sz w:val="22"/>
+                <w:szCs w:val="22"/>
+              </w:rPr>
+              <w:t>1792</w:t>
+            </w:r>
+          </w:p>
+        </w:tc>
+        <w:tc>
+          <w:tcPr>
+            <w:tcW w:w="1041" w:type="pct"/>
+            <w:tcBorders>
+              <w:top w:val="single" w:sz="12" w:space="0" w:color="auto"/>
+            </w:tcBorders>
+            <w:shd w:val="clear" w:color="auto" w:fill="FFFFFF" w:themeFill="background1"/>
+            <w:noWrap/>
+            <w:vAlign w:val="center"/>
+            <w:hideMark/>
+          </w:tcPr>
+          <w:p>
+            <w:pPr>
+              <w:jc w:val="center"/>
+              <w:rPr>
+                <w:rFonts w:ascii="Calibri" w:eastAsia="Times New Roman" w:hAnsi="Calibri" w:cs="Calibri"/>
+                <w:color w:val="000000"/>
+                <w:sz w:val="22"/>
+                <w:szCs w:val="22"/>
+              </w:rPr>
+            </w:pPr>
+            <w:r>
+              <w:rPr>
+                <w:rFonts w:ascii="Calibri" w:eastAsia="Times New Roman" w:hAnsi="Calibri" w:cs="Calibri"/>
+                <w:color w:val="000000"/>
+                <w:sz w:val="22"/>
+                <w:szCs w:val="22"/>
+              </w:rPr>
+              <w:t>7</w:t>
+            </w:r>
+          </w:p>
+        </w:tc>
+        <w:tc>
+          <w:tcPr>
+            <w:tcW w:w="1334" w:type="pct"/>
+            <w:tcBorders>
+              <w:top w:val="single" w:sz="12" w:space="0" w:color="auto"/>
+            </w:tcBorders>
+            <w:shd w:val="clear" w:color="auto" w:fill="FFFFFF" w:themeFill="background1"/>
+            <w:noWrap/>
+            <w:vAlign w:val="center"/>
+            <w:hideMark/>
+          </w:tcPr>
+          <w:p>
+            <w:pPr>
+              <w:jc w:val="center"/>
+              <w:rPr>
+                <w:rFonts w:ascii="Calibri" w:eastAsia="Times New Roman" w:hAnsi="Calibri" w:cs="Calibri"/>
+                <w:color w:val="000000"/>
+                <w:sz w:val="22"/>
+                <w:szCs w:val="22"/>
+              </w:rPr>
+            </w:pPr>
+            <w:r>
+              <w:rPr>
+                <w:rFonts w:ascii="Calibri" w:eastAsia="Times New Roman" w:hAnsi="Calibri" w:cs="Calibri"/>
+                <w:color w:val="000000"/>
+                <w:sz w:val="22"/>
+                <w:szCs w:val="22"/>
+              </w:rPr>
+              <w:t>347</w:t>
+            </w:r>
+          </w:p>
+        </w:tc>
+        <w:tc>
+          <w:tcPr>
+            <w:tcW w:w="1584" w:type="pct"/>
+            <w:tcBorders>
+              <w:top w:val="single" w:sz="12" w:space="0" w:color="auto"/>
+            </w:tcBorders>
+            <w:shd w:val="clear" w:color="auto" w:fill="FFFFFF" w:themeFill="background1"/>
+            <w:noWrap/>
+            <w:vAlign w:val="center"/>
+            <w:hideMark/>
+          </w:tcPr>
+          <w:p>
+            <w:pPr>
+              <w:jc w:val="center"/>
+              <w:rPr>
+                <w:rFonts w:ascii="Calibri" w:eastAsia="Times New Roman" w:hAnsi="Calibri" w:cs="Calibri"/>
+                <w:color w:val="000000"/>
+                <w:sz w:val="22"/>
+                <w:szCs w:val="22"/>
+              </w:rPr>
+            </w:pPr>
+            <w:r>
+              <w:rPr>
+                <w:rFonts w:ascii="Calibri" w:eastAsia="Times New Roman" w:hAnsi="Calibri" w:cs="Calibri"/>
+                <w:color w:val="000000"/>
+                <w:sz w:val="22"/>
+                <w:szCs w:val="22"/>
+              </w:rPr>
+              <w:t>467</w:t>
+            </w:r>
+          </w:p>
+        </w:tc>
+      </w:tr>
+      <w:tr>
+        <w:trPr>
+          <w:trHeight w:val="320"/>
+        </w:trPr>
+        <w:tc>
+          <w:tcPr>
+            <w:tcW w:w="1041" w:type="pct"/>
+            <w:shd w:val="clear" w:color="auto" w:fill="auto"/>
+            <w:noWrap/>
+            <w:vAlign w:val="center"/>
+            <w:hideMark/>
+          </w:tcPr>
+          <w:p>
+            <w:pPr>
+              <w:jc w:val="center"/>
+              <w:rPr>
+                <w:rFonts w:ascii="Calibri" w:eastAsia="Times New Roman" w:hAnsi="Calibri" w:cs="Calibri"/>
+                <w:color w:val="000000"/>
+                <w:sz w:val="22"/>
+                <w:szCs w:val="22"/>
+              </w:rPr>
+            </w:pPr>
+            <w:r>
+              <w:rPr>
+                <w:rFonts w:ascii="Calibri" w:eastAsia="Times New Roman" w:hAnsi="Calibri" w:cs="Calibri"/>
+                <w:color w:val="000000"/>
+                <w:sz w:val="22"/>
+                <w:szCs w:val="22"/>
+              </w:rPr>
+              <w:t>1792</w:t>
+            </w:r>
+          </w:p>
+        </w:tc>
+        <w:tc>
+          <w:tcPr>
+            <w:tcW w:w="1041" w:type="pct"/>
+            <w:shd w:val="clear" w:color="auto" w:fill="FFFFFF" w:themeFill="background1"/>
+            <w:noWrap/>
+            <w:vAlign w:val="center"/>
+            <w:hideMark/>
+          </w:tcPr>
+          <w:p>
+            <w:pPr>
+              <w:jc w:val="center"/>
+              <w:rPr>
+                <w:rFonts w:ascii="Calibri" w:eastAsia="Times New Roman" w:hAnsi="Calibri" w:cs="Calibri"/>
+                <w:color w:val="000000"/>
+                <w:sz w:val="22"/>
+                <w:szCs w:val="22"/>
+              </w:rPr>
+            </w:pPr>
+            <w:r>
+              <w:rPr>
+                <w:rFonts w:ascii="Calibri" w:eastAsia="Times New Roman" w:hAnsi="Calibri" w:cs="Calibri"/>
+                <w:color w:val="000000"/>
+                <w:sz w:val="22"/>
+                <w:szCs w:val="22"/>
+              </w:rPr>
+              <w:t>14</w:t>
+            </w:r>
+          </w:p>
+        </w:tc>
+        <w:tc>
+          <w:tcPr>
+            <w:tcW w:w="1334" w:type="pct"/>
+            <w:shd w:val="clear" w:color="auto" w:fill="FFFFFF" w:themeFill="background1"/>
+            <w:noWrap/>
+            <w:vAlign w:val="center"/>
+            <w:hideMark/>
+          </w:tcPr>
+          <w:p>
+            <w:pPr>
+              <w:jc w:val="center"/>
+              <w:rPr>
+                <w:rFonts w:ascii="Calibri" w:eastAsia="Times New Roman" w:hAnsi="Calibri" w:cs="Calibri"/>
+                <w:color w:val="000000"/>
+                <w:sz w:val="22"/>
+                <w:szCs w:val="22"/>
+              </w:rPr>
+            </w:pPr>
+            <w:r>
+              <w:rPr>
+                <w:rFonts w:ascii="Calibri" w:eastAsia="Times New Roman" w:hAnsi="Calibri" w:cs="Calibri"/>
+                <w:color w:val="000000"/>
+                <w:sz w:val="22"/>
+                <w:szCs w:val="22"/>
+              </w:rPr>
+              <w:t>278</w:t>
+            </w:r>
+          </w:p>
+        </w:tc>
+        <w:tc>
+          <w:tcPr>
+            <w:tcW w:w="1584" w:type="pct"/>
+            <w:shd w:val="clear" w:color="auto" w:fill="FFFFFF" w:themeFill="background1"/>
+            <w:noWrap/>
+            <w:vAlign w:val="center"/>
+            <w:hideMark/>
+          </w:tcPr>
+          <w:p>
+            <w:pPr>
+              <w:jc w:val="center"/>
+              <w:rPr>
+                <w:rFonts w:ascii="Calibri" w:eastAsia="Times New Roman" w:hAnsi="Calibri" w:cs="Calibri"/>
+                <w:color w:val="000000"/>
+                <w:sz w:val="22"/>
+                <w:szCs w:val="22"/>
+              </w:rPr>
+            </w:pPr>
+            <w:r>
+              <w:rPr>
+                <w:rFonts w:ascii="Calibri" w:eastAsia="Times New Roman" w:hAnsi="Calibri" w:cs="Calibri"/>
+                <w:color w:val="000000"/>
+                <w:sz w:val="22"/>
+                <w:szCs w:val="22"/>
+              </w:rPr>
+              <w:t>343</w:t>
+            </w:r>
+          </w:p>
+        </w:tc>
+      </w:tr>
+      <w:tr>
+        <w:trPr>
+          <w:trHeight w:val="320"/>
+        </w:trPr>
+        <w:tc>
+          <w:tcPr>
+            <w:tcW w:w="1041" w:type="pct"/>
+            <w:shd w:val="clear" w:color="auto" w:fill="auto"/>
+            <w:noWrap/>
+            <w:vAlign w:val="center"/>
+            <w:hideMark/>
+          </w:tcPr>
+          <w:p>
+            <w:pPr>
+              <w:jc w:val="center"/>
+              <w:rPr>
+                <w:rFonts w:ascii="Calibri" w:eastAsia="Times New Roman" w:hAnsi="Calibri" w:cs="Calibri"/>
+                <w:color w:val="000000"/>
+                <w:sz w:val="22"/>
+                <w:szCs w:val="22"/>
+              </w:rPr>
+            </w:pPr>
+            <w:r>
+              <w:rPr>
+                <w:rFonts w:ascii="Calibri" w:eastAsia="Times New Roman" w:hAnsi="Calibri" w:cs="Calibri"/>
+                <w:color w:val="000000"/>
+                <w:sz w:val="22"/>
+                <w:szCs w:val="22"/>
+              </w:rPr>
+              <w:t>1792</w:t>
+            </w:r>
+          </w:p>
+        </w:tc>
+        <w:tc>
+          <w:tcPr>
+            <w:tcW w:w="1041" w:type="pct"/>
+            <w:shd w:val="clear" w:color="auto" w:fill="FFFFFF" w:themeFill="background1"/>
+            <w:noWrap/>
+            <w:vAlign w:val="center"/>
+            <w:hideMark/>
+          </w:tcPr>
+          <w:p>
+            <w:pPr>
+              <w:jc w:val="center"/>
+              <w:rPr>
+                <w:rFonts w:ascii="Calibri" w:eastAsia="Times New Roman" w:hAnsi="Calibri" w:cs="Calibri"/>
+                <w:color w:val="000000"/>
+                <w:sz w:val="22"/>
+                <w:szCs w:val="22"/>
+              </w:rPr>
+            </w:pPr>
+            <w:r>
+              <w:rPr>
+                <w:rFonts w:ascii="Calibri" w:eastAsia="Times New Roman" w:hAnsi="Calibri" w:cs="Calibri"/>
+                <w:color w:val="000000"/>
+                <w:sz w:val="22"/>
+                <w:szCs w:val="22"/>
+              </w:rPr>
+              <w:t>28</w:t>
+            </w:r>
+          </w:p>
+        </w:tc>
+        <w:tc>
+          <w:tcPr>
+            <w:tcW w:w="1334" w:type="pct"/>
+            <w:shd w:val="clear" w:color="auto" w:fill="FFFFFF" w:themeFill="background1"/>
+            <w:noWrap/>
+            <w:vAlign w:val="center"/>
+            <w:hideMark/>
+          </w:tcPr>
+          <w:p>
+            <w:pPr>
+              <w:jc w:val="center"/>
+              <w:rPr>
+                <w:rFonts w:ascii="Calibri" w:eastAsia="Times New Roman" w:hAnsi="Calibri" w:cs="Calibri"/>
+                <w:color w:val="000000"/>
+                <w:sz w:val="22"/>
+                <w:szCs w:val="22"/>
+              </w:rPr>
+            </w:pPr>
+            <w:r>
+              <w:rPr>
+                <w:rFonts w:ascii="Calibri" w:eastAsia="Times New Roman" w:hAnsi="Calibri" w:cs="Calibri"/>
+                <w:b/>
+                <w:bCs/>
+                <w:color w:val="5B9BD5" w:themeColor="accent5"/>
+                <w:sz w:val="22"/>
+                <w:szCs w:val="22"/>
+              </w:rPr>
+              <w:t>273</w:t>
+            </w:r>
+          </w:p>
+        </w:tc>
+        <w:tc>
+          <w:tcPr>
+            <w:tcW w:w="1584" w:type="pct"/>
+            <w:shd w:val="clear" w:color="auto" w:fill="FFFFFF" w:themeFill="background1"/>
+            <w:noWrap/>
+            <w:vAlign w:val="center"/>
+            <w:hideMark/>
+          </w:tcPr>
+          <w:p>
+            <w:pPr>
+              <w:jc w:val="center"/>
+              <w:rPr>
+                <w:rFonts w:ascii="Calibri" w:eastAsia="Times New Roman" w:hAnsi="Calibri" w:cs="Calibri"/>
+                <w:color w:val="000000"/>
+                <w:sz w:val="22"/>
+                <w:szCs w:val="22"/>
+              </w:rPr>
+            </w:pPr>
+            <w:r>
+              <w:rPr>
+                <w:rFonts w:ascii="Calibri" w:eastAsia="Times New Roman" w:hAnsi="Calibri" w:cs="Calibri"/>
+                <w:color w:val="000000"/>
+                <w:sz w:val="22"/>
+                <w:szCs w:val="22"/>
+              </w:rPr>
+              <w:t>308</w:t>
+            </w:r>
+          </w:p>
+        </w:tc>
+      </w:tr>
+      <w:tr>
+        <w:trPr>
+          <w:trHeight w:val="320"/>
+        </w:trPr>
+        <w:tc>
+          <w:tcPr>
+            <w:tcW w:w="1041" w:type="pct"/>
+            <w:shd w:val="clear" w:color="auto" w:fill="auto"/>
+            <w:noWrap/>
+            <w:vAlign w:val="center"/>
+            <w:hideMark/>
+          </w:tcPr>
+          <w:p>
+            <w:pPr>
+              <w:jc w:val="center"/>
+              <w:rPr>
+                <w:rFonts w:ascii="Calibri" w:eastAsia="Times New Roman" w:hAnsi="Calibri" w:cs="Calibri"/>
+                <w:color w:val="000000"/>
+                <w:sz w:val="22"/>
+                <w:szCs w:val="22"/>
+              </w:rPr>
+            </w:pPr>
+            <w:r>
+              <w:rPr>
+                <w:rFonts w:ascii="Calibri" w:eastAsia="Times New Roman" w:hAnsi="Calibri" w:cs="Calibri"/>
+                <w:color w:val="000000"/>
+                <w:sz w:val="22"/>
+                <w:szCs w:val="22"/>
+              </w:rPr>
+              <w:t>1792</w:t>
+            </w:r>
+          </w:p>
+        </w:tc>
+        <w:tc>
+          <w:tcPr>
+            <w:tcW w:w="1041" w:type="pct"/>
+            <w:shd w:val="clear" w:color="auto" w:fill="FFFFFF" w:themeFill="background1"/>
+            <w:noWrap/>
+            <w:vAlign w:val="center"/>
+            <w:hideMark/>
+          </w:tcPr>
+          <w:p>
+            <w:pPr>
+              <w:jc w:val="center"/>
+              <w:rPr>
+                <w:rFonts w:ascii="Calibri" w:eastAsia="Times New Roman" w:hAnsi="Calibri" w:cs="Calibri"/>
+                <w:color w:val="000000"/>
+                <w:sz w:val="22"/>
+                <w:szCs w:val="22"/>
+              </w:rPr>
+            </w:pPr>
+            <w:r>
+              <w:rPr>
+                <w:rFonts w:ascii="Calibri" w:eastAsia="Times New Roman" w:hAnsi="Calibri" w:cs="Calibri"/>
+                <w:color w:val="000000"/>
+                <w:sz w:val="22"/>
+                <w:szCs w:val="22"/>
+              </w:rPr>
+              <w:t>56</w:t>
+            </w:r>
+          </w:p>
+        </w:tc>
+        <w:tc>
+          <w:tcPr>
+            <w:tcW w:w="1334" w:type="pct"/>
+            <w:shd w:val="clear" w:color="auto" w:fill="FFFFFF" w:themeFill="background1"/>
+            <w:noWrap/>
+            <w:vAlign w:val="center"/>
+            <w:hideMark/>
+          </w:tcPr>
+          <w:p>
+            <w:pPr>
+              <w:jc w:val="center"/>
+              <w:rPr>
+                <w:rFonts w:ascii="Calibri" w:eastAsia="Times New Roman" w:hAnsi="Calibri" w:cs="Calibri"/>
+                <w:color w:val="000000"/>
+                <w:sz w:val="22"/>
+                <w:szCs w:val="22"/>
+              </w:rPr>
+            </w:pPr>
+            <w:r>
+              <w:rPr>
+                <w:rFonts w:ascii="Calibri" w:eastAsia="Times New Roman" w:hAnsi="Calibri" w:cs="Calibri"/>
+                <w:color w:val="000000"/>
+                <w:sz w:val="22"/>
+                <w:szCs w:val="22"/>
+              </w:rPr>
+              <w:t>277</w:t>
+            </w:r>
+          </w:p>
+        </w:tc>
+        <w:tc>
+          <w:tcPr>
+            <w:tcW w:w="1584" w:type="pct"/>
+            <w:shd w:val="clear" w:color="auto" w:fill="FFFFFF" w:themeFill="background1"/>
+            <w:noWrap/>
+            <w:vAlign w:val="center"/>
+            <w:hideMark/>
+          </w:tcPr>
+          <w:p>
+            <w:pPr>
+              <w:jc w:val="center"/>
+              <w:rPr>
+                <w:rFonts w:ascii="Calibri" w:eastAsia="Times New Roman" w:hAnsi="Calibri" w:cs="Calibri"/>
+                <w:color w:val="000000"/>
+                <w:sz w:val="22"/>
+                <w:szCs w:val="22"/>
+              </w:rPr>
+            </w:pPr>
+            <w:r>
+              <w:rPr>
+                <w:rFonts w:ascii="Calibri" w:eastAsia="Times New Roman" w:hAnsi="Calibri" w:cs="Calibri"/>
+                <w:b/>
+                <w:bCs/>
+                <w:color w:val="5B9BD5" w:themeColor="accent5"/>
+                <w:sz w:val="22"/>
+                <w:szCs w:val="22"/>
+              </w:rPr>
+              <w:t>303</w:t>
+            </w:r>
+          </w:p>
+        </w:tc>
+      </w:tr>
+      <w:tr>
+        <w:trPr>
+          <w:trHeight w:val="340"/>
+        </w:trPr>
+        <w:tc>
+          <w:tcPr>
+            <w:tcW w:w="1041" w:type="pct"/>
+            <w:tcBorders>
+              <w:bottom w:val="single" w:sz="12" w:space="0" w:color="auto"/>
+            </w:tcBorders>
+            <w:shd w:val="clear" w:color="auto" w:fill="auto"/>
+            <w:noWrap/>
+            <w:vAlign w:val="center"/>
+            <w:hideMark/>
+          </w:tcPr>
+          <w:p>
+            <w:pPr>
+              <w:jc w:val="center"/>
+              <w:rPr>
+                <w:rFonts w:ascii="Calibri" w:eastAsia="Times New Roman" w:hAnsi="Calibri" w:cs="Calibri"/>
+                <w:color w:val="000000"/>
+                <w:sz w:val="22"/>
+                <w:szCs w:val="22"/>
+              </w:rPr>
+            </w:pPr>
+            <w:r>
+              <w:rPr>
+                <w:rFonts w:ascii="Calibri" w:eastAsia="Times New Roman" w:hAnsi="Calibri" w:cs="Calibri"/>
+                <w:color w:val="000000"/>
+                <w:sz w:val="22"/>
+                <w:szCs w:val="22"/>
+              </w:rPr>
+              <w:t>1792</w:t>
+            </w:r>
+          </w:p>
+        </w:tc>
+        <w:tc>
+          <w:tcPr>
+            <w:tcW w:w="1041" w:type="pct"/>
+            <w:tcBorders>
+              <w:bottom w:val="single" w:sz="12" w:space="0" w:color="auto"/>
+            </w:tcBorders>
+            <w:shd w:val="clear" w:color="auto" w:fill="FFFFFF" w:themeFill="background1"/>
+            <w:noWrap/>
+            <w:vAlign w:val="center"/>
+            <w:hideMark/>
+          </w:tcPr>
+          <w:p>
+            <w:pPr>
+              <w:jc w:val="center"/>
+              <w:rPr>
+                <w:rFonts w:ascii="Calibri" w:eastAsia="Times New Roman" w:hAnsi="Calibri" w:cs="Calibri"/>
+                <w:color w:val="000000"/>
+                <w:sz w:val="22"/>
+                <w:szCs w:val="22"/>
+              </w:rPr>
+            </w:pPr>
+            <w:r>
+              <w:rPr>
+                <w:rFonts w:ascii="Calibri" w:eastAsia="Times New Roman" w:hAnsi="Calibri" w:cs="Calibri"/>
+                <w:color w:val="000000"/>
+                <w:sz w:val="22"/>
+                <w:szCs w:val="22"/>
+              </w:rPr>
+              <w:t>112</w:t>
+            </w:r>
+          </w:p>
+        </w:tc>
+        <w:tc>
+          <w:tcPr>
+            <w:tcW w:w="1334" w:type="pct"/>
+            <w:tcBorders>
+              <w:bottom w:val="single" w:sz="12" w:space="0" w:color="auto"/>
+            </w:tcBorders>
+            <w:shd w:val="clear" w:color="auto" w:fill="FFFFFF" w:themeFill="background1"/>
+            <w:noWrap/>
+            <w:vAlign w:val="center"/>
+            <w:hideMark/>
+          </w:tcPr>
+          <w:p>
+            <w:pPr>
+              <w:jc w:val="center"/>
+              <w:rPr>
+                <w:rFonts w:ascii="Calibri" w:eastAsia="Times New Roman" w:hAnsi="Calibri" w:cs="Calibri"/>
+                <w:color w:val="000000"/>
+                <w:sz w:val="22"/>
+                <w:szCs w:val="22"/>
+              </w:rPr>
+            </w:pPr>
+            <w:r>
+              <w:rPr>
+                <w:rFonts w:ascii="Calibri" w:eastAsia="Times New Roman" w:hAnsi="Calibri" w:cs="Calibri"/>
+                <w:color w:val="000000"/>
+                <w:sz w:val="22"/>
+                <w:szCs w:val="22"/>
+              </w:rPr>
+              <w:t>288</w:t>
+            </w:r>
+          </w:p>
+        </w:tc>
+        <w:tc>
+          <w:tcPr>
+            <w:tcW w:w="1584" w:type="pct"/>
+            <w:tcBorders>
+              <w:bottom w:val="single" w:sz="12" w:space="0" w:color="auto"/>
+            </w:tcBorders>
+            <w:shd w:val="clear" w:color="auto" w:fill="FFFFFF" w:themeFill="background1"/>
+            <w:noWrap/>
+            <w:vAlign w:val="center"/>
+            <w:hideMark/>
+          </w:tcPr>
+          <w:p>
+            <w:pPr>
+              <w:jc w:val="center"/>
+              <w:rPr>
+                <w:rFonts w:ascii="Calibri" w:eastAsia="Times New Roman" w:hAnsi="Calibri" w:cs="Calibri"/>
+                <w:color w:val="000000"/>
+                <w:sz w:val="22"/>
+                <w:szCs w:val="22"/>
+              </w:rPr>
+            </w:pPr>
+            <w:r>
+              <w:rPr>
+                <w:rFonts w:ascii="Calibri" w:eastAsia="Times New Roman" w:hAnsi="Calibri" w:cs="Calibri"/>
+                <w:color w:val="000000"/>
+                <w:sz w:val="22"/>
+                <w:szCs w:val="22"/>
+              </w:rPr>
+              <w:t>317</w:t>
+            </w:r>
+          </w:p>
+        </w:tc>
+      </w:tr>
+      <w:tr>
+        <w:trPr>
+          <w:trHeight w:val="320"/>
+        </w:trPr>
+        <w:tc>
+          <w:tcPr>
+            <w:tcW w:w="1041" w:type="pct"/>
+            <w:tcBorders>
+              <w:top w:val="single" w:sz="12" w:space="0" w:color="auto"/>
+              <w:bottom w:val="single" w:sz="4" w:space="0" w:color="auto"/>
+            </w:tcBorders>
+            <w:shd w:val="clear" w:color="auto" w:fill="auto"/>
+            <w:noWrap/>
+            <w:vAlign w:val="center"/>
+            <w:hideMark/>
+          </w:tcPr>
+          <w:p>
+            <w:pPr>
+              <w:jc w:val="center"/>
+              <w:rPr>
+                <w:rFonts w:ascii="Calibri" w:eastAsia="Times New Roman" w:hAnsi="Calibri" w:cs="Calibri"/>
+                <w:color w:val="000000"/>
+                <w:sz w:val="22"/>
+                <w:szCs w:val="22"/>
+              </w:rPr>
+            </w:pPr>
+            <w:r>
+              <w:rPr>
+                <w:rFonts w:ascii="Calibri" w:eastAsia="Times New Roman" w:hAnsi="Calibri" w:cs="Calibri"/>
+                <w:color w:val="000000"/>
+                <w:sz w:val="22"/>
+                <w:szCs w:val="22"/>
+              </w:rPr>
+              <w:t>2048</w:t>
+            </w:r>
+          </w:p>
+        </w:tc>
+        <w:tc>
+          <w:tcPr>
+            <w:tcW w:w="1041" w:type="pct"/>
+            <w:tcBorders>
+              <w:top w:val="single" w:sz="12" w:space="0" w:color="auto"/>
+              <w:bottom w:val="single" w:sz="4" w:space="0" w:color="auto"/>
+            </w:tcBorders>
+            <w:shd w:val="clear" w:color="auto" w:fill="FFFFFF" w:themeFill="background1"/>
+            <w:noWrap/>
+            <w:vAlign w:val="center"/>
+            <w:hideMark/>
+          </w:tcPr>
+          <w:p>
+            <w:pPr>
+              <w:jc w:val="center"/>
+              <w:rPr>
+                <w:rFonts w:ascii="Calibri" w:eastAsia="Times New Roman" w:hAnsi="Calibri" w:cs="Calibri"/>
+                <w:color w:val="000000"/>
+                <w:sz w:val="22"/>
+                <w:szCs w:val="22"/>
+              </w:rPr>
+            </w:pPr>
+            <w:r>
+              <w:rPr>
+                <w:rFonts w:ascii="Calibri" w:eastAsia="Times New Roman" w:hAnsi="Calibri" w:cs="Calibri"/>
+                <w:color w:val="000000"/>
+                <w:sz w:val="22"/>
+                <w:szCs w:val="22"/>
+              </w:rPr>
+              <w:t>4</w:t>
+            </w:r>
+          </w:p>
+        </w:tc>
+        <w:tc>
+          <w:tcPr>
+            <w:tcW w:w="1334" w:type="pct"/>
+            <w:tcBorders>
+              <w:top w:val="single" w:sz="12" w:space="0" w:color="auto"/>
+              <w:bottom w:val="single" w:sz="4" w:space="0" w:color="auto"/>
+            </w:tcBorders>
+            <w:shd w:val="clear" w:color="auto" w:fill="FFFFFF" w:themeFill="background1"/>
+            <w:noWrap/>
+            <w:vAlign w:val="center"/>
+            <w:hideMark/>
+          </w:tcPr>
+          <w:p>
+            <w:pPr>
+              <w:jc w:val="center"/>
+              <w:rPr>
+                <w:rFonts w:ascii="Calibri" w:eastAsia="Times New Roman" w:hAnsi="Calibri" w:cs="Calibri"/>
+                <w:color w:val="000000"/>
+                <w:sz w:val="22"/>
+                <w:szCs w:val="22"/>
+              </w:rPr>
+            </w:pPr>
+            <w:r>
+              <w:rPr>
+                <w:rFonts w:ascii="Calibri" w:eastAsia="Times New Roman" w:hAnsi="Calibri" w:cs="Calibri"/>
+                <w:color w:val="000000"/>
+                <w:sz w:val="22"/>
+                <w:szCs w:val="22"/>
+              </w:rPr>
+              <w:t>704</w:t>
+            </w:r>
+          </w:p>
+        </w:tc>
+        <w:tc>
+          <w:tcPr>
+            <w:tcW w:w="1584" w:type="pct"/>
+            <w:tcBorders>
+              <w:top w:val="single" w:sz="12" w:space="0" w:color="auto"/>
+              <w:bottom w:val="single" w:sz="4" w:space="0" w:color="auto"/>
+            </w:tcBorders>
+            <w:shd w:val="clear" w:color="auto" w:fill="FFFFFF" w:themeFill="background1"/>
+            <w:noWrap/>
+            <w:vAlign w:val="center"/>
+            <w:hideMark/>
+          </w:tcPr>
+          <w:p>
+            <w:pPr>
+              <w:jc w:val="center"/>
+              <w:rPr>
+                <w:rFonts w:ascii="Calibri" w:eastAsia="Times New Roman" w:hAnsi="Calibri" w:cs="Calibri"/>
+                <w:color w:val="000000"/>
+                <w:sz w:val="22"/>
+                <w:szCs w:val="22"/>
+              </w:rPr>
+            </w:pPr>
+            <w:r>
+              <w:rPr>
+                <w:rFonts w:ascii="Calibri" w:eastAsia="Times New Roman" w:hAnsi="Calibri" w:cs="Calibri"/>
+                <w:color w:val="000000"/>
+                <w:sz w:val="22"/>
+                <w:szCs w:val="22"/>
+              </w:rPr>
+              <w:t>1036</w:t>
+            </w:r>
+          </w:p>
+        </w:tc>
+      </w:tr>
+      <w:tr>
+        <w:trPr>
+          <w:trHeight w:val="320"/>
+        </w:trPr>
+        <w:tc>
+          <w:tcPr>
+            <w:tcW w:w="1041" w:type="pct"/>
+            <w:tcBorders>
+              <w:top w:val="single" w:sz="4" w:space="0" w:color="auto"/>
+              <w:bottom w:val="single" w:sz="4" w:space="0" w:color="auto"/>
+            </w:tcBorders>
+            <w:shd w:val="clear" w:color="auto" w:fill="auto"/>
+            <w:noWrap/>
+            <w:vAlign w:val="center"/>
+            <w:hideMark/>
+          </w:tcPr>
+          <w:p>
+            <w:pPr>
+              <w:jc w:val="center"/>
+              <w:rPr>
+                <w:rFonts w:ascii="Calibri" w:eastAsia="Times New Roman" w:hAnsi="Calibri" w:cs="Calibri"/>
+                <w:color w:val="000000"/>
+                <w:sz w:val="22"/>
+                <w:szCs w:val="22"/>
+              </w:rPr>
+            </w:pPr>
+            <w:r>
+              <w:rPr>
+                <w:rFonts w:ascii="Calibri" w:eastAsia="Times New Roman" w:hAnsi="Calibri" w:cs="Calibri"/>
+                <w:color w:val="000000"/>
+                <w:sz w:val="22"/>
+                <w:szCs w:val="22"/>
+              </w:rPr>
+              <w:t>2048</w:t>
+            </w:r>
+          </w:p>
+        </w:tc>
+        <w:tc>
+          <w:tcPr>
+            <w:tcW w:w="1041" w:type="pct"/>
+            <w:tcBorders>
+              <w:top w:val="single" w:sz="4" w:space="0" w:color="auto"/>
+              <w:bottom w:val="single" w:sz="4" w:space="0" w:color="auto"/>
+            </w:tcBorders>
+            <w:shd w:val="clear" w:color="auto" w:fill="FFFFFF" w:themeFill="background1"/>
+            <w:noWrap/>
+            <w:vAlign w:val="center"/>
+            <w:hideMark/>
+          </w:tcPr>
+          <w:p>
+            <w:pPr>
+              <w:jc w:val="center"/>
+              <w:rPr>
+                <w:rFonts w:ascii="Calibri" w:eastAsia="Times New Roman" w:hAnsi="Calibri" w:cs="Calibri"/>
+                <w:color w:val="000000"/>
+                <w:sz w:val="22"/>
+                <w:szCs w:val="22"/>
+              </w:rPr>
+            </w:pPr>
+            <w:r>
+              <w:rPr>
+                <w:rFonts w:ascii="Calibri" w:eastAsia="Times New Roman" w:hAnsi="Calibri" w:cs="Calibri"/>
+                <w:color w:val="000000"/>
+                <w:sz w:val="22"/>
+                <w:szCs w:val="22"/>
+              </w:rPr>
+              <w:t>8</w:t>
+            </w:r>
+          </w:p>
+        </w:tc>
+        <w:tc>
+          <w:tcPr>
+            <w:tcW w:w="1334" w:type="pct"/>
+            <w:tcBorders>
+              <w:top w:val="single" w:sz="4" w:space="0" w:color="auto"/>
+              <w:bottom w:val="single" w:sz="4" w:space="0" w:color="auto"/>
+            </w:tcBorders>
+            <w:shd w:val="clear" w:color="auto" w:fill="FFFFFF" w:themeFill="background1"/>
+            <w:noWrap/>
+            <w:vAlign w:val="center"/>
+            <w:hideMark/>
+          </w:tcPr>
+          <w:p>
+            <w:pPr>
+              <w:jc w:val="center"/>
+              <w:rPr>
+                <w:rFonts w:ascii="Calibri" w:eastAsia="Times New Roman" w:hAnsi="Calibri" w:cs="Calibri"/>
+                <w:color w:val="000000"/>
+                <w:sz w:val="22"/>
+                <w:szCs w:val="22"/>
+              </w:rPr>
+            </w:pPr>
+            <w:r>
+              <w:rPr>
+                <w:rFonts w:ascii="Calibri" w:eastAsia="Times New Roman" w:hAnsi="Calibri" w:cs="Calibri"/>
+                <w:color w:val="000000"/>
+                <w:sz w:val="22"/>
+                <w:szCs w:val="22"/>
+              </w:rPr>
+              <w:t>475</w:t>
+            </w:r>
+          </w:p>
+        </w:tc>
+        <w:tc>
+          <w:tcPr>
+            <w:tcW w:w="1584" w:type="pct"/>
+            <w:tcBorders>
+              <w:top w:val="single" w:sz="4" w:space="0" w:color="auto"/>
+              <w:bottom w:val="single" w:sz="4" w:space="0" w:color="auto"/>
+            </w:tcBorders>
+            <w:shd w:val="clear" w:color="auto" w:fill="FFFFFF" w:themeFill="background1"/>
+            <w:noWrap/>
+            <w:vAlign w:val="center"/>
+            <w:hideMark/>
+          </w:tcPr>
+          <w:p>
+            <w:pPr>
+              <w:jc w:val="center"/>
+              <w:rPr>
+                <w:rFonts w:ascii="Calibri" w:eastAsia="Times New Roman" w:hAnsi="Calibri" w:cs="Calibri"/>
+                <w:color w:val="000000"/>
+                <w:sz w:val="22"/>
+                <w:szCs w:val="22"/>
+              </w:rPr>
+            </w:pPr>
+            <w:r>
+              <w:rPr>
+                <w:rFonts w:ascii="Calibri" w:eastAsia="Times New Roman" w:hAnsi="Calibri" w:cs="Calibri"/>
+                <w:color w:val="000000"/>
+                <w:sz w:val="22"/>
+                <w:szCs w:val="22"/>
+              </w:rPr>
+              <w:t>624</w:t>
+            </w:r>
+          </w:p>
+        </w:tc>
+      </w:tr>
+      <w:tr>
+        <w:trPr>
+          <w:trHeight w:val="320"/>
+        </w:trPr>
+        <w:tc>
+          <w:tcPr>
+            <w:tcW w:w="1041" w:type="pct"/>
+            <w:tcBorders>
+              <w:top w:val="single" w:sz="4" w:space="0" w:color="auto"/>
+              <w:bottom w:val="single" w:sz="4" w:space="0" w:color="auto"/>
+            </w:tcBorders>
+            <w:shd w:val="clear" w:color="auto" w:fill="auto"/>
+            <w:noWrap/>
+            <w:vAlign w:val="center"/>
+            <w:hideMark/>
+          </w:tcPr>
+          <w:p>
+            <w:pPr>
+              <w:jc w:val="center"/>
+              <w:rPr>
+                <w:rFonts w:ascii="Calibri" w:eastAsia="Times New Roman" w:hAnsi="Calibri" w:cs="Calibri"/>
+                <w:color w:val="000000"/>
+                <w:sz w:val="22"/>
+                <w:szCs w:val="22"/>
+              </w:rPr>
+            </w:pPr>
+            <w:r>
+              <w:rPr>
+                <w:rFonts w:ascii="Calibri" w:eastAsia="Times New Roman" w:hAnsi="Calibri" w:cs="Calibri"/>
+                <w:color w:val="000000"/>
+                <w:sz w:val="22"/>
+                <w:szCs w:val="22"/>
+              </w:rPr>
+              <w:t>2048</w:t>
+            </w:r>
+          </w:p>
+        </w:tc>
+        <w:tc>
+          <w:tcPr>
+            <w:tcW w:w="1041" w:type="pct"/>
+            <w:tcBorders>
+              <w:top w:val="single" w:sz="4" w:space="0" w:color="auto"/>
+              <w:bottom w:val="single" w:sz="4" w:space="0" w:color="auto"/>
+            </w:tcBorders>
+            <w:shd w:val="clear" w:color="auto" w:fill="FFFFFF" w:themeFill="background1"/>
+            <w:noWrap/>
+            <w:vAlign w:val="center"/>
+            <w:hideMark/>
+          </w:tcPr>
+          <w:p>
+            <w:pPr>
+              <w:jc w:val="center"/>
+              <w:rPr>
+                <w:rFonts w:ascii="Calibri" w:eastAsia="Times New Roman" w:hAnsi="Calibri" w:cs="Calibri"/>
+                <w:color w:val="000000"/>
+                <w:sz w:val="22"/>
+                <w:szCs w:val="22"/>
+              </w:rPr>
+            </w:pPr>
+            <w:r>
+              <w:rPr>
+                <w:rFonts w:ascii="Calibri" w:eastAsia="Times New Roman" w:hAnsi="Calibri" w:cs="Calibri"/>
+                <w:color w:val="000000"/>
+                <w:sz w:val="22"/>
+                <w:szCs w:val="22"/>
+              </w:rPr>
+              <w:t>16</w:t>
+            </w:r>
+          </w:p>
+        </w:tc>
+        <w:tc>
+          <w:tcPr>
+            <w:tcW w:w="1334" w:type="pct"/>
+            <w:tcBorders>
+              <w:top w:val="single" w:sz="4" w:space="0" w:color="auto"/>
+              <w:bottom w:val="single" w:sz="4" w:space="0" w:color="auto"/>
+            </w:tcBorders>
+            <w:shd w:val="clear" w:color="auto" w:fill="FFFFFF" w:themeFill="background1"/>
+            <w:noWrap/>
+            <w:vAlign w:val="center"/>
+            <w:hideMark/>
+          </w:tcPr>
+          <w:p>
+            <w:pPr>
+              <w:jc w:val="center"/>
+              <w:rPr>
+                <w:rFonts w:ascii="Calibri" w:eastAsia="Times New Roman" w:hAnsi="Calibri" w:cs="Calibri"/>
+                <w:color w:val="000000"/>
+                <w:sz w:val="22"/>
+                <w:szCs w:val="22"/>
+              </w:rPr>
+            </w:pPr>
+            <w:r>
+              <w:rPr>
+                <w:rFonts w:ascii="Calibri" w:eastAsia="Times New Roman" w:hAnsi="Calibri" w:cs="Calibri"/>
+                <w:b/>
+                <w:bCs/>
+                <w:color w:val="5B9BD5" w:themeColor="accent5"/>
+                <w:sz w:val="22"/>
+                <w:szCs w:val="22"/>
+              </w:rPr>
+              <w:t>393</w:t>
+            </w:r>
+          </w:p>
+        </w:tc>
+        <w:tc>
+          <w:tcPr>
+            <w:tcW w:w="1584" w:type="pct"/>
+            <w:tcBorders>
+              <w:top w:val="single" w:sz="4" w:space="0" w:color="auto"/>
+              <w:bottom w:val="single" w:sz="4" w:space="0" w:color="auto"/>
+            </w:tcBorders>
+            <w:shd w:val="clear" w:color="auto" w:fill="FFFFFF" w:themeFill="background1"/>
+            <w:noWrap/>
+            <w:vAlign w:val="center"/>
+            <w:hideMark/>
+          </w:tcPr>
+          <w:p>
+            <w:pPr>
+              <w:jc w:val="center"/>
+              <w:rPr>
+                <w:rFonts w:ascii="Calibri" w:eastAsia="Times New Roman" w:hAnsi="Calibri" w:cs="Calibri"/>
+                <w:color w:val="000000"/>
+                <w:sz w:val="22"/>
+                <w:szCs w:val="22"/>
+              </w:rPr>
+            </w:pPr>
+            <w:r>
+              <w:rPr>
+                <w:rFonts w:ascii="Calibri" w:eastAsia="Times New Roman" w:hAnsi="Calibri" w:cs="Calibri"/>
+                <w:color w:val="000000"/>
+                <w:sz w:val="22"/>
+                <w:szCs w:val="22"/>
+              </w:rPr>
+              <w:t>470</w:t>
+            </w:r>
+          </w:p>
+        </w:tc>
+      </w:tr>
+      <w:tr>
+        <w:trPr>
+          <w:trHeight w:val="320"/>
+        </w:trPr>
+        <w:tc>
+          <w:tcPr>
+            <w:tcW w:w="1041" w:type="pct"/>
+            <w:tcBorders>
+              <w:top w:val="single" w:sz="4" w:space="0" w:color="auto"/>
+              <w:bottom w:val="single" w:sz="4" w:space="0" w:color="auto"/>
+            </w:tcBorders>
+            <w:shd w:val="clear" w:color="auto" w:fill="auto"/>
+            <w:noWrap/>
+            <w:vAlign w:val="center"/>
+            <w:hideMark/>
+          </w:tcPr>
+          <w:p>
+            <w:pPr>
+              <w:jc w:val="center"/>
+              <w:rPr>
+                <w:rFonts w:ascii="Calibri" w:eastAsia="Times New Roman" w:hAnsi="Calibri" w:cs="Calibri"/>
+                <w:color w:val="000000"/>
+                <w:sz w:val="22"/>
+                <w:szCs w:val="22"/>
+              </w:rPr>
+            </w:pPr>
+            <w:r>
+              <w:rPr>
+                <w:rFonts w:ascii="Calibri" w:eastAsia="Times New Roman" w:hAnsi="Calibri" w:cs="Calibri"/>
+                <w:color w:val="000000"/>
+                <w:sz w:val="22"/>
+                <w:szCs w:val="22"/>
+              </w:rPr>
+              <w:t>2048</w:t>
+            </w:r>
+          </w:p>
+        </w:tc>
+        <w:tc>
+          <w:tcPr>
+            <w:tcW w:w="1041" w:type="pct"/>
+            <w:tcBorders>
+              <w:top w:val="single" w:sz="4" w:space="0" w:color="auto"/>
+              <w:bottom w:val="single" w:sz="4" w:space="0" w:color="auto"/>
+            </w:tcBorders>
+            <w:shd w:val="clear" w:color="auto" w:fill="FFFFFF" w:themeFill="background1"/>
+            <w:noWrap/>
+            <w:vAlign w:val="center"/>
+            <w:hideMark/>
+          </w:tcPr>
+          <w:p>
+            <w:pPr>
+              <w:jc w:val="center"/>
+              <w:rPr>
+                <w:rFonts w:ascii="Calibri" w:eastAsia="Times New Roman" w:hAnsi="Calibri" w:cs="Calibri"/>
+                <w:color w:val="000000"/>
+                <w:sz w:val="22"/>
+                <w:szCs w:val="22"/>
+              </w:rPr>
+            </w:pPr>
+            <w:r>
+              <w:rPr>
+                <w:rFonts w:ascii="Calibri" w:eastAsia="Times New Roman" w:hAnsi="Calibri" w:cs="Calibri"/>
+                <w:color w:val="000000"/>
+                <w:sz w:val="22"/>
+                <w:szCs w:val="22"/>
+              </w:rPr>
+              <w:t>32</w:t>
+            </w:r>
+          </w:p>
+        </w:tc>
+        <w:tc>
+          <w:tcPr>
+            <w:tcW w:w="1334" w:type="pct"/>
+            <w:tcBorders>
+              <w:top w:val="single" w:sz="4" w:space="0" w:color="auto"/>
+              <w:bottom w:val="single" w:sz="4" w:space="0" w:color="auto"/>
+            </w:tcBorders>
+            <w:shd w:val="clear" w:color="auto" w:fill="FFFFFF" w:themeFill="background1"/>
+            <w:noWrap/>
+            <w:vAlign w:val="center"/>
+            <w:hideMark/>
+          </w:tcPr>
+          <w:p>
+            <w:pPr>
+              <w:jc w:val="center"/>
+              <w:rPr>
+                <w:rFonts w:ascii="Calibri" w:eastAsia="Times New Roman" w:hAnsi="Calibri" w:cs="Calibri"/>
+                <w:color w:val="000000"/>
+                <w:sz w:val="22"/>
+                <w:szCs w:val="22"/>
+              </w:rPr>
+            </w:pPr>
+            <w:r>
+              <w:rPr>
+                <w:rFonts w:ascii="Calibri" w:eastAsia="Times New Roman" w:hAnsi="Calibri" w:cs="Calibri"/>
+                <w:color w:val="000000"/>
+                <w:sz w:val="22"/>
+                <w:szCs w:val="22"/>
+              </w:rPr>
+              <w:t>398</w:t>
+            </w:r>
+          </w:p>
+        </w:tc>
+        <w:tc>
+          <w:tcPr>
+            <w:tcW w:w="1584" w:type="pct"/>
+            <w:tcBorders>
+              <w:top w:val="single" w:sz="4" w:space="0" w:color="auto"/>
+              <w:bottom w:val="single" w:sz="4" w:space="0" w:color="auto"/>
+            </w:tcBorders>
+            <w:shd w:val="clear" w:color="auto" w:fill="FFFFFF" w:themeFill="background1"/>
+            <w:noWrap/>
+            <w:vAlign w:val="center"/>
+            <w:hideMark/>
+          </w:tcPr>
+          <w:p>
+            <w:pPr>
+              <w:jc w:val="center"/>
+              <w:rPr>
+                <w:rFonts w:ascii="Calibri" w:eastAsia="Times New Roman" w:hAnsi="Calibri" w:cs="Calibri"/>
+                <w:color w:val="000000"/>
+                <w:sz w:val="22"/>
+                <w:szCs w:val="22"/>
+              </w:rPr>
+            </w:pPr>
+            <w:r>
+              <w:rPr>
+                <w:rFonts w:ascii="Calibri" w:eastAsia="Times New Roman" w:hAnsi="Calibri" w:cs="Calibri"/>
+                <w:b/>
+                <w:bCs/>
+                <w:color w:val="5B9BD5" w:themeColor="accent5"/>
+                <w:sz w:val="22"/>
+                <w:szCs w:val="22"/>
+              </w:rPr>
+              <w:t>422</w:t>
+            </w:r>
+          </w:p>
+        </w:tc>
+      </w:tr>
+      <w:tr>
+        <w:trPr>
+          <w:trHeight w:val="320"/>
+        </w:trPr>
+        <w:tc>
+          <w:tcPr>
+            <w:tcW w:w="1041" w:type="pct"/>
+            <w:tcBorders>
+              <w:top w:val="single" w:sz="4" w:space="0" w:color="auto"/>
+              <w:bottom w:val="single" w:sz="4" w:space="0" w:color="auto"/>
+            </w:tcBorders>
+            <w:shd w:val="clear" w:color="auto" w:fill="auto"/>
+            <w:noWrap/>
+            <w:vAlign w:val="center"/>
+            <w:hideMark/>
+          </w:tcPr>
+          <w:p>
+            <w:pPr>
+              <w:jc w:val="center"/>
+              <w:rPr>
+                <w:rFonts w:ascii="Calibri" w:eastAsia="Times New Roman" w:hAnsi="Calibri" w:cs="Calibri"/>
+                <w:color w:val="000000"/>
+                <w:sz w:val="22"/>
+                <w:szCs w:val="22"/>
+              </w:rPr>
+            </w:pPr>
+            <w:r>
+              <w:rPr>
+                <w:rFonts w:ascii="Calibri" w:eastAsia="Times New Roman" w:hAnsi="Calibri" w:cs="Calibri"/>
+                <w:color w:val="000000"/>
+                <w:sz w:val="22"/>
+                <w:szCs w:val="22"/>
+              </w:rPr>
+              <w:t>2048</w:t>
+            </w:r>
+          </w:p>
+        </w:tc>
+        <w:tc>
+          <w:tcPr>
+            <w:tcW w:w="1041" w:type="pct"/>
+            <w:tcBorders>
+              <w:top w:val="single" w:sz="4" w:space="0" w:color="auto"/>
+              <w:bottom w:val="single" w:sz="4" w:space="0" w:color="auto"/>
+            </w:tcBorders>
+            <w:shd w:val="clear" w:color="auto" w:fill="FFFFFF" w:themeFill="background1"/>
+            <w:noWrap/>
+            <w:vAlign w:val="center"/>
+            <w:hideMark/>
+          </w:tcPr>
+          <w:p>
+            <w:pPr>
+              <w:jc w:val="center"/>
+              <w:rPr>
+                <w:rFonts w:ascii="Calibri" w:eastAsia="Times New Roman" w:hAnsi="Calibri" w:cs="Calibri"/>
+                <w:color w:val="000000"/>
+                <w:sz w:val="22"/>
+                <w:szCs w:val="22"/>
+              </w:rPr>
+            </w:pPr>
+            <w:r>
+              <w:rPr>
+                <w:rFonts w:ascii="Calibri" w:eastAsia="Times New Roman" w:hAnsi="Calibri" w:cs="Calibri"/>
+                <w:color w:val="000000"/>
+                <w:sz w:val="22"/>
+                <w:szCs w:val="22"/>
+              </w:rPr>
+              <w:t>64</w:t>
+            </w:r>
+          </w:p>
+        </w:tc>
+        <w:tc>
+          <w:tcPr>
+            <w:tcW w:w="1334" w:type="pct"/>
+            <w:tcBorders>
+              <w:top w:val="single" w:sz="4" w:space="0" w:color="auto"/>
+              <w:bottom w:val="single" w:sz="4" w:space="0" w:color="auto"/>
+            </w:tcBorders>
+            <w:shd w:val="clear" w:color="auto" w:fill="FFFFFF" w:themeFill="background1"/>
+            <w:noWrap/>
+            <w:vAlign w:val="center"/>
+            <w:hideMark/>
+          </w:tcPr>
+          <w:p>
+            <w:pPr>
+              <w:jc w:val="center"/>
+              <w:rPr>
+                <w:rFonts w:ascii="Calibri" w:eastAsia="Times New Roman" w:hAnsi="Calibri" w:cs="Calibri"/>
+                <w:color w:val="000000"/>
+                <w:sz w:val="22"/>
+                <w:szCs w:val="22"/>
+              </w:rPr>
+            </w:pPr>
+            <w:r>
+              <w:rPr>
+                <w:rFonts w:ascii="Calibri" w:eastAsia="Times New Roman" w:hAnsi="Calibri" w:cs="Calibri"/>
+                <w:color w:val="000000"/>
+                <w:sz w:val="22"/>
+                <w:szCs w:val="22"/>
+              </w:rPr>
+              <w:t>414</w:t>
+            </w:r>
+          </w:p>
+        </w:tc>
+        <w:tc>
+          <w:tcPr>
+            <w:tcW w:w="1584" w:type="pct"/>
+            <w:tcBorders>
+              <w:top w:val="single" w:sz="4" w:space="0" w:color="auto"/>
+              <w:bottom w:val="single" w:sz="4" w:space="0" w:color="auto"/>
+            </w:tcBorders>
+            <w:shd w:val="clear" w:color="auto" w:fill="FFFFFF" w:themeFill="background1"/>
+            <w:noWrap/>
+            <w:vAlign w:val="center"/>
+            <w:hideMark/>
+          </w:tcPr>
+          <w:p>
+            <w:pPr>
+              <w:jc w:val="center"/>
+              <w:rPr>
+                <w:rFonts w:ascii="Calibri" w:eastAsia="Times New Roman" w:hAnsi="Calibri" w:cs="Calibri"/>
+                <w:color w:val="000000"/>
+                <w:sz w:val="22"/>
+                <w:szCs w:val="22"/>
+              </w:rPr>
+            </w:pPr>
+            <w:r>
+              <w:rPr>
+                <w:rFonts w:ascii="Calibri" w:eastAsia="Times New Roman" w:hAnsi="Calibri" w:cs="Calibri"/>
+                <w:color w:val="000000"/>
+                <w:sz w:val="22"/>
+                <w:szCs w:val="22"/>
+              </w:rPr>
+              <w:t>445</w:t>
+            </w:r>
+          </w:p>
+        </w:tc>
+      </w:tr>
+      <w:tr>
+        <w:trPr>
+          <w:trHeight w:val="54"/>
+        </w:trPr>
+        <w:tc>
+          <w:tcPr>
+            <w:tcW w:w="1041" w:type="pct"/>
+            <w:tcBorders>
+              <w:top w:val="single" w:sz="4" w:space="0" w:color="auto"/>
+              <w:bottom w:val="single" w:sz="12" w:space="0" w:color="auto"/>
+            </w:tcBorders>
+            <w:shd w:val="clear" w:color="auto" w:fill="auto"/>
+            <w:noWrap/>
+            <w:vAlign w:val="center"/>
+            <w:hideMark/>
+          </w:tcPr>
+          <w:p>
+            <w:pPr>
+              <w:jc w:val="center"/>
+              <w:rPr>
+                <w:rFonts w:ascii="Calibri" w:eastAsia="Times New Roman" w:hAnsi="Calibri" w:cs="Calibri"/>
+                <w:color w:val="000000"/>
+                <w:sz w:val="22"/>
+                <w:szCs w:val="22"/>
+              </w:rPr>
+            </w:pPr>
+            <w:r>
+              <w:rPr>
+                <w:rFonts w:ascii="Calibri" w:eastAsia="Times New Roman" w:hAnsi="Calibri" w:cs="Calibri"/>
+                <w:color w:val="000000"/>
+                <w:sz w:val="22"/>
+                <w:szCs w:val="22"/>
+              </w:rPr>
+              <w:t>2048</w:t>
+            </w:r>
+          </w:p>
+        </w:tc>
+        <w:tc>
+          <w:tcPr>
+            <w:tcW w:w="1041" w:type="pct"/>
+            <w:tcBorders>
+              <w:top w:val="single" w:sz="4" w:space="0" w:color="auto"/>
+              <w:bottom w:val="single" w:sz="12" w:space="0" w:color="auto"/>
+            </w:tcBorders>
+            <w:shd w:val="clear" w:color="auto" w:fill="auto"/>
+            <w:noWrap/>
+            <w:vAlign w:val="center"/>
+            <w:hideMark/>
+          </w:tcPr>
+          <w:p>
+            <w:pPr>
+              <w:jc w:val="center"/>
+              <w:rPr>
+                <w:rFonts w:ascii="Calibri" w:eastAsia="Times New Roman" w:hAnsi="Calibri" w:cs="Calibri"/>
+                <w:color w:val="000000"/>
+                <w:sz w:val="22"/>
+                <w:szCs w:val="22"/>
+              </w:rPr>
+            </w:pPr>
+            <w:r>
+              <w:rPr>
+                <w:rFonts w:ascii="Calibri" w:eastAsia="Times New Roman" w:hAnsi="Calibri" w:cs="Calibri"/>
+                <w:color w:val="000000"/>
+                <w:sz w:val="22"/>
+                <w:szCs w:val="22"/>
+              </w:rPr>
+              <w:t>128</w:t>
+            </w:r>
+          </w:p>
+        </w:tc>
+        <w:tc>
+          <w:tcPr>
+            <w:tcW w:w="1334" w:type="pct"/>
+            <w:tcBorders>
+              <w:top w:val="single" w:sz="4" w:space="0" w:color="auto"/>
+              <w:bottom w:val="single" w:sz="12" w:space="0" w:color="auto"/>
+            </w:tcBorders>
+            <w:shd w:val="clear" w:color="auto" w:fill="auto"/>
+            <w:noWrap/>
+            <w:vAlign w:val="center"/>
+            <w:hideMark/>
+          </w:tcPr>
+          <w:p>
+            <w:pPr>
+              <w:jc w:val="center"/>
+              <w:rPr>
+                <w:rFonts w:ascii="Calibri" w:eastAsia="Times New Roman" w:hAnsi="Calibri" w:cs="Calibri"/>
+                <w:color w:val="000000"/>
+                <w:sz w:val="22"/>
+                <w:szCs w:val="22"/>
+              </w:rPr>
+            </w:pPr>
+            <w:r>
+              <w:rPr>
+                <w:rFonts w:ascii="Calibri" w:eastAsia="Times New Roman" w:hAnsi="Calibri" w:cs="Calibri"/>
+                <w:color w:val="000000"/>
+                <w:sz w:val="22"/>
+                <w:szCs w:val="22"/>
+              </w:rPr>
+              <w:t>451</w:t>
+            </w:r>
+          </w:p>
+        </w:tc>
+        <w:tc>
+          <w:tcPr>
+            <w:tcW w:w="1584" w:type="pct"/>
+            <w:tcBorders>
+              <w:top w:val="single" w:sz="4" w:space="0" w:color="auto"/>
+              <w:bottom w:val="single" w:sz="12" w:space="0" w:color="auto"/>
+            </w:tcBorders>
+            <w:shd w:val="clear" w:color="auto" w:fill="auto"/>
+            <w:noWrap/>
+            <w:vAlign w:val="center"/>
+            <w:hideMark/>
+          </w:tcPr>
+          <w:p>
+            <w:pPr>
+              <w:jc w:val="center"/>
+              <w:rPr>
+                <w:rFonts w:ascii="Calibri" w:eastAsia="Times New Roman" w:hAnsi="Calibri" w:cs="Calibri"/>
+                <w:color w:val="000000"/>
+                <w:sz w:val="22"/>
+                <w:szCs w:val="22"/>
+              </w:rPr>
+            </w:pPr>
+            <w:r>
+              <w:rPr>
+                <w:rFonts w:ascii="Calibri" w:eastAsia="Times New Roman" w:hAnsi="Calibri" w:cs="Calibri"/>
+                <w:color w:val="000000"/>
+                <w:sz w:val="22"/>
+                <w:szCs w:val="22"/>
+              </w:rPr>
+              <w:t>468</w:t>
+            </w:r>
+          </w:p>
+        </w:tc>
+      </w:tr>
+    </w:tbl>
+    <w:p>
+      <w:pPr>
+        <w:jc w:val="both"/>
+        <w:rPr>
+          <w:rFonts w:eastAsiaTheme="minorEastAsia"/>
+        </w:rPr>
+      </w:pPr>
+    </w:p>
+    <w:p>
+      <w:pPr>
+        <w:keepNext/>
+        <w:jc w:val="center"/>
+      </w:pPr>
+      <w:r>
+        <w:rPr>
+          <w:rFonts w:eastAsiaTheme="minorEastAsia"/>
           <w:noProof/>
         </w:rPr>
         <w:lastRenderedPageBreak/>
         <w:drawing>
-          <wp:inline distT="0" distB="0" distL="0" distR="0" wp14:anchorId="62361D0A" wp14:editId="3A4D202B">
-            <wp:extent cx="5943600" cy="3148330"/>
-            <wp:effectExtent l="0" t="0" r="0" b="0"/>
-            <wp:docPr id="6" name="Picture 6" descr="Chart, line chart&#10;&#10;Description automatically generated"/>
+          <wp:inline distT="0" distB="0" distL="0" distR="0" wp14:anchorId="106A090B" wp14:editId="696AFA35">
+            <wp:extent cx="4543594" cy="2468880"/>
+            <wp:effectExtent l="0" t="0" r="3175" b="0"/>
+            <wp:docPr id="11" name="Picture 11"/>
             <wp:cNvGraphicFramePr>
               <a:graphicFrameLocks xmlns:a="http://schemas.openxmlformats.org/drawingml/2006/main" noChangeAspect="1"/>
             </wp:cNvGraphicFramePr>
@@ -3010,11 +5739,17 @@
               <a:graphicData uri="http://schemas.openxmlformats.org/drawingml/2006/picture">
                 <pic:pic xmlns:pic="http://schemas.openxmlformats.org/drawingml/2006/picture">
                   <pic:nvPicPr>
-                    <pic:cNvPr id="6" name="Picture 6" descr="Chart, line chart&#10;&#10;Description automatically generated"/>
+                    <pic:cNvPr id="11" name="Picture 11"/>
                     <pic:cNvPicPr/>
                   </pic:nvPicPr>
                   <pic:blipFill>
-                    <a:blip r:embed="rId11"/>
+                    <a:blip r:embed="rId11">
+                      <a:extLst>
+                        <a:ext uri="{28A0092B-C50C-407E-A947-70E740481C1C}">
+                          <a14:useLocalDpi xmlns:a14="http://schemas.microsoft.com/office/drawing/2010/main" val="0"/>
+                        </a:ext>
+                      </a:extLst>
+                    </a:blip>
                     <a:stretch>
                       <a:fillRect/>
                     </a:stretch>
@@ -3022,7 +5757,7 @@
                   <pic:spPr>
                     <a:xfrm>
                       <a:off x="0" y="0"/>
-                      <a:ext cx="5943600" cy="3148330"/>
+                      <a:ext cx="4543594" cy="2468880"/>
                     </a:xfrm>
                     <a:prstGeom prst="rect">
                       <a:avLst/>
@@ -3043,7 +5778,7 @@
           <w:rFonts w:eastAsiaTheme="minorEastAsia"/>
         </w:rPr>
       </w:pPr>
-      <w:bookmarkStart w:id="3" w:name="_Ref99532685"/>
+      <w:bookmarkStart w:id="4" w:name="_Ref99653603"/>
       <w:r>
         <w:t xml:space="preserve">Figure </w:t>
       </w:r>
@@ -3063,32 +5798,397 @@
         <w:t>4</w:t>
       </w:r>
       <w:r>
-        <w:rPr>
+        <w:fldChar w:fldCharType="end"/>
+      </w:r>
+      <w:bookmarkEnd w:id="4"/>
+      <w:r>
+        <w:t>: Morton Ordering vs Row-Major Ordering (n=1536)</w:t>
+      </w:r>
+    </w:p>
+    <w:p>
+      <w:pPr>
+        <w:jc w:val="center"/>
+        <w:rPr>
+          <w:rFonts w:eastAsiaTheme="minorEastAsia"/>
+        </w:rPr>
+      </w:pPr>
+    </w:p>
+    <w:p>
+      <w:pPr>
+        <w:keepNext/>
+        <w:jc w:val="center"/>
+      </w:pPr>
+      <w:r>
+        <w:rPr>
+          <w:rFonts w:eastAsiaTheme="minorEastAsia"/>
           <w:noProof/>
         </w:rPr>
+        <w:drawing>
+          <wp:inline distT="0" distB="0" distL="0" distR="0" wp14:anchorId="56B048D2" wp14:editId="7D6D107C">
+            <wp:extent cx="4534678" cy="2468880"/>
+            <wp:effectExtent l="0" t="0" r="0" b="0"/>
+            <wp:docPr id="12" name="Picture 12"/>
+            <wp:cNvGraphicFramePr>
+              <a:graphicFrameLocks xmlns:a="http://schemas.openxmlformats.org/drawingml/2006/main" noChangeAspect="1"/>
+            </wp:cNvGraphicFramePr>
+            <a:graphic xmlns:a="http://schemas.openxmlformats.org/drawingml/2006/main">
+              <a:graphicData uri="http://schemas.openxmlformats.org/drawingml/2006/picture">
+                <pic:pic xmlns:pic="http://schemas.openxmlformats.org/drawingml/2006/picture">
+                  <pic:nvPicPr>
+                    <pic:cNvPr id="12" name="Picture 12"/>
+                    <pic:cNvPicPr/>
+                  </pic:nvPicPr>
+                  <pic:blipFill>
+                    <a:blip r:embed="rId12">
+                      <a:extLst>
+                        <a:ext uri="{28A0092B-C50C-407E-A947-70E740481C1C}">
+                          <a14:useLocalDpi xmlns:a14="http://schemas.microsoft.com/office/drawing/2010/main" val="0"/>
+                        </a:ext>
+                      </a:extLst>
+                    </a:blip>
+                    <a:stretch>
+                      <a:fillRect/>
+                    </a:stretch>
+                  </pic:blipFill>
+                  <pic:spPr>
+                    <a:xfrm>
+                      <a:off x="0" y="0"/>
+                      <a:ext cx="4534678" cy="2468880"/>
+                    </a:xfrm>
+                    <a:prstGeom prst="rect">
+                      <a:avLst/>
+                    </a:prstGeom>
+                  </pic:spPr>
+                </pic:pic>
+              </a:graphicData>
+            </a:graphic>
+          </wp:inline>
+        </w:drawing>
+      </w:r>
+    </w:p>
+    <w:p>
+      <w:pPr>
+        <w:pStyle w:val="Caption"/>
+        <w:jc w:val="center"/>
+        <w:rPr>
+          <w:rFonts w:eastAsiaTheme="minorEastAsia"/>
+        </w:rPr>
+      </w:pPr>
+      <w:bookmarkStart w:id="5" w:name="_Ref99653605"/>
+      <w:r>
+        <w:t xml:space="preserve">Figure </w:t>
+      </w:r>
+      <w:r>
+        <w:fldChar w:fldCharType="begin"/>
+      </w:r>
+      <w:r>
+        <w:instrText xml:space="preserve"> SEQ Figure \* ARABIC </w:instrText>
+      </w:r>
+      <w:r>
+        <w:fldChar w:fldCharType="separate"/>
+      </w:r>
+      <w:r>
+        <w:rPr>
+          <w:noProof/>
+        </w:rPr>
+        <w:t>5</w:t>
+      </w:r>
+      <w:r>
         <w:fldChar w:fldCharType="end"/>
       </w:r>
-      <w:bookmarkEnd w:id="3"/>
-      <w:r>
-        <w:t>: Morton Order</w:t>
-      </w:r>
-      <w:r>
-        <w:t>ing</w:t>
-      </w:r>
-      <w:r>
-        <w:t xml:space="preserve"> vs Row</w:t>
-      </w:r>
-      <w:r>
-        <w:t>-</w:t>
-      </w:r>
-      <w:r>
-        <w:t>Major Order</w:t>
-      </w:r>
-      <w:r>
-        <w:t>ing</w:t>
-      </w:r>
-      <w:r>
-        <w:t xml:space="preserve"> Runtime Comparison </w:t>
+      <w:bookmarkEnd w:id="5"/>
+      <w:r>
+        <w:t xml:space="preserve">: </w:t>
+      </w:r>
+      <w:r>
+        <w:t>Morton Ordering vs Row-Major Ordering (n=1</w:t>
+      </w:r>
+      <w:r>
+        <w:t>792</w:t>
+      </w:r>
+      <w:r>
+        <w:t>)</w:t>
+      </w:r>
+    </w:p>
+    <w:p>
+      <w:pPr>
+        <w:jc w:val="center"/>
+        <w:rPr>
+          <w:rFonts w:eastAsiaTheme="minorEastAsia"/>
+        </w:rPr>
+      </w:pPr>
+    </w:p>
+    <w:p>
+      <w:pPr>
+        <w:keepNext/>
+        <w:jc w:val="center"/>
+      </w:pPr>
+      <w:r>
+        <w:rPr>
+          <w:rFonts w:eastAsiaTheme="minorEastAsia"/>
+          <w:noProof/>
+        </w:rPr>
+        <w:drawing>
+          <wp:inline distT="0" distB="0" distL="0" distR="0" wp14:anchorId="14B30363" wp14:editId="7589ACDF">
+            <wp:extent cx="4550750" cy="2468880"/>
+            <wp:effectExtent l="0" t="0" r="0" b="0"/>
+            <wp:docPr id="13" name="Picture 13"/>
+            <wp:cNvGraphicFramePr>
+              <a:graphicFrameLocks xmlns:a="http://schemas.openxmlformats.org/drawingml/2006/main" noChangeAspect="1"/>
+            </wp:cNvGraphicFramePr>
+            <a:graphic xmlns:a="http://schemas.openxmlformats.org/drawingml/2006/main">
+              <a:graphicData uri="http://schemas.openxmlformats.org/drawingml/2006/picture">
+                <pic:pic xmlns:pic="http://schemas.openxmlformats.org/drawingml/2006/picture">
+                  <pic:nvPicPr>
+                    <pic:cNvPr id="13" name="Picture 13"/>
+                    <pic:cNvPicPr/>
+                  </pic:nvPicPr>
+                  <pic:blipFill>
+                    <a:blip r:embed="rId13">
+                      <a:extLst>
+                        <a:ext uri="{28A0092B-C50C-407E-A947-70E740481C1C}">
+                          <a14:useLocalDpi xmlns:a14="http://schemas.microsoft.com/office/drawing/2010/main" val="0"/>
+                        </a:ext>
+                      </a:extLst>
+                    </a:blip>
+                    <a:stretch>
+                      <a:fillRect/>
+                    </a:stretch>
+                  </pic:blipFill>
+                  <pic:spPr>
+                    <a:xfrm>
+                      <a:off x="0" y="0"/>
+                      <a:ext cx="4550750" cy="2468880"/>
+                    </a:xfrm>
+                    <a:prstGeom prst="rect">
+                      <a:avLst/>
+                    </a:prstGeom>
+                  </pic:spPr>
+                </pic:pic>
+              </a:graphicData>
+            </a:graphic>
+          </wp:inline>
+        </w:drawing>
+      </w:r>
+    </w:p>
+    <w:p>
+      <w:pPr>
+        <w:pStyle w:val="Caption"/>
+        <w:jc w:val="center"/>
+        <w:rPr>
+          <w:rFonts w:eastAsiaTheme="minorEastAsia"/>
+        </w:rPr>
+      </w:pPr>
+      <w:bookmarkStart w:id="6" w:name="_Ref99653606"/>
+      <w:r>
+        <w:t xml:space="preserve">Figure </w:t>
+      </w:r>
+      <w:r>
+        <w:fldChar w:fldCharType="begin"/>
+      </w:r>
+      <w:r>
+        <w:instrText xml:space="preserve"> SEQ Figure \* ARABIC </w:instrText>
+      </w:r>
+      <w:r>
+        <w:fldChar w:fldCharType="separate"/>
+      </w:r>
+      <w:r>
+        <w:rPr>
+          <w:noProof/>
+        </w:rPr>
+        <w:t>6</w:t>
+      </w:r>
+      <w:r>
+        <w:fldChar w:fldCharType="end"/>
+      </w:r>
+      <w:bookmarkEnd w:id="6"/>
+      <w:r>
+        <w:t xml:space="preserve">: </w:t>
+      </w:r>
+      <w:r>
+        <w:t>Morton Ordering vs Row-Major Ordering (n=</w:t>
+      </w:r>
+      <w:r>
+        <w:t>2048</w:t>
+      </w:r>
+      <w:r>
+        <w:t>)</w:t>
+      </w:r>
+    </w:p>
+    <w:p>
+      <w:pPr>
+        <w:jc w:val="both"/>
+        <w:rPr>
+          <w:rFonts w:eastAsiaTheme="minorEastAsia"/>
+        </w:rPr>
+      </w:pPr>
+    </w:p>
+    <w:p>
+      <w:pPr>
+        <w:jc w:val="both"/>
+        <w:rPr>
+          <w:rFonts w:eastAsiaTheme="minorEastAsia"/>
+        </w:rPr>
+      </w:pPr>
+      <w:r>
+        <w:rPr>
+          <w:rFonts w:eastAsiaTheme="minorEastAsia"/>
+        </w:rPr>
+        <w:t>Morton Ordering shows a noticeable perfo</w:t>
+      </w:r>
+      <w:r>
+        <w:rPr>
+          <w:rFonts w:eastAsiaTheme="minorEastAsia"/>
+        </w:rPr>
+        <w:t>r</w:t>
+      </w:r>
+      <w:r>
+        <w:rPr>
+          <w:rFonts w:eastAsiaTheme="minorEastAsia"/>
+        </w:rPr>
+        <w:t>mance gain over Row-Major Ordering (</w:t>
+      </w:r>
+      <w:r>
+        <w:rPr>
+          <w:rFonts w:eastAsiaTheme="minorEastAsia"/>
+        </w:rPr>
+        <w:t xml:space="preserve">up </w:t>
+      </w:r>
+      <w:r>
+        <w:rPr>
+          <w:rFonts w:eastAsiaTheme="minorEastAsia"/>
+        </w:rPr>
+        <w:t xml:space="preserve">to </w:t>
+      </w:r>
+      <w:r>
+        <w:rPr>
+          <w:rFonts w:eastAsiaTheme="minorEastAsia"/>
+        </w:rPr>
+        <w:t>32</w:t>
+      </w:r>
+      <w:r>
+        <w:rPr>
+          <w:rFonts w:eastAsiaTheme="minorEastAsia"/>
+        </w:rPr>
+        <w:t xml:space="preserve">%). </w:t>
+      </w:r>
+      <w:r>
+        <w:rPr>
+          <w:rFonts w:eastAsiaTheme="minorEastAsia"/>
+        </w:rPr>
+        <w:t xml:space="preserve">The largest performance gain is observed when the cross-over point is small. This is because using a smaller cross-over point results in more recursive calls in Strassen’s algorithm, as a result the number of </w:t>
+      </w:r>
+      <w:r>
+        <w:rPr>
+          <w:rFonts w:eastAsiaTheme="minorEastAsia"/>
+        </w:rPr>
+        <w:t xml:space="preserve">matrix partition operations increases. </w:t>
+      </w:r>
+      <w:r>
+        <w:rPr>
+          <w:rFonts w:eastAsiaTheme="minorEastAsia"/>
+        </w:rPr>
+        <w:t>Since</w:t>
+      </w:r>
+      <w:r>
+        <w:rPr>
+          <w:rFonts w:eastAsiaTheme="minorEastAsia"/>
+        </w:rPr>
+        <w:t xml:space="preserve"> splitting up a matrix in Morton Ordering is a lot cheaper compared to Row-Major Ordering</w:t>
+      </w:r>
+      <w:r>
+        <w:rPr>
+          <w:rFonts w:eastAsiaTheme="minorEastAsia"/>
+        </w:rPr>
+        <w:t xml:space="preserve">, </w:t>
+      </w:r>
+      <w:r>
+        <w:rPr>
+          <w:rFonts w:eastAsiaTheme="minorEastAsia"/>
+        </w:rPr>
+        <w:t>Morton Ordering</w:t>
+      </w:r>
+      <w:r>
+        <w:rPr>
+          <w:rFonts w:eastAsiaTheme="minorEastAsia"/>
+        </w:rPr>
+        <w:t xml:space="preserve"> yields better results in terms of runtime.</w:t>
+      </w:r>
+      <w:r>
+        <w:rPr>
+          <w:rFonts w:eastAsiaTheme="minorEastAsia"/>
+        </w:rPr>
+        <w:t xml:space="preserve">  </w:t>
+      </w:r>
+    </w:p>
+    <w:p>
+      <w:pPr>
+        <w:jc w:val="both"/>
+        <w:rPr>
+          <w:rFonts w:eastAsiaTheme="minorEastAsia"/>
+        </w:rPr>
+      </w:pPr>
+    </w:p>
+    <w:p>
+      <w:pPr>
+        <w:jc w:val="both"/>
+        <w:rPr>
+          <w:rFonts w:eastAsiaTheme="minorEastAsia"/>
+        </w:rPr>
+      </w:pPr>
+      <w:r>
+        <w:rPr>
+          <w:rFonts w:eastAsiaTheme="minorEastAsia"/>
+        </w:rPr>
+        <w:t>Also note that the optimum cross-over point for Morton Ordering is lower than</w:t>
+      </w:r>
+      <w:r>
+        <w:rPr>
+          <w:rFonts w:eastAsiaTheme="minorEastAsia"/>
+        </w:rPr>
+        <w:t xml:space="preserve"> </w:t>
+      </w:r>
+      <w:r>
+        <w:rPr>
+          <w:rFonts w:eastAsiaTheme="minorEastAsia"/>
+        </w:rPr>
+        <w:t>the optimum cross-over point</w:t>
+      </w:r>
+      <w:r>
+        <w:rPr>
+          <w:rFonts w:eastAsiaTheme="minorEastAsia"/>
+        </w:rPr>
+        <w:t xml:space="preserve"> for</w:t>
+      </w:r>
+      <w:r>
+        <w:rPr>
+          <w:rFonts w:eastAsiaTheme="minorEastAsia"/>
+        </w:rPr>
+        <w:t xml:space="preserve"> Row-Major Ordering. This is because Strassen’s algorithm </w:t>
+      </w:r>
+      <w:r>
+        <w:rPr>
+          <w:rFonts w:eastAsiaTheme="minorEastAsia"/>
+        </w:rPr>
+        <w:t xml:space="preserve">runs more efficiently when the matrices are laid out in Morton Ordering. </w:t>
+      </w:r>
+      <w:r>
+        <w:rPr>
+          <w:rFonts w:eastAsiaTheme="minorEastAsia"/>
+        </w:rPr>
+        <w:t xml:space="preserve"> </w:t>
+      </w:r>
+      <w:r>
+        <w:rPr>
+          <w:rFonts w:eastAsiaTheme="minorEastAsia"/>
+        </w:rPr>
+        <w:t xml:space="preserve"> </w:t>
+      </w:r>
+      <w:r>
+        <w:rPr>
+          <w:rFonts w:eastAsiaTheme="minorEastAsia"/>
+        </w:rPr>
+        <w:t xml:space="preserve"> </w:t>
       </w:r>
     </w:p>
     <w:p/>
@@ -3150,7 +6250,19 @@
         <w:rPr>
           <w:rFonts w:eastAsiaTheme="minorEastAsia"/>
         </w:rPr>
-        <w:t xml:space="preserve"> is the resultant matrix that is initially filled with zeros, </w:t>
+        <w:t xml:space="preserve"> is the resultant </w:t>
+      </w:r>
+      <w:r>
+        <w:rPr>
+          <w:rFonts w:eastAsiaTheme="minorEastAsia"/>
+        </w:rPr>
+        <w:t xml:space="preserve">Morton-ordered </w:t>
+      </w:r>
+      <w:r>
+        <w:rPr>
+          <w:rFonts w:eastAsiaTheme="minorEastAsia"/>
+        </w:rPr>
+        <w:t xml:space="preserve">matrix that is initially filled with zeros, </w:t>
       </w:r>
       <m:oMath>
         <m:r>
@@ -3244,7 +6356,37 @@
         <w:rPr>
           <w:rFonts w:eastAsiaTheme="minorEastAsia"/>
         </w:rPr>
-        <w:t xml:space="preserve">over and over again and performs a computation to find the index of </w:t>
+        <w:t>multiple times</w:t>
+      </w:r>
+      <w:r>
+        <w:rPr>
+          <w:rFonts w:eastAsiaTheme="minorEastAsia"/>
+        </w:rPr>
+        <w:t xml:space="preserve"> and </w:t>
+      </w:r>
+      <w:r>
+        <w:rPr>
+          <w:rFonts w:eastAsiaTheme="minorEastAsia"/>
+        </w:rPr>
+        <w:t xml:space="preserve">each time it </w:t>
+      </w:r>
+      <w:r>
+        <w:rPr>
+          <w:rFonts w:eastAsiaTheme="minorEastAsia"/>
+        </w:rPr>
+        <w:t>performs a computation to find the</w:t>
+      </w:r>
+      <w:r>
+        <w:rPr>
+          <w:rFonts w:eastAsiaTheme="minorEastAsia"/>
+        </w:rPr>
+        <w:t xml:space="preserve"> relevant</w:t>
+      </w:r>
+      <w:r>
+        <w:rPr>
+          <w:rFonts w:eastAsiaTheme="minorEastAsia"/>
+        </w:rPr>
+        <w:t xml:space="preserve"> index of </w:t>
       </w:r>
       <m:oMath>
         <m:r>
@@ -3302,7 +6444,7 @@
                     <pic:cNvPicPr/>
                   </pic:nvPicPr>
                   <pic:blipFill>
-                    <a:blip r:embed="rId12">
+                    <a:blip r:embed="rId14">
                       <a:extLst>
                         <a:ext uri="{28A0092B-C50C-407E-A947-70E740481C1C}">
                           <a14:useLocalDpi xmlns:a14="http://schemas.microsoft.com/office/drawing/2010/main" val="0"/>
@@ -3382,21 +6524,13 @@
         <w:rPr>
           <w:rFonts w:eastAsiaTheme="minorEastAsia"/>
         </w:rPr>
-        <w:t xml:space="preserve"> </w:t>
-      </w:r>
-      <m:oMath>
-        <m:r>
-          <w:rPr>
-            <w:rFonts w:ascii="Cambria Math" w:eastAsiaTheme="minorEastAsia" w:hAnsi="Cambria Math"/>
-          </w:rPr>
-          <m:t>temp[k]</m:t>
-        </m:r>
-      </m:oMath>
-      <w:r>
-        <w:rPr>
-          <w:rFonts w:eastAsiaTheme="minorEastAsia"/>
-        </w:rPr>
-        <w:t xml:space="preserve"> is used to access the relevant element of </w:t>
+        <w:t xml:space="preserve"> this array </w:t>
+      </w:r>
+      <w:r>
+        <w:rPr>
+          <w:rFonts w:eastAsiaTheme="minorEastAsia"/>
+        </w:rPr>
+        <w:t xml:space="preserve">is used to access the relevant element of </w:t>
       </w:r>
       <m:oMath>
         <m:r>
@@ -3436,7 +6570,19 @@
         <w:rPr>
           <w:rFonts w:eastAsiaTheme="minorEastAsia"/>
         </w:rPr>
-        <w:t xml:space="preserve"> it will give better cache performance since there is index locality</w:t>
+        <w:t xml:space="preserve"> it </w:t>
+      </w:r>
+      <w:r>
+        <w:rPr>
+          <w:rFonts w:eastAsiaTheme="minorEastAsia"/>
+        </w:rPr>
+        <w:t>provides</w:t>
+      </w:r>
+      <w:r>
+        <w:rPr>
+          <w:rFonts w:eastAsiaTheme="minorEastAsia"/>
+        </w:rPr>
+        <w:t xml:space="preserve"> better cache performance since there is index locality</w:t>
       </w:r>
       <w:r>
         <w:rPr>
@@ -3459,14 +6605,17 @@
       </w:pPr>
     </w:p>
     <w:p>
+      <w:pPr>
+        <w:jc w:val="center"/>
+      </w:pPr>
       <w:r>
         <w:rPr>
           <w:noProof/>
         </w:rPr>
         <w:drawing>
-          <wp:inline distT="0" distB="0" distL="0" distR="0" wp14:anchorId="5FA5BAA7" wp14:editId="6712785A">
-            <wp:extent cx="5943600" cy="1880235"/>
-            <wp:effectExtent l="0" t="0" r="0" b="0"/>
+          <wp:inline distT="0" distB="0" distL="0" distR="0" wp14:anchorId="5FA5BAA7" wp14:editId="6DC4B9DF">
+            <wp:extent cx="5788855" cy="1831282"/>
+            <wp:effectExtent l="0" t="0" r="2540" b="0"/>
             <wp:docPr id="9" name="Picture 9"/>
             <wp:cNvGraphicFramePr>
               <a:graphicFrameLocks xmlns:a="http://schemas.openxmlformats.org/drawingml/2006/main" noChangeAspect="1"/>
@@ -3479,7 +6628,7 @@
                     <pic:cNvPicPr/>
                   </pic:nvPicPr>
                   <pic:blipFill>
-                    <a:blip r:embed="rId13">
+                    <a:blip r:embed="rId15">
                       <a:extLst>
                         <a:ext uri="{28A0092B-C50C-407E-A947-70E740481C1C}">
                           <a14:useLocalDpi xmlns:a14="http://schemas.microsoft.com/office/drawing/2010/main" val="0"/>
@@ -3493,7 +6642,7 @@
                   <pic:spPr>
                     <a:xfrm>
                       <a:off x="0" y="0"/>
-                      <a:ext cx="5943600" cy="1880235"/>
+                      <a:ext cx="5913783" cy="1870802"/>
                     </a:xfrm>
                     <a:prstGeom prst="rect">
                       <a:avLst/>
@@ -3512,7 +6661,13 @@
         <w:jc w:val="both"/>
       </w:pPr>
       <w:r>
-        <w:t>Several trials have been conducted to compare the runtimes of these two procedures. Matrices of size</w:t>
+        <w:t xml:space="preserve">Several trials have been conducted to compare the runtimes of these two procedures. </w:t>
+      </w:r>
+      <w:r>
+        <w:t>Random m</w:t>
+      </w:r>
+      <w:r>
+        <w:t>atrices of size</w:t>
       </w:r>
       <w:r>
         <w:t>s from</w:t>
@@ -3545,8 +6700,13 @@
         </w:rPr>
         <w:t xml:space="preserve"> are used and t</w:t>
       </w:r>
-      <w:r>
-        <w:t xml:space="preserve">he results are </w:t>
+      <w:proofErr w:type="spellStart"/>
+      <w:r>
+        <w:t>he</w:t>
+      </w:r>
+      <w:proofErr w:type="spellEnd"/>
+      <w:r>
+        <w:t xml:space="preserve"> results are </w:t>
       </w:r>
       <w:r>
         <w:t>given</w:t>
@@ -3604,7 +6764,7 @@
                     <pic:cNvPicPr/>
                   </pic:nvPicPr>
                   <pic:blipFill>
-                    <a:blip r:embed="rId14">
+                    <a:blip r:embed="rId16">
                       <a:extLst>
                         <a:ext uri="{28A0092B-C50C-407E-A947-70E740481C1C}">
                           <a14:useLocalDpi xmlns:a14="http://schemas.microsoft.com/office/drawing/2010/main" val="0"/>
@@ -3636,7 +6796,7 @@
         <w:pStyle w:val="Caption"/>
         <w:jc w:val="center"/>
       </w:pPr>
-      <w:bookmarkStart w:id="4" w:name="_Ref99554877"/>
+      <w:bookmarkStart w:id="7" w:name="_Ref99554877"/>
       <w:r>
         <w:t xml:space="preserve">Figure </w:t>
       </w:r>
@@ -3653,7 +6813,7 @@
         <w:rPr>
           <w:noProof/>
         </w:rPr>
-        <w:t>5</w:t>
+        <w:t>7</w:t>
       </w:r>
       <w:r>
         <w:rPr>
@@ -3661,7 +6821,7 @@
         </w:rPr>
         <w:fldChar w:fldCharType="end"/>
       </w:r>
-      <w:bookmarkEnd w:id="4"/>
+      <w:bookmarkEnd w:id="7"/>
       <w:r>
         <w:t>: Optimized vs Non-optimized Conventional Matrix Multiplication</w:t>
       </w:r>
@@ -3746,7 +6906,15 @@
         <w:t xml:space="preserve">However, this would be an expensive </w:t>
       </w:r>
       <w:r>
-        <w:t xml:space="preserve">approach because we would have to almost double the size of the original matrix if its size is just over a power of 2 (i.e </w:t>
+        <w:t>approach because we would have to almost double the size of the original matrix if its size is just over a power of 2 (</w:t>
+      </w:r>
+      <w:proofErr w:type="spellStart"/>
+      <w:r>
+        <w:t>i.e</w:t>
+      </w:r>
+      <w:proofErr w:type="spellEnd"/>
+      <w:r>
+        <w:t xml:space="preserve"> </w:t>
       </w:r>
       <m:oMath>
         <m:r>
@@ -3773,7 +6941,6 @@
         <w:jc w:val="both"/>
       </w:pPr>
       <w:r>
-        <w:lastRenderedPageBreak/>
         <w:t>Instead</w:t>
       </w:r>
       <w:r>
@@ -4478,12 +7645,30 @@
     <w:p>
       <w:pPr>
         <w:jc w:val="both"/>
-      </w:pPr>
+        <w:rPr>
+          <w:rFonts w:eastAsiaTheme="minorEastAsia"/>
+        </w:rPr>
+      </w:pPr>
+      <w:r>
+        <w:t xml:space="preserve">An experimental analysis is performed to find the optimum cross-over point. </w:t>
+      </w:r>
       <w:r>
         <w:t xml:space="preserve">As explained in the previous section, our implementation pads the given matrices </w:t>
       </w:r>
       <w:r>
-        <w:t xml:space="preserve">before performing Strassen’s algorithm. That is, </w:t>
+        <w:t>before performing Strassen’s algorithm</w:t>
+      </w:r>
+      <w:r>
+        <w:t xml:space="preserve"> (if necessary)</w:t>
+      </w:r>
+      <w:r>
+        <w:t xml:space="preserve">. </w:t>
+      </w:r>
+      <w:r>
+        <w:t>Therefore</w:t>
+      </w:r>
+      <w:r>
+        <w:t xml:space="preserve">, </w:t>
       </w:r>
       <w:r>
         <w:t xml:space="preserve">the size of the matrices is always converted from </w:t>
@@ -4554,7 +7739,59 @@
         <w:rPr>
           <w:rFonts w:eastAsiaTheme="minorEastAsia"/>
         </w:rPr>
-        <w:t xml:space="preserve"> is the size of the “base case” and </w:t>
+        <w:t xml:space="preserve"> is the size of the “base case”</w:t>
+      </w:r>
+      <w:r>
+        <w:rPr>
+          <w:rFonts w:eastAsiaTheme="minorEastAsia"/>
+        </w:rPr>
+        <w:t xml:space="preserve"> such that </w:t>
+      </w:r>
+      <m:oMath>
+        <m:r>
+          <w:rPr>
+            <w:rFonts w:ascii="Cambria Math" w:eastAsiaTheme="minorEastAsia" w:hAnsi="Cambria Math"/>
+          </w:rPr>
+          <m:t>q</m:t>
+        </m:r>
+        <m:r>
+          <w:rPr>
+            <w:rFonts w:ascii="Cambria Math" w:eastAsiaTheme="minorEastAsia" w:hAnsi="Cambria Math"/>
+          </w:rPr>
+          <m:t>≤</m:t>
+        </m:r>
+        <m:sSub>
+          <m:sSubPr>
+            <m:ctrlPr>
+              <w:rPr>
+                <w:rFonts w:ascii="Cambria Math" w:eastAsiaTheme="minorEastAsia" w:hAnsi="Cambria Math"/>
+                <w:i/>
+              </w:rPr>
+            </m:ctrlPr>
+          </m:sSubPr>
+          <m:e>
+            <m:r>
+              <w:rPr>
+                <w:rFonts w:ascii="Cambria Math" w:eastAsiaTheme="minorEastAsia" w:hAnsi="Cambria Math"/>
+              </w:rPr>
+              <m:t>n</m:t>
+            </m:r>
+          </m:e>
+          <m:sub>
+            <m:r>
+              <w:rPr>
+                <w:rFonts w:ascii="Cambria Math" w:eastAsiaTheme="minorEastAsia" w:hAnsi="Cambria Math"/>
+              </w:rPr>
+              <m:t>0</m:t>
+            </m:r>
+          </m:sub>
+        </m:sSub>
+      </m:oMath>
+      <w:r>
+        <w:rPr>
+          <w:rFonts w:eastAsiaTheme="minorEastAsia"/>
+        </w:rPr>
+        <w:t xml:space="preserve"> and </w:t>
       </w:r>
       <m:oMath>
         <m:r>
@@ -4575,13 +7812,7 @@
           <w:rPr>
             <w:rFonts w:ascii="Cambria Math" w:eastAsiaTheme="minorEastAsia" w:hAnsi="Cambria Math"/>
           </w:rPr>
-          <m:t>n≤</m:t>
-        </m:r>
-        <m:r>
-          <w:rPr>
-            <w:rFonts w:ascii="Cambria Math" w:eastAsiaTheme="minorEastAsia" w:hAnsi="Cambria Math"/>
-          </w:rPr>
-          <m:t>q∙</m:t>
+          <m:t>n≤q∙</m:t>
         </m:r>
         <m:sSup>
           <m:sSupPr>
@@ -4614,15 +7845,60 @@
         <w:rPr>
           <w:rFonts w:eastAsiaTheme="minorEastAsia"/>
         </w:rPr>
-        <w:t>. Therefore, t</w:t>
-      </w:r>
-      <w:r>
-        <w:t>o find the optimum cross-over point experimentally,</w:t>
+        <w:t xml:space="preserve">. </w:t>
+      </w:r>
+      <w:r>
+        <w:rPr>
+          <w:rFonts w:eastAsiaTheme="minorEastAsia"/>
+        </w:rPr>
+        <w:t>It is observed that this conversion process</w:t>
+      </w:r>
+      <w:r>
+        <w:rPr>
+          <w:rFonts w:eastAsiaTheme="minorEastAsia"/>
+        </w:rPr>
+        <w:t xml:space="preserve"> (padding)</w:t>
+      </w:r>
+      <w:r>
+        <w:rPr>
+          <w:rFonts w:eastAsiaTheme="minorEastAsia"/>
+        </w:rPr>
+        <w:t xml:space="preserve"> takes only a fraction of the total runtime. Hence</w:t>
+      </w:r>
+      <w:r>
+        <w:rPr>
+          <w:rFonts w:eastAsiaTheme="minorEastAsia"/>
+        </w:rPr>
+        <w:t>, to simplify the analysis,</w:t>
+      </w:r>
+      <w:r>
+        <w:rPr>
+          <w:rFonts w:eastAsiaTheme="minorEastAsia"/>
+        </w:rPr>
+        <w:t xml:space="preserve"> padding is avoided in the </w:t>
+      </w:r>
+      <w:r>
+        <w:rPr>
+          <w:rFonts w:eastAsiaTheme="minorEastAsia"/>
+        </w:rPr>
+        <w:t>experiments</w:t>
+      </w:r>
+      <w:r>
+        <w:rPr>
+          <w:rFonts w:eastAsiaTheme="minorEastAsia"/>
+        </w:rPr>
+        <w:t xml:space="preserve"> by selecting</w:t>
       </w:r>
       <w:r>
         <w:t xml:space="preserve"> matrices of sizes </w:t>
       </w:r>
       <m:oMath>
+        <m:r>
+          <w:rPr>
+            <w:rFonts w:ascii="Cambria Math" w:hAnsi="Cambria Math"/>
+          </w:rPr>
+          <m:t>n=</m:t>
+        </m:r>
         <m:sSub>
           <m:sSubPr>
             <m:ctrlPr>
@@ -4686,7 +7962,7 @@
         <w:rPr>
           <w:rFonts w:eastAsiaTheme="minorEastAsia"/>
         </w:rPr>
-        <w:t xml:space="preserve"> are considered where </w:t>
+        <w:t xml:space="preserve"> where </w:t>
       </w:r>
       <m:oMath>
         <m:sSub>
@@ -4720,100 +7996,1713 @@
         <w:rPr>
           <w:rFonts w:eastAsiaTheme="minorEastAsia"/>
         </w:rPr>
-        <w:t xml:space="preserve"> is the cross-over point and </w:t>
+        <w:t xml:space="preserve"> is the cross-over point</w:t>
+      </w:r>
+      <w:r>
+        <w:rPr>
+          <w:rFonts w:eastAsiaTheme="minorEastAsia"/>
+        </w:rPr>
+        <w:t>.</w:t>
+      </w:r>
+      <w:r>
+        <w:rPr>
+          <w:rFonts w:eastAsiaTheme="minorEastAsia"/>
+        </w:rPr>
+        <w:t xml:space="preserve"> </w:t>
+      </w:r>
+      <w:r>
+        <w:rPr>
+          <w:rFonts w:eastAsiaTheme="minorEastAsia"/>
+        </w:rPr>
+        <w:t>The following 16 matrix sizes are considered in the experimental anal</w:t>
+      </w:r>
+      <w:r>
+        <w:rPr>
+          <w:rFonts w:eastAsiaTheme="minorEastAsia"/>
+        </w:rPr>
+        <w:t>ysis:</w:t>
+      </w:r>
+    </w:p>
+    <w:p>
+      <w:pPr>
+        <w:jc w:val="both"/>
+        <w:rPr>
+          <w:rFonts w:eastAsiaTheme="minorEastAsia"/>
+        </w:rPr>
+      </w:pPr>
+    </w:p>
+    <w:p>
+      <w:pPr>
+        <w:jc w:val="both"/>
+        <w:rPr>
+          <w:rFonts w:eastAsiaTheme="minorEastAsia"/>
+        </w:rPr>
+      </w:pPr>
+      <w:r>
+        <w:rPr>
+          <w:rFonts w:eastAsiaTheme="minorEastAsia"/>
+        </w:rPr>
+        <w:t>768, 832, 896, 960, 1024, 1152, 1280, 1408, 1536, 1664, 1792, 1920, 2048, 2304, 2560, 2816</w:t>
+      </w:r>
+      <w:r>
+        <w:rPr>
+          <w:rFonts w:eastAsiaTheme="minorEastAsia"/>
+        </w:rPr>
+        <w:t>.</w:t>
+      </w:r>
+    </w:p>
+    <w:p>
+      <w:pPr>
+        <w:jc w:val="both"/>
+        <w:rPr>
+          <w:rFonts w:eastAsiaTheme="minorEastAsia"/>
+        </w:rPr>
+      </w:pPr>
+    </w:p>
+    <w:p>
+      <w:pPr>
+        <w:jc w:val="both"/>
+        <w:rPr>
+          <w:rFonts w:eastAsiaTheme="minorEastAsia"/>
+        </w:rPr>
+      </w:pPr>
+      <w:r>
+        <w:rPr>
+          <w:rFonts w:eastAsiaTheme="minorEastAsia"/>
+        </w:rPr>
+        <w:t>For each size, different cross-over points are considered</w:t>
+      </w:r>
+      <w:r>
+        <w:rPr>
+          <w:rFonts w:eastAsiaTheme="minorEastAsia"/>
+        </w:rPr>
+        <w:t xml:space="preserve">. A sample calculation is </w:t>
+      </w:r>
+      <w:r>
+        <w:rPr>
+          <w:rFonts w:eastAsiaTheme="minorEastAsia"/>
+        </w:rPr>
+        <w:t>given</w:t>
+      </w:r>
+      <w:r>
+        <w:rPr>
+          <w:rFonts w:eastAsiaTheme="minorEastAsia"/>
+        </w:rPr>
+        <w:t xml:space="preserve"> in </w:t>
+      </w:r>
+      <w:r>
+        <w:rPr>
+          <w:rFonts w:eastAsiaTheme="minorEastAsia"/>
+        </w:rPr>
+        <w:fldChar w:fldCharType="begin"/>
+      </w:r>
+      <w:r>
+        <w:rPr>
+          <w:rFonts w:eastAsiaTheme="minorEastAsia"/>
+        </w:rPr>
+        <w:instrText xml:space="preserve"> REF _Ref99659484 \h </w:instrText>
+      </w:r>
+      <w:r>
+        <w:rPr>
+          <w:rFonts w:eastAsiaTheme="minorEastAsia"/>
+        </w:rPr>
+      </w:r>
+      <w:r>
+        <w:rPr>
+          <w:rFonts w:eastAsiaTheme="minorEastAsia"/>
+        </w:rPr>
+        <w:fldChar w:fldCharType="separate"/>
+      </w:r>
+      <w:r>
+        <w:t xml:space="preserve">Table </w:t>
+      </w:r>
+      <w:r>
+        <w:rPr>
+          <w:noProof/>
+        </w:rPr>
+        <w:t>2</w:t>
+      </w:r>
+      <w:r>
+        <w:rPr>
+          <w:rFonts w:eastAsiaTheme="minorEastAsia"/>
+        </w:rPr>
+        <w:fldChar w:fldCharType="end"/>
+      </w:r>
+      <w:r>
+        <w:rPr>
+          <w:rFonts w:eastAsiaTheme="minorEastAsia"/>
+        </w:rPr>
+        <w:t xml:space="preserve"> for </w:t>
+      </w:r>
+      <m:oMath>
+        <m:r>
+          <w:rPr>
+            <w:rFonts w:ascii="Cambria Math" w:hAnsi="Cambria Math"/>
+          </w:rPr>
+          <m:t>n</m:t>
+        </m:r>
+        <m:r>
+          <w:rPr>
+            <w:rFonts w:ascii="Cambria Math" w:hAnsi="Cambria Math"/>
+          </w:rPr>
+          <m:t>=1536.</m:t>
+        </m:r>
+      </m:oMath>
+      <w:r>
+        <w:rPr>
+          <w:rFonts w:eastAsiaTheme="minorEastAsia"/>
+        </w:rPr>
+        <w:t xml:space="preserve">   </w:t>
+      </w:r>
+    </w:p>
+    <w:p>
+      <w:pPr>
+        <w:jc w:val="both"/>
+        <w:rPr>
+          <w:rFonts w:eastAsiaTheme="minorEastAsia"/>
+        </w:rPr>
+      </w:pPr>
+    </w:p>
+    <w:p>
+      <w:pPr>
+        <w:pStyle w:val="Caption"/>
+        <w:keepNext/>
+        <w:jc w:val="center"/>
+      </w:pPr>
+      <w:bookmarkStart w:id="8" w:name="_Ref99659484"/>
+      <w:r>
+        <w:t xml:space="preserve">Table </w:t>
+      </w:r>
+      <w:r>
+        <w:fldChar w:fldCharType="begin"/>
+      </w:r>
+      <w:r>
+        <w:instrText xml:space="preserve"> SEQ Table \* ARABIC </w:instrText>
+      </w:r>
+      <w:r>
+        <w:fldChar w:fldCharType="separate"/>
+      </w:r>
+      <w:r>
+        <w:rPr>
+          <w:noProof/>
+        </w:rPr>
+        <w:t>2</w:t>
+      </w:r>
+      <w:r>
+        <w:fldChar w:fldCharType="end"/>
+      </w:r>
+      <w:bookmarkEnd w:id="8"/>
+      <w:r>
+        <w:t>: Cross-Over Points Considered for n=1536</w:t>
+      </w:r>
+    </w:p>
+    <w:tbl>
+      <w:tblPr>
+        <w:tblW w:w="3334" w:type="pct"/>
+        <w:jc w:val="center"/>
+        <w:tblLook w:val="04A0" w:firstRow="1" w:lastRow="0" w:firstColumn="1" w:lastColumn="0" w:noHBand="0" w:noVBand="1"/>
+      </w:tblPr>
+      <w:tblGrid>
+        <w:gridCol w:w="3309"/>
+        <w:gridCol w:w="3310"/>
+      </w:tblGrid>
+      <w:tr>
+        <w:trPr>
+          <w:trHeight w:val="340"/>
+          <w:jc w:val="center"/>
+        </w:trPr>
+        <w:tc>
+          <w:tcPr>
+            <w:tcW w:w="2500" w:type="pct"/>
+            <w:tcBorders>
+              <w:top w:val="single" w:sz="4" w:space="0" w:color="auto"/>
+              <w:left w:val="single" w:sz="4" w:space="0" w:color="auto"/>
+              <w:bottom w:val="single" w:sz="4" w:space="0" w:color="auto"/>
+              <w:right w:val="single" w:sz="4" w:space="0" w:color="auto"/>
+            </w:tcBorders>
+            <w:shd w:val="clear" w:color="auto" w:fill="D9E2F3" w:themeFill="accent1" w:themeFillTint="33"/>
+            <w:noWrap/>
+            <w:vAlign w:val="center"/>
+            <w:hideMark/>
+          </w:tcPr>
+          <w:p>
+            <w:pPr>
+              <w:jc w:val="center"/>
+              <w:rPr>
+                <w:rFonts w:ascii="Calibri" w:eastAsia="Times New Roman" w:hAnsi="Calibri" w:cs="Calibri"/>
+                <w:b/>
+                <w:bCs/>
+                <w:color w:val="000000"/>
+              </w:rPr>
+            </w:pPr>
+            <m:oMathPara>
+              <m:oMath>
+                <m:r>
+                  <m:rPr>
+                    <m:sty m:val="bi"/>
+                  </m:rPr>
+                  <w:rPr>
+                    <w:rFonts w:ascii="Cambria Math" w:hAnsi="Cambria Math"/>
+                  </w:rPr>
+                  <m:t>n=</m:t>
+                </m:r>
+                <m:sSub>
+                  <m:sSubPr>
+                    <m:ctrlPr>
+                      <w:rPr>
+                        <w:rFonts w:ascii="Cambria Math" w:eastAsiaTheme="minorEastAsia" w:hAnsi="Cambria Math"/>
+                        <w:b/>
+                        <w:bCs/>
+                        <w:i/>
+                      </w:rPr>
+                    </m:ctrlPr>
+                  </m:sSubPr>
+                  <m:e>
+                    <m:r>
+                      <m:rPr>
+                        <m:sty m:val="bi"/>
+                      </m:rPr>
+                      <w:rPr>
+                        <w:rFonts w:ascii="Cambria Math" w:eastAsiaTheme="minorEastAsia" w:hAnsi="Cambria Math"/>
+                      </w:rPr>
+                      <m:t>n</m:t>
+                    </m:r>
+                  </m:e>
+                  <m:sub>
+                    <m:r>
+                      <m:rPr>
+                        <m:sty m:val="bi"/>
+                      </m:rPr>
+                      <w:rPr>
+                        <w:rFonts w:ascii="Cambria Math" w:eastAsiaTheme="minorEastAsia" w:hAnsi="Cambria Math"/>
+                      </w:rPr>
+                      <m:t>0</m:t>
+                    </m:r>
+                  </m:sub>
+                </m:sSub>
+                <m:r>
+                  <m:rPr>
+                    <m:sty m:val="bi"/>
+                  </m:rPr>
+                  <w:rPr>
+                    <w:rFonts w:ascii="Cambria Math" w:eastAsiaTheme="minorEastAsia" w:hAnsi="Cambria Math"/>
+                  </w:rPr>
+                  <m:t>∙</m:t>
+                </m:r>
+                <m:sSup>
+                  <m:sSupPr>
+                    <m:ctrlPr>
+                      <w:rPr>
+                        <w:rFonts w:ascii="Cambria Math" w:eastAsiaTheme="minorEastAsia" w:hAnsi="Cambria Math"/>
+                        <w:b/>
+                        <w:bCs/>
+                        <w:i/>
+                      </w:rPr>
+                    </m:ctrlPr>
+                  </m:sSupPr>
+                  <m:e>
+                    <m:r>
+                      <m:rPr>
+                        <m:sty m:val="bi"/>
+                      </m:rPr>
+                      <w:rPr>
+                        <w:rFonts w:ascii="Cambria Math" w:eastAsiaTheme="minorEastAsia" w:hAnsi="Cambria Math"/>
+                      </w:rPr>
+                      <m:t>2</m:t>
+                    </m:r>
+                  </m:e>
+                  <m:sup>
+                    <m:r>
+                      <m:rPr>
+                        <m:sty m:val="bi"/>
+                      </m:rPr>
+                      <w:rPr>
+                        <w:rFonts w:ascii="Cambria Math" w:eastAsiaTheme="minorEastAsia" w:hAnsi="Cambria Math"/>
+                      </w:rPr>
+                      <m:t>k</m:t>
+                    </m:r>
+                  </m:sup>
+                </m:sSup>
+              </m:oMath>
+            </m:oMathPara>
+          </w:p>
+        </w:tc>
+        <w:tc>
+          <w:tcPr>
+            <w:tcW w:w="2500" w:type="pct"/>
+            <w:tcBorders>
+              <w:top w:val="single" w:sz="4" w:space="0" w:color="auto"/>
+              <w:left w:val="nil"/>
+              <w:bottom w:val="single" w:sz="4" w:space="0" w:color="auto"/>
+              <w:right w:val="single" w:sz="4" w:space="0" w:color="auto"/>
+            </w:tcBorders>
+            <w:shd w:val="clear" w:color="auto" w:fill="D9E2F3" w:themeFill="accent1" w:themeFillTint="33"/>
+            <w:noWrap/>
+            <w:vAlign w:val="center"/>
+            <w:hideMark/>
+          </w:tcPr>
+          <w:p>
+            <w:pPr>
+              <w:jc w:val="center"/>
+              <w:rPr>
+                <w:rFonts w:ascii="Calibri" w:eastAsia="Times New Roman" w:hAnsi="Calibri" w:cs="Calibri"/>
+                <w:b/>
+                <w:bCs/>
+                <w:color w:val="000000"/>
+              </w:rPr>
+            </w:pPr>
+            <m:oMathPara>
+              <m:oMath>
+                <m:sSub>
+                  <m:sSubPr>
+                    <m:ctrlPr>
+                      <w:rPr>
+                        <w:rFonts w:ascii="Cambria Math" w:eastAsiaTheme="minorEastAsia" w:hAnsi="Cambria Math"/>
+                        <w:b/>
+                        <w:bCs/>
+                        <w:i/>
+                      </w:rPr>
+                    </m:ctrlPr>
+                  </m:sSubPr>
+                  <m:e>
+                    <m:r>
+                      <m:rPr>
+                        <m:sty m:val="bi"/>
+                      </m:rPr>
+                      <w:rPr>
+                        <w:rFonts w:ascii="Cambria Math" w:eastAsiaTheme="minorEastAsia" w:hAnsi="Cambria Math"/>
+                      </w:rPr>
+                      <m:t>n</m:t>
+                    </m:r>
+                  </m:e>
+                  <m:sub>
+                    <m:r>
+                      <m:rPr>
+                        <m:sty m:val="bi"/>
+                      </m:rPr>
+                      <w:rPr>
+                        <w:rFonts w:ascii="Cambria Math" w:eastAsiaTheme="minorEastAsia" w:hAnsi="Cambria Math"/>
+                      </w:rPr>
+                      <m:t>0</m:t>
+                    </m:r>
+                  </m:sub>
+                </m:sSub>
+              </m:oMath>
+            </m:oMathPara>
+          </w:p>
+        </w:tc>
+      </w:tr>
+      <w:tr>
+        <w:trPr>
+          <w:trHeight w:val="320"/>
+          <w:jc w:val="center"/>
+        </w:trPr>
+        <w:tc>
+          <w:tcPr>
+            <w:tcW w:w="2500" w:type="pct"/>
+            <w:tcBorders>
+              <w:top w:val="nil"/>
+              <w:left w:val="single" w:sz="4" w:space="0" w:color="auto"/>
+              <w:bottom w:val="single" w:sz="4" w:space="0" w:color="auto"/>
+              <w:right w:val="single" w:sz="4" w:space="0" w:color="auto"/>
+            </w:tcBorders>
+            <w:shd w:val="clear" w:color="000000" w:fill="FFFFFF"/>
+            <w:noWrap/>
+            <w:vAlign w:val="center"/>
+            <w:hideMark/>
+          </w:tcPr>
+          <w:p>
+            <w:pPr>
+              <w:jc w:val="center"/>
+              <w:rPr>
+                <w:rFonts w:ascii="Calibri" w:eastAsia="Times New Roman" w:hAnsi="Calibri" w:cs="Calibri"/>
+                <w:color w:val="000000"/>
+              </w:rPr>
+            </w:pPr>
+            <m:oMathPara>
+              <m:oMath>
+                <m:r>
+                  <w:rPr>
+                    <w:rFonts w:ascii="Cambria Math" w:eastAsia="Times New Roman" w:hAnsi="Cambria Math" w:cs="Calibri"/>
+                    <w:color w:val="000000"/>
+                  </w:rPr>
+                  <m:t>1536</m:t>
+                </m:r>
+                <m:r>
+                  <w:rPr>
+                    <w:rFonts w:ascii="Cambria Math" w:eastAsia="Times New Roman" w:hAnsi="Cambria Math" w:cs="Calibri"/>
+                    <w:color w:val="000000"/>
+                  </w:rPr>
+                  <m:t>=6∙</m:t>
+                </m:r>
+                <m:sSup>
+                  <m:sSupPr>
+                    <m:ctrlPr>
+                      <w:rPr>
+                        <w:rFonts w:ascii="Cambria Math" w:eastAsia="Times New Roman" w:hAnsi="Cambria Math" w:cs="Calibri"/>
+                        <w:i/>
+                        <w:color w:val="000000"/>
+                      </w:rPr>
+                    </m:ctrlPr>
+                  </m:sSupPr>
+                  <m:e>
+                    <m:r>
+                      <w:rPr>
+                        <w:rFonts w:ascii="Cambria Math" w:eastAsia="Times New Roman" w:hAnsi="Cambria Math" w:cs="Calibri"/>
+                        <w:color w:val="000000"/>
+                      </w:rPr>
+                      <m:t>2</m:t>
+                    </m:r>
+                  </m:e>
+                  <m:sup>
+                    <m:r>
+                      <w:rPr>
+                        <w:rFonts w:ascii="Cambria Math" w:eastAsia="Times New Roman" w:hAnsi="Cambria Math" w:cs="Calibri"/>
+                        <w:color w:val="000000"/>
+                      </w:rPr>
+                      <m:t>8</m:t>
+                    </m:r>
+                  </m:sup>
+                </m:sSup>
+              </m:oMath>
+            </m:oMathPara>
+          </w:p>
+        </w:tc>
+        <w:tc>
+          <w:tcPr>
+            <w:tcW w:w="2500" w:type="pct"/>
+            <w:tcBorders>
+              <w:top w:val="nil"/>
+              <w:left w:val="nil"/>
+              <w:bottom w:val="single" w:sz="4" w:space="0" w:color="auto"/>
+              <w:right w:val="single" w:sz="4" w:space="0" w:color="auto"/>
+            </w:tcBorders>
+            <w:shd w:val="clear" w:color="000000" w:fill="FFFFFF"/>
+            <w:noWrap/>
+            <w:vAlign w:val="center"/>
+            <w:hideMark/>
+          </w:tcPr>
+          <w:p>
+            <w:pPr>
+              <w:jc w:val="center"/>
+              <w:rPr>
+                <w:rFonts w:ascii="Calibri" w:eastAsia="Times New Roman" w:hAnsi="Calibri" w:cs="Calibri"/>
+                <w:color w:val="000000"/>
+              </w:rPr>
+            </w:pPr>
+            <m:oMathPara>
+              <m:oMath>
+                <m:r>
+                  <w:rPr>
+                    <w:rFonts w:ascii="Cambria Math" w:eastAsia="Times New Roman" w:hAnsi="Cambria Math" w:cs="Calibri"/>
+                    <w:color w:val="000000"/>
+                  </w:rPr>
+                  <m:t>6</m:t>
+                </m:r>
+              </m:oMath>
+            </m:oMathPara>
+          </w:p>
+        </w:tc>
+      </w:tr>
+      <w:tr>
+        <w:trPr>
+          <w:trHeight w:val="320"/>
+          <w:jc w:val="center"/>
+        </w:trPr>
+        <w:tc>
+          <w:tcPr>
+            <w:tcW w:w="2500" w:type="pct"/>
+            <w:tcBorders>
+              <w:top w:val="nil"/>
+              <w:left w:val="single" w:sz="4" w:space="0" w:color="auto"/>
+              <w:bottom w:val="single" w:sz="4" w:space="0" w:color="auto"/>
+              <w:right w:val="single" w:sz="4" w:space="0" w:color="auto"/>
+            </w:tcBorders>
+            <w:shd w:val="clear" w:color="000000" w:fill="FFFFFF"/>
+            <w:noWrap/>
+            <w:vAlign w:val="center"/>
+            <w:hideMark/>
+          </w:tcPr>
+          <w:p>
+            <w:pPr>
+              <w:jc w:val="center"/>
+              <w:rPr>
+                <w:rFonts w:ascii="Calibri" w:eastAsia="Times New Roman" w:hAnsi="Calibri" w:cs="Calibri"/>
+                <w:color w:val="000000"/>
+              </w:rPr>
+            </w:pPr>
+            <m:oMathPara>
+              <m:oMath>
+                <m:r>
+                  <w:rPr>
+                    <w:rFonts w:ascii="Cambria Math" w:eastAsia="Times New Roman" w:hAnsi="Cambria Math" w:cs="Calibri"/>
+                    <w:color w:val="000000"/>
+                  </w:rPr>
+                  <m:t>1536=</m:t>
+                </m:r>
+                <m:r>
+                  <w:rPr>
+                    <w:rFonts w:ascii="Cambria Math" w:eastAsia="Times New Roman" w:hAnsi="Cambria Math" w:cs="Calibri"/>
+                    <w:color w:val="000000"/>
+                  </w:rPr>
+                  <m:t>12</m:t>
+                </m:r>
+                <m:r>
+                  <w:rPr>
+                    <w:rFonts w:ascii="Cambria Math" w:eastAsia="Times New Roman" w:hAnsi="Cambria Math" w:cs="Calibri"/>
+                    <w:color w:val="000000"/>
+                  </w:rPr>
+                  <m:t>∙</m:t>
+                </m:r>
+                <m:sSup>
+                  <m:sSupPr>
+                    <m:ctrlPr>
+                      <w:rPr>
+                        <w:rFonts w:ascii="Cambria Math" w:eastAsia="Times New Roman" w:hAnsi="Cambria Math" w:cs="Calibri"/>
+                        <w:i/>
+                        <w:color w:val="000000"/>
+                      </w:rPr>
+                    </m:ctrlPr>
+                  </m:sSupPr>
+                  <m:e>
+                    <m:r>
+                      <w:rPr>
+                        <w:rFonts w:ascii="Cambria Math" w:eastAsia="Times New Roman" w:hAnsi="Cambria Math" w:cs="Calibri"/>
+                        <w:color w:val="000000"/>
+                      </w:rPr>
+                      <m:t>2</m:t>
+                    </m:r>
+                  </m:e>
+                  <m:sup>
+                    <m:r>
+                      <w:rPr>
+                        <w:rFonts w:ascii="Cambria Math" w:eastAsia="Times New Roman" w:hAnsi="Cambria Math" w:cs="Calibri"/>
+                        <w:color w:val="000000"/>
+                      </w:rPr>
+                      <m:t>7</m:t>
+                    </m:r>
+                  </m:sup>
+                </m:sSup>
+              </m:oMath>
+            </m:oMathPara>
+          </w:p>
+        </w:tc>
+        <w:tc>
+          <w:tcPr>
+            <w:tcW w:w="2500" w:type="pct"/>
+            <w:tcBorders>
+              <w:top w:val="nil"/>
+              <w:left w:val="nil"/>
+              <w:bottom w:val="single" w:sz="4" w:space="0" w:color="auto"/>
+              <w:right w:val="single" w:sz="4" w:space="0" w:color="auto"/>
+            </w:tcBorders>
+            <w:shd w:val="clear" w:color="000000" w:fill="FFFFFF"/>
+            <w:noWrap/>
+            <w:vAlign w:val="center"/>
+            <w:hideMark/>
+          </w:tcPr>
+          <w:p>
+            <w:pPr>
+              <w:jc w:val="center"/>
+              <w:rPr>
+                <w:rFonts w:ascii="Calibri" w:eastAsia="Times New Roman" w:hAnsi="Calibri" w:cs="Calibri"/>
+                <w:color w:val="000000"/>
+              </w:rPr>
+            </w:pPr>
+            <m:oMathPara>
+              <m:oMath>
+                <m:r>
+                  <w:rPr>
+                    <w:rFonts w:ascii="Cambria Math" w:eastAsia="Times New Roman" w:hAnsi="Cambria Math" w:cs="Calibri"/>
+                    <w:color w:val="000000"/>
+                  </w:rPr>
+                  <m:t>12</m:t>
+                </m:r>
+              </m:oMath>
+            </m:oMathPara>
+          </w:p>
+        </w:tc>
+      </w:tr>
+      <w:tr>
+        <w:trPr>
+          <w:trHeight w:val="320"/>
+          <w:jc w:val="center"/>
+        </w:trPr>
+        <w:tc>
+          <w:tcPr>
+            <w:tcW w:w="2500" w:type="pct"/>
+            <w:tcBorders>
+              <w:top w:val="nil"/>
+              <w:left w:val="single" w:sz="4" w:space="0" w:color="auto"/>
+              <w:bottom w:val="single" w:sz="4" w:space="0" w:color="auto"/>
+              <w:right w:val="single" w:sz="4" w:space="0" w:color="auto"/>
+            </w:tcBorders>
+            <w:shd w:val="clear" w:color="000000" w:fill="FFFFFF"/>
+            <w:noWrap/>
+            <w:vAlign w:val="center"/>
+            <w:hideMark/>
+          </w:tcPr>
+          <w:p>
+            <w:pPr>
+              <w:jc w:val="center"/>
+              <w:rPr>
+                <w:rFonts w:ascii="Calibri" w:eastAsia="Times New Roman" w:hAnsi="Calibri" w:cs="Calibri"/>
+                <w:color w:val="000000"/>
+              </w:rPr>
+            </w:pPr>
+            <m:oMathPara>
+              <m:oMath>
+                <m:r>
+                  <w:rPr>
+                    <w:rFonts w:ascii="Cambria Math" w:eastAsia="Times New Roman" w:hAnsi="Cambria Math" w:cs="Calibri"/>
+                    <w:color w:val="000000"/>
+                  </w:rPr>
+                  <m:t>1536=</m:t>
+                </m:r>
+                <m:r>
+                  <w:rPr>
+                    <w:rFonts w:ascii="Cambria Math" w:eastAsia="Times New Roman" w:hAnsi="Cambria Math" w:cs="Calibri"/>
+                    <w:color w:val="000000"/>
+                  </w:rPr>
+                  <m:t>24</m:t>
+                </m:r>
+                <m:r>
+                  <w:rPr>
+                    <w:rFonts w:ascii="Cambria Math" w:eastAsia="Times New Roman" w:hAnsi="Cambria Math" w:cs="Calibri"/>
+                    <w:color w:val="000000"/>
+                  </w:rPr>
+                  <m:t>∙</m:t>
+                </m:r>
+                <m:sSup>
+                  <m:sSupPr>
+                    <m:ctrlPr>
+                      <w:rPr>
+                        <w:rFonts w:ascii="Cambria Math" w:eastAsia="Times New Roman" w:hAnsi="Cambria Math" w:cs="Calibri"/>
+                        <w:i/>
+                        <w:color w:val="000000"/>
+                      </w:rPr>
+                    </m:ctrlPr>
+                  </m:sSupPr>
+                  <m:e>
+                    <m:r>
+                      <w:rPr>
+                        <w:rFonts w:ascii="Cambria Math" w:eastAsia="Times New Roman" w:hAnsi="Cambria Math" w:cs="Calibri"/>
+                        <w:color w:val="000000"/>
+                      </w:rPr>
+                      <m:t>2</m:t>
+                    </m:r>
+                  </m:e>
+                  <m:sup>
+                    <m:r>
+                      <w:rPr>
+                        <w:rFonts w:ascii="Cambria Math" w:eastAsia="Times New Roman" w:hAnsi="Cambria Math" w:cs="Calibri"/>
+                        <w:color w:val="000000"/>
+                      </w:rPr>
+                      <m:t>6</m:t>
+                    </m:r>
+                  </m:sup>
+                </m:sSup>
+              </m:oMath>
+            </m:oMathPara>
+          </w:p>
+        </w:tc>
+        <w:tc>
+          <w:tcPr>
+            <w:tcW w:w="2500" w:type="pct"/>
+            <w:tcBorders>
+              <w:top w:val="nil"/>
+              <w:left w:val="nil"/>
+              <w:bottom w:val="single" w:sz="4" w:space="0" w:color="auto"/>
+              <w:right w:val="single" w:sz="4" w:space="0" w:color="auto"/>
+            </w:tcBorders>
+            <w:shd w:val="clear" w:color="000000" w:fill="FFFFFF"/>
+            <w:noWrap/>
+            <w:vAlign w:val="center"/>
+            <w:hideMark/>
+          </w:tcPr>
+          <w:p>
+            <w:pPr>
+              <w:jc w:val="center"/>
+              <w:rPr>
+                <w:rFonts w:ascii="Calibri" w:eastAsia="Times New Roman" w:hAnsi="Calibri" w:cs="Calibri"/>
+                <w:color w:val="000000"/>
+              </w:rPr>
+            </w:pPr>
+            <m:oMathPara>
+              <m:oMath>
+                <m:r>
+                  <w:rPr>
+                    <w:rFonts w:ascii="Cambria Math" w:eastAsia="Times New Roman" w:hAnsi="Cambria Math" w:cs="Calibri"/>
+                    <w:color w:val="000000"/>
+                  </w:rPr>
+                  <m:t>24</m:t>
+                </m:r>
+              </m:oMath>
+            </m:oMathPara>
+          </w:p>
+        </w:tc>
+      </w:tr>
+      <w:tr>
+        <w:trPr>
+          <w:trHeight w:val="320"/>
+          <w:jc w:val="center"/>
+        </w:trPr>
+        <w:tc>
+          <w:tcPr>
+            <w:tcW w:w="2500" w:type="pct"/>
+            <w:tcBorders>
+              <w:top w:val="nil"/>
+              <w:left w:val="single" w:sz="4" w:space="0" w:color="auto"/>
+              <w:bottom w:val="single" w:sz="4" w:space="0" w:color="auto"/>
+              <w:right w:val="single" w:sz="4" w:space="0" w:color="auto"/>
+            </w:tcBorders>
+            <w:shd w:val="clear" w:color="000000" w:fill="FFFFFF"/>
+            <w:noWrap/>
+            <w:vAlign w:val="center"/>
+            <w:hideMark/>
+          </w:tcPr>
+          <w:p>
+            <w:pPr>
+              <w:jc w:val="center"/>
+              <w:rPr>
+                <w:rFonts w:ascii="Calibri" w:eastAsia="Times New Roman" w:hAnsi="Calibri" w:cs="Calibri"/>
+                <w:color w:val="000000"/>
+              </w:rPr>
+            </w:pPr>
+            <m:oMathPara>
+              <m:oMath>
+                <m:r>
+                  <w:rPr>
+                    <w:rFonts w:ascii="Cambria Math" w:eastAsia="Times New Roman" w:hAnsi="Cambria Math" w:cs="Calibri"/>
+                    <w:color w:val="000000"/>
+                  </w:rPr>
+                  <m:t>1536=</m:t>
+                </m:r>
+                <m:r>
+                  <w:rPr>
+                    <w:rFonts w:ascii="Cambria Math" w:eastAsia="Times New Roman" w:hAnsi="Cambria Math" w:cs="Calibri"/>
+                    <w:color w:val="000000"/>
+                  </w:rPr>
+                  <m:t>48</m:t>
+                </m:r>
+                <m:r>
+                  <w:rPr>
+                    <w:rFonts w:ascii="Cambria Math" w:eastAsia="Times New Roman" w:hAnsi="Cambria Math" w:cs="Calibri"/>
+                    <w:color w:val="000000"/>
+                  </w:rPr>
+                  <m:t>∙</m:t>
+                </m:r>
+                <m:sSup>
+                  <m:sSupPr>
+                    <m:ctrlPr>
+                      <w:rPr>
+                        <w:rFonts w:ascii="Cambria Math" w:eastAsia="Times New Roman" w:hAnsi="Cambria Math" w:cs="Calibri"/>
+                        <w:i/>
+                        <w:color w:val="000000"/>
+                      </w:rPr>
+                    </m:ctrlPr>
+                  </m:sSupPr>
+                  <m:e>
+                    <m:r>
+                      <w:rPr>
+                        <w:rFonts w:ascii="Cambria Math" w:eastAsia="Times New Roman" w:hAnsi="Cambria Math" w:cs="Calibri"/>
+                        <w:color w:val="000000"/>
+                      </w:rPr>
+                      <m:t>2</m:t>
+                    </m:r>
+                  </m:e>
+                  <m:sup>
+                    <m:r>
+                      <w:rPr>
+                        <w:rFonts w:ascii="Cambria Math" w:eastAsia="Times New Roman" w:hAnsi="Cambria Math" w:cs="Calibri"/>
+                        <w:color w:val="000000"/>
+                      </w:rPr>
+                      <m:t>5</m:t>
+                    </m:r>
+                  </m:sup>
+                </m:sSup>
+              </m:oMath>
+            </m:oMathPara>
+          </w:p>
+        </w:tc>
+        <w:tc>
+          <w:tcPr>
+            <w:tcW w:w="2500" w:type="pct"/>
+            <w:tcBorders>
+              <w:top w:val="nil"/>
+              <w:left w:val="nil"/>
+              <w:bottom w:val="single" w:sz="4" w:space="0" w:color="auto"/>
+              <w:right w:val="single" w:sz="4" w:space="0" w:color="auto"/>
+            </w:tcBorders>
+            <w:shd w:val="clear" w:color="000000" w:fill="FFFFFF"/>
+            <w:noWrap/>
+            <w:vAlign w:val="center"/>
+            <w:hideMark/>
+          </w:tcPr>
+          <w:p>
+            <w:pPr>
+              <w:jc w:val="center"/>
+              <w:rPr>
+                <w:rFonts w:ascii="Calibri" w:eastAsia="Times New Roman" w:hAnsi="Calibri" w:cs="Calibri"/>
+                <w:color w:val="000000"/>
+              </w:rPr>
+            </w:pPr>
+            <m:oMathPara>
+              <m:oMath>
+                <m:r>
+                  <w:rPr>
+                    <w:rFonts w:ascii="Cambria Math" w:eastAsia="Times New Roman" w:hAnsi="Cambria Math" w:cs="Calibri"/>
+                    <w:color w:val="000000"/>
+                  </w:rPr>
+                  <m:t>48</m:t>
+                </m:r>
+              </m:oMath>
+            </m:oMathPara>
+          </w:p>
+        </w:tc>
+      </w:tr>
+      <w:tr>
+        <w:trPr>
+          <w:trHeight w:val="340"/>
+          <w:jc w:val="center"/>
+        </w:trPr>
+        <w:tc>
+          <w:tcPr>
+            <w:tcW w:w="2500" w:type="pct"/>
+            <w:tcBorders>
+              <w:top w:val="nil"/>
+              <w:left w:val="single" w:sz="4" w:space="0" w:color="auto"/>
+              <w:bottom w:val="single" w:sz="4" w:space="0" w:color="auto"/>
+              <w:right w:val="single" w:sz="4" w:space="0" w:color="auto"/>
+            </w:tcBorders>
+            <w:shd w:val="clear" w:color="000000" w:fill="FFFFFF"/>
+            <w:noWrap/>
+            <w:vAlign w:val="center"/>
+            <w:hideMark/>
+          </w:tcPr>
+          <w:p>
+            <w:pPr>
+              <w:jc w:val="center"/>
+              <w:rPr>
+                <w:rFonts w:ascii="Calibri" w:eastAsia="Times New Roman" w:hAnsi="Calibri" w:cs="Calibri"/>
+                <w:color w:val="000000"/>
+              </w:rPr>
+            </w:pPr>
+            <m:oMathPara>
+              <m:oMath>
+                <m:r>
+                  <w:rPr>
+                    <w:rFonts w:ascii="Cambria Math" w:eastAsia="Times New Roman" w:hAnsi="Cambria Math" w:cs="Calibri"/>
+                    <w:color w:val="000000"/>
+                  </w:rPr>
+                  <m:t>1536=</m:t>
+                </m:r>
+                <m:r>
+                  <w:rPr>
+                    <w:rFonts w:ascii="Cambria Math" w:eastAsia="Times New Roman" w:hAnsi="Cambria Math" w:cs="Calibri"/>
+                    <w:color w:val="000000"/>
+                  </w:rPr>
+                  <m:t>9</m:t>
+                </m:r>
+                <m:r>
+                  <w:rPr>
+                    <w:rFonts w:ascii="Cambria Math" w:eastAsia="Times New Roman" w:hAnsi="Cambria Math" w:cs="Calibri"/>
+                    <w:color w:val="000000"/>
+                  </w:rPr>
+                  <m:t>6∙</m:t>
+                </m:r>
+                <m:sSup>
+                  <m:sSupPr>
+                    <m:ctrlPr>
+                      <w:rPr>
+                        <w:rFonts w:ascii="Cambria Math" w:eastAsia="Times New Roman" w:hAnsi="Cambria Math" w:cs="Calibri"/>
+                        <w:i/>
+                        <w:color w:val="000000"/>
+                      </w:rPr>
+                    </m:ctrlPr>
+                  </m:sSupPr>
+                  <m:e>
+                    <m:r>
+                      <w:rPr>
+                        <w:rFonts w:ascii="Cambria Math" w:eastAsia="Times New Roman" w:hAnsi="Cambria Math" w:cs="Calibri"/>
+                        <w:color w:val="000000"/>
+                      </w:rPr>
+                      <m:t>2</m:t>
+                    </m:r>
+                  </m:e>
+                  <m:sup>
+                    <m:r>
+                      <w:rPr>
+                        <w:rFonts w:ascii="Cambria Math" w:eastAsia="Times New Roman" w:hAnsi="Cambria Math" w:cs="Calibri"/>
+                        <w:color w:val="000000"/>
+                      </w:rPr>
+                      <m:t>4</m:t>
+                    </m:r>
+                  </m:sup>
+                </m:sSup>
+              </m:oMath>
+            </m:oMathPara>
+          </w:p>
+        </w:tc>
+        <w:tc>
+          <w:tcPr>
+            <w:tcW w:w="2500" w:type="pct"/>
+            <w:tcBorders>
+              <w:top w:val="nil"/>
+              <w:left w:val="nil"/>
+              <w:bottom w:val="single" w:sz="4" w:space="0" w:color="auto"/>
+              <w:right w:val="single" w:sz="4" w:space="0" w:color="auto"/>
+            </w:tcBorders>
+            <w:shd w:val="clear" w:color="000000" w:fill="FFFFFF"/>
+            <w:noWrap/>
+            <w:vAlign w:val="center"/>
+            <w:hideMark/>
+          </w:tcPr>
+          <w:p>
+            <w:pPr>
+              <w:jc w:val="center"/>
+              <w:rPr>
+                <w:rFonts w:ascii="Calibri" w:eastAsia="Times New Roman" w:hAnsi="Calibri" w:cs="Calibri"/>
+                <w:color w:val="000000"/>
+              </w:rPr>
+            </w:pPr>
+            <m:oMathPara>
+              <m:oMath>
+                <m:r>
+                  <w:rPr>
+                    <w:rFonts w:ascii="Cambria Math" w:eastAsia="Times New Roman" w:hAnsi="Cambria Math" w:cs="Calibri"/>
+                    <w:color w:val="000000"/>
+                  </w:rPr>
+                  <m:t>96</m:t>
+                </m:r>
+              </m:oMath>
+            </m:oMathPara>
+          </w:p>
+        </w:tc>
+      </w:tr>
+    </w:tbl>
+    <w:p>
+      <w:pPr>
+        <w:jc w:val="both"/>
+        <w:rPr>
+          <w:rFonts w:eastAsiaTheme="minorEastAsia"/>
+        </w:rPr>
+      </w:pPr>
+    </w:p>
+    <w:p>
+      <w:pPr>
+        <w:jc w:val="both"/>
+        <w:rPr>
+          <w:rFonts w:eastAsiaTheme="minorEastAsia"/>
+        </w:rPr>
+      </w:pPr>
+    </w:p>
+    <w:p>
+      <w:pPr>
+        <w:jc w:val="both"/>
+        <w:rPr>
+          <w:rFonts w:eastAsiaTheme="minorEastAsia"/>
+        </w:rPr>
+      </w:pPr>
+      <w:r>
+        <w:rPr>
+          <w:rFonts w:eastAsiaTheme="minorEastAsia"/>
+        </w:rPr>
+        <w:t xml:space="preserve">The runtime vs cross-over point graphs are </w:t>
+      </w:r>
+      <w:r>
+        <w:rPr>
+          <w:rFonts w:eastAsiaTheme="minorEastAsia"/>
+        </w:rPr>
+        <w:t>shown</w:t>
+      </w:r>
+      <w:r>
+        <w:rPr>
+          <w:rFonts w:eastAsiaTheme="minorEastAsia"/>
+        </w:rPr>
+        <w:t xml:space="preserve"> in </w:t>
+      </w:r>
+      <w:r>
+        <w:rPr>
+          <w:rFonts w:eastAsiaTheme="minorEastAsia"/>
+        </w:rPr>
+        <w:fldChar w:fldCharType="begin"/>
+      </w:r>
+      <w:r>
+        <w:rPr>
+          <w:rFonts w:eastAsiaTheme="minorEastAsia"/>
+        </w:rPr>
+        <w:instrText xml:space="preserve"> REF _Ref99659763 \h </w:instrText>
+      </w:r>
+      <w:r>
+        <w:rPr>
+          <w:rFonts w:eastAsiaTheme="minorEastAsia"/>
+        </w:rPr>
+      </w:r>
+      <w:r>
+        <w:rPr>
+          <w:rFonts w:eastAsiaTheme="minorEastAsia"/>
+        </w:rPr>
+        <w:fldChar w:fldCharType="separate"/>
+      </w:r>
+      <w:r>
+        <w:t xml:space="preserve">Figure </w:t>
+      </w:r>
+      <w:r>
+        <w:rPr>
+          <w:noProof/>
+        </w:rPr>
+        <w:t>8</w:t>
+      </w:r>
+      <w:r>
+        <w:rPr>
+          <w:rFonts w:eastAsiaTheme="minorEastAsia"/>
+        </w:rPr>
+        <w:fldChar w:fldCharType="end"/>
+      </w:r>
+      <w:r>
+        <w:rPr>
+          <w:rFonts w:eastAsiaTheme="minorEastAsia"/>
+        </w:rPr>
+        <w:t xml:space="preserve"> for </w:t>
+      </w:r>
+      <m:oMath>
+        <m:r>
+          <w:rPr>
+            <w:rFonts w:ascii="Cambria Math" w:hAnsi="Cambria Math"/>
+          </w:rPr>
+          <m:t>n</m:t>
+        </m:r>
+        <m:r>
+          <w:rPr>
+            <w:rFonts w:ascii="Cambria Math" w:hAnsi="Cambria Math"/>
+          </w:rPr>
+          <m:t>&lt;</m:t>
+        </m:r>
+        <m:r>
+          <w:rPr>
+            <w:rFonts w:ascii="Cambria Math" w:hAnsi="Cambria Math"/>
+          </w:rPr>
+          <m:t>15</m:t>
+        </m:r>
+        <m:r>
+          <w:rPr>
+            <w:rFonts w:ascii="Cambria Math" w:hAnsi="Cambria Math"/>
+          </w:rPr>
+          <m:t>00</m:t>
+        </m:r>
+      </m:oMath>
+      <w:r>
+        <w:rPr>
+          <w:rFonts w:eastAsiaTheme="minorEastAsia"/>
+        </w:rPr>
+        <w:t xml:space="preserve"> </w:t>
+      </w:r>
+      <w:r>
+        <w:rPr>
+          <w:rFonts w:eastAsiaTheme="minorEastAsia"/>
+        </w:rPr>
+        <w:t>and</w:t>
+      </w:r>
+      <w:r>
+        <w:rPr>
+          <w:rFonts w:eastAsiaTheme="minorEastAsia"/>
+        </w:rPr>
+        <w:t xml:space="preserve"> in</w:t>
+      </w:r>
+      <w:r>
+        <w:rPr>
+          <w:rFonts w:eastAsiaTheme="minorEastAsia"/>
+        </w:rPr>
+        <w:t xml:space="preserve"> </w:t>
+      </w:r>
+      <w:r>
+        <w:rPr>
+          <w:rFonts w:eastAsiaTheme="minorEastAsia"/>
+        </w:rPr>
+        <w:fldChar w:fldCharType="begin"/>
+      </w:r>
+      <w:r>
+        <w:rPr>
+          <w:rFonts w:eastAsiaTheme="minorEastAsia"/>
+        </w:rPr>
+        <w:instrText xml:space="preserve"> REF _Ref99659764 \h </w:instrText>
+      </w:r>
+      <w:r>
+        <w:rPr>
+          <w:rFonts w:eastAsiaTheme="minorEastAsia"/>
+        </w:rPr>
+      </w:r>
+      <w:r>
+        <w:rPr>
+          <w:rFonts w:eastAsiaTheme="minorEastAsia"/>
+        </w:rPr>
+        <w:fldChar w:fldCharType="separate"/>
+      </w:r>
+      <w:r>
+        <w:t xml:space="preserve">Figure </w:t>
+      </w:r>
+      <w:r>
+        <w:rPr>
+          <w:noProof/>
+        </w:rPr>
+        <w:t>9</w:t>
+      </w:r>
+      <w:r>
+        <w:rPr>
+          <w:rFonts w:eastAsiaTheme="minorEastAsia"/>
+        </w:rPr>
+        <w:fldChar w:fldCharType="end"/>
+      </w:r>
+      <w:r>
+        <w:rPr>
+          <w:rFonts w:eastAsiaTheme="minorEastAsia"/>
+        </w:rPr>
+        <w:t xml:space="preserve"> for </w:t>
+      </w:r>
+      <m:oMath>
+        <m:r>
+          <w:rPr>
+            <w:rFonts w:ascii="Cambria Math" w:hAnsi="Cambria Math"/>
+          </w:rPr>
+          <m:t>n</m:t>
+        </m:r>
+        <m:r>
+          <w:rPr>
+            <w:rFonts w:ascii="Cambria Math" w:hAnsi="Cambria Math"/>
+          </w:rPr>
+          <m:t>&gt;</m:t>
+        </m:r>
+        <m:r>
+          <w:rPr>
+            <w:rFonts w:ascii="Cambria Math" w:hAnsi="Cambria Math"/>
+          </w:rPr>
+          <m:t>1500</m:t>
+        </m:r>
+      </m:oMath>
+      <w:r>
+        <w:rPr>
+          <w:rFonts w:eastAsiaTheme="minorEastAsia"/>
+        </w:rPr>
+        <w:t xml:space="preserve"> where the minimum r</w:t>
+      </w:r>
+      <w:proofErr w:type="spellStart"/>
+      <w:r>
+        <w:rPr>
+          <w:rFonts w:eastAsiaTheme="minorEastAsia"/>
+        </w:rPr>
+        <w:t>untime</w:t>
+      </w:r>
+      <w:proofErr w:type="spellEnd"/>
+      <w:r>
+        <w:rPr>
+          <w:rFonts w:eastAsiaTheme="minorEastAsia"/>
+        </w:rPr>
+        <w:t xml:space="preserve"> for each matrix size is highlighted </w:t>
+      </w:r>
+      <w:r>
+        <w:rPr>
+          <w:rFonts w:eastAsiaTheme="minorEastAsia"/>
+        </w:rPr>
+        <w:t>with a red dot</w:t>
+      </w:r>
+      <w:r>
+        <w:rPr>
+          <w:rFonts w:eastAsiaTheme="minorEastAsia"/>
+        </w:rPr>
+        <w:t>.</w:t>
+      </w:r>
+      <w:r>
+        <w:rPr>
+          <w:rFonts w:eastAsiaTheme="minorEastAsia"/>
+        </w:rPr>
+        <w:t xml:space="preserve"> In both graphs</w:t>
+      </w:r>
+      <w:r>
+        <w:rPr>
+          <w:rFonts w:eastAsiaTheme="minorEastAsia"/>
+        </w:rPr>
+        <w:t xml:space="preserve"> </w:t>
+      </w:r>
+      <w:r>
+        <w:rPr>
+          <w:rFonts w:eastAsiaTheme="minorEastAsia"/>
+        </w:rPr>
+        <w:t>we observe that</w:t>
+      </w:r>
+      <w:r>
+        <w:rPr>
+          <w:rFonts w:eastAsiaTheme="minorEastAsia"/>
+        </w:rPr>
+        <w:t xml:space="preserve">, </w:t>
+      </w:r>
+      <w:r>
+        <w:rPr>
+          <w:rFonts w:eastAsiaTheme="minorEastAsia"/>
+        </w:rPr>
+        <w:t xml:space="preserve">for every matrix size, the minimum cross-over point that is larger than </w:t>
       </w:r>
       <m:oMath>
         <m:r>
           <w:rPr>
             <w:rFonts w:ascii="Cambria Math" w:eastAsiaTheme="minorEastAsia" w:hAnsi="Cambria Math"/>
           </w:rPr>
-          <m:t>1024</m:t>
+          <m:t>15</m:t>
         </m:r>
-        <m:sSub>
-          <m:sSubPr>
-            <m:ctrlPr>
-              <w:rPr>
-                <w:rFonts w:ascii="Cambria Math" w:eastAsiaTheme="minorEastAsia" w:hAnsi="Cambria Math"/>
-                <w:i/>
-              </w:rPr>
-            </m:ctrlPr>
-          </m:sSubPr>
-          <m:e>
-            <m:r>
-              <w:rPr>
-                <w:rFonts w:ascii="Cambria Math" w:eastAsiaTheme="minorEastAsia" w:hAnsi="Cambria Math"/>
-              </w:rPr>
-              <m:t>≤n</m:t>
-            </m:r>
-          </m:e>
-          <m:sub>
-            <m:r>
-              <w:rPr>
-                <w:rFonts w:ascii="Cambria Math" w:eastAsiaTheme="minorEastAsia" w:hAnsi="Cambria Math"/>
-              </w:rPr>
-              <m:t>0</m:t>
-            </m:r>
-          </m:sub>
-        </m:sSub>
+      </m:oMath>
+      <w:r>
+        <w:rPr>
+          <w:rFonts w:eastAsiaTheme="minorEastAsia"/>
+        </w:rPr>
+        <w:t xml:space="preserve"> yields the minimum runtime</w:t>
+      </w:r>
+      <w:r>
+        <w:rPr>
+          <w:rFonts w:eastAsiaTheme="minorEastAsia"/>
+        </w:rPr>
+        <w:t>. More specifically,</w:t>
+      </w:r>
+      <w:r>
+        <w:rPr>
+          <w:rFonts w:eastAsiaTheme="minorEastAsia"/>
+        </w:rPr>
+        <w:t xml:space="preserve"> </w:t>
+      </w:r>
+      <w:r>
+        <w:rPr>
+          <w:rFonts w:eastAsiaTheme="minorEastAsia"/>
+        </w:rPr>
+        <w:t xml:space="preserve">the optimal cross-over point </w:t>
+      </w:r>
+      <w:r>
+        <w:rPr>
+          <w:rFonts w:eastAsiaTheme="minorEastAsia"/>
+        </w:rPr>
+        <w:t>varies in the range</w:t>
+      </w:r>
+      <w:r>
+        <w:rPr>
+          <w:rFonts w:eastAsiaTheme="minorEastAsia"/>
+        </w:rPr>
+        <w:t xml:space="preserve"> </w:t>
+      </w:r>
+      <w:r>
+        <w:rPr>
+          <w:rFonts w:eastAsiaTheme="minorEastAsia"/>
+        </w:rPr>
+        <w:t>of</w:t>
+      </w:r>
+      <w:r>
+        <w:rPr>
+          <w:rFonts w:eastAsiaTheme="minorEastAsia"/>
+        </w:rPr>
+        <w:t xml:space="preserve"> </w:t>
+      </w:r>
+      <m:oMath>
         <m:r>
           <w:rPr>
             <w:rFonts w:ascii="Cambria Math" w:eastAsiaTheme="minorEastAsia" w:hAnsi="Cambria Math"/>
           </w:rPr>
-          <m:t>∙</m:t>
+          <m:t>16</m:t>
         </m:r>
-        <m:sSup>
-          <m:sSupPr>
-            <m:ctrlPr>
-              <w:rPr>
-                <w:rFonts w:ascii="Cambria Math" w:eastAsiaTheme="minorEastAsia" w:hAnsi="Cambria Math"/>
-                <w:i/>
-              </w:rPr>
-            </m:ctrlPr>
-          </m:sSupPr>
-          <m:e>
-            <m:r>
-              <w:rPr>
-                <w:rFonts w:ascii="Cambria Math" w:eastAsiaTheme="minorEastAsia" w:hAnsi="Cambria Math"/>
-              </w:rPr>
-              <m:t>2</m:t>
-            </m:r>
-          </m:e>
-          <m:sup>
-            <m:r>
-              <w:rPr>
-                <w:rFonts w:ascii="Cambria Math" w:eastAsiaTheme="minorEastAsia" w:hAnsi="Cambria Math"/>
-              </w:rPr>
-              <m:t>k</m:t>
-            </m:r>
-          </m:sup>
-        </m:sSup>
+      </m:oMath>
+      <w:r>
+        <w:rPr>
+          <w:rFonts w:eastAsiaTheme="minorEastAsia"/>
+        </w:rPr>
+        <w:t xml:space="preserve"> to </w:t>
+      </w:r>
+      <m:oMath>
         <m:r>
           <w:rPr>
             <w:rFonts w:ascii="Cambria Math" w:eastAsiaTheme="minorEastAsia" w:hAnsi="Cambria Math"/>
           </w:rPr>
-          <m:t>≤</m:t>
+          <m:t>3</m:t>
         </m:r>
         <m:r>
           <w:rPr>
             <w:rFonts w:ascii="Cambria Math" w:eastAsiaTheme="minorEastAsia" w:hAnsi="Cambria Math"/>
           </w:rPr>
-          <m:t>2048.</m:t>
+          <m:t>0</m:t>
         </m:r>
       </m:oMath>
       <w:r>
+        <w:rPr>
+          <w:rFonts w:eastAsiaTheme="minorEastAsia"/>
+        </w:rPr>
+        <w:t xml:space="preserve">. Hence </w:t>
+      </w:r>
+    </w:p>
+    <w:p>
+      <w:pPr>
+        <w:jc w:val="both"/>
+        <w:rPr>
+          <w:rFonts w:eastAsiaTheme="minorEastAsia"/>
+        </w:rPr>
+      </w:pPr>
+    </w:p>
+    <w:p>
+      <w:pPr>
+        <w:jc w:val="both"/>
+      </w:pPr>
+      <w:r>
+        <w:rPr>
+          <w:rFonts w:eastAsiaTheme="minorEastAsia"/>
+        </w:rPr>
+        <w:t xml:space="preserve">and </w:t>
+      </w:r>
+      <w:r>
+        <w:rPr>
+          <w:rFonts w:eastAsiaTheme="minorEastAsia"/>
+        </w:rPr>
+        <w:t xml:space="preserve">the next largest cross-over point is greater than </w:t>
+      </w:r>
+      <m:oMath>
+        <m:r>
+          <w:rPr>
+            <w:rFonts w:ascii="Cambria Math" w:eastAsiaTheme="minorEastAsia" w:hAnsi="Cambria Math"/>
+          </w:rPr>
+          <m:t>31</m:t>
+        </m:r>
+      </m:oMath>
+      <w:r>
+        <w:rPr>
+          <w:rFonts w:eastAsiaTheme="minorEastAsia"/>
+        </w:rPr>
+        <w:t xml:space="preserve"> (the smallest one is </w:t>
+      </w:r>
+      <m:oMath>
+        <m:r>
+          <w:rPr>
+            <w:rFonts w:ascii="Cambria Math" w:eastAsiaTheme="minorEastAsia" w:hAnsi="Cambria Math"/>
+          </w:rPr>
+          <m:t>32</m:t>
+        </m:r>
+      </m:oMath>
+      <w:r>
+        <w:rPr>
+          <w:rFonts w:eastAsiaTheme="minorEastAsia"/>
+        </w:rPr>
+        <w:t xml:space="preserve"> for </w:t>
+      </w:r>
+      <m:oMath>
+        <m:r>
+          <w:rPr>
+            <w:rFonts w:ascii="Cambria Math" w:eastAsiaTheme="minorEastAsia" w:hAnsi="Cambria Math"/>
+          </w:rPr>
+          <m:t>n=1024</m:t>
+        </m:r>
+      </m:oMath>
+      <w:r>
+        <w:rPr>
+          <w:rFonts w:eastAsiaTheme="minorEastAsia"/>
+        </w:rPr>
+        <w:t xml:space="preserve"> and </w:t>
+      </w:r>
+      <m:oMath>
+        <m:r>
+          <w:rPr>
+            <w:rFonts w:ascii="Cambria Math" w:eastAsiaTheme="minorEastAsia" w:hAnsi="Cambria Math"/>
+          </w:rPr>
+          <m:t>n=2048</m:t>
+        </m:r>
+      </m:oMath>
+      <w:r>
+        <w:rPr>
+          <w:rFonts w:eastAsiaTheme="minorEastAsia"/>
+        </w:rPr>
+        <w:t>).</w:t>
+      </w:r>
+      <w:r>
+        <w:rPr>
+          <w:rFonts w:eastAsiaTheme="minorEastAsia"/>
+        </w:rPr>
         <w:t xml:space="preserve"> </w:t>
       </w:r>
+      <w:r>
+        <w:rPr>
+          <w:rFonts w:eastAsiaTheme="minorEastAsia"/>
+        </w:rPr>
+        <w:t>This shows</w:t>
+      </w:r>
+      <w:r>
+        <w:rPr>
+          <w:rFonts w:eastAsiaTheme="minorEastAsia"/>
+        </w:rPr>
+        <w:t xml:space="preserve"> our experimental </w:t>
+      </w:r>
+      <w:r>
+        <w:rPr>
+          <w:rFonts w:eastAsiaTheme="minorEastAsia"/>
+        </w:rPr>
+        <w:t>analysis is in line with our analytical analysis</w:t>
+      </w:r>
+      <w:r>
+        <w:rPr>
+          <w:rFonts w:eastAsiaTheme="minorEastAsia"/>
+        </w:rPr>
+        <w:t xml:space="preserve">. </w:t>
+      </w:r>
+      <w:r>
+        <w:rPr>
+          <w:rFonts w:eastAsiaTheme="minorEastAsia"/>
+        </w:rPr>
+        <w:t xml:space="preserve">Furthermore, </w:t>
+      </w:r>
+      <w:r>
+        <w:rPr>
+          <w:rFonts w:eastAsiaTheme="minorEastAsia"/>
+        </w:rPr>
+        <w:t>for every matrix siz</w:t>
+      </w:r>
+      <w:r>
+        <w:rPr>
+          <w:rFonts w:eastAsiaTheme="minorEastAsia"/>
+        </w:rPr>
+        <w:t xml:space="preserve">e,  </w:t>
+      </w:r>
+      <w:r>
+        <w:rPr>
+          <w:rFonts w:eastAsiaTheme="minorEastAsia"/>
+        </w:rPr>
+        <w:t xml:space="preserve"> </w:t>
+      </w:r>
+      <w:r>
+        <w:rPr>
+          <w:rFonts w:eastAsiaTheme="minorEastAsia"/>
+        </w:rPr>
+        <w:t xml:space="preserve"> </w:t>
+      </w:r>
+      <w:r>
+        <w:rPr>
+          <w:rFonts w:eastAsiaTheme="minorEastAsia"/>
+        </w:rPr>
+        <w:t xml:space="preserve">  </w:t>
+      </w:r>
+    </w:p>
+    <w:p>
+      <w:pPr>
+        <w:jc w:val="both"/>
+      </w:pPr>
+    </w:p>
+    <w:p>
+      <w:pPr>
+        <w:jc w:val="both"/>
+      </w:pPr>
+    </w:p>
+    <w:p>
+      <w:pPr>
+        <w:jc w:val="both"/>
+      </w:pPr>
+    </w:p>
+    <w:p>
+      <w:pPr>
+        <w:jc w:val="both"/>
+      </w:pPr>
+    </w:p>
+    <w:p>
+      <w:pPr>
+        <w:jc w:val="both"/>
+      </w:pPr>
+    </w:p>
+    <w:p>
+      <w:pPr>
+        <w:jc w:val="both"/>
+      </w:pPr>
+    </w:p>
+    <w:p>
+      <w:pPr>
+        <w:keepNext/>
+        <w:jc w:val="both"/>
+      </w:pPr>
+      <w:r>
+        <w:rPr>
+          <w:noProof/>
+        </w:rPr>
+        <w:drawing>
+          <wp:inline distT="0" distB="0" distL="0" distR="0" wp14:anchorId="00E92427" wp14:editId="467236B6">
+            <wp:extent cx="6309360" cy="3215640"/>
+            <wp:effectExtent l="0" t="0" r="2540" b="0"/>
+            <wp:docPr id="29" name="Picture 29"/>
+            <wp:cNvGraphicFramePr>
+              <a:graphicFrameLocks xmlns:a="http://schemas.openxmlformats.org/drawingml/2006/main" noChangeAspect="1"/>
+            </wp:cNvGraphicFramePr>
+            <a:graphic xmlns:a="http://schemas.openxmlformats.org/drawingml/2006/main">
+              <a:graphicData uri="http://schemas.openxmlformats.org/drawingml/2006/picture">
+                <pic:pic xmlns:pic="http://schemas.openxmlformats.org/drawingml/2006/picture">
+                  <pic:nvPicPr>
+                    <pic:cNvPr id="29" name="Picture 29"/>
+                    <pic:cNvPicPr/>
+                  </pic:nvPicPr>
+                  <pic:blipFill>
+                    <a:blip r:embed="rId17">
+                      <a:extLst>
+                        <a:ext uri="{28A0092B-C50C-407E-A947-70E740481C1C}">
+                          <a14:useLocalDpi xmlns:a14="http://schemas.microsoft.com/office/drawing/2010/main" val="0"/>
+                        </a:ext>
+                      </a:extLst>
+                    </a:blip>
+                    <a:stretch>
+                      <a:fillRect/>
+                    </a:stretch>
+                  </pic:blipFill>
+                  <pic:spPr>
+                    <a:xfrm>
+                      <a:off x="0" y="0"/>
+                      <a:ext cx="6309360" cy="3215640"/>
+                    </a:xfrm>
+                    <a:prstGeom prst="rect">
+                      <a:avLst/>
+                    </a:prstGeom>
+                  </pic:spPr>
+                </pic:pic>
+              </a:graphicData>
+            </a:graphic>
+          </wp:inline>
+        </w:drawing>
+      </w:r>
+    </w:p>
+    <w:p>
+      <w:pPr>
+        <w:pStyle w:val="Caption"/>
+        <w:jc w:val="center"/>
+      </w:pPr>
+      <w:bookmarkStart w:id="9" w:name="_Ref99659763"/>
+      <w:r>
+        <w:t xml:space="preserve">Figure </w:t>
+      </w:r>
+      <w:r>
+        <w:fldChar w:fldCharType="begin"/>
+      </w:r>
+      <w:r>
+        <w:instrText xml:space="preserve"> SEQ Figure \* ARABIC </w:instrText>
+      </w:r>
+      <w:r>
+        <w:fldChar w:fldCharType="separate"/>
+      </w:r>
+      <w:r>
+        <w:rPr>
+          <w:noProof/>
+        </w:rPr>
+        <w:t>8</w:t>
+      </w:r>
+      <w:r>
+        <w:fldChar w:fldCharType="end"/>
+      </w:r>
+      <w:bookmarkEnd w:id="9"/>
+      <w:r>
+        <w:t>: Runtime vs Cross-Over Point (n &lt; 1500)</w:t>
+      </w:r>
     </w:p>
     <w:p/>
+    <w:p/>
+    <w:p>
+      <w:pPr>
+        <w:jc w:val="both"/>
+      </w:pPr>
+    </w:p>
+    <w:p>
+      <w:pPr>
+        <w:keepNext/>
+        <w:jc w:val="both"/>
+      </w:pPr>
+      <w:r>
+        <w:rPr>
+          <w:noProof/>
+        </w:rPr>
+        <w:drawing>
+          <wp:inline distT="0" distB="0" distL="0" distR="0" wp14:anchorId="367A6989" wp14:editId="6C87F3A6">
+            <wp:extent cx="6309360" cy="3233420"/>
+            <wp:effectExtent l="0" t="0" r="2540" b="5080"/>
+            <wp:docPr id="30" name="Picture 30"/>
+            <wp:cNvGraphicFramePr>
+              <a:graphicFrameLocks xmlns:a="http://schemas.openxmlformats.org/drawingml/2006/main" noChangeAspect="1"/>
+            </wp:cNvGraphicFramePr>
+            <a:graphic xmlns:a="http://schemas.openxmlformats.org/drawingml/2006/main">
+              <a:graphicData uri="http://schemas.openxmlformats.org/drawingml/2006/picture">
+                <pic:pic xmlns:pic="http://schemas.openxmlformats.org/drawingml/2006/picture">
+                  <pic:nvPicPr>
+                    <pic:cNvPr id="30" name="Picture 30"/>
+                    <pic:cNvPicPr/>
+                  </pic:nvPicPr>
+                  <pic:blipFill>
+                    <a:blip r:embed="rId18">
+                      <a:extLst>
+                        <a:ext uri="{28A0092B-C50C-407E-A947-70E740481C1C}">
+                          <a14:useLocalDpi xmlns:a14="http://schemas.microsoft.com/office/drawing/2010/main" val="0"/>
+                        </a:ext>
+                      </a:extLst>
+                    </a:blip>
+                    <a:stretch>
+                      <a:fillRect/>
+                    </a:stretch>
+                  </pic:blipFill>
+                  <pic:spPr>
+                    <a:xfrm>
+                      <a:off x="0" y="0"/>
+                      <a:ext cx="6309360" cy="3233420"/>
+                    </a:xfrm>
+                    <a:prstGeom prst="rect">
+                      <a:avLst/>
+                    </a:prstGeom>
+                  </pic:spPr>
+                </pic:pic>
+              </a:graphicData>
+            </a:graphic>
+          </wp:inline>
+        </w:drawing>
+      </w:r>
+    </w:p>
+    <w:p>
+      <w:pPr>
+        <w:pStyle w:val="Caption"/>
+        <w:jc w:val="center"/>
+      </w:pPr>
+      <w:bookmarkStart w:id="10" w:name="_Ref99659764"/>
+      <w:r>
+        <w:t xml:space="preserve">Figure </w:t>
+      </w:r>
+      <w:r>
+        <w:fldChar w:fldCharType="begin"/>
+      </w:r>
+      <w:r>
+        <w:instrText xml:space="preserve"> SEQ Figure \* ARABIC </w:instrText>
+      </w:r>
+      <w:r>
+        <w:fldChar w:fldCharType="separate"/>
+      </w:r>
+      <w:r>
+        <w:rPr>
+          <w:noProof/>
+        </w:rPr>
+        <w:t>9</w:t>
+      </w:r>
+      <w:r>
+        <w:fldChar w:fldCharType="end"/>
+      </w:r>
+      <w:bookmarkEnd w:id="10"/>
+      <w:r>
+        <w:t xml:space="preserve">: </w:t>
+      </w:r>
+      <w:r>
+        <w:t xml:space="preserve">Runtime vs Cross-Over Point (n </w:t>
+      </w:r>
+      <w:r>
+        <w:t>&gt;</w:t>
+      </w:r>
+      <w:r>
+        <w:t xml:space="preserve"> 1500)</w:t>
+      </w:r>
+    </w:p>
     <w:sectPr>
-      <w:headerReference w:type="even" r:id="rId15"/>
-      <w:headerReference w:type="default" r:id="rId16"/>
-      <w:footerReference w:type="even" r:id="rId17"/>
-      <w:footerReference w:type="default" r:id="rId18"/>
-      <w:headerReference w:type="first" r:id="rId19"/>
-      <w:footerReference w:type="first" r:id="rId20"/>
+      <w:headerReference w:type="even" r:id="rId19"/>
+      <w:headerReference w:type="default" r:id="rId20"/>
+      <w:footerReference w:type="even" r:id="rId21"/>
+      <w:footerReference w:type="default" r:id="rId22"/>
+      <w:headerReference w:type="first" r:id="rId23"/>
+      <w:footerReference w:type="first" r:id="rId24"/>
       <w:pgSz w:w="12240" w:h="15840"/>
-      <w:pgMar w:top="1440" w:right="1440" w:bottom="1440" w:left="1440" w:header="720" w:footer="720" w:gutter="0"/>
+      <w:pgMar w:top="1152" w:right="1152" w:bottom="1152" w:left="1152" w:header="720" w:footer="720" w:gutter="0"/>
       <w:cols w:space="720"/>
       <w:docGrid w:linePitch="360"/>
     </w:sectPr>
